--- a/George and the Terrorists.docx
+++ b/George and the Terrorists.docx
@@ -61,64 +61,7 @@
           <w:szCs w:val="22"/>
           <w:lang w:val="en-au"/>
         </w:rPr>
-        <w:t xml:space="preserve">The Borough areas of London, near the bridge. George is with Soula, Elektra, </w:t>
-      </w:r>
-      <w:r>
-        <w:rPr>
-          <w:rFonts w:ascii="Georgia" w:hAnsi="Georgia" w:eastAsia="Georgia" w:cs="Georgia"/>
-          <w:color w:val="00000a"/>
-          <w:sz w:val="22"/>
-          <w:szCs w:val="22"/>
-          <w:lang w:val="en-au"/>
-        </w:rPr>
-      </w:r>
-      <w:r>
-        <w:rPr>
-          <w:rFonts w:ascii="Georgia" w:hAnsi="Georgia" w:eastAsia="Georgia" w:cs="Georgia"/>
-          <w:color w:val="00000a"/>
-          <w:sz w:val="22"/>
-          <w:szCs w:val="22"/>
-          <w:lang w:val="en-au"/>
-        </w:rPr>
-        <w:t xml:space="preserve">Melody, </w:t>
-      </w:r>
-      <w:r>
-        <w:rPr>
-          <w:rFonts w:ascii="Georgia" w:hAnsi="Georgia" w:eastAsia="Georgia" w:cs="Georgia"/>
-          <w:color w:val="00000a"/>
-          <w:sz w:val="22"/>
-          <w:szCs w:val="22"/>
-          <w:lang w:val="en-au"/>
-        </w:rPr>
-      </w:r>
-      <w:r>
-        <w:rPr>
-          <w:rFonts w:ascii="Georgia" w:hAnsi="Georgia" w:eastAsia="Georgia" w:cs="Georgia"/>
-          <w:color w:val="00000a"/>
-          <w:sz w:val="22"/>
-          <w:szCs w:val="22"/>
-          <w:lang w:val="en-au"/>
-        </w:rPr>
-        <w:t xml:space="preserve">Fleur, Susan and Michael at a </w:t>
-      </w:r>
-      <w:r>
-        <w:rPr>
-          <w:rFonts w:ascii="Georgia" w:hAnsi="Georgia" w:eastAsia="Georgia" w:cs="Georgia"/>
-          <w:color w:val="00000a"/>
-          <w:sz w:val="22"/>
-          <w:szCs w:val="22"/>
-          <w:lang w:val="en-au"/>
-        </w:rPr>
-      </w:r>
-      <w:r>
-        <w:rPr>
-          <w:rFonts w:ascii="Georgia" w:hAnsi="Georgia" w:eastAsia="Georgia" w:cs="Georgia"/>
-          <w:color w:val="00000a"/>
-          <w:sz w:val="22"/>
-          <w:szCs w:val="22"/>
-          <w:lang w:val="en-au"/>
-        </w:rPr>
-        <w:t>pavement cafe. A truck starts driving into pedestrians. George, Soula and Elektra stop it and capture the terrorists.</w:t>
+        <w:t>The Borough areas of London, near the bridge. George is with Soula, Elektra, Melody, Fleur, Susan and Michael at a pavement cafe. A truck starts driving into pedestrians. George, Soula and Elektra stop it and capture the terrorists.</w:t>
       </w:r>
     </w:p>
     <w:p>
@@ -349,36 +292,190 @@
           <w:sz w:val="22"/>
           <w:szCs w:val="22"/>
         </w:rPr>
-        <w:t>Car crash sounds and screams. Too distant for ordinary humans to hear. One table at an outdoor cafe, every ear pricked up. {Description of each}</w:t>
-      </w:r>
-    </w:p>
-    <w:p>
-      <w:pPr>
-        <w:ind w:firstLine="300"/>
-        <w:suppressAutoHyphens/>
-        <w:widowControl/>
-        <w:pBdr>
-          <w:top w:val="none" w:sz="0" w:space="0" w:color="000000"/>
-          <w:left w:val="none" w:sz="0" w:space="0" w:color="000000"/>
-          <w:bottom w:val="none" w:sz="0" w:space="0" w:color="000000"/>
-          <w:right w:val="none" w:sz="0" w:space="0" w:color="000000"/>
-          <w:between w:val="none" w:sz="0" w:space="0" w:color="000000"/>
-        </w:pBdr>
-        <w:shd w:val="none"/>
-        <w:rPr>
-          <w:rFonts w:ascii="Georgia" w:hAnsi="Georgia" w:eastAsia="Georgia" w:cs="Georgia"/>
-          <w:color w:val="00000a"/>
-          <w:sz w:val="22"/>
-          <w:szCs w:val="22"/>
-        </w:rPr>
-      </w:pPr>
-      <w:r>
-        <w:rPr>
-          <w:rFonts w:ascii="Georgia" w:hAnsi="Georgia" w:eastAsia="Georgia" w:cs="Georgia"/>
-          <w:color w:val="00000a"/>
-          <w:sz w:val="22"/>
-          <w:szCs w:val="22"/>
-        </w:rPr>
+        <w:t xml:space="preserve">Car crash sounds and screams. Too distant for ordinary humans to hear. One table at an outdoor cafe, every ear pricked up. The first was currently known as George </w:t>
+      </w:r>
+      <w:r>
+        <w:rPr>
+          <w:rFonts w:ascii="Georgia" w:hAnsi="Georgia" w:eastAsia="Georgia" w:cs="Georgia"/>
+          <w:color w:val="00000a"/>
+          <w:sz w:val="22"/>
+          <w:szCs w:val="22"/>
+        </w:rPr>
+      </w:r>
+      <w:r>
+        <w:rPr>
+          <w:rFonts w:ascii="Georgia" w:hAnsi="Georgia" w:eastAsia="Georgia" w:cs="Georgia"/>
+          <w:color w:val="00000a"/>
+          <w:sz w:val="22"/>
+          <w:szCs w:val="22"/>
+        </w:rPr>
+        <w:t xml:space="preserve">Kominos, Greek looking, early thirties, black hair that fell nearly to his shoulders, three day stubble, dressed all in black, including a black broad brimmed leather hat, and mirror sunshades. Three hundred year old master vampire and day walker. Next to him was Soula, currently Soula Kominos, flame red hair caught in a braid that descended past her shoulders, pale skin, blue eyes, clad in green slacks and matching top. Looked about twenty five, except </w:t>
+      </w:r>
+      <w:r>
+        <w:rPr>
+          <w:rFonts w:ascii="Georgia" w:hAnsi="Georgia" w:eastAsia="Georgia" w:cs="Georgia"/>
+          <w:color w:val="00000a"/>
+          <w:sz w:val="22"/>
+          <w:szCs w:val="22"/>
+        </w:rPr>
+      </w:r>
+      <w:r>
+        <w:rPr>
+          <w:rFonts w:ascii="Georgia" w:hAnsi="Georgia" w:eastAsia="Georgia" w:cs="Georgia"/>
+          <w:color w:val="00000a"/>
+          <w:sz w:val="22"/>
+          <w:szCs w:val="22"/>
+        </w:rPr>
+        <w:t xml:space="preserve">she was George’s number one human servant, possessed of similar powers to George himself, and older than him. On George’s other side was Elektra, currently Elektra Kominos, a blue eyed blonde who looked about twenty. Her long hair fell in waves past her shoulders, held in place with jewelled combs, and she wore medium blue slacks and matching top. She was George’s number two human servant, perhaps fifteen years younger than George. Next to Soula sat Melody Waters, milk pale skin, raven black hair, </w:t>
+      </w:r>
+      <w:r>
+        <w:rPr>
+          <w:rFonts w:ascii="Georgia" w:hAnsi="Georgia" w:eastAsia="Georgia" w:cs="Georgia"/>
+          <w:color w:val="00000a"/>
+          <w:sz w:val="22"/>
+          <w:szCs w:val="22"/>
+        </w:rPr>
+      </w:r>
+      <w:r>
+        <w:rPr>
+          <w:rFonts w:ascii="Georgia" w:hAnsi="Georgia" w:eastAsia="Georgia" w:cs="Georgia"/>
+          <w:color w:val="00000a"/>
+          <w:sz w:val="22"/>
+          <w:szCs w:val="22"/>
+        </w:rPr>
+        <w:t xml:space="preserve">leaf green eyes. She wore brown slacks and a </w:t>
+      </w:r>
+      <w:r>
+        <w:rPr>
+          <w:rFonts w:ascii="Georgia" w:hAnsi="Georgia" w:eastAsia="Georgia" w:cs="Georgia"/>
+          <w:color w:val="00000a"/>
+          <w:sz w:val="22"/>
+          <w:szCs w:val="22"/>
+        </w:rPr>
+      </w:r>
+      <w:r>
+        <w:rPr>
+          <w:rFonts w:ascii="Georgia" w:hAnsi="Georgia" w:eastAsia="Georgia" w:cs="Georgia"/>
+          <w:color w:val="00000a"/>
+          <w:sz w:val="22"/>
+          <w:szCs w:val="22"/>
+        </w:rPr>
+        <w:t xml:space="preserve">leaf green top, there was silver wire bound into her locks, dividing her tresses into nine braids of shoulder length. Her ears were pointy, denoting her pure </w:t>
+      </w:r>
+      <w:r>
+        <w:rPr>
+          <w:rFonts w:ascii="Georgia" w:hAnsi="Georgia" w:eastAsia="Georgia" w:cs="Georgia"/>
+          <w:color w:val="00000a"/>
+          <w:sz w:val="22"/>
+          <w:szCs w:val="22"/>
+        </w:rPr>
+      </w:r>
+      <w:r>
+        <w:rPr>
+          <w:rFonts w:ascii="Georgia" w:hAnsi="Georgia" w:eastAsia="Georgia" w:cs="Georgia"/>
+          <w:color w:val="00000a"/>
+          <w:sz w:val="22"/>
+          <w:szCs w:val="22"/>
+        </w:rPr>
+        <w:t xml:space="preserve">Fae blood, though the braids hid most of this. She appeared  to be in her mid twenties, though this was quite deceiving. Next to Elektra sat </w:t>
+      </w:r>
+      <w:r>
+        <w:rPr>
+          <w:rFonts w:ascii="Georgia" w:hAnsi="Georgia" w:eastAsia="Georgia" w:cs="Georgia"/>
+          <w:color w:val="00000a"/>
+          <w:sz w:val="22"/>
+          <w:szCs w:val="22"/>
+        </w:rPr>
+      </w:r>
+      <w:r>
+        <w:rPr>
+          <w:rFonts w:ascii="Georgia" w:hAnsi="Georgia" w:eastAsia="Georgia" w:cs="Georgia"/>
+          <w:color w:val="00000a"/>
+          <w:sz w:val="22"/>
+          <w:szCs w:val="22"/>
+        </w:rPr>
+        <w:t xml:space="preserve">Fleur Kominos, seemingly seventeen, with shoulder length auburn hair, milk pale skin and sky </w:t>
+      </w:r>
+      <w:r>
+        <w:rPr>
+          <w:rFonts w:ascii="Georgia" w:hAnsi="Georgia" w:eastAsia="Georgia" w:cs="Georgia"/>
+          <w:color w:val="00000a"/>
+          <w:sz w:val="22"/>
+          <w:szCs w:val="22"/>
+        </w:rPr>
+      </w:r>
+      <w:r>
+        <w:rPr>
+          <w:rFonts w:ascii="Georgia" w:hAnsi="Georgia" w:eastAsia="Georgia" w:cs="Georgia"/>
+          <w:color w:val="00000a"/>
+          <w:sz w:val="22"/>
+          <w:szCs w:val="22"/>
+        </w:rPr>
+        <w:t xml:space="preserve">blue eyes. She seemed mature for her age, but quite human, though that was deceiving. No one at the table was sure what she was really, except that George had found her as a homeless young child </w:t>
+      </w:r>
+      <w:r>
+        <w:rPr>
+          <w:rFonts w:ascii="Georgia" w:hAnsi="Georgia" w:eastAsia="Georgia" w:cs="Georgia"/>
+          <w:color w:val="00000a"/>
+          <w:sz w:val="22"/>
+          <w:szCs w:val="22"/>
+        </w:rPr>
+      </w:r>
+      <w:r>
+        <w:rPr>
+          <w:rFonts w:ascii="Georgia" w:hAnsi="Georgia" w:eastAsia="Georgia" w:cs="Georgia"/>
+          <w:color w:val="00000a"/>
+          <w:sz w:val="22"/>
+          <w:szCs w:val="22"/>
+        </w:rPr>
+        <w:t xml:space="preserve">thirty years ago who was producing flames from her finger tips, and invited her home. His women had adopted her, and subsequently they’d all met Melody when they sent Fleur to school. Fleur was wearing a white top </w:t>
+      </w:r>
+      <w:r>
+        <w:rPr>
+          <w:rFonts w:ascii="Georgia" w:hAnsi="Georgia" w:eastAsia="Georgia" w:cs="Georgia"/>
+          <w:color w:val="00000a"/>
+          <w:sz w:val="22"/>
+          <w:szCs w:val="22"/>
+        </w:rPr>
+      </w:r>
+      <w:r>
+        <w:rPr>
+          <w:rFonts w:ascii="Georgia" w:hAnsi="Georgia" w:eastAsia="Georgia" w:cs="Georgia"/>
+          <w:color w:val="00000a"/>
+          <w:sz w:val="22"/>
+          <w:szCs w:val="22"/>
+        </w:rPr>
+        <w:t>and dark blue slacks. Next to Fleur was Michael, and next to him was Susan, his partner. Michael was slim with brown hair and eyes, dressed in a faded denim shirt, faded jeans and sneakers. Susan was blonde, hair cut in a bob, with blue eyes, pale skin with heavy makeup, a blue top that was the same design as Fleur’s and the same colour as Elektra’s, designer dark blue jeans and sneakers. All the others were wearing comfortable walking shoes.</w:t>
+      </w:r>
+    </w:p>
+    <w:p>
+      <w:pPr>
+        <w:ind w:firstLine="300"/>
+        <w:suppressAutoHyphens/>
+        <w:widowControl/>
+        <w:pBdr>
+          <w:top w:val="none" w:sz="0" w:space="0" w:color="000000"/>
+          <w:left w:val="none" w:sz="0" w:space="0" w:color="000000"/>
+          <w:bottom w:val="none" w:sz="0" w:space="0" w:color="000000"/>
+          <w:right w:val="none" w:sz="0" w:space="0" w:color="000000"/>
+          <w:between w:val="none" w:sz="0" w:space="0" w:color="000000"/>
+        </w:pBdr>
+        <w:shd w:val="none"/>
+        <w:rPr>
+          <w:rFonts w:ascii="Georgia" w:hAnsi="Georgia" w:eastAsia="Georgia" w:cs="Georgia"/>
+          <w:color w:val="00000a"/>
+          <w:sz w:val="22"/>
+          <w:szCs w:val="22"/>
+        </w:rPr>
+      </w:pPr>
+      <w:r>
+        <w:rPr>
+          <w:rFonts w:ascii="Georgia" w:hAnsi="Georgia" w:eastAsia="Georgia" w:cs="Georgia"/>
+          <w:color w:val="00000a"/>
+          <w:sz w:val="22"/>
+          <w:szCs w:val="22"/>
+        </w:rPr>
+        <w:t xml:space="preserve">{Description of each} </w:t>
       </w:r>
     </w:p>
     <w:p>

--- a/George and the Terrorists.docx
+++ b/George and the Terrorists.docx
@@ -292,190 +292,1174 @@
           <w:sz w:val="22"/>
           <w:szCs w:val="22"/>
         </w:rPr>
-        <w:t xml:space="preserve">Car crash sounds and screams. Too distant for ordinary humans to hear. One table at an outdoor cafe, every ear pricked up. The first was currently known as George </w:t>
-      </w:r>
-      <w:r>
-        <w:rPr>
-          <w:rFonts w:ascii="Georgia" w:hAnsi="Georgia" w:eastAsia="Georgia" w:cs="Georgia"/>
-          <w:color w:val="00000a"/>
-          <w:sz w:val="22"/>
-          <w:szCs w:val="22"/>
-        </w:rPr>
-      </w:r>
-      <w:r>
-        <w:rPr>
-          <w:rFonts w:ascii="Georgia" w:hAnsi="Georgia" w:eastAsia="Georgia" w:cs="Georgia"/>
-          <w:color w:val="00000a"/>
-          <w:sz w:val="22"/>
-          <w:szCs w:val="22"/>
-        </w:rPr>
-        <w:t xml:space="preserve">Kominos, Greek looking, early thirties, black hair that fell nearly to his shoulders, three day stubble, dressed all in black, including a black broad brimmed leather hat, and mirror sunshades. Three hundred year old master vampire and day walker. Next to him was Soula, currently Soula Kominos, flame red hair caught in a braid that descended past her shoulders, pale skin, blue eyes, clad in green slacks and matching top. Looked about twenty five, except </w:t>
-      </w:r>
-      <w:r>
-        <w:rPr>
-          <w:rFonts w:ascii="Georgia" w:hAnsi="Georgia" w:eastAsia="Georgia" w:cs="Georgia"/>
-          <w:color w:val="00000a"/>
-          <w:sz w:val="22"/>
-          <w:szCs w:val="22"/>
-        </w:rPr>
-      </w:r>
-      <w:r>
-        <w:rPr>
-          <w:rFonts w:ascii="Georgia" w:hAnsi="Georgia" w:eastAsia="Georgia" w:cs="Georgia"/>
-          <w:color w:val="00000a"/>
-          <w:sz w:val="22"/>
-          <w:szCs w:val="22"/>
-        </w:rPr>
-        <w:t xml:space="preserve">she was George’s number one human servant, possessed of similar powers to George himself, and older than him. On George’s other side was Elektra, currently Elektra Kominos, a blue eyed blonde who looked about twenty. Her long hair fell in waves past her shoulders, held in place with jewelled combs, and she wore medium blue slacks and matching top. She was George’s number two human servant, perhaps fifteen years younger than George. Next to Soula sat Melody Waters, milk pale skin, raven black hair, </w:t>
-      </w:r>
-      <w:r>
-        <w:rPr>
-          <w:rFonts w:ascii="Georgia" w:hAnsi="Georgia" w:eastAsia="Georgia" w:cs="Georgia"/>
-          <w:color w:val="00000a"/>
-          <w:sz w:val="22"/>
-          <w:szCs w:val="22"/>
-        </w:rPr>
-      </w:r>
-      <w:r>
-        <w:rPr>
-          <w:rFonts w:ascii="Georgia" w:hAnsi="Georgia" w:eastAsia="Georgia" w:cs="Georgia"/>
-          <w:color w:val="00000a"/>
-          <w:sz w:val="22"/>
-          <w:szCs w:val="22"/>
-        </w:rPr>
-        <w:t xml:space="preserve">leaf green eyes. She wore brown slacks and a </w:t>
-      </w:r>
-      <w:r>
-        <w:rPr>
-          <w:rFonts w:ascii="Georgia" w:hAnsi="Georgia" w:eastAsia="Georgia" w:cs="Georgia"/>
-          <w:color w:val="00000a"/>
-          <w:sz w:val="22"/>
-          <w:szCs w:val="22"/>
-        </w:rPr>
-      </w:r>
-      <w:r>
-        <w:rPr>
-          <w:rFonts w:ascii="Georgia" w:hAnsi="Georgia" w:eastAsia="Georgia" w:cs="Georgia"/>
-          <w:color w:val="00000a"/>
-          <w:sz w:val="22"/>
-          <w:szCs w:val="22"/>
-        </w:rPr>
-        <w:t xml:space="preserve">leaf green top, there was silver wire bound into her locks, dividing her tresses into nine braids of shoulder length. Her ears were pointy, denoting her pure </w:t>
-      </w:r>
-      <w:r>
-        <w:rPr>
-          <w:rFonts w:ascii="Georgia" w:hAnsi="Georgia" w:eastAsia="Georgia" w:cs="Georgia"/>
-          <w:color w:val="00000a"/>
-          <w:sz w:val="22"/>
-          <w:szCs w:val="22"/>
-        </w:rPr>
-      </w:r>
-      <w:r>
-        <w:rPr>
-          <w:rFonts w:ascii="Georgia" w:hAnsi="Georgia" w:eastAsia="Georgia" w:cs="Georgia"/>
-          <w:color w:val="00000a"/>
-          <w:sz w:val="22"/>
-          <w:szCs w:val="22"/>
-        </w:rPr>
-        <w:t xml:space="preserve">Fae blood, though the braids hid most of this. She appeared  to be in her mid twenties, though this was quite deceiving. Next to Elektra sat </w:t>
-      </w:r>
-      <w:r>
-        <w:rPr>
-          <w:rFonts w:ascii="Georgia" w:hAnsi="Georgia" w:eastAsia="Georgia" w:cs="Georgia"/>
-          <w:color w:val="00000a"/>
-          <w:sz w:val="22"/>
-          <w:szCs w:val="22"/>
-        </w:rPr>
-      </w:r>
-      <w:r>
-        <w:rPr>
-          <w:rFonts w:ascii="Georgia" w:hAnsi="Georgia" w:eastAsia="Georgia" w:cs="Georgia"/>
-          <w:color w:val="00000a"/>
-          <w:sz w:val="22"/>
-          <w:szCs w:val="22"/>
-        </w:rPr>
-        <w:t xml:space="preserve">Fleur Kominos, seemingly seventeen, with shoulder length auburn hair, milk pale skin and sky </w:t>
-      </w:r>
-      <w:r>
-        <w:rPr>
-          <w:rFonts w:ascii="Georgia" w:hAnsi="Georgia" w:eastAsia="Georgia" w:cs="Georgia"/>
-          <w:color w:val="00000a"/>
-          <w:sz w:val="22"/>
-          <w:szCs w:val="22"/>
-        </w:rPr>
-      </w:r>
-      <w:r>
-        <w:rPr>
-          <w:rFonts w:ascii="Georgia" w:hAnsi="Georgia" w:eastAsia="Georgia" w:cs="Georgia"/>
-          <w:color w:val="00000a"/>
-          <w:sz w:val="22"/>
-          <w:szCs w:val="22"/>
-        </w:rPr>
-        <w:t xml:space="preserve">blue eyes. She seemed mature for her age, but quite human, though that was deceiving. No one at the table was sure what she was really, except that George had found her as a homeless young child </w:t>
-      </w:r>
-      <w:r>
-        <w:rPr>
-          <w:rFonts w:ascii="Georgia" w:hAnsi="Georgia" w:eastAsia="Georgia" w:cs="Georgia"/>
-          <w:color w:val="00000a"/>
-          <w:sz w:val="22"/>
-          <w:szCs w:val="22"/>
-        </w:rPr>
-      </w:r>
-      <w:r>
-        <w:rPr>
-          <w:rFonts w:ascii="Georgia" w:hAnsi="Georgia" w:eastAsia="Georgia" w:cs="Georgia"/>
-          <w:color w:val="00000a"/>
-          <w:sz w:val="22"/>
-          <w:szCs w:val="22"/>
-        </w:rPr>
-        <w:t xml:space="preserve">thirty years ago who was producing flames from her finger tips, and invited her home. His women had adopted her, and subsequently they’d all met Melody when they sent Fleur to school. Fleur was wearing a white top </w:t>
-      </w:r>
-      <w:r>
-        <w:rPr>
-          <w:rFonts w:ascii="Georgia" w:hAnsi="Georgia" w:eastAsia="Georgia" w:cs="Georgia"/>
-          <w:color w:val="00000a"/>
-          <w:sz w:val="22"/>
-          <w:szCs w:val="22"/>
-        </w:rPr>
-      </w:r>
-      <w:r>
-        <w:rPr>
-          <w:rFonts w:ascii="Georgia" w:hAnsi="Georgia" w:eastAsia="Georgia" w:cs="Georgia"/>
-          <w:color w:val="00000a"/>
-          <w:sz w:val="22"/>
-          <w:szCs w:val="22"/>
-        </w:rPr>
-        <w:t>and dark blue slacks. Next to Fleur was Michael, and next to him was Susan, his partner. Michael was slim with brown hair and eyes, dressed in a faded denim shirt, faded jeans and sneakers. Susan was blonde, hair cut in a bob, with blue eyes, pale skin with heavy makeup, a blue top that was the same design as Fleur’s and the same colour as Elektra’s, designer dark blue jeans and sneakers. All the others were wearing comfortable walking shoes.</w:t>
-      </w:r>
-    </w:p>
-    <w:p>
-      <w:pPr>
-        <w:ind w:firstLine="300"/>
-        <w:suppressAutoHyphens/>
-        <w:widowControl/>
-        <w:pBdr>
-          <w:top w:val="none" w:sz="0" w:space="0" w:color="000000"/>
-          <w:left w:val="none" w:sz="0" w:space="0" w:color="000000"/>
-          <w:bottom w:val="none" w:sz="0" w:space="0" w:color="000000"/>
-          <w:right w:val="none" w:sz="0" w:space="0" w:color="000000"/>
-          <w:between w:val="none" w:sz="0" w:space="0" w:color="000000"/>
-        </w:pBdr>
-        <w:shd w:val="none"/>
-        <w:rPr>
-          <w:rFonts w:ascii="Georgia" w:hAnsi="Georgia" w:eastAsia="Georgia" w:cs="Georgia"/>
-          <w:color w:val="00000a"/>
-          <w:sz w:val="22"/>
-          <w:szCs w:val="22"/>
-        </w:rPr>
-      </w:pPr>
-      <w:r>
-        <w:rPr>
-          <w:rFonts w:ascii="Georgia" w:hAnsi="Georgia" w:eastAsia="Georgia" w:cs="Georgia"/>
-          <w:color w:val="00000a"/>
-          <w:sz w:val="22"/>
-          <w:szCs w:val="22"/>
-        </w:rPr>
-        <w:t xml:space="preserve">{Description of each} </w:t>
+        <w:t>Car crash sounds and screams. Too distant for ordinary humans to hear. One table at an outdoor cafe, every ear pricked up. The first was currently known as George Kominos, Greek looking, early thirties, black hair that fell nearly to his shoulders, three day stubble, dressed all in black, including a black broad brimmed leather hat, and mirror sunshades. Three hundred year old master vampire and day walker. Next to him was Soula, currently Soula Kominos, flame red hair caught in a braid that descended past her shoulders, pale skin, blue eyes, clad in green slacks and matching top. Looked about twenty five, except she was George’s number one human servant, possessed of similar powers to George himself, and older than him. On George’s other side was Elektra, currently Elektra Kominos, a blue eyed blonde who looked about twenty. Her long hair fell in waves past her shoulders, held in place with jewelled combs, and she wore medium blue slacks and matching top. She was George’s number two human servant, perhaps fifteen years younger than George. Next to Soula sat Melody Waters, milk pale skin, raven black hair, leaf green eyes. She wore brown slacks and a leaf green top, there was silver wire bound into her locks, dividing her tresses into nine braids of shoulder length. Her ears were pointy, denoting her pure Fae blood, though the braids hid most of this. She appeared  to be in her mid twenties, though this was quite deceiving. Next to Elektra sat Fleur Kominos, seemingly seventeen, with shoulder length auburn hair, milk pale skin and sky blue eyes. She seemed mature for her age, but quite human, though that was deceiving. No one at the table was sure what she was really, except that George had found her thirty years ago as a homeless young child who was producing flames from her finger tips, and invited her home. His women had adopted her, and subsequently they’d all met Melody when they sent Fleur to school. Fleur was wearing a white top and dark blue slacks. Next to Fleur was Michael, and next to him was Susan, his partner. Michael was slim with brown hair and eyes, dressed in a faded denim shirt, faded jeans and sneakers. Susan was blonde, hair cut in a bob, with blue eyes, pale skin with heavy makeup, a blue top that was the same design as Fleur’s and the same colour as Elektra’s, designer dark blue jeans and sneakers. All the others were wearing comfortable walking shoes.</w:t>
+      </w:r>
+    </w:p>
+    <w:p>
+      <w:pPr>
+        <w:ind w:firstLine="300"/>
+        <w:suppressAutoHyphens/>
+        <w:widowControl/>
+        <w:pBdr>
+          <w:top w:val="none" w:sz="0" w:space="0" w:color="000000"/>
+          <w:left w:val="none" w:sz="0" w:space="0" w:color="000000"/>
+          <w:bottom w:val="none" w:sz="0" w:space="0" w:color="000000"/>
+          <w:right w:val="none" w:sz="0" w:space="0" w:color="000000"/>
+          <w:between w:val="none" w:sz="0" w:space="0" w:color="000000"/>
+        </w:pBdr>
+        <w:shd w:val="none"/>
+        <w:rPr>
+          <w:rFonts w:ascii="Georgia" w:hAnsi="Georgia" w:eastAsia="Georgia" w:cs="Georgia"/>
+          <w:color w:val="00000a"/>
+          <w:sz w:val="22"/>
+          <w:szCs w:val="22"/>
+        </w:rPr>
+      </w:pPr>
+      <w:r>
+        <w:rPr>
+          <w:rFonts w:ascii="Georgia" w:hAnsi="Georgia" w:eastAsia="Georgia" w:cs="Georgia"/>
+          <w:color w:val="00000a"/>
+          <w:sz w:val="22"/>
+          <w:szCs w:val="22"/>
+        </w:rPr>
+        <w:t>“Sounds like trouble.” George remarked. “I’ll take a look.” He was gone, flying through the air with all the speed and stealth a master vampire could manage. Soula and Elektra were after him almost as fast.</w:t>
+      </w:r>
+    </w:p>
+    <w:p>
+      <w:pPr>
+        <w:ind w:firstLine="300"/>
+        <w:suppressAutoHyphens/>
+        <w:widowControl/>
+        <w:pBdr>
+          <w:top w:val="none" w:sz="0" w:space="0" w:color="000000"/>
+          <w:left w:val="none" w:sz="0" w:space="0" w:color="000000"/>
+          <w:bottom w:val="none" w:sz="0" w:space="0" w:color="000000"/>
+          <w:right w:val="none" w:sz="0" w:space="0" w:color="000000"/>
+          <w:between w:val="none" w:sz="0" w:space="0" w:color="000000"/>
+        </w:pBdr>
+        <w:shd w:val="none"/>
+        <w:rPr>
+          <w:rFonts w:ascii="Georgia" w:hAnsi="Georgia" w:eastAsia="Georgia" w:cs="Georgia"/>
+          <w:color w:val="00000a"/>
+          <w:sz w:val="22"/>
+          <w:szCs w:val="22"/>
+        </w:rPr>
+      </w:pPr>
+      <w:r>
+        <w:rPr>
+          <w:rFonts w:ascii="Georgia" w:hAnsi="Georgia" w:eastAsia="Georgia" w:cs="Georgia"/>
+          <w:color w:val="00000a"/>
+          <w:sz w:val="22"/>
+          <w:szCs w:val="22"/>
+        </w:rPr>
+        <w:t>“They might need my help.” Melody remarked. “Fleur, mind the table, please.”</w:t>
+      </w:r>
+    </w:p>
+    <w:p>
+      <w:pPr>
+        <w:ind w:firstLine="300"/>
+        <w:suppressAutoHyphens/>
+        <w:widowControl/>
+        <w:pBdr>
+          <w:top w:val="none" w:sz="0" w:space="0" w:color="000000"/>
+          <w:left w:val="none" w:sz="0" w:space="0" w:color="000000"/>
+          <w:bottom w:val="none" w:sz="0" w:space="0" w:color="000000"/>
+          <w:right w:val="none" w:sz="0" w:space="0" w:color="000000"/>
+          <w:between w:val="none" w:sz="0" w:space="0" w:color="000000"/>
+        </w:pBdr>
+        <w:shd w:val="none"/>
+        <w:rPr>
+          <w:rFonts w:ascii="Georgia" w:hAnsi="Georgia" w:eastAsia="Georgia" w:cs="Georgia"/>
+          <w:color w:val="00000a"/>
+          <w:sz w:val="22"/>
+          <w:szCs w:val="22"/>
+        </w:rPr>
+      </w:pPr>
+      <w:r>
+        <w:rPr>
+          <w:rFonts w:ascii="Georgia" w:hAnsi="Georgia" w:eastAsia="Georgia" w:cs="Georgia"/>
+          <w:color w:val="00000a"/>
+          <w:sz w:val="22"/>
+          <w:szCs w:val="22"/>
+        </w:rPr>
+        <w:t>Susan looked at Michael, who nodded. “Fleur, we should go as well. After all, we are trained nurses.” Susan said.</w:t>
+      </w:r>
+    </w:p>
+    <w:p>
+      <w:pPr>
+        <w:ind w:firstLine="300"/>
+        <w:suppressAutoHyphens/>
+        <w:widowControl/>
+        <w:pBdr>
+          <w:top w:val="none" w:sz="0" w:space="0" w:color="000000"/>
+          <w:left w:val="none" w:sz="0" w:space="0" w:color="000000"/>
+          <w:bottom w:val="none" w:sz="0" w:space="0" w:color="000000"/>
+          <w:right w:val="none" w:sz="0" w:space="0" w:color="000000"/>
+          <w:between w:val="none" w:sz="0" w:space="0" w:color="000000"/>
+        </w:pBdr>
+        <w:shd w:val="none"/>
+        <w:rPr>
+          <w:rFonts w:ascii="Georgia" w:hAnsi="Georgia" w:eastAsia="Georgia" w:cs="Georgia"/>
+          <w:color w:val="00000a"/>
+          <w:sz w:val="22"/>
+          <w:szCs w:val="22"/>
+        </w:rPr>
+      </w:pPr>
+      <w:r>
+        <w:rPr>
+          <w:rFonts w:ascii="Georgia" w:hAnsi="Georgia" w:eastAsia="Georgia" w:cs="Georgia"/>
+          <w:color w:val="00000a"/>
+          <w:sz w:val="22"/>
+          <w:szCs w:val="22"/>
+        </w:rPr>
+        <w:t>“So are George, Soula and Elektra. Don’t be long.” Fleur replied.</w:t>
+      </w:r>
+    </w:p>
+    <w:p>
+      <w:pPr>
+        <w:ind w:firstLine="300"/>
+        <w:suppressAutoHyphens/>
+        <w:widowControl/>
+        <w:pBdr>
+          <w:top w:val="none" w:sz="0" w:space="0" w:color="000000"/>
+          <w:left w:val="none" w:sz="0" w:space="0" w:color="000000"/>
+          <w:bottom w:val="none" w:sz="0" w:space="0" w:color="000000"/>
+          <w:right w:val="none" w:sz="0" w:space="0" w:color="000000"/>
+          <w:between w:val="none" w:sz="0" w:space="0" w:color="000000"/>
+        </w:pBdr>
+        <w:shd w:val="none"/>
+        <w:rPr>
+          <w:rFonts w:ascii="Georgia" w:hAnsi="Georgia" w:eastAsia="Georgia" w:cs="Georgia"/>
+          <w:color w:val="00000a"/>
+          <w:sz w:val="22"/>
+          <w:szCs w:val="22"/>
+        </w:rPr>
+      </w:pPr>
+      <w:r>
+        <w:rPr>
+          <w:rFonts w:ascii="Georgia" w:hAnsi="Georgia" w:eastAsia="Georgia" w:cs="Georgia"/>
+          <w:color w:val="00000a"/>
+          <w:sz w:val="22"/>
+          <w:szCs w:val="22"/>
+        </w:rPr>
+      </w:r>
+    </w:p>
+    <w:p>
+      <w:pPr>
+        <w:ind w:firstLine="300"/>
+        <w:suppressAutoHyphens/>
+        <w:widowControl/>
+        <w:pBdr>
+          <w:top w:val="none" w:sz="0" w:space="0" w:color="000000"/>
+          <w:left w:val="none" w:sz="0" w:space="0" w:color="000000"/>
+          <w:bottom w:val="none" w:sz="0" w:space="0" w:color="000000"/>
+          <w:right w:val="none" w:sz="0" w:space="0" w:color="000000"/>
+          <w:between w:val="none" w:sz="0" w:space="0" w:color="000000"/>
+        </w:pBdr>
+        <w:shd w:val="none"/>
+        <w:rPr>
+          <w:rFonts w:ascii="Georgia" w:hAnsi="Georgia" w:eastAsia="Georgia" w:cs="Georgia"/>
+          <w:color w:val="00000a"/>
+          <w:sz w:val="22"/>
+          <w:szCs w:val="22"/>
+        </w:rPr>
+      </w:pPr>
+      <w:r>
+        <w:rPr>
+          <w:rFonts w:ascii="Georgia" w:hAnsi="Georgia" w:eastAsia="Georgia" w:cs="Georgia"/>
+          <w:color w:val="00000a"/>
+          <w:sz w:val="22"/>
+          <w:szCs w:val="22"/>
+        </w:rPr>
+        <w:t>George reached the disturbance first. A massive truck had smashed through the concrete bollards and was now driving through the pedestrians, mowing them down. Many would be dead, others critically injured. He felt for the minds of those in the truck. Three, four, five. Number five was dangerous. George clamped down on all of them.</w:t>
+      </w:r>
+    </w:p>
+    <w:p>
+      <w:pPr>
+        <w:ind w:firstLine="300"/>
+        <w:suppressAutoHyphens/>
+        <w:widowControl/>
+        <w:pBdr>
+          <w:top w:val="none" w:sz="0" w:space="0" w:color="000000"/>
+          <w:left w:val="none" w:sz="0" w:space="0" w:color="000000"/>
+          <w:bottom w:val="none" w:sz="0" w:space="0" w:color="000000"/>
+          <w:right w:val="none" w:sz="0" w:space="0" w:color="000000"/>
+          <w:between w:val="none" w:sz="0" w:space="0" w:color="000000"/>
+        </w:pBdr>
+        <w:shd w:val="none"/>
+        <w:rPr>
+          <w:rFonts w:ascii="Georgia" w:hAnsi="Georgia" w:eastAsia="Georgia" w:cs="Georgia"/>
+          <w:color w:val="00000a"/>
+          <w:sz w:val="22"/>
+          <w:szCs w:val="22"/>
+        </w:rPr>
+      </w:pPr>
+      <w:r>
+        <w:rPr>
+          <w:rFonts w:ascii="Georgia" w:hAnsi="Georgia" w:eastAsia="Georgia" w:cs="Georgia"/>
+          <w:i/>
+          <w:iCs/>
+          <w:color w:val="00000a"/>
+          <w:sz w:val="22"/>
+          <w:szCs w:val="22"/>
+        </w:rPr>
+        <w:t>We have to lift the truck!</w:t>
+      </w:r>
+      <w:r>
+        <w:rPr>
+          <w:rFonts w:ascii="Georgia" w:hAnsi="Georgia" w:eastAsia="Georgia" w:cs="Georgia"/>
+          <w:color w:val="00000a"/>
+          <w:sz w:val="22"/>
+          <w:szCs w:val="22"/>
+        </w:rPr>
+        <w:t xml:space="preserve"> Soula’s voice dinned into his mind.</w:t>
+      </w:r>
+    </w:p>
+    <w:p>
+      <w:pPr>
+        <w:ind w:firstLine="300"/>
+        <w:suppressAutoHyphens/>
+        <w:widowControl/>
+        <w:pBdr>
+          <w:top w:val="none" w:sz="0" w:space="0" w:color="000000"/>
+          <w:left w:val="none" w:sz="0" w:space="0" w:color="000000"/>
+          <w:bottom w:val="none" w:sz="0" w:space="0" w:color="000000"/>
+          <w:right w:val="none" w:sz="0" w:space="0" w:color="000000"/>
+          <w:between w:val="none" w:sz="0" w:space="0" w:color="000000"/>
+        </w:pBdr>
+        <w:shd w:val="none"/>
+        <w:rPr>
+          <w:rFonts w:ascii="Georgia" w:hAnsi="Georgia" w:eastAsia="Georgia" w:cs="Georgia"/>
+          <w:color w:val="00000a"/>
+          <w:sz w:val="22"/>
+          <w:szCs w:val="22"/>
+        </w:rPr>
+      </w:pPr>
+      <w:r>
+        <w:rPr>
+          <w:rFonts w:ascii="Georgia" w:hAnsi="Georgia" w:eastAsia="Georgia" w:cs="Georgia"/>
+          <w:i/>
+          <w:iCs/>
+          <w:color w:val="00000a"/>
+          <w:sz w:val="22"/>
+          <w:szCs w:val="22"/>
+        </w:rPr>
+        <w:t>Ready</w:t>
+      </w:r>
+      <w:r>
+        <w:rPr>
+          <w:rFonts w:ascii="Georgia" w:hAnsi="Georgia" w:eastAsia="Georgia" w:cs="Georgia"/>
+          <w:color w:val="00000a"/>
+          <w:sz w:val="22"/>
+          <w:szCs w:val="22"/>
+        </w:rPr>
+        <w:t xml:space="preserve"> Elektra replied.</w:t>
+      </w:r>
+    </w:p>
+    <w:p>
+      <w:pPr>
+        <w:ind w:firstLine="300"/>
+        <w:suppressAutoHyphens/>
+        <w:widowControl/>
+        <w:pBdr>
+          <w:top w:val="none" w:sz="0" w:space="0" w:color="000000"/>
+          <w:left w:val="none" w:sz="0" w:space="0" w:color="000000"/>
+          <w:bottom w:val="none" w:sz="0" w:space="0" w:color="000000"/>
+          <w:right w:val="none" w:sz="0" w:space="0" w:color="000000"/>
+          <w:between w:val="none" w:sz="0" w:space="0" w:color="000000"/>
+        </w:pBdr>
+        <w:shd w:val="none"/>
+        <w:rPr>
+          <w:rFonts w:ascii="Georgia" w:hAnsi="Georgia" w:eastAsia="Georgia" w:cs="Georgia"/>
+          <w:color w:val="00000a"/>
+          <w:sz w:val="22"/>
+          <w:szCs w:val="22"/>
+        </w:rPr>
+      </w:pPr>
+      <w:r>
+        <w:rPr>
+          <w:rFonts w:ascii="Georgia" w:hAnsi="Georgia" w:eastAsia="Georgia" w:cs="Georgia"/>
+          <w:i/>
+          <w:iCs/>
+          <w:color w:val="00000a"/>
+          <w:sz w:val="22"/>
+          <w:szCs w:val="22"/>
+        </w:rPr>
+        <w:t>Now!</w:t>
+      </w:r>
+      <w:r>
+        <w:rPr>
+          <w:rFonts w:ascii="Georgia" w:hAnsi="Georgia" w:eastAsia="Georgia" w:cs="Georgia"/>
+          <w:color w:val="00000a"/>
+          <w:sz w:val="22"/>
+          <w:szCs w:val="22"/>
+        </w:rPr>
+        <w:t xml:space="preserve"> The truck rose three meters into the air, still travelling at around fifty miles per hour.</w:t>
+      </w:r>
+    </w:p>
+    <w:p>
+      <w:pPr>
+        <w:ind w:firstLine="300"/>
+        <w:suppressAutoHyphens/>
+        <w:widowControl/>
+        <w:pBdr>
+          <w:top w:val="none" w:sz="0" w:space="0" w:color="000000"/>
+          <w:left w:val="none" w:sz="0" w:space="0" w:color="000000"/>
+          <w:bottom w:val="none" w:sz="0" w:space="0" w:color="000000"/>
+          <w:right w:val="none" w:sz="0" w:space="0" w:color="000000"/>
+          <w:between w:val="none" w:sz="0" w:space="0" w:color="000000"/>
+        </w:pBdr>
+        <w:shd w:val="none"/>
+        <w:rPr>
+          <w:rFonts w:ascii="Georgia" w:hAnsi="Georgia" w:eastAsia="Georgia" w:cs="Georgia"/>
+          <w:i/>
+          <w:iCs/>
+          <w:color w:val="00000a"/>
+          <w:sz w:val="22"/>
+          <w:szCs w:val="22"/>
+        </w:rPr>
+      </w:pPr>
+      <w:r>
+        <w:rPr>
+          <w:rFonts w:ascii="Georgia" w:hAnsi="Georgia" w:eastAsia="Georgia" w:cs="Georgia"/>
+          <w:i/>
+          <w:iCs/>
+          <w:color w:val="00000a"/>
+          <w:sz w:val="22"/>
+          <w:szCs w:val="22"/>
+        </w:rPr>
+        <w:t>It’s a bomb!</w:t>
+      </w:r>
+      <w:r>
+        <w:rPr>
+          <w:rFonts w:ascii="Georgia" w:hAnsi="Georgia" w:eastAsia="Georgia" w:cs="Georgia"/>
+          <w:color w:val="00000a"/>
+          <w:sz w:val="22"/>
+          <w:szCs w:val="22"/>
+        </w:rPr>
+        <w:t xml:space="preserve"> George though to the others. </w:t>
+      </w:r>
+      <w:r>
+        <w:rPr>
+          <w:rFonts w:ascii="Georgia" w:hAnsi="Georgia" w:eastAsia="Georgia" w:cs="Georgia"/>
+          <w:i/>
+          <w:iCs/>
+          <w:color w:val="00000a"/>
+          <w:sz w:val="22"/>
+          <w:szCs w:val="22"/>
+        </w:rPr>
+        <w:t>There’s a guy in the back ready to trigger it with a mobile phone. I have them all.</w:t>
+      </w:r>
+    </w:p>
+    <w:p>
+      <w:pPr>
+        <w:ind w:firstLine="300"/>
+        <w:suppressAutoHyphens/>
+        <w:widowControl/>
+        <w:pBdr>
+          <w:top w:val="none" w:sz="0" w:space="0" w:color="000000"/>
+          <w:left w:val="none" w:sz="0" w:space="0" w:color="000000"/>
+          <w:bottom w:val="none" w:sz="0" w:space="0" w:color="000000"/>
+          <w:right w:val="none" w:sz="0" w:space="0" w:color="000000"/>
+          <w:between w:val="none" w:sz="0" w:space="0" w:color="000000"/>
+        </w:pBdr>
+        <w:shd w:val="none"/>
+        <w:rPr>
+          <w:rFonts w:ascii="Georgia" w:hAnsi="Georgia" w:eastAsia="Georgia" w:cs="Georgia"/>
+          <w:i/>
+          <w:iCs/>
+          <w:color w:val="00000a"/>
+          <w:sz w:val="22"/>
+          <w:szCs w:val="22"/>
+        </w:rPr>
+      </w:pPr>
+      <w:r>
+        <w:rPr>
+          <w:rFonts w:ascii="Georgia" w:hAnsi="Georgia" w:eastAsia="Georgia" w:cs="Georgia"/>
+          <w:i/>
+          <w:iCs/>
+          <w:color w:val="00000a"/>
+          <w:sz w:val="22"/>
+          <w:szCs w:val="22"/>
+        </w:rPr>
+        <w:t>I’m on it!</w:t>
+      </w:r>
+      <w:r>
+        <w:rPr>
+          <w:rFonts w:ascii="Georgia" w:hAnsi="Georgia" w:eastAsia="Georgia" w:cs="Georgia"/>
+          <w:color w:val="00000a"/>
+          <w:sz w:val="22"/>
+          <w:szCs w:val="22"/>
+        </w:rPr>
+        <w:t xml:space="preserve"> Came Melody’s thoughts. </w:t>
+      </w:r>
+      <w:r>
+        <w:rPr>
+          <w:rFonts w:ascii="Georgia" w:hAnsi="Georgia" w:eastAsia="Georgia" w:cs="Georgia"/>
+          <w:i/>
+          <w:iCs/>
+          <w:color w:val="00000a"/>
+          <w:sz w:val="22"/>
+          <w:szCs w:val="22"/>
+        </w:rPr>
+        <w:t xml:space="preserve">I’m creating </w:t>
+      </w:r>
+      <w:r>
+        <w:rPr>
+          <w:rFonts w:ascii="Georgia" w:hAnsi="Georgia" w:eastAsia="Georgia" w:cs="Georgia"/>
+          <w:color w:val="00000a"/>
+          <w:sz w:val="22"/>
+          <w:szCs w:val="22"/>
+        </w:rPr>
+        <w:t xml:space="preserve">... the truck smashed full tilt into an invisible barrier that crumpled the cabin. </w:t>
+      </w:r>
+      <w:r>
+        <w:rPr>
+          <w:rFonts w:ascii="Georgia" w:hAnsi="Georgia" w:eastAsia="Georgia" w:cs="Georgia"/>
+          <w:i/>
+          <w:iCs/>
+          <w:color w:val="00000a"/>
+          <w:sz w:val="22"/>
+          <w:szCs w:val="22"/>
+        </w:rPr>
+        <w:t>... a wall! It should contain any explosion.</w:t>
+      </w:r>
+    </w:p>
+    <w:p>
+      <w:pPr>
+        <w:ind w:firstLine="300"/>
+        <w:suppressAutoHyphens/>
+        <w:widowControl/>
+        <w:pBdr>
+          <w:top w:val="none" w:sz="0" w:space="0" w:color="000000"/>
+          <w:left w:val="none" w:sz="0" w:space="0" w:color="000000"/>
+          <w:bottom w:val="none" w:sz="0" w:space="0" w:color="000000"/>
+          <w:right w:val="none" w:sz="0" w:space="0" w:color="000000"/>
+          <w:between w:val="none" w:sz="0" w:space="0" w:color="000000"/>
+        </w:pBdr>
+        <w:shd w:val="none"/>
+        <w:rPr>
+          <w:rFonts w:ascii="Georgia" w:hAnsi="Georgia" w:eastAsia="Georgia" w:cs="Georgia"/>
+          <w:i/>
+          <w:iCs/>
+          <w:color w:val="00000a"/>
+          <w:sz w:val="22"/>
+          <w:szCs w:val="22"/>
+        </w:rPr>
+      </w:pPr>
+      <w:r>
+        <w:rPr>
+          <w:rFonts w:ascii="Georgia" w:hAnsi="Georgia" w:eastAsia="Georgia" w:cs="Georgia"/>
+          <w:color w:val="00000a"/>
+          <w:sz w:val="22"/>
+          <w:szCs w:val="22"/>
+        </w:rPr>
+        <w:t xml:space="preserve">Two heads flew through the truck windscreen. Not dead, but dying, their brains pulped. George felt the </w:t>
+      </w:r>
+      <w:r>
+        <w:rPr>
+          <w:rFonts w:ascii="Georgia" w:hAnsi="Georgia" w:eastAsia="Georgia" w:cs="Georgia"/>
+          <w:color w:val="00000a"/>
+          <w:sz w:val="22"/>
+          <w:szCs w:val="22"/>
+        </w:rPr>
+      </w:r>
+      <w:r>
+        <w:rPr>
+          <w:rFonts w:ascii="Georgia" w:hAnsi="Georgia" w:eastAsia="Georgia" w:cs="Georgia"/>
+          <w:color w:val="00000a"/>
+          <w:sz w:val="22"/>
+          <w:szCs w:val="22"/>
+        </w:rPr>
+        <w:t xml:space="preserve">steering </w:t>
+      </w:r>
+      <w:r>
+        <w:rPr>
+          <w:rFonts w:ascii="Georgia" w:hAnsi="Georgia" w:eastAsia="Georgia" w:cs="Georgia"/>
+          <w:color w:val="00000a"/>
+          <w:sz w:val="22"/>
+          <w:szCs w:val="22"/>
+        </w:rPr>
+      </w:r>
+      <w:r>
+        <w:rPr>
+          <w:rFonts w:ascii="Georgia" w:hAnsi="Georgia" w:eastAsia="Georgia" w:cs="Georgia"/>
+          <w:color w:val="00000a"/>
+          <w:sz w:val="22"/>
+          <w:szCs w:val="22"/>
+        </w:rPr>
+        <w:t xml:space="preserve">wheel crush the driver’s chest. </w:t>
+      </w:r>
+      <w:r>
+        <w:rPr>
+          <w:rFonts w:ascii="Georgia" w:hAnsi="Georgia" w:eastAsia="Georgia" w:cs="Georgia"/>
+          <w:i/>
+          <w:iCs/>
+          <w:color w:val="00000a"/>
+          <w:sz w:val="22"/>
+          <w:szCs w:val="22"/>
+        </w:rPr>
+        <w:t>I won’t let you die yet.</w:t>
+      </w:r>
+      <w:r>
+        <w:t xml:space="preserve"> </w:t>
+      </w:r>
+      <w:r>
+        <w:rPr>
+          <w:rFonts w:ascii="Georgia" w:hAnsi="Georgia" w:eastAsia="Georgia" w:cs="Georgia"/>
+          <w:color w:val="00000a"/>
+          <w:sz w:val="22"/>
+          <w:szCs w:val="22"/>
+        </w:rPr>
+        <w:t xml:space="preserve">George held the man’s chest and heart in his mind, healing them. </w:t>
+      </w:r>
+      <w:r>
+        <w:rPr>
+          <w:rFonts w:ascii="Georgia" w:hAnsi="Georgia" w:eastAsia="Georgia" w:cs="Georgia"/>
+          <w:color w:val="00000a"/>
+          <w:sz w:val="22"/>
+          <w:szCs w:val="22"/>
+        </w:rPr>
+      </w:r>
+      <w:r>
+        <w:rPr>
+          <w:rFonts w:ascii="Georgia" w:hAnsi="Georgia" w:eastAsia="Georgia" w:cs="Georgia"/>
+          <w:i/>
+          <w:iCs/>
+          <w:color w:val="00000a"/>
+          <w:sz w:val="22"/>
+          <w:szCs w:val="22"/>
+        </w:rPr>
+        <w:t>You’re going to sing to the authorities.</w:t>
+      </w:r>
+    </w:p>
+    <w:p>
+      <w:pPr>
+        <w:ind w:firstLine="300"/>
+        <w:suppressAutoHyphens/>
+        <w:widowControl/>
+        <w:pBdr>
+          <w:top w:val="none" w:sz="0" w:space="0" w:color="000000"/>
+          <w:left w:val="none" w:sz="0" w:space="0" w:color="000000"/>
+          <w:bottom w:val="none" w:sz="0" w:space="0" w:color="000000"/>
+          <w:right w:val="none" w:sz="0" w:space="0" w:color="000000"/>
+          <w:between w:val="none" w:sz="0" w:space="0" w:color="000000"/>
+        </w:pBdr>
+        <w:shd w:val="none"/>
+        <w:rPr>
+          <w:rFonts w:ascii="Georgia" w:hAnsi="Georgia" w:eastAsia="Georgia" w:cs="Georgia"/>
+          <w:i/>
+          <w:iCs/>
+          <w:color w:val="00000a"/>
+          <w:sz w:val="22"/>
+          <w:szCs w:val="22"/>
+        </w:rPr>
+      </w:pPr>
+      <w:r>
+        <w:rPr>
+          <w:rFonts w:ascii="Georgia" w:hAnsi="Georgia" w:eastAsia="Georgia" w:cs="Georgia"/>
+          <w:color w:val="00000a"/>
+          <w:sz w:val="22"/>
+          <w:szCs w:val="22"/>
+        </w:rPr>
+        <w:t xml:space="preserve">Soula and Elektra chased people out from underneath the truck, then settled it on the ground. George turned his attention to man number five, the one holding the mobile phone. He was battered, his arm broken, the phone dropped. </w:t>
+      </w:r>
+      <w:r>
+        <w:rPr>
+          <w:rFonts w:ascii="Georgia" w:hAnsi="Georgia" w:eastAsia="Georgia" w:cs="Georgia"/>
+          <w:i/>
+          <w:iCs/>
+          <w:color w:val="00000a"/>
+          <w:sz w:val="22"/>
+          <w:szCs w:val="22"/>
+        </w:rPr>
+        <w:t>Where is the bomb detonator?</w:t>
+      </w:r>
+    </w:p>
+    <w:p>
+      <w:pPr>
+        <w:ind w:firstLine="300"/>
+        <w:suppressAutoHyphens/>
+        <w:widowControl/>
+        <w:pBdr>
+          <w:top w:val="none" w:sz="0" w:space="0" w:color="000000"/>
+          <w:left w:val="none" w:sz="0" w:space="0" w:color="000000"/>
+          <w:bottom w:val="none" w:sz="0" w:space="0" w:color="000000"/>
+          <w:right w:val="none" w:sz="0" w:space="0" w:color="000000"/>
+          <w:between w:val="none" w:sz="0" w:space="0" w:color="000000"/>
+        </w:pBdr>
+        <w:shd w:val="none"/>
+        <w:rPr>
+          <w:rFonts w:ascii="Georgia" w:hAnsi="Georgia" w:eastAsia="Georgia" w:cs="Georgia"/>
+          <w:color w:val="00000a"/>
+          <w:sz w:val="22"/>
+          <w:szCs w:val="22"/>
+        </w:rPr>
+      </w:pPr>
+      <w:r>
+        <w:rPr>
+          <w:rFonts w:ascii="Georgia" w:hAnsi="Georgia" w:eastAsia="Georgia" w:cs="Georgia"/>
+          <w:i/>
+          <w:iCs/>
+          <w:color w:val="00000a"/>
+          <w:sz w:val="22"/>
+          <w:szCs w:val="22"/>
+        </w:rPr>
+        <w:t xml:space="preserve">There. The other mobile phone. Mohammed can set it off remotely. </w:t>
+      </w:r>
+      <w:r>
+        <w:rPr>
+          <w:rFonts w:ascii="Georgia" w:hAnsi="Georgia" w:eastAsia="Georgia" w:cs="Georgia"/>
+          <w:color w:val="00000a"/>
+          <w:sz w:val="22"/>
+          <w:szCs w:val="22"/>
+        </w:rPr>
+        <w:t>Laughter.</w:t>
+      </w:r>
+    </w:p>
+    <w:p>
+      <w:pPr>
+        <w:ind w:firstLine="300"/>
+        <w:suppressAutoHyphens/>
+        <w:widowControl/>
+        <w:pBdr>
+          <w:top w:val="none" w:sz="0" w:space="0" w:color="000000"/>
+          <w:left w:val="none" w:sz="0" w:space="0" w:color="000000"/>
+          <w:bottom w:val="none" w:sz="0" w:space="0" w:color="000000"/>
+          <w:right w:val="none" w:sz="0" w:space="0" w:color="000000"/>
+          <w:between w:val="none" w:sz="0" w:space="0" w:color="000000"/>
+        </w:pBdr>
+        <w:shd w:val="none"/>
+        <w:rPr>
+          <w:rFonts w:ascii="Georgia" w:hAnsi="Georgia" w:eastAsia="Georgia" w:cs="Georgia"/>
+          <w:i/>
+          <w:iCs/>
+          <w:color w:val="00000a"/>
+          <w:sz w:val="22"/>
+          <w:szCs w:val="22"/>
+        </w:rPr>
+      </w:pPr>
+      <w:r>
+        <w:rPr>
+          <w:rFonts w:ascii="Georgia" w:hAnsi="Georgia" w:eastAsia="Georgia" w:cs="Georgia"/>
+          <w:color w:val="00000a"/>
+          <w:sz w:val="22"/>
+          <w:szCs w:val="22"/>
+        </w:rPr>
+        <w:t xml:space="preserve">George stepped up his control, feeling the man shriek in terror. </w:t>
+      </w:r>
+      <w:r>
+        <w:rPr>
+          <w:rFonts w:ascii="Georgia" w:hAnsi="Georgia" w:eastAsia="Georgia" w:cs="Georgia"/>
+          <w:i/>
+          <w:iCs/>
+          <w:color w:val="00000a"/>
+          <w:sz w:val="22"/>
+          <w:szCs w:val="22"/>
+        </w:rPr>
+        <w:t>I am the predator, I control your mind, and your body.</w:t>
+      </w:r>
+      <w:r>
+        <w:rPr>
+          <w:rFonts w:ascii="Georgia" w:hAnsi="Georgia" w:eastAsia="Georgia" w:cs="Georgia"/>
+          <w:color w:val="00000a"/>
+          <w:sz w:val="22"/>
+          <w:szCs w:val="22"/>
+        </w:rPr>
+        <w:t xml:space="preserve"> Some third force was fighting back, but George crushed it, sending it whimpering into the darkness. </w:t>
+      </w:r>
+      <w:r>
+        <w:rPr>
+          <w:rFonts w:ascii="Georgia" w:hAnsi="Georgia" w:eastAsia="Georgia" w:cs="Georgia"/>
+          <w:i/>
+          <w:iCs/>
+          <w:color w:val="00000a"/>
+          <w:sz w:val="22"/>
+          <w:szCs w:val="22"/>
+        </w:rPr>
+        <w:t xml:space="preserve">Remove the battery. </w:t>
+      </w:r>
+    </w:p>
+    <w:p>
+      <w:pPr>
+        <w:ind w:firstLine="300"/>
+        <w:suppressAutoHyphens/>
+        <w:widowControl/>
+        <w:pBdr>
+          <w:top w:val="none" w:sz="0" w:space="0" w:color="000000"/>
+          <w:left w:val="none" w:sz="0" w:space="0" w:color="000000"/>
+          <w:bottom w:val="none" w:sz="0" w:space="0" w:color="000000"/>
+          <w:right w:val="none" w:sz="0" w:space="0" w:color="000000"/>
+          <w:between w:val="none" w:sz="0" w:space="0" w:color="000000"/>
+        </w:pBdr>
+        <w:shd w:val="none"/>
+        <w:rPr>
+          <w:rFonts w:ascii="Georgia" w:hAnsi="Georgia" w:eastAsia="Georgia" w:cs="Georgia"/>
+          <w:color w:val="00000a"/>
+          <w:sz w:val="22"/>
+          <w:szCs w:val="22"/>
+        </w:rPr>
+      </w:pPr>
+      <w:r>
+        <w:rPr>
+          <w:rFonts w:ascii="Georgia" w:hAnsi="Georgia" w:eastAsia="Georgia" w:cs="Georgia"/>
+          <w:color w:val="00000a"/>
+          <w:sz w:val="22"/>
+          <w:szCs w:val="22"/>
+        </w:rPr>
+        <w:t>The man’s fingers obeyed George’s will, and pried the battery loose. The bomb was still live, but the mobile phones would not detonate it. There was a button somewhere near the phone that could be pressed to detonate the bomb, but George’s clamp of the surviving three meant that none of them could move.</w:t>
+      </w:r>
+    </w:p>
+    <w:p>
+      <w:pPr>
+        <w:ind w:firstLine="300"/>
+        <w:suppressAutoHyphens/>
+        <w:widowControl/>
+        <w:pBdr>
+          <w:top w:val="none" w:sz="0" w:space="0" w:color="000000"/>
+          <w:left w:val="none" w:sz="0" w:space="0" w:color="000000"/>
+          <w:bottom w:val="none" w:sz="0" w:space="0" w:color="000000"/>
+          <w:right w:val="none" w:sz="0" w:space="0" w:color="000000"/>
+          <w:between w:val="none" w:sz="0" w:space="0" w:color="000000"/>
+        </w:pBdr>
+        <w:shd w:val="none"/>
+        <w:rPr>
+          <w:rFonts w:ascii="Georgia" w:hAnsi="Georgia" w:eastAsia="Georgia" w:cs="Georgia"/>
+          <w:i/>
+          <w:iCs/>
+          <w:color w:val="00000a"/>
+          <w:sz w:val="22"/>
+          <w:szCs w:val="22"/>
+        </w:rPr>
+      </w:pPr>
+      <w:r>
+        <w:rPr>
+          <w:rFonts w:ascii="Georgia" w:hAnsi="Georgia" w:eastAsia="Georgia" w:cs="Georgia"/>
+          <w:i/>
+          <w:iCs/>
+          <w:color w:val="00000a"/>
+          <w:sz w:val="22"/>
+          <w:szCs w:val="22"/>
+        </w:rPr>
+        <w:t>George, the police and ambulances are arriving.</w:t>
+      </w:r>
+      <w:r>
+        <w:rPr>
+          <w:rFonts w:ascii="Georgia" w:hAnsi="Georgia" w:eastAsia="Georgia" w:cs="Georgia"/>
+          <w:color w:val="00000a"/>
+          <w:sz w:val="22"/>
+          <w:szCs w:val="22"/>
+        </w:rPr>
+        <w:t xml:space="preserve"> Soula thought to him. </w:t>
+      </w:r>
+      <w:r>
+        <w:rPr>
+          <w:rFonts w:ascii="Georgia" w:hAnsi="Georgia" w:eastAsia="Georgia" w:cs="Georgia"/>
+          <w:i/>
+          <w:iCs/>
+          <w:color w:val="00000a"/>
+          <w:sz w:val="22"/>
+          <w:szCs w:val="22"/>
+        </w:rPr>
+        <w:t>Get the survivors out, and move back.</w:t>
+      </w:r>
+    </w:p>
+    <w:p>
+      <w:pPr>
+        <w:ind w:firstLine="300"/>
+        <w:suppressAutoHyphens/>
+        <w:widowControl/>
+        <w:pBdr>
+          <w:top w:val="none" w:sz="0" w:space="0" w:color="000000"/>
+          <w:left w:val="none" w:sz="0" w:space="0" w:color="000000"/>
+          <w:bottom w:val="none" w:sz="0" w:space="0" w:color="000000"/>
+          <w:right w:val="none" w:sz="0" w:space="0" w:color="000000"/>
+          <w:between w:val="none" w:sz="0" w:space="0" w:color="000000"/>
+        </w:pBdr>
+        <w:shd w:val="none"/>
+        <w:rPr>
+          <w:rFonts w:ascii="Georgia" w:hAnsi="Georgia" w:eastAsia="Georgia" w:cs="Georgia"/>
+          <w:i/>
+          <w:iCs/>
+          <w:color w:val="00000a"/>
+          <w:sz w:val="22"/>
+          <w:szCs w:val="22"/>
+        </w:rPr>
+      </w:pPr>
+      <w:r>
+        <w:rPr>
+          <w:rFonts w:ascii="Georgia" w:hAnsi="Georgia" w:eastAsia="Georgia" w:cs="Georgia"/>
+          <w:i/>
+          <w:iCs/>
+          <w:color w:val="00000a"/>
+          <w:sz w:val="22"/>
+          <w:szCs w:val="22"/>
+        </w:rPr>
+        <w:t xml:space="preserve">The driver’s pinned, but I healed him, he’ll live, and talk. There’s two in the back that are injured. I’ll push </w:t>
+      </w:r>
+      <w:r>
+        <w:rPr>
+          <w:rFonts w:ascii="Georgia" w:hAnsi="Georgia" w:eastAsia="Georgia" w:cs="Georgia"/>
+          <w:i/>
+          <w:iCs/>
+          <w:color w:val="00000a"/>
+          <w:sz w:val="22"/>
+          <w:szCs w:val="22"/>
+        </w:rPr>
+      </w:r>
+      <w:r>
+        <w:rPr>
+          <w:rFonts w:ascii="Georgia" w:hAnsi="Georgia" w:eastAsia="Georgia" w:cs="Georgia"/>
+          <w:i/>
+          <w:iCs/>
+          <w:color w:val="00000a"/>
+          <w:sz w:val="22"/>
+          <w:szCs w:val="22"/>
+        </w:rPr>
+        <w:t>them out. Did either of you feel that dark force fighting back?</w:t>
+      </w:r>
+    </w:p>
+    <w:p>
+      <w:pPr>
+        <w:ind w:firstLine="300"/>
+        <w:suppressAutoHyphens/>
+        <w:widowControl/>
+        <w:pBdr>
+          <w:top w:val="none" w:sz="0" w:space="0" w:color="000000"/>
+          <w:left w:val="none" w:sz="0" w:space="0" w:color="000000"/>
+          <w:bottom w:val="none" w:sz="0" w:space="0" w:color="000000"/>
+          <w:right w:val="none" w:sz="0" w:space="0" w:color="000000"/>
+          <w:between w:val="none" w:sz="0" w:space="0" w:color="000000"/>
+        </w:pBdr>
+        <w:shd w:val="none"/>
+        <w:rPr>
+          <w:rFonts w:ascii="Georgia" w:hAnsi="Georgia" w:eastAsia="Georgia" w:cs="Georgia"/>
+          <w:i/>
+          <w:iCs/>
+          <w:color w:val="00000a"/>
+          <w:sz w:val="22"/>
+          <w:szCs w:val="22"/>
+        </w:rPr>
+      </w:pPr>
+      <w:r>
+        <w:rPr>
+          <w:rFonts w:ascii="Georgia" w:hAnsi="Georgia" w:eastAsia="Georgia" w:cs="Georgia"/>
+          <w:color w:val="00000a"/>
+          <w:sz w:val="22"/>
+          <w:szCs w:val="22"/>
+        </w:rPr>
+        <w:t xml:space="preserve">George levitated the two and had them fall hard on the pavement. </w:t>
+      </w:r>
+      <w:r>
+        <w:rPr>
+          <w:rFonts w:ascii="Georgia" w:hAnsi="Georgia" w:eastAsia="Georgia" w:cs="Georgia"/>
+          <w:i/>
+          <w:iCs/>
+          <w:color w:val="00000a"/>
+          <w:sz w:val="22"/>
+          <w:szCs w:val="22"/>
+        </w:rPr>
+        <w:t>Sleep for fifteen minutes.</w:t>
+      </w:r>
+    </w:p>
+    <w:p>
+      <w:pPr>
+        <w:ind w:firstLine="300"/>
+        <w:suppressAutoHyphens/>
+        <w:widowControl/>
+        <w:pBdr>
+          <w:top w:val="none" w:sz="0" w:space="0" w:color="000000"/>
+          <w:left w:val="none" w:sz="0" w:space="0" w:color="000000"/>
+          <w:bottom w:val="none" w:sz="0" w:space="0" w:color="000000"/>
+          <w:right w:val="none" w:sz="0" w:space="0" w:color="000000"/>
+          <w:between w:val="none" w:sz="0" w:space="0" w:color="000000"/>
+        </w:pBdr>
+        <w:shd w:val="none"/>
+        <w:rPr>
+          <w:rFonts w:ascii="Georgia" w:hAnsi="Georgia" w:eastAsia="Georgia" w:cs="Georgia"/>
+          <w:i/>
+          <w:iCs/>
+          <w:color w:val="00000a"/>
+          <w:sz w:val="22"/>
+          <w:szCs w:val="22"/>
+        </w:rPr>
+      </w:pPr>
+      <w:r>
+        <w:rPr>
+          <w:rFonts w:ascii="Georgia" w:hAnsi="Georgia" w:eastAsia="Georgia" w:cs="Georgia"/>
+          <w:color w:val="00000a"/>
+          <w:sz w:val="22"/>
+          <w:szCs w:val="22"/>
+        </w:rPr>
+        <w:t xml:space="preserve">He moved back, spun to look at the swathe of dead and dying the truck had left. </w:t>
+      </w:r>
+      <w:r>
+        <w:rPr>
+          <w:rFonts w:ascii="Georgia" w:hAnsi="Georgia" w:eastAsia="Georgia" w:cs="Georgia"/>
+          <w:i/>
+          <w:iCs/>
+          <w:color w:val="00000a"/>
+          <w:sz w:val="22"/>
+          <w:szCs w:val="22"/>
+        </w:rPr>
+        <w:t xml:space="preserve">Help me heal them. </w:t>
+      </w:r>
+      <w:r>
+        <w:rPr>
+          <w:rFonts w:ascii="Georgia" w:hAnsi="Georgia" w:eastAsia="Georgia" w:cs="Georgia"/>
+          <w:color w:val="00000a"/>
+          <w:sz w:val="22"/>
+          <w:szCs w:val="22"/>
+        </w:rPr>
+        <w:t xml:space="preserve">He wouldn’t cure them, they would still have injuries, but the living would no longer die. His mind spread out across the crowd, touching all the injured, all the dying. There was a limit to his power, even when all his human servants bolstered him. Seventy, eighty people. Could he do this? </w:t>
+      </w:r>
+      <w:r>
+        <w:rPr>
+          <w:rFonts w:ascii="Georgia" w:hAnsi="Georgia" w:eastAsia="Georgia" w:cs="Georgia"/>
+          <w:i/>
+          <w:iCs/>
+          <w:color w:val="00000a"/>
+          <w:sz w:val="22"/>
+          <w:szCs w:val="22"/>
+        </w:rPr>
+        <w:t>Live, all of you. You will not die because of this.</w:t>
+      </w:r>
+    </w:p>
+    <w:p>
+      <w:pPr>
+        <w:ind w:firstLine="300"/>
+        <w:suppressAutoHyphens/>
+        <w:widowControl/>
+        <w:pBdr>
+          <w:top w:val="none" w:sz="0" w:space="0" w:color="000000"/>
+          <w:left w:val="none" w:sz="0" w:space="0" w:color="000000"/>
+          <w:bottom w:val="none" w:sz="0" w:space="0" w:color="000000"/>
+          <w:right w:val="none" w:sz="0" w:space="0" w:color="000000"/>
+          <w:between w:val="none" w:sz="0" w:space="0" w:color="000000"/>
+        </w:pBdr>
+        <w:shd w:val="none"/>
+        <w:rPr>
+          <w:rFonts w:ascii="Georgia" w:hAnsi="Georgia" w:eastAsia="Georgia" w:cs="Georgia"/>
+          <w:color w:val="00000a"/>
+          <w:sz w:val="22"/>
+          <w:szCs w:val="22"/>
+        </w:rPr>
+      </w:pPr>
+      <w:r>
+        <w:rPr>
+          <w:rFonts w:ascii="Georgia" w:hAnsi="Georgia" w:eastAsia="Georgia" w:cs="Georgia"/>
+          <w:color w:val="00000a"/>
+          <w:sz w:val="22"/>
+          <w:szCs w:val="22"/>
+        </w:rPr>
+        <w:t>The surge of power left him weak. He would have fallen if Melody hadn’t caught him. Soula and Elektra came up arm in arm, staggering as if they were drunk. “The others are weak too. You need to feed, we can get you hidden and do that.” Soula said.</w:t>
+      </w:r>
+    </w:p>
+    <w:p>
+      <w:pPr>
+        <w:ind w:firstLine="300"/>
+        <w:suppressAutoHyphens/>
+        <w:widowControl/>
+        <w:pBdr>
+          <w:top w:val="none" w:sz="0" w:space="0" w:color="000000"/>
+          <w:left w:val="none" w:sz="0" w:space="0" w:color="000000"/>
+          <w:bottom w:val="none" w:sz="0" w:space="0" w:color="000000"/>
+          <w:right w:val="none" w:sz="0" w:space="0" w:color="000000"/>
+          <w:between w:val="none" w:sz="0" w:space="0" w:color="000000"/>
+        </w:pBdr>
+        <w:shd w:val="none"/>
+        <w:rPr>
+          <w:rFonts w:ascii="Georgia" w:hAnsi="Georgia" w:eastAsia="Georgia" w:cs="Georgia"/>
+          <w:color w:val="00000a"/>
+          <w:sz w:val="22"/>
+          <w:szCs w:val="22"/>
+        </w:rPr>
+      </w:pPr>
+      <w:r>
+        <w:rPr>
+          <w:rFonts w:ascii="Georgia" w:hAnsi="Georgia" w:eastAsia="Georgia" w:cs="Georgia"/>
+          <w:color w:val="00000a"/>
+          <w:sz w:val="22"/>
+          <w:szCs w:val="22"/>
+        </w:rPr>
+        <w:t>“Your power will come back, and ours will too.” Elektra added. “Let’s get the others and get away from here.”</w:t>
+      </w:r>
+    </w:p>
+    <w:p>
+      <w:pPr>
+        <w:ind w:firstLine="300"/>
+        <w:suppressAutoHyphens/>
+        <w:widowControl/>
+        <w:pBdr>
+          <w:top w:val="none" w:sz="0" w:space="0" w:color="000000"/>
+          <w:left w:val="none" w:sz="0" w:space="0" w:color="000000"/>
+          <w:bottom w:val="none" w:sz="0" w:space="0" w:color="000000"/>
+          <w:right w:val="none" w:sz="0" w:space="0" w:color="000000"/>
+          <w:between w:val="none" w:sz="0" w:space="0" w:color="000000"/>
+        </w:pBdr>
+        <w:shd w:val="none"/>
+        <w:rPr>
+          <w:rFonts w:ascii="Georgia" w:hAnsi="Georgia" w:eastAsia="Georgia" w:cs="Georgia"/>
+          <w:color w:val="00000a"/>
+          <w:sz w:val="22"/>
+          <w:szCs w:val="22"/>
+        </w:rPr>
+      </w:pPr>
+      <w:r>
+        <w:rPr>
+          <w:rFonts w:ascii="Georgia" w:hAnsi="Georgia" w:eastAsia="Georgia" w:cs="Georgia"/>
+          <w:color w:val="00000a"/>
+          <w:sz w:val="22"/>
+          <w:szCs w:val="22"/>
+        </w:rPr>
+        <w:t>“They’ll evacuate everyone as soon as they realise the truck is booby trapped.” Melody said as they walked away. “There was some demon interfering with us, but you ladies chased it away.”</w:t>
+      </w:r>
+    </w:p>
+    <w:p>
+      <w:pPr>
+        <w:ind w:firstLine="300"/>
+        <w:suppressAutoHyphens/>
+        <w:widowControl/>
+        <w:pBdr>
+          <w:top w:val="none" w:sz="0" w:space="0" w:color="000000"/>
+          <w:left w:val="none" w:sz="0" w:space="0" w:color="000000"/>
+          <w:bottom w:val="none" w:sz="0" w:space="0" w:color="000000"/>
+          <w:right w:val="none" w:sz="0" w:space="0" w:color="000000"/>
+          <w:between w:val="none" w:sz="0" w:space="0" w:color="000000"/>
+        </w:pBdr>
+        <w:shd w:val="none"/>
+        <w:rPr>
+          <w:rFonts w:ascii="Georgia" w:hAnsi="Georgia" w:eastAsia="Georgia" w:cs="Georgia"/>
+          <w:color w:val="00000a"/>
+          <w:sz w:val="22"/>
+          <w:szCs w:val="22"/>
+        </w:rPr>
+      </w:pPr>
+      <w:r>
+        <w:rPr>
+          <w:rFonts w:ascii="Georgia" w:hAnsi="Georgia" w:eastAsia="Georgia" w:cs="Georgia"/>
+          <w:color w:val="00000a"/>
+          <w:sz w:val="22"/>
+          <w:szCs w:val="22"/>
+        </w:rPr>
+        <w:t>“That is the demon that has stalked George the whole time he’s been a vampire.” Soula replied. “We human servants keep it at bay. The more we are, the better job we can do.”</w:t>
+      </w:r>
+    </w:p>
+    <w:p>
+      <w:pPr>
+        <w:ind w:firstLine="300"/>
+        <w:suppressAutoHyphens/>
+        <w:widowControl/>
+        <w:pBdr>
+          <w:top w:val="none" w:sz="0" w:space="0" w:color="000000"/>
+          <w:left w:val="none" w:sz="0" w:space="0" w:color="000000"/>
+          <w:bottom w:val="none" w:sz="0" w:space="0" w:color="000000"/>
+          <w:right w:val="none" w:sz="0" w:space="0" w:color="000000"/>
+          <w:between w:val="none" w:sz="0" w:space="0" w:color="000000"/>
+        </w:pBdr>
+        <w:shd w:val="none"/>
+        <w:rPr>
+          <w:rFonts w:ascii="Georgia" w:hAnsi="Georgia" w:eastAsia="Georgia" w:cs="Georgia"/>
+          <w:color w:val="00000a"/>
+          <w:sz w:val="22"/>
+          <w:szCs w:val="22"/>
+        </w:rPr>
+      </w:pPr>
+      <w:r>
+        <w:rPr>
+          <w:rFonts w:ascii="Georgia" w:hAnsi="Georgia" w:eastAsia="Georgia" w:cs="Georgia"/>
+          <w:color w:val="00000a"/>
+          <w:sz w:val="22"/>
+          <w:szCs w:val="22"/>
+        </w:rPr>
+        <w:t>“We keep his soul safe.” Elektra added. “One day he will be free. We promised you that.” She managed a grin.</w:t>
+      </w:r>
+    </w:p>
+    <w:p>
+      <w:pPr>
+        <w:ind w:firstLine="300"/>
+        <w:suppressAutoHyphens/>
+        <w:widowControl/>
+        <w:pBdr>
+          <w:top w:val="none" w:sz="0" w:space="0" w:color="000000"/>
+          <w:left w:val="none" w:sz="0" w:space="0" w:color="000000"/>
+          <w:bottom w:val="none" w:sz="0" w:space="0" w:color="000000"/>
+          <w:right w:val="none" w:sz="0" w:space="0" w:color="000000"/>
+          <w:between w:val="none" w:sz="0" w:space="0" w:color="000000"/>
+        </w:pBdr>
+        <w:shd w:val="none"/>
+        <w:rPr>
+          <w:rFonts w:ascii="Georgia" w:hAnsi="Georgia" w:eastAsia="Georgia" w:cs="Georgia"/>
+          <w:color w:val="00000a"/>
+          <w:sz w:val="22"/>
+          <w:szCs w:val="22"/>
+        </w:rPr>
+      </w:pPr>
+      <w:r>
+        <w:rPr>
+          <w:rFonts w:ascii="Georgia" w:hAnsi="Georgia" w:eastAsia="Georgia" w:cs="Georgia"/>
+          <w:color w:val="00000a"/>
+          <w:sz w:val="22"/>
+          <w:szCs w:val="22"/>
+        </w:rPr>
+      </w:r>
+    </w:p>
+    <w:p>
+      <w:pPr>
+        <w:ind w:firstLine="300"/>
+        <w:suppressAutoHyphens/>
+        <w:widowControl/>
+        <w:pBdr>
+          <w:top w:val="none" w:sz="0" w:space="0" w:color="000000"/>
+          <w:left w:val="none" w:sz="0" w:space="0" w:color="000000"/>
+          <w:bottom w:val="none" w:sz="0" w:space="0" w:color="000000"/>
+          <w:right w:val="none" w:sz="0" w:space="0" w:color="000000"/>
+          <w:between w:val="none" w:sz="0" w:space="0" w:color="000000"/>
+        </w:pBdr>
+        <w:shd w:val="none"/>
+        <w:rPr>
+          <w:rFonts w:ascii="Georgia" w:hAnsi="Georgia" w:eastAsia="Georgia" w:cs="Georgia"/>
+          <w:color w:val="00000a"/>
+          <w:sz w:val="22"/>
+          <w:szCs w:val="22"/>
+        </w:rPr>
+      </w:pPr>
+      <w:r>
+        <w:rPr>
+          <w:rFonts w:ascii="Georgia" w:hAnsi="Georgia" w:eastAsia="Georgia" w:cs="Georgia"/>
+          <w:color w:val="00000a"/>
+          <w:sz w:val="22"/>
+          <w:szCs w:val="22"/>
+        </w:rPr>
+      </w:r>
+    </w:p>
+    <w:p>
+      <w:pPr>
+        <w:ind w:firstLine="300"/>
+        <w:suppressAutoHyphens/>
+        <w:widowControl/>
+        <w:pBdr>
+          <w:top w:val="none" w:sz="0" w:space="0" w:color="000000"/>
+          <w:left w:val="none" w:sz="0" w:space="0" w:color="000000"/>
+          <w:bottom w:val="none" w:sz="0" w:space="0" w:color="000000"/>
+          <w:right w:val="none" w:sz="0" w:space="0" w:color="000000"/>
+          <w:between w:val="none" w:sz="0" w:space="0" w:color="000000"/>
+        </w:pBdr>
+        <w:shd w:val="none"/>
+        <w:rPr>
+          <w:rFonts w:ascii="Georgia" w:hAnsi="Georgia" w:eastAsia="Georgia" w:cs="Georgia"/>
+          <w:color w:val="00000a"/>
+          <w:sz w:val="22"/>
+          <w:szCs w:val="22"/>
+        </w:rPr>
+      </w:pPr>
+      <w:r>
+        <w:rPr>
+          <w:rFonts w:ascii="Georgia" w:hAnsi="Georgia" w:eastAsia="Georgia" w:cs="Georgia"/>
+          <w:color w:val="00000a"/>
+          <w:sz w:val="22"/>
+          <w:szCs w:val="22"/>
+        </w:rPr>
       </w:r>
     </w:p>
     <w:p>

--- a/George and the Terrorists.docx
+++ b/George and the Terrorists.docx
@@ -650,6 +650,16 @@
         </w:rPr>
         <w:t>There’s a guy in the back ready to trigger it with a mobile phone. I have them all.</w:t>
       </w:r>
+      <w:r>
+        <w:rPr>
+          <w:rFonts w:ascii="Georgia" w:hAnsi="Georgia" w:eastAsia="Georgia" w:cs="Georgia"/>
+          <w:i/>
+          <w:iCs/>
+          <w:color w:val="00000a"/>
+          <w:sz w:val="22"/>
+          <w:szCs w:val="22"/>
+        </w:rPr>
+      </w:r>
     </w:p>
     <w:p>
       <w:pPr>
@@ -724,71 +734,47 @@
         </w:rPr>
         <w:t>... a wall! It should contain any explosion.</w:t>
       </w:r>
-    </w:p>
-    <w:p>
-      <w:pPr>
-        <w:ind w:firstLine="300"/>
-        <w:suppressAutoHyphens/>
-        <w:widowControl/>
-        <w:pBdr>
-          <w:top w:val="none" w:sz="0" w:space="0" w:color="000000"/>
-          <w:left w:val="none" w:sz="0" w:space="0" w:color="000000"/>
-          <w:bottom w:val="none" w:sz="0" w:space="0" w:color="000000"/>
-          <w:right w:val="none" w:sz="0" w:space="0" w:color="000000"/>
-          <w:between w:val="none" w:sz="0" w:space="0" w:color="000000"/>
-        </w:pBdr>
-        <w:shd w:val="none"/>
-        <w:rPr>
-          <w:rFonts w:ascii="Georgia" w:hAnsi="Georgia" w:eastAsia="Georgia" w:cs="Georgia"/>
-          <w:i/>
-          <w:iCs/>
-          <w:color w:val="00000a"/>
-          <w:sz w:val="22"/>
-          <w:szCs w:val="22"/>
-        </w:rPr>
-      </w:pPr>
-      <w:r>
-        <w:rPr>
-          <w:rFonts w:ascii="Georgia" w:hAnsi="Georgia" w:eastAsia="Georgia" w:cs="Georgia"/>
-          <w:color w:val="00000a"/>
-          <w:sz w:val="22"/>
-          <w:szCs w:val="22"/>
-        </w:rPr>
-        <w:t xml:space="preserve">Two heads flew through the truck windscreen. Not dead, but dying, their brains pulped. George felt the </w:t>
-      </w:r>
-      <w:r>
-        <w:rPr>
-          <w:rFonts w:ascii="Georgia" w:hAnsi="Georgia" w:eastAsia="Georgia" w:cs="Georgia"/>
-          <w:color w:val="00000a"/>
-          <w:sz w:val="22"/>
-          <w:szCs w:val="22"/>
-        </w:rPr>
-      </w:r>
-      <w:r>
-        <w:rPr>
-          <w:rFonts w:ascii="Georgia" w:hAnsi="Georgia" w:eastAsia="Georgia" w:cs="Georgia"/>
-          <w:color w:val="00000a"/>
-          <w:sz w:val="22"/>
-          <w:szCs w:val="22"/>
-        </w:rPr>
-        <w:t xml:space="preserve">steering </w:t>
-      </w:r>
-      <w:r>
-        <w:rPr>
-          <w:rFonts w:ascii="Georgia" w:hAnsi="Georgia" w:eastAsia="Georgia" w:cs="Georgia"/>
-          <w:color w:val="00000a"/>
-          <w:sz w:val="22"/>
-          <w:szCs w:val="22"/>
-        </w:rPr>
-      </w:r>
-      <w:r>
-        <w:rPr>
-          <w:rFonts w:ascii="Georgia" w:hAnsi="Georgia" w:eastAsia="Georgia" w:cs="Georgia"/>
-          <w:color w:val="00000a"/>
-          <w:sz w:val="22"/>
-          <w:szCs w:val="22"/>
-        </w:rPr>
-        <w:t xml:space="preserve">wheel crush the driver’s chest. </w:t>
+      <w:r>
+        <w:rPr>
+          <w:rFonts w:ascii="Georgia" w:hAnsi="Georgia" w:eastAsia="Georgia" w:cs="Georgia"/>
+          <w:i/>
+          <w:iCs/>
+          <w:color w:val="00000a"/>
+          <w:sz w:val="22"/>
+          <w:szCs w:val="22"/>
+        </w:rPr>
+      </w:r>
+    </w:p>
+    <w:p>
+      <w:pPr>
+        <w:ind w:firstLine="300"/>
+        <w:suppressAutoHyphens/>
+        <w:widowControl/>
+        <w:pBdr>
+          <w:top w:val="none" w:sz="0" w:space="0" w:color="000000"/>
+          <w:left w:val="none" w:sz="0" w:space="0" w:color="000000"/>
+          <w:bottom w:val="none" w:sz="0" w:space="0" w:color="000000"/>
+          <w:right w:val="none" w:sz="0" w:space="0" w:color="000000"/>
+          <w:between w:val="none" w:sz="0" w:space="0" w:color="000000"/>
+        </w:pBdr>
+        <w:shd w:val="none"/>
+        <w:rPr>
+          <w:rFonts w:ascii="Georgia" w:hAnsi="Georgia" w:eastAsia="Georgia" w:cs="Georgia"/>
+          <w:i/>
+          <w:iCs/>
+          <w:color w:val="00000a"/>
+          <w:sz w:val="22"/>
+          <w:szCs w:val="22"/>
+        </w:rPr>
+      </w:pPr>
+      <w:r>
+        <w:rPr>
+          <w:rFonts w:ascii="Georgia" w:hAnsi="Georgia" w:eastAsia="Georgia" w:cs="Georgia"/>
+          <w:color w:val="00000a"/>
+          <w:sz w:val="22"/>
+          <w:szCs w:val="22"/>
+        </w:rPr>
+        <w:t xml:space="preserve">Two heads flew through the truck windscreen. Not dead, but dying, their brains pulped. George felt the steering wheel crush the driver’s chest. </w:t>
       </w:r>
       <w:r>
         <w:rPr>
@@ -816,14 +802,6 @@
       <w:r>
         <w:rPr>
           <w:rFonts w:ascii="Georgia" w:hAnsi="Georgia" w:eastAsia="Georgia" w:cs="Georgia"/>
-          <w:color w:val="00000a"/>
-          <w:sz w:val="22"/>
-          <w:szCs w:val="22"/>
-        </w:rPr>
-      </w:r>
-      <w:r>
-        <w:rPr>
-          <w:rFonts w:ascii="Georgia" w:hAnsi="Georgia" w:eastAsia="Georgia" w:cs="Georgia"/>
           <w:i/>
           <w:iCs/>
           <w:color w:val="00000a"/>
@@ -832,6 +810,16 @@
         </w:rPr>
         <w:t>You’re going to sing to the authorities.</w:t>
       </w:r>
+      <w:r>
+        <w:rPr>
+          <w:rFonts w:ascii="Georgia" w:hAnsi="Georgia" w:eastAsia="Georgia" w:cs="Georgia"/>
+          <w:i/>
+          <w:iCs/>
+          <w:color w:val="00000a"/>
+          <w:sz w:val="22"/>
+          <w:szCs w:val="22"/>
+        </w:rPr>
+      </w:r>
     </w:p>
     <w:p>
       <w:pPr>
@@ -875,6 +863,16 @@
         </w:rPr>
         <w:t>Where is the bomb detonator?</w:t>
       </w:r>
+      <w:r>
+        <w:rPr>
+          <w:rFonts w:ascii="Georgia" w:hAnsi="Georgia" w:eastAsia="Georgia" w:cs="Georgia"/>
+          <w:i/>
+          <w:iCs/>
+          <w:color w:val="00000a"/>
+          <w:sz w:val="22"/>
+          <w:szCs w:val="22"/>
+        </w:rPr>
+      </w:r>
     </w:p>
     <w:p>
       <w:pPr>
@@ -979,6 +977,16 @@
         </w:rPr>
         <w:t xml:space="preserve">Remove the battery. </w:t>
       </w:r>
+      <w:r>
+        <w:rPr>
+          <w:rFonts w:ascii="Georgia" w:hAnsi="Georgia" w:eastAsia="Georgia" w:cs="Georgia"/>
+          <w:i/>
+          <w:iCs/>
+          <w:color w:val="00000a"/>
+          <w:sz w:val="22"/>
+          <w:szCs w:val="22"/>
+        </w:rPr>
+      </w:r>
     </w:p>
     <w:p>
       <w:pPr>
@@ -1063,60 +1071,49 @@
         </w:rPr>
         <w:t>Get the survivors out, and move back.</w:t>
       </w:r>
-    </w:p>
-    <w:p>
-      <w:pPr>
-        <w:ind w:firstLine="300"/>
-        <w:suppressAutoHyphens/>
-        <w:widowControl/>
-        <w:pBdr>
-          <w:top w:val="none" w:sz="0" w:space="0" w:color="000000"/>
-          <w:left w:val="none" w:sz="0" w:space="0" w:color="000000"/>
-          <w:bottom w:val="none" w:sz="0" w:space="0" w:color="000000"/>
-          <w:right w:val="none" w:sz="0" w:space="0" w:color="000000"/>
-          <w:between w:val="none" w:sz="0" w:space="0" w:color="000000"/>
-        </w:pBdr>
-        <w:shd w:val="none"/>
-        <w:rPr>
-          <w:rFonts w:ascii="Georgia" w:hAnsi="Georgia" w:eastAsia="Georgia" w:cs="Georgia"/>
-          <w:i/>
-          <w:iCs/>
-          <w:color w:val="00000a"/>
-          <w:sz w:val="22"/>
-          <w:szCs w:val="22"/>
-        </w:rPr>
-      </w:pPr>
-      <w:r>
-        <w:rPr>
-          <w:rFonts w:ascii="Georgia" w:hAnsi="Georgia" w:eastAsia="Georgia" w:cs="Georgia"/>
-          <w:i/>
-          <w:iCs/>
-          <w:color w:val="00000a"/>
-          <w:sz w:val="22"/>
-          <w:szCs w:val="22"/>
-        </w:rPr>
-        <w:t xml:space="preserve">The driver’s pinned, but I healed him, he’ll live, and talk. There’s two in the back that are injured. I’ll push </w:t>
-      </w:r>
-      <w:r>
-        <w:rPr>
-          <w:rFonts w:ascii="Georgia" w:hAnsi="Georgia" w:eastAsia="Georgia" w:cs="Georgia"/>
-          <w:i/>
-          <w:iCs/>
-          <w:color w:val="00000a"/>
-          <w:sz w:val="22"/>
-          <w:szCs w:val="22"/>
-        </w:rPr>
-      </w:r>
-      <w:r>
-        <w:rPr>
-          <w:rFonts w:ascii="Georgia" w:hAnsi="Georgia" w:eastAsia="Georgia" w:cs="Georgia"/>
-          <w:i/>
-          <w:iCs/>
-          <w:color w:val="00000a"/>
-          <w:sz w:val="22"/>
-          <w:szCs w:val="22"/>
-        </w:rPr>
-        <w:t>them out. Did either of you feel that dark force fighting back?</w:t>
+      <w:r>
+        <w:rPr>
+          <w:rFonts w:ascii="Georgia" w:hAnsi="Georgia" w:eastAsia="Georgia" w:cs="Georgia"/>
+          <w:i/>
+          <w:iCs/>
+          <w:color w:val="00000a"/>
+          <w:sz w:val="22"/>
+          <w:szCs w:val="22"/>
+        </w:rPr>
+      </w:r>
+    </w:p>
+    <w:p>
+      <w:pPr>
+        <w:ind w:firstLine="300"/>
+        <w:suppressAutoHyphens/>
+        <w:widowControl/>
+        <w:pBdr>
+          <w:top w:val="none" w:sz="0" w:space="0" w:color="000000"/>
+          <w:left w:val="none" w:sz="0" w:space="0" w:color="000000"/>
+          <w:bottom w:val="none" w:sz="0" w:space="0" w:color="000000"/>
+          <w:right w:val="none" w:sz="0" w:space="0" w:color="000000"/>
+          <w:between w:val="none" w:sz="0" w:space="0" w:color="000000"/>
+        </w:pBdr>
+        <w:shd w:val="none"/>
+        <w:rPr>
+          <w:rFonts w:ascii="Georgia" w:hAnsi="Georgia" w:eastAsia="Georgia" w:cs="Georgia"/>
+          <w:i/>
+          <w:iCs/>
+          <w:color w:val="00000a"/>
+          <w:sz w:val="22"/>
+          <w:szCs w:val="22"/>
+        </w:rPr>
+      </w:pPr>
+      <w:r>
+        <w:rPr>
+          <w:rFonts w:ascii="Georgia" w:hAnsi="Georgia" w:eastAsia="Georgia" w:cs="Georgia"/>
+          <w:i/>
+          <w:iCs/>
+          <w:color w:val="00000a"/>
+          <w:sz w:val="22"/>
+          <w:szCs w:val="22"/>
+        </w:rPr>
+        <w:t>The driver’s pinned, but I healed him, he’ll live, and talk. There’s two in the back that are injured. I’ll push them out. Did either of you feel that dark force fighting back?</w:t>
       </w:r>
     </w:p>
     <w:p>
@@ -1161,6 +1158,16 @@
         </w:rPr>
         <w:t>Sleep for fifteen minutes.</w:t>
       </w:r>
+      <w:r>
+        <w:rPr>
+          <w:rFonts w:ascii="Georgia" w:hAnsi="Georgia" w:eastAsia="Georgia" w:cs="Georgia"/>
+          <w:i/>
+          <w:iCs/>
+          <w:color w:val="00000a"/>
+          <w:sz w:val="22"/>
+          <w:szCs w:val="22"/>
+        </w:rPr>
+      </w:r>
     </w:p>
     <w:p>
       <w:pPr>
@@ -1224,6 +1231,16 @@
         </w:rPr>
         <w:t>Live, all of you. You will not die because of this.</w:t>
       </w:r>
+      <w:r>
+        <w:rPr>
+          <w:rFonts w:ascii="Georgia" w:hAnsi="Georgia" w:eastAsia="Georgia" w:cs="Georgia"/>
+          <w:i/>
+          <w:iCs/>
+          <w:color w:val="00000a"/>
+          <w:sz w:val="22"/>
+          <w:szCs w:val="22"/>
+        </w:rPr>
+      </w:r>
     </w:p>
     <w:p>
       <w:pPr>
@@ -1431,239 +1448,1079 @@
           <w:sz w:val="22"/>
           <w:szCs w:val="22"/>
         </w:rPr>
-      </w:r>
-    </w:p>
-    <w:p>
-      <w:pPr>
-        <w:ind w:firstLine="300"/>
-        <w:suppressAutoHyphens/>
-        <w:widowControl/>
-        <w:pBdr>
-          <w:top w:val="none" w:sz="0" w:space="0" w:color="000000"/>
-          <w:left w:val="none" w:sz="0" w:space="0" w:color="000000"/>
-          <w:bottom w:val="none" w:sz="0" w:space="0" w:color="000000"/>
-          <w:right w:val="none" w:sz="0" w:space="0" w:color="000000"/>
-          <w:between w:val="none" w:sz="0" w:space="0" w:color="000000"/>
-        </w:pBdr>
-        <w:shd w:val="none"/>
-        <w:rPr>
-          <w:rFonts w:ascii="Georgia" w:hAnsi="Georgia" w:eastAsia="Georgia" w:cs="Georgia"/>
-          <w:color w:val="00000a"/>
-          <w:sz w:val="22"/>
-          <w:szCs w:val="22"/>
-        </w:rPr>
-      </w:pPr>
-      <w:r>
-        <w:rPr>
-          <w:rFonts w:ascii="Georgia" w:hAnsi="Georgia" w:eastAsia="Georgia" w:cs="Georgia"/>
-          <w:color w:val="00000a"/>
-          <w:sz w:val="22"/>
-          <w:szCs w:val="22"/>
-        </w:rPr>
-      </w:r>
-    </w:p>
-    <w:p>
-      <w:pPr>
-        <w:ind w:firstLine="300"/>
-        <w:suppressAutoHyphens/>
-        <w:widowControl/>
-        <w:pBdr>
-          <w:top w:val="none" w:sz="0" w:space="0" w:color="000000"/>
-          <w:left w:val="none" w:sz="0" w:space="0" w:color="000000"/>
-          <w:bottom w:val="none" w:sz="0" w:space="0" w:color="000000"/>
-          <w:right w:val="none" w:sz="0" w:space="0" w:color="000000"/>
-          <w:between w:val="none" w:sz="0" w:space="0" w:color="000000"/>
-        </w:pBdr>
-        <w:shd w:val="none"/>
-        <w:rPr>
-          <w:rFonts w:ascii="Georgia" w:hAnsi="Georgia" w:eastAsia="Georgia" w:cs="Georgia"/>
-          <w:color w:val="00000a"/>
-          <w:sz w:val="22"/>
-          <w:szCs w:val="22"/>
-        </w:rPr>
-      </w:pPr>
-      <w:r>
-        <w:rPr>
-          <w:rFonts w:ascii="Georgia" w:hAnsi="Georgia" w:eastAsia="Georgia" w:cs="Georgia"/>
-          <w:color w:val="00000a"/>
-          <w:sz w:val="22"/>
-          <w:szCs w:val="22"/>
-        </w:rPr>
-      </w:r>
-    </w:p>
-    <w:p>
-      <w:pPr>
-        <w:ind w:firstLine="300"/>
-        <w:suppressAutoHyphens/>
-        <w:widowControl/>
-        <w:pBdr>
-          <w:top w:val="none" w:sz="0" w:space="0" w:color="000000"/>
-          <w:left w:val="none" w:sz="0" w:space="0" w:color="000000"/>
-          <w:bottom w:val="none" w:sz="0" w:space="0" w:color="000000"/>
-          <w:right w:val="none" w:sz="0" w:space="0" w:color="000000"/>
-          <w:between w:val="none" w:sz="0" w:space="0" w:color="000000"/>
-        </w:pBdr>
-        <w:shd w:val="none"/>
-        <w:rPr>
-          <w:rFonts w:ascii="Georgia" w:hAnsi="Georgia" w:eastAsia="Georgia" w:cs="Georgia"/>
-          <w:color w:val="00000a"/>
-          <w:sz w:val="22"/>
-          <w:szCs w:val="22"/>
-        </w:rPr>
-      </w:pPr>
-      <w:r>
-        <w:rPr>
-          <w:rFonts w:ascii="Georgia" w:hAnsi="Georgia" w:eastAsia="Georgia" w:cs="Georgia"/>
-          <w:color w:val="00000a"/>
-          <w:sz w:val="22"/>
-          <w:szCs w:val="22"/>
-        </w:rPr>
-      </w:r>
-    </w:p>
-    <w:p>
-      <w:pPr>
-        <w:ind w:firstLine="300"/>
-        <w:suppressAutoHyphens/>
-        <w:widowControl/>
-        <w:pBdr>
-          <w:top w:val="none" w:sz="0" w:space="0" w:color="000000"/>
-          <w:left w:val="none" w:sz="0" w:space="0" w:color="000000"/>
-          <w:bottom w:val="none" w:sz="0" w:space="0" w:color="000000"/>
-          <w:right w:val="none" w:sz="0" w:space="0" w:color="000000"/>
-          <w:between w:val="none" w:sz="0" w:space="0" w:color="000000"/>
-        </w:pBdr>
-        <w:shd w:val="none"/>
-        <w:rPr>
-          <w:rFonts w:ascii="Georgia" w:hAnsi="Georgia" w:eastAsia="Georgia" w:cs="Georgia"/>
-          <w:color w:val="00000a"/>
-          <w:sz w:val="22"/>
-          <w:szCs w:val="22"/>
-        </w:rPr>
-      </w:pPr>
-      <w:r>
-        <w:rPr>
-          <w:rFonts w:ascii="Georgia" w:hAnsi="Georgia" w:eastAsia="Georgia" w:cs="Georgia"/>
-          <w:color w:val="00000a"/>
-          <w:sz w:val="22"/>
-          <w:szCs w:val="22"/>
-        </w:rPr>
-      </w:r>
-    </w:p>
-    <w:p>
-      <w:pPr>
-        <w:ind w:firstLine="300"/>
-        <w:suppressAutoHyphens/>
-        <w:widowControl/>
-        <w:pBdr>
-          <w:top w:val="none" w:sz="0" w:space="0" w:color="000000"/>
-          <w:left w:val="none" w:sz="0" w:space="0" w:color="000000"/>
-          <w:bottom w:val="none" w:sz="0" w:space="0" w:color="000000"/>
-          <w:right w:val="none" w:sz="0" w:space="0" w:color="000000"/>
-          <w:between w:val="none" w:sz="0" w:space="0" w:color="000000"/>
-        </w:pBdr>
-        <w:shd w:val="none"/>
-        <w:rPr>
-          <w:rFonts w:ascii="Georgia" w:hAnsi="Georgia" w:eastAsia="Georgia" w:cs="Georgia"/>
-          <w:color w:val="00000a"/>
-          <w:sz w:val="22"/>
-          <w:szCs w:val="22"/>
-        </w:rPr>
-      </w:pPr>
-      <w:r>
-        <w:rPr>
-          <w:rFonts w:ascii="Georgia" w:hAnsi="Georgia" w:eastAsia="Georgia" w:cs="Georgia"/>
-          <w:color w:val="00000a"/>
-          <w:sz w:val="22"/>
-          <w:szCs w:val="22"/>
-        </w:rPr>
-      </w:r>
-    </w:p>
-    <w:p>
-      <w:pPr>
-        <w:ind w:firstLine="300"/>
-        <w:suppressAutoHyphens/>
-        <w:widowControl/>
-        <w:pBdr>
-          <w:top w:val="none" w:sz="0" w:space="0" w:color="000000"/>
-          <w:left w:val="none" w:sz="0" w:space="0" w:color="000000"/>
-          <w:bottom w:val="none" w:sz="0" w:space="0" w:color="000000"/>
-          <w:right w:val="none" w:sz="0" w:space="0" w:color="000000"/>
-          <w:between w:val="none" w:sz="0" w:space="0" w:color="000000"/>
-        </w:pBdr>
-        <w:shd w:val="none"/>
-        <w:rPr>
-          <w:rFonts w:ascii="Georgia" w:hAnsi="Georgia" w:eastAsia="Georgia" w:cs="Georgia"/>
-          <w:color w:val="00000a"/>
-          <w:sz w:val="22"/>
-          <w:szCs w:val="22"/>
-        </w:rPr>
-      </w:pPr>
-      <w:r>
-        <w:rPr>
-          <w:rFonts w:ascii="Georgia" w:hAnsi="Georgia" w:eastAsia="Georgia" w:cs="Georgia"/>
-          <w:color w:val="00000a"/>
-          <w:sz w:val="22"/>
-          <w:szCs w:val="22"/>
-        </w:rPr>
-      </w:r>
-    </w:p>
-    <w:p>
-      <w:pPr>
-        <w:ind w:firstLine="300"/>
-        <w:suppressAutoHyphens/>
-        <w:widowControl/>
-        <w:pBdr>
-          <w:top w:val="none" w:sz="0" w:space="0" w:color="000000"/>
-          <w:left w:val="none" w:sz="0" w:space="0" w:color="000000"/>
-          <w:bottom w:val="none" w:sz="0" w:space="0" w:color="000000"/>
-          <w:right w:val="none" w:sz="0" w:space="0" w:color="000000"/>
-          <w:between w:val="none" w:sz="0" w:space="0" w:color="000000"/>
-        </w:pBdr>
-        <w:shd w:val="none"/>
-        <w:rPr>
-          <w:rFonts w:ascii="Georgia" w:hAnsi="Georgia" w:eastAsia="Georgia" w:cs="Georgia"/>
-          <w:color w:val="00000a"/>
-          <w:sz w:val="22"/>
-          <w:szCs w:val="22"/>
-        </w:rPr>
-      </w:pPr>
-      <w:r>
-        <w:rPr>
-          <w:rFonts w:ascii="Georgia" w:hAnsi="Georgia" w:eastAsia="Georgia" w:cs="Georgia"/>
-          <w:color w:val="00000a"/>
-          <w:sz w:val="22"/>
-          <w:szCs w:val="22"/>
-        </w:rPr>
-      </w:r>
-    </w:p>
-    <w:p>
-      <w:pPr>
-        <w:ind w:firstLine="300"/>
-        <w:suppressAutoHyphens/>
-        <w:widowControl/>
-        <w:pBdr>
-          <w:top w:val="none" w:sz="0" w:space="0" w:color="000000"/>
-          <w:left w:val="none" w:sz="0" w:space="0" w:color="000000"/>
-          <w:bottom w:val="none" w:sz="0" w:space="0" w:color="000000"/>
-          <w:right w:val="none" w:sz="0" w:space="0" w:color="000000"/>
-          <w:between w:val="none" w:sz="0" w:space="0" w:color="000000"/>
-        </w:pBdr>
-        <w:shd w:val="none"/>
-        <w:rPr>
-          <w:rFonts w:ascii="Georgia" w:hAnsi="Georgia" w:eastAsia="Georgia" w:cs="Georgia"/>
-          <w:color w:val="00000a"/>
-          <w:sz w:val="22"/>
-          <w:szCs w:val="22"/>
-        </w:rPr>
-      </w:pPr>
-      <w:r>
-        <w:rPr>
-          <w:rFonts w:ascii="Georgia" w:hAnsi="Georgia" w:eastAsia="Georgia" w:cs="Georgia"/>
-          <w:color w:val="00000a"/>
-          <w:sz w:val="22"/>
-          <w:szCs w:val="22"/>
-        </w:rPr>
-        <w:t>$$ - George captures their minds. Melody stops the truck dead in its tracks. Five gunmen get out and start spraying bullets into the air. One gunman kneecaps the others, then himself. The police arrive, shoot 2 dead, while the other 3 drop their guns and go limp on the ground.</w:t>
+        <w:t>They returned to the table where Fleur was waiting. “Your coffees have gone cold. You should order more.” Fleur told them.</w:t>
+      </w:r>
+    </w:p>
+    <w:p>
+      <w:pPr>
+        <w:ind w:firstLine="300"/>
+        <w:suppressAutoHyphens/>
+        <w:widowControl/>
+        <w:pBdr>
+          <w:top w:val="none" w:sz="0" w:space="0" w:color="000000"/>
+          <w:left w:val="none" w:sz="0" w:space="0" w:color="000000"/>
+          <w:bottom w:val="none" w:sz="0" w:space="0" w:color="000000"/>
+          <w:right w:val="none" w:sz="0" w:space="0" w:color="000000"/>
+          <w:between w:val="none" w:sz="0" w:space="0" w:color="000000"/>
+        </w:pBdr>
+        <w:shd w:val="none"/>
+        <w:rPr>
+          <w:rFonts w:ascii="Georgia" w:hAnsi="Georgia" w:eastAsia="Georgia" w:cs="Georgia"/>
+          <w:color w:val="00000a"/>
+          <w:sz w:val="22"/>
+          <w:szCs w:val="22"/>
+        </w:rPr>
+      </w:pPr>
+      <w:r>
+        <w:rPr>
+          <w:rFonts w:ascii="Georgia" w:hAnsi="Georgia" w:eastAsia="Georgia" w:cs="Georgia"/>
+          <w:color w:val="00000a"/>
+          <w:sz w:val="22"/>
+          <w:szCs w:val="22"/>
+        </w:rPr>
+        <w:t>“Not much point.” Melody relied. “There’s a huge truck bomb, George deactivated it, but they’ll evacuate the entire area in a few minutes. Susan and Michael are on their way.” The women sat.</w:t>
+      </w:r>
+    </w:p>
+    <w:p>
+      <w:pPr>
+        <w:ind w:firstLine="300"/>
+        <w:suppressAutoHyphens/>
+        <w:widowControl/>
+        <w:pBdr>
+          <w:top w:val="none" w:sz="0" w:space="0" w:color="000000"/>
+          <w:left w:val="none" w:sz="0" w:space="0" w:color="000000"/>
+          <w:bottom w:val="none" w:sz="0" w:space="0" w:color="000000"/>
+          <w:right w:val="none" w:sz="0" w:space="0" w:color="000000"/>
+          <w:between w:val="none" w:sz="0" w:space="0" w:color="000000"/>
+        </w:pBdr>
+        <w:shd w:val="none"/>
+        <w:rPr>
+          <w:rFonts w:ascii="Georgia" w:hAnsi="Georgia" w:eastAsia="Georgia" w:cs="Georgia"/>
+          <w:color w:val="00000a"/>
+          <w:sz w:val="22"/>
+          <w:szCs w:val="22"/>
+        </w:rPr>
+      </w:pPr>
+      <w:r>
+        <w:rPr>
+          <w:rFonts w:ascii="Georgia" w:hAnsi="Georgia" w:eastAsia="Georgia" w:cs="Georgia"/>
+          <w:color w:val="00000a"/>
+          <w:sz w:val="22"/>
+          <w:szCs w:val="22"/>
+        </w:rPr>
+        <w:t>“That’s not good. Many hurt? How many dead?”</w:t>
+      </w:r>
+    </w:p>
+    <w:p>
+      <w:pPr>
+        <w:ind w:firstLine="300"/>
+        <w:suppressAutoHyphens/>
+        <w:widowControl/>
+        <w:pBdr>
+          <w:top w:val="none" w:sz="0" w:space="0" w:color="000000"/>
+          <w:left w:val="none" w:sz="0" w:space="0" w:color="000000"/>
+          <w:bottom w:val="none" w:sz="0" w:space="0" w:color="000000"/>
+          <w:right w:val="none" w:sz="0" w:space="0" w:color="000000"/>
+          <w:between w:val="none" w:sz="0" w:space="0" w:color="000000"/>
+        </w:pBdr>
+        <w:shd w:val="none"/>
+        <w:rPr>
+          <w:rFonts w:ascii="Georgia" w:hAnsi="Georgia" w:eastAsia="Georgia" w:cs="Georgia"/>
+          <w:color w:val="00000a"/>
+          <w:sz w:val="22"/>
+          <w:szCs w:val="22"/>
+        </w:rPr>
+      </w:pPr>
+      <w:r>
+        <w:rPr>
+          <w:rFonts w:ascii="Georgia" w:hAnsi="Georgia" w:eastAsia="Georgia" w:cs="Georgia"/>
+          <w:color w:val="00000a"/>
+          <w:sz w:val="22"/>
+          <w:szCs w:val="22"/>
+        </w:rPr>
+        <w:t>“About fifteen dead, not including the attackers.” George sat heavily, slurped what was left of his coffee. “Maybe eighty injured, but they are no longer critical. We did a healing on all of them.”</w:t>
+      </w:r>
+    </w:p>
+    <w:p>
+      <w:pPr>
+        <w:ind w:firstLine="300"/>
+        <w:suppressAutoHyphens/>
+        <w:widowControl/>
+        <w:pBdr>
+          <w:top w:val="none" w:sz="0" w:space="0" w:color="000000"/>
+          <w:left w:val="none" w:sz="0" w:space="0" w:color="000000"/>
+          <w:bottom w:val="none" w:sz="0" w:space="0" w:color="000000"/>
+          <w:right w:val="none" w:sz="0" w:space="0" w:color="000000"/>
+          <w:between w:val="none" w:sz="0" w:space="0" w:color="000000"/>
+        </w:pBdr>
+        <w:shd w:val="none"/>
+        <w:rPr>
+          <w:rFonts w:ascii="Georgia" w:hAnsi="Georgia" w:eastAsia="Georgia" w:cs="Georgia"/>
+          <w:color w:val="00000a"/>
+          <w:sz w:val="22"/>
+          <w:szCs w:val="22"/>
+        </w:rPr>
+      </w:pPr>
+      <w:r>
+        <w:rPr>
+          <w:rFonts w:ascii="Georgia" w:hAnsi="Georgia" w:eastAsia="Georgia" w:cs="Georgia"/>
+          <w:color w:val="00000a"/>
+          <w:sz w:val="22"/>
+          <w:szCs w:val="22"/>
+        </w:rPr>
+        <w:t>“Wow. I didn’t realise you could heal so many at once. No wonder you are tired.”</w:t>
+      </w:r>
+    </w:p>
+    <w:p>
+      <w:pPr>
+        <w:ind w:firstLine="300"/>
+        <w:suppressAutoHyphens/>
+        <w:widowControl/>
+        <w:pBdr>
+          <w:top w:val="none" w:sz="0" w:space="0" w:color="000000"/>
+          <w:left w:val="none" w:sz="0" w:space="0" w:color="000000"/>
+          <w:bottom w:val="none" w:sz="0" w:space="0" w:color="000000"/>
+          <w:right w:val="none" w:sz="0" w:space="0" w:color="000000"/>
+          <w:between w:val="none" w:sz="0" w:space="0" w:color="000000"/>
+        </w:pBdr>
+        <w:shd w:val="none"/>
+        <w:rPr>
+          <w:rFonts w:ascii="Georgia" w:hAnsi="Georgia" w:eastAsia="Georgia" w:cs="Georgia"/>
+          <w:color w:val="00000a"/>
+          <w:sz w:val="22"/>
+          <w:szCs w:val="22"/>
+        </w:rPr>
+      </w:pPr>
+      <w:r>
+        <w:rPr>
+          <w:rFonts w:ascii="Georgia" w:hAnsi="Georgia" w:eastAsia="Georgia" w:cs="Georgia"/>
+          <w:color w:val="00000a"/>
+          <w:sz w:val="22"/>
+          <w:szCs w:val="22"/>
+        </w:rPr>
+        <w:t>Soula, Elektra and Melody were wolfing down cake and coffee or tea. “George needs to feed.” Soula said. “We’ll go home as soon as Susan and Michael get here.”</w:t>
+      </w:r>
+    </w:p>
+    <w:p>
+      <w:pPr>
+        <w:ind w:firstLine="300"/>
+        <w:suppressAutoHyphens/>
+        <w:widowControl/>
+        <w:pBdr>
+          <w:top w:val="none" w:sz="0" w:space="0" w:color="000000"/>
+          <w:left w:val="none" w:sz="0" w:space="0" w:color="000000"/>
+          <w:bottom w:val="none" w:sz="0" w:space="0" w:color="000000"/>
+          <w:right w:val="none" w:sz="0" w:space="0" w:color="000000"/>
+          <w:between w:val="none" w:sz="0" w:space="0" w:color="000000"/>
+        </w:pBdr>
+        <w:shd w:val="none"/>
+        <w:rPr>
+          <w:rFonts w:ascii="Georgia" w:hAnsi="Georgia" w:eastAsia="Georgia" w:cs="Georgia"/>
+          <w:color w:val="00000a"/>
+          <w:sz w:val="22"/>
+          <w:szCs w:val="22"/>
+        </w:rPr>
+      </w:pPr>
+      <w:r>
+        <w:rPr>
+          <w:rFonts w:ascii="Georgia" w:hAnsi="Georgia" w:eastAsia="Georgia" w:cs="Georgia"/>
+          <w:color w:val="00000a"/>
+          <w:sz w:val="22"/>
+          <w:szCs w:val="22"/>
+        </w:rPr>
+        <w:t>Susan and Michael arrived. Michael sat and sculled his tea, Susan stood and did the same. “The police are evacuating the area, we have to go. Melody, did you do something to heal the victims? I had a young girl bleeding to death, and the bleeding stopped suddenly and she regained consciousness. Something similar happened to Michael. Any of you need wipes? I still have some left.”</w:t>
+      </w:r>
+    </w:p>
+    <w:p>
+      <w:pPr>
+        <w:ind w:firstLine="300"/>
+        <w:suppressAutoHyphens/>
+        <w:widowControl/>
+        <w:pBdr>
+          <w:top w:val="none" w:sz="0" w:space="0" w:color="000000"/>
+          <w:left w:val="none" w:sz="0" w:space="0" w:color="000000"/>
+          <w:bottom w:val="none" w:sz="0" w:space="0" w:color="000000"/>
+          <w:right w:val="none" w:sz="0" w:space="0" w:color="000000"/>
+          <w:between w:val="none" w:sz="0" w:space="0" w:color="000000"/>
+        </w:pBdr>
+        <w:shd w:val="none"/>
+        <w:rPr>
+          <w:rFonts w:ascii="Georgia" w:hAnsi="Georgia" w:eastAsia="Georgia" w:cs="Georgia"/>
+          <w:color w:val="00000a"/>
+          <w:sz w:val="22"/>
+          <w:szCs w:val="22"/>
+        </w:rPr>
+      </w:pPr>
+      <w:r>
+        <w:rPr>
+          <w:rFonts w:ascii="Georgia" w:hAnsi="Georgia" w:eastAsia="Georgia" w:cs="Georgia"/>
+          <w:color w:val="00000a"/>
+          <w:sz w:val="22"/>
+          <w:szCs w:val="22"/>
+        </w:rPr>
+        <w:t>“George did the healing.” Melody explained. “We didn’t touch anyone, so we’re clean. Drink up, we have to get George home.”</w:t>
+      </w:r>
+    </w:p>
+    <w:p>
+      <w:pPr>
+        <w:ind w:firstLine="300"/>
+        <w:suppressAutoHyphens/>
+        <w:widowControl/>
+        <w:pBdr>
+          <w:top w:val="none" w:sz="0" w:space="0" w:color="000000"/>
+          <w:left w:val="none" w:sz="0" w:space="0" w:color="000000"/>
+          <w:bottom w:val="none" w:sz="0" w:space="0" w:color="000000"/>
+          <w:right w:val="none" w:sz="0" w:space="0" w:color="000000"/>
+          <w:between w:val="none" w:sz="0" w:space="0" w:color="000000"/>
+        </w:pBdr>
+        <w:shd w:val="none"/>
+        <w:rPr>
+          <w:rFonts w:ascii="Georgia" w:hAnsi="Georgia" w:eastAsia="Georgia" w:cs="Georgia"/>
+          <w:color w:val="00000a"/>
+          <w:sz w:val="22"/>
+          <w:szCs w:val="22"/>
+        </w:rPr>
+      </w:pPr>
+      <w:r>
+        <w:rPr>
+          <w:rFonts w:ascii="Georgia" w:hAnsi="Georgia" w:eastAsia="Georgia" w:cs="Georgia"/>
+          <w:color w:val="00000a"/>
+          <w:sz w:val="22"/>
+          <w:szCs w:val="22"/>
+        </w:rPr>
+        <w:t>“Will he be all right? How did he do a healing?”</w:t>
+      </w:r>
+    </w:p>
+    <w:p>
+      <w:pPr>
+        <w:ind w:firstLine="300"/>
+        <w:suppressAutoHyphens/>
+        <w:widowControl/>
+        <w:pBdr>
+          <w:top w:val="none" w:sz="0" w:space="0" w:color="000000"/>
+          <w:left w:val="none" w:sz="0" w:space="0" w:color="000000"/>
+          <w:bottom w:val="none" w:sz="0" w:space="0" w:color="000000"/>
+          <w:right w:val="none" w:sz="0" w:space="0" w:color="000000"/>
+          <w:between w:val="none" w:sz="0" w:space="0" w:color="000000"/>
+        </w:pBdr>
+        <w:shd w:val="none"/>
+        <w:rPr>
+          <w:rFonts w:ascii="Georgia" w:hAnsi="Georgia" w:eastAsia="Georgia" w:cs="Georgia"/>
+          <w:color w:val="00000a"/>
+          <w:sz w:val="22"/>
+          <w:szCs w:val="22"/>
+        </w:rPr>
+      </w:pPr>
+      <w:r>
+        <w:rPr>
+          <w:rFonts w:ascii="Georgia" w:hAnsi="Georgia" w:eastAsia="Georgia" w:cs="Georgia"/>
+          <w:color w:val="00000a"/>
+          <w:sz w:val="22"/>
+          <w:szCs w:val="22"/>
+        </w:rPr>
+        <w:t>“I’m a physician.” George replied. “I’ve used my powers to heal people ever since I became a vampire. If I pass out, cover me from the sun. It might destroy me in my weakened state.”</w:t>
+      </w:r>
+    </w:p>
+    <w:p>
+      <w:pPr>
+        <w:ind w:firstLine="300"/>
+        <w:suppressAutoHyphens/>
+        <w:widowControl/>
+        <w:pBdr>
+          <w:top w:val="none" w:sz="0" w:space="0" w:color="000000"/>
+          <w:left w:val="none" w:sz="0" w:space="0" w:color="000000"/>
+          <w:bottom w:val="none" w:sz="0" w:space="0" w:color="000000"/>
+          <w:right w:val="none" w:sz="0" w:space="0" w:color="000000"/>
+          <w:between w:val="none" w:sz="0" w:space="0" w:color="000000"/>
+        </w:pBdr>
+        <w:shd w:val="none"/>
+        <w:rPr>
+          <w:rFonts w:ascii="Georgia" w:hAnsi="Georgia" w:eastAsia="Georgia" w:cs="Georgia"/>
+          <w:color w:val="00000a"/>
+          <w:sz w:val="22"/>
+          <w:szCs w:val="22"/>
+        </w:rPr>
+      </w:pPr>
+      <w:r>
+        <w:rPr>
+          <w:rFonts w:ascii="Georgia" w:hAnsi="Georgia" w:eastAsia="Georgia" w:cs="Georgia"/>
+          <w:color w:val="00000a"/>
+          <w:sz w:val="22"/>
+          <w:szCs w:val="22"/>
+        </w:rPr>
+        <w:t>“Will you recover?” Susan asked, talking over a nearby bullhorn.</w:t>
+      </w:r>
+    </w:p>
+    <w:p>
+      <w:pPr>
+        <w:ind w:firstLine="300"/>
+        <w:suppressAutoHyphens/>
+        <w:widowControl/>
+        <w:pBdr>
+          <w:top w:val="none" w:sz="0" w:space="0" w:color="000000"/>
+          <w:left w:val="none" w:sz="0" w:space="0" w:color="000000"/>
+          <w:bottom w:val="none" w:sz="0" w:space="0" w:color="000000"/>
+          <w:right w:val="none" w:sz="0" w:space="0" w:color="000000"/>
+          <w:between w:val="none" w:sz="0" w:space="0" w:color="000000"/>
+        </w:pBdr>
+        <w:shd w:val="none"/>
+        <w:rPr>
+          <w:rFonts w:ascii="Georgia" w:hAnsi="Georgia" w:eastAsia="Georgia" w:cs="Georgia"/>
+          <w:color w:val="00000a"/>
+          <w:sz w:val="22"/>
+          <w:szCs w:val="22"/>
+        </w:rPr>
+      </w:pPr>
+      <w:r>
+        <w:rPr>
+          <w:rFonts w:ascii="Georgia" w:hAnsi="Georgia" w:eastAsia="Georgia" w:cs="Georgia"/>
+          <w:color w:val="00000a"/>
+          <w:sz w:val="22"/>
+          <w:szCs w:val="22"/>
+        </w:rPr>
+        <w:t>George slumped as if he were drunk. Elektra wrapped him in a thin dark blanket she took from her handbag, and lifted him into her arms. Soula made sure he was completely covered, then bared her arm, thrusting it into George’s face. “I’ll feed him now. George, can you bite?”</w:t>
+      </w:r>
+    </w:p>
+    <w:p>
+      <w:pPr>
+        <w:ind w:firstLine="300"/>
+        <w:suppressAutoHyphens/>
+        <w:widowControl/>
+        <w:pBdr>
+          <w:top w:val="none" w:sz="0" w:space="0" w:color="000000"/>
+          <w:left w:val="none" w:sz="0" w:space="0" w:color="000000"/>
+          <w:bottom w:val="none" w:sz="0" w:space="0" w:color="000000"/>
+          <w:right w:val="none" w:sz="0" w:space="0" w:color="000000"/>
+          <w:between w:val="none" w:sz="0" w:space="0" w:color="000000"/>
+        </w:pBdr>
+        <w:shd w:val="none"/>
+        <w:rPr>
+          <w:rFonts w:ascii="Georgia" w:hAnsi="Georgia" w:eastAsia="Georgia" w:cs="Georgia"/>
+          <w:color w:val="00000a"/>
+          <w:sz w:val="22"/>
+          <w:szCs w:val="22"/>
+        </w:rPr>
+      </w:pPr>
+      <w:r>
+        <w:rPr>
+          <w:rFonts w:ascii="Georgia" w:hAnsi="Georgia" w:eastAsia="Georgia" w:cs="Georgia"/>
+          <w:color w:val="00000a"/>
+          <w:sz w:val="22"/>
+          <w:szCs w:val="22"/>
+        </w:rPr>
+        <w:t>“He’s stopped moving.” Elektra said. “Try a knife.”</w:t>
+      </w:r>
+    </w:p>
+    <w:p>
+      <w:pPr>
+        <w:ind w:firstLine="300"/>
+        <w:suppressAutoHyphens/>
+        <w:widowControl/>
+        <w:pBdr>
+          <w:top w:val="none" w:sz="0" w:space="0" w:color="000000"/>
+          <w:left w:val="none" w:sz="0" w:space="0" w:color="000000"/>
+          <w:bottom w:val="none" w:sz="0" w:space="0" w:color="000000"/>
+          <w:right w:val="none" w:sz="0" w:space="0" w:color="000000"/>
+          <w:between w:val="none" w:sz="0" w:space="0" w:color="000000"/>
+        </w:pBdr>
+        <w:shd w:val="none"/>
+        <w:rPr>
+          <w:rFonts w:ascii="Georgia" w:hAnsi="Georgia" w:eastAsia="Georgia" w:cs="Georgia"/>
+          <w:color w:val="00000a"/>
+          <w:sz w:val="22"/>
+          <w:szCs w:val="22"/>
+        </w:rPr>
+      </w:pPr>
+      <w:r>
+        <w:rPr>
+          <w:rFonts w:ascii="Georgia" w:hAnsi="Georgia" w:eastAsia="Georgia" w:cs="Georgia"/>
+          <w:color w:val="00000a"/>
+          <w:sz w:val="22"/>
+          <w:szCs w:val="22"/>
+        </w:rPr>
+        <w:t>By now everyone was standing, and the bullhorn was screaming at them to run away.</w:t>
+      </w:r>
+    </w:p>
+    <w:p>
+      <w:pPr>
+        <w:ind w:firstLine="300"/>
+        <w:suppressAutoHyphens/>
+        <w:widowControl/>
+        <w:pBdr>
+          <w:top w:val="none" w:sz="0" w:space="0" w:color="000000"/>
+          <w:left w:val="none" w:sz="0" w:space="0" w:color="000000"/>
+          <w:bottom w:val="none" w:sz="0" w:space="0" w:color="000000"/>
+          <w:right w:val="none" w:sz="0" w:space="0" w:color="000000"/>
+          <w:between w:val="none" w:sz="0" w:space="0" w:color="000000"/>
+        </w:pBdr>
+        <w:shd w:val="none"/>
+        <w:rPr>
+          <w:rFonts w:ascii="Georgia" w:hAnsi="Georgia" w:eastAsia="Georgia" w:cs="Georgia"/>
+          <w:color w:val="00000a"/>
+          <w:sz w:val="22"/>
+          <w:szCs w:val="22"/>
+        </w:rPr>
+      </w:pPr>
+      <w:r>
+        <w:rPr>
+          <w:rFonts w:ascii="Georgia" w:hAnsi="Georgia" w:eastAsia="Georgia" w:cs="Georgia"/>
+          <w:color w:val="00000a"/>
+          <w:sz w:val="22"/>
+          <w:szCs w:val="22"/>
+        </w:rPr>
+        <w:t xml:space="preserve">“See us not.” Soula said. She pulled a small knife from her handbag and made an incision in the crook of her elbow. Blood trickled onto George’s lips, and he licked hungrily. </w:t>
+      </w:r>
+    </w:p>
+    <w:p>
+      <w:pPr>
+        <w:ind w:firstLine="300"/>
+        <w:suppressAutoHyphens/>
+        <w:widowControl/>
+        <w:pBdr>
+          <w:top w:val="none" w:sz="0" w:space="0" w:color="000000"/>
+          <w:left w:val="none" w:sz="0" w:space="0" w:color="000000"/>
+          <w:bottom w:val="none" w:sz="0" w:space="0" w:color="000000"/>
+          <w:right w:val="none" w:sz="0" w:space="0" w:color="000000"/>
+          <w:between w:val="none" w:sz="0" w:space="0" w:color="000000"/>
+        </w:pBdr>
+        <w:shd w:val="none"/>
+        <w:rPr>
+          <w:rFonts w:ascii="Georgia" w:hAnsi="Georgia" w:eastAsia="Georgia" w:cs="Georgia"/>
+          <w:color w:val="00000a"/>
+          <w:sz w:val="22"/>
+          <w:szCs w:val="22"/>
+        </w:rPr>
+      </w:pPr>
+      <w:r>
+        <w:rPr>
+          <w:rFonts w:ascii="Georgia" w:hAnsi="Georgia" w:eastAsia="Georgia" w:cs="Georgia"/>
+          <w:color w:val="00000a"/>
+          <w:sz w:val="22"/>
+          <w:szCs w:val="22"/>
+        </w:rPr>
+        <w:t xml:space="preserve">“Are we invisible?” Michael asked. The police officer with the </w:t>
+      </w:r>
+      <w:r>
+        <w:rPr>
+          <w:rFonts w:ascii="Georgia" w:hAnsi="Georgia" w:eastAsia="Georgia" w:cs="Georgia"/>
+          <w:color w:val="00000a"/>
+          <w:sz w:val="22"/>
+          <w:szCs w:val="22"/>
+        </w:rPr>
+      </w:r>
+      <w:r>
+        <w:rPr>
+          <w:rFonts w:ascii="Georgia" w:hAnsi="Georgia" w:eastAsia="Georgia" w:cs="Georgia"/>
+          <w:color w:val="00000a"/>
+          <w:sz w:val="22"/>
+          <w:szCs w:val="22"/>
+        </w:rPr>
+        <w:t>bullhorn walked past them, two others darted into the cafe, but everyone ignored them.</w:t>
+      </w:r>
+    </w:p>
+    <w:p>
+      <w:pPr>
+        <w:ind w:firstLine="300"/>
+        <w:suppressAutoHyphens/>
+        <w:widowControl/>
+        <w:pBdr>
+          <w:top w:val="none" w:sz="0" w:space="0" w:color="000000"/>
+          <w:left w:val="none" w:sz="0" w:space="0" w:color="000000"/>
+          <w:bottom w:val="none" w:sz="0" w:space="0" w:color="000000"/>
+          <w:right w:val="none" w:sz="0" w:space="0" w:color="000000"/>
+          <w:between w:val="none" w:sz="0" w:space="0" w:color="000000"/>
+        </w:pBdr>
+        <w:shd w:val="none"/>
+        <w:rPr>
+          <w:rFonts w:ascii="Georgia" w:hAnsi="Georgia" w:eastAsia="Georgia" w:cs="Georgia"/>
+          <w:color w:val="00000a"/>
+          <w:sz w:val="22"/>
+          <w:szCs w:val="22"/>
+        </w:rPr>
+      </w:pPr>
+      <w:r>
+        <w:rPr>
+          <w:rFonts w:ascii="Georgia" w:hAnsi="Georgia" w:eastAsia="Georgia" w:cs="Georgia"/>
+          <w:color w:val="00000a"/>
+          <w:sz w:val="22"/>
+          <w:szCs w:val="22"/>
+        </w:rPr>
+        <w:t>“Soula and I are cloaking all of us.” Elektra replied. “Soula, are you all right to walk?”</w:t>
+      </w:r>
+    </w:p>
+    <w:p>
+      <w:pPr>
+        <w:ind w:firstLine="300"/>
+        <w:suppressAutoHyphens/>
+        <w:widowControl/>
+        <w:pBdr>
+          <w:top w:val="none" w:sz="0" w:space="0" w:color="000000"/>
+          <w:left w:val="none" w:sz="0" w:space="0" w:color="000000"/>
+          <w:bottom w:val="none" w:sz="0" w:space="0" w:color="000000"/>
+          <w:right w:val="none" w:sz="0" w:space="0" w:color="000000"/>
+          <w:between w:val="none" w:sz="0" w:space="0" w:color="000000"/>
+        </w:pBdr>
+        <w:shd w:val="none"/>
+        <w:rPr>
+          <w:rFonts w:ascii="Georgia" w:hAnsi="Georgia" w:eastAsia="Georgia" w:cs="Georgia"/>
+          <w:color w:val="00000a"/>
+          <w:sz w:val="22"/>
+          <w:szCs w:val="22"/>
+        </w:rPr>
+      </w:pPr>
+      <w:r>
+        <w:rPr>
+          <w:rFonts w:ascii="Georgia" w:hAnsi="Georgia" w:eastAsia="Georgia" w:cs="Georgia"/>
+          <w:color w:val="00000a"/>
+          <w:sz w:val="22"/>
+          <w:szCs w:val="22"/>
+        </w:rPr>
+        <w:t>“Just wait a minute. I need to widen this.” She plied the knife again, and the trickle became a small river. George’s mouth clamped over the wound, sucking greedily.</w:t>
+      </w:r>
+    </w:p>
+    <w:p>
+      <w:pPr>
+        <w:ind w:firstLine="300"/>
+        <w:suppressAutoHyphens/>
+        <w:widowControl/>
+        <w:pBdr>
+          <w:top w:val="none" w:sz="0" w:space="0" w:color="000000"/>
+          <w:left w:val="none" w:sz="0" w:space="0" w:color="000000"/>
+          <w:bottom w:val="none" w:sz="0" w:space="0" w:color="000000"/>
+          <w:right w:val="none" w:sz="0" w:space="0" w:color="000000"/>
+          <w:between w:val="none" w:sz="0" w:space="0" w:color="000000"/>
+        </w:pBdr>
+        <w:shd w:val="none"/>
+        <w:rPr>
+          <w:rFonts w:ascii="Georgia" w:hAnsi="Georgia" w:eastAsia="Georgia" w:cs="Georgia"/>
+          <w:color w:val="00000a"/>
+          <w:sz w:val="22"/>
+          <w:szCs w:val="22"/>
+        </w:rPr>
+      </w:pPr>
+      <w:r>
+        <w:rPr>
+          <w:rFonts w:ascii="Georgia" w:hAnsi="Georgia" w:eastAsia="Georgia" w:cs="Georgia"/>
+          <w:color w:val="00000a"/>
+          <w:sz w:val="22"/>
+          <w:szCs w:val="22"/>
+        </w:rPr>
+        <w:t>“Does that hurt?” Susan asked.</w:t>
+      </w:r>
+    </w:p>
+    <w:p>
+      <w:pPr>
+        <w:ind w:firstLine="300"/>
+        <w:suppressAutoHyphens/>
+        <w:widowControl/>
+        <w:pBdr>
+          <w:top w:val="none" w:sz="0" w:space="0" w:color="000000"/>
+          <w:left w:val="none" w:sz="0" w:space="0" w:color="000000"/>
+          <w:bottom w:val="none" w:sz="0" w:space="0" w:color="000000"/>
+          <w:right w:val="none" w:sz="0" w:space="0" w:color="000000"/>
+          <w:between w:val="none" w:sz="0" w:space="0" w:color="000000"/>
+        </w:pBdr>
+        <w:shd w:val="none"/>
+        <w:rPr>
+          <w:rFonts w:ascii="Georgia" w:hAnsi="Georgia" w:eastAsia="Georgia" w:cs="Georgia"/>
+          <w:color w:val="00000a"/>
+          <w:sz w:val="22"/>
+          <w:szCs w:val="22"/>
+        </w:rPr>
+      </w:pPr>
+      <w:r>
+        <w:rPr>
+          <w:rFonts w:ascii="Georgia" w:hAnsi="Georgia" w:eastAsia="Georgia" w:cs="Georgia"/>
+          <w:color w:val="00000a"/>
+          <w:sz w:val="22"/>
+          <w:szCs w:val="22"/>
+        </w:rPr>
+        <w:t>“It does, because he can’t dull the pain in this state. But I know what to do. I would prefer if we stand here, but we might need to rescue our cars soon. Let’s walk slowly. In step Elektra.”</w:t>
+      </w:r>
+    </w:p>
+    <w:p>
+      <w:pPr>
+        <w:ind w:firstLine="300"/>
+        <w:suppressAutoHyphens/>
+        <w:widowControl/>
+        <w:pBdr>
+          <w:top w:val="none" w:sz="0" w:space="0" w:color="000000"/>
+          <w:left w:val="none" w:sz="0" w:space="0" w:color="000000"/>
+          <w:bottom w:val="none" w:sz="0" w:space="0" w:color="000000"/>
+          <w:right w:val="none" w:sz="0" w:space="0" w:color="000000"/>
+          <w:between w:val="none" w:sz="0" w:space="0" w:color="000000"/>
+        </w:pBdr>
+        <w:shd w:val="none"/>
+        <w:rPr>
+          <w:rFonts w:ascii="Georgia" w:hAnsi="Georgia" w:eastAsia="Georgia" w:cs="Georgia"/>
+          <w:color w:val="00000a"/>
+          <w:sz w:val="22"/>
+          <w:szCs w:val="22"/>
+        </w:rPr>
+      </w:pPr>
+      <w:r>
+        <w:rPr>
+          <w:rFonts w:ascii="Georgia" w:hAnsi="Georgia" w:eastAsia="Georgia" w:cs="Georgia"/>
+          <w:color w:val="00000a"/>
+          <w:sz w:val="22"/>
+          <w:szCs w:val="22"/>
+        </w:rPr>
+        <w:t>“I’ll feed him when we reach the car. Fleur, you may have to drive us. None of us are in a fit state to drive.” The two of them set off in a slow march, in step.</w:t>
+      </w:r>
+    </w:p>
+    <w:p>
+      <w:pPr>
+        <w:ind w:firstLine="300"/>
+        <w:suppressAutoHyphens/>
+        <w:widowControl/>
+        <w:pBdr>
+          <w:top w:val="none" w:sz="0" w:space="0" w:color="000000"/>
+          <w:left w:val="none" w:sz="0" w:space="0" w:color="000000"/>
+          <w:bottom w:val="none" w:sz="0" w:space="0" w:color="000000"/>
+          <w:right w:val="none" w:sz="0" w:space="0" w:color="000000"/>
+          <w:between w:val="none" w:sz="0" w:space="0" w:color="000000"/>
+        </w:pBdr>
+        <w:shd w:val="none"/>
+        <w:rPr>
+          <w:rFonts w:ascii="Georgia" w:hAnsi="Georgia" w:eastAsia="Georgia" w:cs="Georgia"/>
+          <w:color w:val="00000a"/>
+          <w:sz w:val="22"/>
+          <w:szCs w:val="22"/>
+        </w:rPr>
+      </w:pPr>
+      <w:r>
+        <w:rPr>
+          <w:rFonts w:ascii="Georgia" w:hAnsi="Georgia" w:eastAsia="Georgia" w:cs="Georgia"/>
+          <w:color w:val="00000a"/>
+          <w:sz w:val="22"/>
+          <w:szCs w:val="22"/>
+        </w:rPr>
+      </w:r>
+    </w:p>
+    <w:p>
+      <w:pPr>
+        <w:ind w:firstLine="300"/>
+        <w:suppressAutoHyphens/>
+        <w:widowControl/>
+        <w:pBdr>
+          <w:top w:val="none" w:sz="0" w:space="0" w:color="000000"/>
+          <w:left w:val="none" w:sz="0" w:space="0" w:color="000000"/>
+          <w:bottom w:val="none" w:sz="0" w:space="0" w:color="000000"/>
+          <w:right w:val="none" w:sz="0" w:space="0" w:color="000000"/>
+          <w:between w:val="none" w:sz="0" w:space="0" w:color="000000"/>
+        </w:pBdr>
+        <w:shd w:val="none"/>
+        <w:rPr>
+          <w:rFonts w:ascii="Georgia" w:hAnsi="Georgia" w:eastAsia="Georgia" w:cs="Georgia"/>
+          <w:color w:val="00000a"/>
+          <w:sz w:val="22"/>
+          <w:szCs w:val="22"/>
+        </w:rPr>
+      </w:pPr>
+      <w:r>
+        <w:rPr>
+          <w:rFonts w:ascii="Georgia" w:hAnsi="Georgia" w:eastAsia="Georgia" w:cs="Georgia"/>
+          <w:color w:val="00000a"/>
+          <w:sz w:val="22"/>
+          <w:szCs w:val="22"/>
+        </w:rPr>
+        <w:t xml:space="preserve">When they reached the car, George was bundled into the back seat, his head on Elektra’s lap, his legs on Soula’s lap. Soula pressed a finger over her wound while Elektra used a similar knife to open her vein. Fleur got in the driver’s seat, while Melody went with Susan and Michael to her car. </w:t>
+      </w:r>
+    </w:p>
+    <w:p>
+      <w:pPr>
+        <w:ind w:firstLine="300"/>
+        <w:suppressAutoHyphens/>
+        <w:widowControl/>
+        <w:pBdr>
+          <w:top w:val="none" w:sz="0" w:space="0" w:color="000000"/>
+          <w:left w:val="none" w:sz="0" w:space="0" w:color="000000"/>
+          <w:bottom w:val="none" w:sz="0" w:space="0" w:color="000000"/>
+          <w:right w:val="none" w:sz="0" w:space="0" w:color="000000"/>
+          <w:between w:val="none" w:sz="0" w:space="0" w:color="000000"/>
+        </w:pBdr>
+        <w:shd w:val="none"/>
+        <w:rPr>
+          <w:rFonts w:ascii="Georgia" w:hAnsi="Georgia" w:eastAsia="Georgia" w:cs="Georgia"/>
+          <w:color w:val="00000a"/>
+          <w:sz w:val="22"/>
+          <w:szCs w:val="22"/>
+        </w:rPr>
+      </w:pPr>
+      <w:r>
+        <w:rPr>
+          <w:rFonts w:ascii="Georgia" w:hAnsi="Georgia" w:eastAsia="Georgia" w:cs="Georgia"/>
+          <w:color w:val="00000a"/>
+          <w:sz w:val="22"/>
+          <w:szCs w:val="22"/>
+        </w:rPr>
+        <w:t xml:space="preserve">Melody was worried about George, but she told herself he was in expert hands. These two women had kept him alive and sane for over three hundred years, and they were confident he would recover under their ministrations to day. </w:t>
+      </w:r>
+      <w:r>
+        <w:rPr>
+          <w:rFonts w:ascii="Georgia" w:hAnsi="Georgia" w:eastAsia="Georgia" w:cs="Georgia"/>
+          <w:color w:val="00000a"/>
+          <w:sz w:val="22"/>
+          <w:szCs w:val="22"/>
+        </w:rPr>
+      </w:r>
+      <w:r>
+        <w:rPr>
+          <w:rFonts w:ascii="Georgia" w:hAnsi="Georgia" w:eastAsia="Georgia" w:cs="Georgia"/>
+          <w:color w:val="00000a"/>
+          <w:sz w:val="22"/>
+          <w:szCs w:val="22"/>
+        </w:rPr>
+        <w:t>She started the engine, and set off home.</w:t>
+      </w:r>
+    </w:p>
+    <w:p>
+      <w:pPr>
+        <w:ind w:firstLine="300"/>
+        <w:suppressAutoHyphens/>
+        <w:widowControl/>
+        <w:pBdr>
+          <w:top w:val="none" w:sz="0" w:space="0" w:color="000000"/>
+          <w:left w:val="none" w:sz="0" w:space="0" w:color="000000"/>
+          <w:bottom w:val="none" w:sz="0" w:space="0" w:color="000000"/>
+          <w:right w:val="none" w:sz="0" w:space="0" w:color="000000"/>
+          <w:between w:val="none" w:sz="0" w:space="0" w:color="000000"/>
+        </w:pBdr>
+        <w:shd w:val="none"/>
+        <w:rPr>
+          <w:rFonts w:ascii="Georgia" w:hAnsi="Georgia" w:eastAsia="Georgia" w:cs="Georgia"/>
+          <w:color w:val="00000a"/>
+          <w:sz w:val="22"/>
+          <w:szCs w:val="22"/>
+        </w:rPr>
+      </w:pPr>
+      <w:r>
+        <w:rPr>
+          <w:rFonts w:ascii="Georgia" w:hAnsi="Georgia" w:eastAsia="Georgia" w:cs="Georgia"/>
+          <w:color w:val="00000a"/>
+          <w:sz w:val="22"/>
+          <w:szCs w:val="22"/>
+        </w:rPr>
+      </w:r>
+    </w:p>
+    <w:p>
+      <w:pPr>
+        <w:ind w:firstLine="300"/>
+        <w:suppressAutoHyphens/>
+        <w:widowControl/>
+        <w:pBdr>
+          <w:top w:val="none" w:sz="0" w:space="0" w:color="000000"/>
+          <w:left w:val="none" w:sz="0" w:space="0" w:color="000000"/>
+          <w:bottom w:val="none" w:sz="0" w:space="0" w:color="000000"/>
+          <w:right w:val="none" w:sz="0" w:space="0" w:color="000000"/>
+          <w:between w:val="none" w:sz="0" w:space="0" w:color="000000"/>
+        </w:pBdr>
+        <w:shd w:val="none"/>
+        <w:rPr>
+          <w:rFonts w:ascii="Georgia" w:hAnsi="Georgia" w:eastAsia="Georgia" w:cs="Georgia"/>
+          <w:color w:val="00000a"/>
+          <w:sz w:val="22"/>
+          <w:szCs w:val="22"/>
+        </w:rPr>
+      </w:pPr>
+      <w:r>
+        <w:rPr>
+          <w:rFonts w:ascii="Georgia" w:hAnsi="Georgia" w:eastAsia="Georgia" w:cs="Georgia"/>
+          <w:color w:val="00000a"/>
+          <w:sz w:val="22"/>
+          <w:szCs w:val="22"/>
+        </w:rPr>
+      </w:r>
+    </w:p>
+    <w:p>
+      <w:pPr>
+        <w:ind w:firstLine="300"/>
+        <w:suppressAutoHyphens/>
+        <w:widowControl/>
+        <w:pBdr>
+          <w:top w:val="none" w:sz="0" w:space="0" w:color="000000"/>
+          <w:left w:val="none" w:sz="0" w:space="0" w:color="000000"/>
+          <w:bottom w:val="none" w:sz="0" w:space="0" w:color="000000"/>
+          <w:right w:val="none" w:sz="0" w:space="0" w:color="000000"/>
+          <w:between w:val="none" w:sz="0" w:space="0" w:color="000000"/>
+        </w:pBdr>
+        <w:shd w:val="none"/>
+        <w:rPr>
+          <w:rFonts w:ascii="Georgia" w:hAnsi="Georgia" w:eastAsia="Georgia" w:cs="Georgia"/>
+          <w:color w:val="00000a"/>
+          <w:sz w:val="22"/>
+          <w:szCs w:val="22"/>
+        </w:rPr>
+      </w:pPr>
+      <w:r>
+        <w:rPr>
+          <w:rFonts w:ascii="Georgia" w:hAnsi="Georgia" w:eastAsia="Georgia" w:cs="Georgia"/>
+          <w:color w:val="00000a"/>
+          <w:sz w:val="22"/>
+          <w:szCs w:val="22"/>
+        </w:rPr>
+      </w:r>
+    </w:p>
+    <w:p>
+      <w:pPr>
+        <w:ind w:firstLine="300"/>
+        <w:suppressAutoHyphens/>
+        <w:widowControl/>
+        <w:pBdr>
+          <w:top w:val="none" w:sz="0" w:space="0" w:color="000000"/>
+          <w:left w:val="none" w:sz="0" w:space="0" w:color="000000"/>
+          <w:bottom w:val="none" w:sz="0" w:space="0" w:color="000000"/>
+          <w:right w:val="none" w:sz="0" w:space="0" w:color="000000"/>
+          <w:between w:val="none" w:sz="0" w:space="0" w:color="000000"/>
+        </w:pBdr>
+        <w:shd w:val="none"/>
+        <w:rPr>
+          <w:rFonts w:ascii="Georgia" w:hAnsi="Georgia" w:eastAsia="Georgia" w:cs="Georgia"/>
+          <w:color w:val="00000a"/>
+          <w:sz w:val="22"/>
+          <w:szCs w:val="22"/>
+        </w:rPr>
+      </w:pPr>
+      <w:r>
+        <w:rPr>
+          <w:rFonts w:ascii="Georgia" w:hAnsi="Georgia" w:eastAsia="Georgia" w:cs="Georgia"/>
+          <w:color w:val="00000a"/>
+          <w:sz w:val="22"/>
+          <w:szCs w:val="22"/>
+        </w:rPr>
+      </w:r>
+    </w:p>
+    <w:p>
+      <w:pPr>
+        <w:ind w:firstLine="300"/>
+        <w:suppressAutoHyphens/>
+        <w:widowControl/>
+        <w:pBdr>
+          <w:top w:val="none" w:sz="0" w:space="0" w:color="000000"/>
+          <w:left w:val="none" w:sz="0" w:space="0" w:color="000000"/>
+          <w:bottom w:val="none" w:sz="0" w:space="0" w:color="000000"/>
+          <w:right w:val="none" w:sz="0" w:space="0" w:color="000000"/>
+          <w:between w:val="none" w:sz="0" w:space="0" w:color="000000"/>
+        </w:pBdr>
+        <w:shd w:val="none"/>
+        <w:rPr>
+          <w:rFonts w:ascii="Georgia" w:hAnsi="Georgia" w:eastAsia="Georgia" w:cs="Georgia"/>
+          <w:color w:val="00000a"/>
+          <w:sz w:val="22"/>
+          <w:szCs w:val="22"/>
+        </w:rPr>
+      </w:pPr>
+      <w:r>
+        <w:rPr>
+          <w:rFonts w:ascii="Georgia" w:hAnsi="Georgia" w:eastAsia="Georgia" w:cs="Georgia"/>
+          <w:color w:val="00000a"/>
+          <w:sz w:val="22"/>
+          <w:szCs w:val="22"/>
+        </w:rPr>
+      </w:r>
+    </w:p>
+    <w:p>
+      <w:pPr>
+        <w:ind w:firstLine="300"/>
+        <w:suppressAutoHyphens/>
+        <w:widowControl/>
+        <w:pBdr>
+          <w:top w:val="none" w:sz="0" w:space="0" w:color="000000"/>
+          <w:left w:val="none" w:sz="0" w:space="0" w:color="000000"/>
+          <w:bottom w:val="none" w:sz="0" w:space="0" w:color="000000"/>
+          <w:right w:val="none" w:sz="0" w:space="0" w:color="000000"/>
+          <w:between w:val="none" w:sz="0" w:space="0" w:color="000000"/>
+        </w:pBdr>
+        <w:shd w:val="none"/>
+        <w:rPr>
+          <w:rFonts w:ascii="Georgia" w:hAnsi="Georgia" w:eastAsia="Georgia" w:cs="Georgia"/>
+          <w:color w:val="00000a"/>
+          <w:sz w:val="22"/>
+          <w:szCs w:val="22"/>
+        </w:rPr>
+      </w:pPr>
+      <w:r>
+        <w:rPr>
+          <w:rFonts w:ascii="Georgia" w:hAnsi="Georgia" w:eastAsia="Georgia" w:cs="Georgia"/>
+          <w:color w:val="00000a"/>
+          <w:sz w:val="22"/>
+          <w:szCs w:val="22"/>
+        </w:rPr>
+      </w:r>
+    </w:p>
+    <w:p>
+      <w:pPr>
+        <w:ind w:firstLine="300"/>
+        <w:suppressAutoHyphens/>
+        <w:widowControl/>
+        <w:pBdr>
+          <w:top w:val="none" w:sz="0" w:space="0" w:color="000000"/>
+          <w:left w:val="none" w:sz="0" w:space="0" w:color="000000"/>
+          <w:bottom w:val="none" w:sz="0" w:space="0" w:color="000000"/>
+          <w:right w:val="none" w:sz="0" w:space="0" w:color="000000"/>
+          <w:between w:val="none" w:sz="0" w:space="0" w:color="000000"/>
+        </w:pBdr>
+        <w:shd w:val="none"/>
+        <w:rPr>
+          <w:rFonts w:ascii="Georgia" w:hAnsi="Georgia" w:eastAsia="Georgia" w:cs="Georgia"/>
+          <w:color w:val="00000a"/>
+          <w:sz w:val="22"/>
+          <w:szCs w:val="22"/>
+        </w:rPr>
+      </w:pPr>
+      <w:r>
+        <w:rPr>
+          <w:rFonts w:ascii="Georgia" w:hAnsi="Georgia" w:eastAsia="Georgia" w:cs="Georgia"/>
+          <w:color w:val="00000a"/>
+          <w:sz w:val="22"/>
+          <w:szCs w:val="22"/>
+        </w:rPr>
+      </w:r>
+    </w:p>
+    <w:p>
+      <w:pPr>
+        <w:ind w:firstLine="300"/>
+        <w:suppressAutoHyphens/>
+        <w:widowControl/>
+        <w:pBdr>
+          <w:top w:val="none" w:sz="0" w:space="0" w:color="000000"/>
+          <w:left w:val="none" w:sz="0" w:space="0" w:color="000000"/>
+          <w:bottom w:val="none" w:sz="0" w:space="0" w:color="000000"/>
+          <w:right w:val="none" w:sz="0" w:space="0" w:color="000000"/>
+          <w:between w:val="none" w:sz="0" w:space="0" w:color="000000"/>
+        </w:pBdr>
+        <w:shd w:val="none"/>
+        <w:rPr>
+          <w:rFonts w:ascii="Georgia" w:hAnsi="Georgia" w:eastAsia="Georgia" w:cs="Georgia"/>
+          <w:color w:val="00000a"/>
+          <w:sz w:val="22"/>
+          <w:szCs w:val="22"/>
+        </w:rPr>
+      </w:pPr>
+      <w:r>
+        <w:rPr>
+          <w:rFonts w:ascii="Georgia" w:hAnsi="Georgia" w:eastAsia="Georgia" w:cs="Georgia"/>
+          <w:color w:val="00000a"/>
+          <w:sz w:val="22"/>
+          <w:szCs w:val="22"/>
+        </w:rPr>
+      </w:r>
+    </w:p>
+    <w:p>
+      <w:pPr>
+        <w:ind w:firstLine="300"/>
+        <w:suppressAutoHyphens/>
+        <w:widowControl/>
+        <w:pBdr>
+          <w:top w:val="none" w:sz="0" w:space="0" w:color="000000"/>
+          <w:left w:val="none" w:sz="0" w:space="0" w:color="000000"/>
+          <w:bottom w:val="none" w:sz="0" w:space="0" w:color="000000"/>
+          <w:right w:val="none" w:sz="0" w:space="0" w:color="000000"/>
+          <w:between w:val="none" w:sz="0" w:space="0" w:color="000000"/>
+        </w:pBdr>
+        <w:shd w:val="none"/>
+        <w:rPr>
+          <w:rFonts w:ascii="Georgia" w:hAnsi="Georgia" w:eastAsia="Georgia" w:cs="Georgia"/>
+          <w:color w:val="00000a"/>
+          <w:sz w:val="22"/>
+          <w:szCs w:val="22"/>
+        </w:rPr>
+      </w:pPr>
+      <w:r>
+        <w:rPr>
+          <w:rFonts w:ascii="Georgia" w:hAnsi="Georgia" w:eastAsia="Georgia" w:cs="Georgia"/>
+          <w:color w:val="00000a"/>
+          <w:sz w:val="22"/>
+          <w:szCs w:val="22"/>
+        </w:rPr>
+      </w:r>
+    </w:p>
+    <w:p>
+      <w:pPr>
+        <w:ind w:firstLine="300"/>
+        <w:suppressAutoHyphens/>
+        <w:widowControl/>
+        <w:pBdr>
+          <w:top w:val="none" w:sz="0" w:space="0" w:color="000000"/>
+          <w:left w:val="none" w:sz="0" w:space="0" w:color="000000"/>
+          <w:bottom w:val="none" w:sz="0" w:space="0" w:color="000000"/>
+          <w:right w:val="none" w:sz="0" w:space="0" w:color="000000"/>
+          <w:between w:val="none" w:sz="0" w:space="0" w:color="000000"/>
+        </w:pBdr>
+        <w:shd w:val="none"/>
+        <w:rPr>
+          <w:rFonts w:ascii="Georgia" w:hAnsi="Georgia" w:eastAsia="Georgia" w:cs="Georgia"/>
+          <w:color w:val="00000a"/>
+          <w:sz w:val="22"/>
+          <w:szCs w:val="22"/>
+        </w:rPr>
+      </w:pPr>
+      <w:r>
+        <w:rPr>
+          <w:rFonts w:ascii="Georgia" w:hAnsi="Georgia" w:eastAsia="Georgia" w:cs="Georgia"/>
+          <w:color w:val="00000a"/>
+          <w:sz w:val="22"/>
+          <w:szCs w:val="22"/>
+        </w:rPr>
+      </w:r>
+    </w:p>
+    <w:p>
+      <w:pPr>
+        <w:ind w:firstLine="300"/>
+        <w:suppressAutoHyphens/>
+        <w:widowControl/>
+        <w:pBdr>
+          <w:top w:val="none" w:sz="0" w:space="0" w:color="000000"/>
+          <w:left w:val="none" w:sz="0" w:space="0" w:color="000000"/>
+          <w:bottom w:val="none" w:sz="0" w:space="0" w:color="000000"/>
+          <w:right w:val="none" w:sz="0" w:space="0" w:color="000000"/>
+          <w:between w:val="none" w:sz="0" w:space="0" w:color="000000"/>
+        </w:pBdr>
+        <w:shd w:val="none"/>
+        <w:rPr>
+          <w:rFonts w:ascii="Georgia" w:hAnsi="Georgia" w:eastAsia="Georgia" w:cs="Georgia"/>
+          <w:color w:val="00000a"/>
+          <w:sz w:val="22"/>
+          <w:szCs w:val="22"/>
+        </w:rPr>
+      </w:pPr>
+      <w:r>
+        <w:rPr>
+          <w:rFonts w:ascii="Georgia" w:hAnsi="Georgia" w:eastAsia="Georgia" w:cs="Georgia"/>
+          <w:color w:val="00000a"/>
+          <w:sz w:val="22"/>
+          <w:szCs w:val="22"/>
+        </w:rPr>
+      </w:r>
+    </w:p>
+    <w:p>
+      <w:pPr>
+        <w:ind w:firstLine="300"/>
+        <w:suppressAutoHyphens/>
+        <w:widowControl/>
+        <w:pBdr>
+          <w:top w:val="none" w:sz="0" w:space="0" w:color="000000"/>
+          <w:left w:val="none" w:sz="0" w:space="0" w:color="000000"/>
+          <w:bottom w:val="none" w:sz="0" w:space="0" w:color="000000"/>
+          <w:right w:val="none" w:sz="0" w:space="0" w:color="000000"/>
+          <w:between w:val="none" w:sz="0" w:space="0" w:color="000000"/>
+        </w:pBdr>
+        <w:shd w:val="none"/>
+        <w:rPr>
+          <w:rFonts w:ascii="Georgia" w:hAnsi="Georgia" w:eastAsia="Georgia" w:cs="Georgia"/>
+          <w:color w:val="00000a"/>
+          <w:sz w:val="22"/>
+          <w:szCs w:val="22"/>
+        </w:rPr>
+      </w:pPr>
+      <w:r>
+        <w:rPr>
+          <w:rFonts w:ascii="Georgia" w:hAnsi="Georgia" w:eastAsia="Georgia" w:cs="Georgia"/>
+          <w:color w:val="00000a"/>
+          <w:sz w:val="22"/>
+          <w:szCs w:val="22"/>
+        </w:rPr>
+        <w:t xml:space="preserve">$$ - </w:t>
       </w:r>
     </w:p>
     <w:p>

--- a/George and the Terrorists.docx
+++ b/George and the Terrorists.docx
@@ -1898,24 +1898,7 @@
           <w:sz w:val="22"/>
           <w:szCs w:val="22"/>
         </w:rPr>
-        <w:t xml:space="preserve">“Are we invisible?” Michael asked. The police officer with the </w:t>
-      </w:r>
-      <w:r>
-        <w:rPr>
-          <w:rFonts w:ascii="Georgia" w:hAnsi="Georgia" w:eastAsia="Georgia" w:cs="Georgia"/>
-          <w:color w:val="00000a"/>
-          <w:sz w:val="22"/>
-          <w:szCs w:val="22"/>
-        </w:rPr>
-      </w:r>
-      <w:r>
-        <w:rPr>
-          <w:rFonts w:ascii="Georgia" w:hAnsi="Georgia" w:eastAsia="Georgia" w:cs="Georgia"/>
-          <w:color w:val="00000a"/>
-          <w:sz w:val="22"/>
-          <w:szCs w:val="22"/>
-        </w:rPr>
-        <w:t>bullhorn walked past them, two others darted into the cafe, but everyone ignored them.</w:t>
+        <w:t>“Are we invisible?” Michael asked. The police officer with the bullhorn walked past them, two others darted into the cafe, but everyone ignored them.</w:t>
       </w:r>
     </w:p>
     <w:p>
@@ -2154,373 +2137,357 @@
           <w:sz w:val="22"/>
           <w:szCs w:val="22"/>
         </w:rPr>
-        <w:t xml:space="preserve">Melody was worried about George, but she told herself he was in expert hands. These two women had kept him alive and sane for over three hundred years, and they were confident he would recover under their ministrations to day. </w:t>
-      </w:r>
-      <w:r>
-        <w:rPr>
-          <w:rFonts w:ascii="Georgia" w:hAnsi="Georgia" w:eastAsia="Georgia" w:cs="Georgia"/>
-          <w:color w:val="00000a"/>
-          <w:sz w:val="22"/>
-          <w:szCs w:val="22"/>
-        </w:rPr>
-      </w:r>
-      <w:r>
-        <w:rPr>
-          <w:rFonts w:ascii="Georgia" w:hAnsi="Georgia" w:eastAsia="Georgia" w:cs="Georgia"/>
-          <w:color w:val="00000a"/>
-          <w:sz w:val="22"/>
-          <w:szCs w:val="22"/>
-        </w:rPr>
-        <w:t>She started the engine, and set off home.</w:t>
-      </w:r>
-    </w:p>
-    <w:p>
-      <w:pPr>
-        <w:ind w:firstLine="300"/>
-        <w:suppressAutoHyphens/>
-        <w:widowControl/>
-        <w:pBdr>
-          <w:top w:val="none" w:sz="0" w:space="0" w:color="000000"/>
-          <w:left w:val="none" w:sz="0" w:space="0" w:color="000000"/>
-          <w:bottom w:val="none" w:sz="0" w:space="0" w:color="000000"/>
-          <w:right w:val="none" w:sz="0" w:space="0" w:color="000000"/>
-          <w:between w:val="none" w:sz="0" w:space="0" w:color="000000"/>
-        </w:pBdr>
-        <w:shd w:val="none"/>
-        <w:rPr>
-          <w:rFonts w:ascii="Georgia" w:hAnsi="Georgia" w:eastAsia="Georgia" w:cs="Georgia"/>
-          <w:color w:val="00000a"/>
-          <w:sz w:val="22"/>
-          <w:szCs w:val="22"/>
-        </w:rPr>
-      </w:pPr>
-      <w:r>
-        <w:rPr>
-          <w:rFonts w:ascii="Georgia" w:hAnsi="Georgia" w:eastAsia="Georgia" w:cs="Georgia"/>
-          <w:color w:val="00000a"/>
-          <w:sz w:val="22"/>
-          <w:szCs w:val="22"/>
-        </w:rPr>
-      </w:r>
-    </w:p>
-    <w:p>
-      <w:pPr>
-        <w:ind w:firstLine="300"/>
-        <w:suppressAutoHyphens/>
-        <w:widowControl/>
-        <w:pBdr>
-          <w:top w:val="none" w:sz="0" w:space="0" w:color="000000"/>
-          <w:left w:val="none" w:sz="0" w:space="0" w:color="000000"/>
-          <w:bottom w:val="none" w:sz="0" w:space="0" w:color="000000"/>
-          <w:right w:val="none" w:sz="0" w:space="0" w:color="000000"/>
-          <w:between w:val="none" w:sz="0" w:space="0" w:color="000000"/>
-        </w:pBdr>
-        <w:shd w:val="none"/>
-        <w:rPr>
-          <w:rFonts w:ascii="Georgia" w:hAnsi="Georgia" w:eastAsia="Georgia" w:cs="Georgia"/>
-          <w:color w:val="00000a"/>
-          <w:sz w:val="22"/>
-          <w:szCs w:val="22"/>
-        </w:rPr>
-      </w:pPr>
-      <w:r>
-        <w:rPr>
-          <w:rFonts w:ascii="Georgia" w:hAnsi="Georgia" w:eastAsia="Georgia" w:cs="Georgia"/>
-          <w:color w:val="00000a"/>
-          <w:sz w:val="22"/>
-          <w:szCs w:val="22"/>
-        </w:rPr>
-      </w:r>
-    </w:p>
-    <w:p>
-      <w:pPr>
-        <w:ind w:firstLine="300"/>
-        <w:suppressAutoHyphens/>
-        <w:widowControl/>
-        <w:pBdr>
-          <w:top w:val="none" w:sz="0" w:space="0" w:color="000000"/>
-          <w:left w:val="none" w:sz="0" w:space="0" w:color="000000"/>
-          <w:bottom w:val="none" w:sz="0" w:space="0" w:color="000000"/>
-          <w:right w:val="none" w:sz="0" w:space="0" w:color="000000"/>
-          <w:between w:val="none" w:sz="0" w:space="0" w:color="000000"/>
-        </w:pBdr>
-        <w:shd w:val="none"/>
-        <w:rPr>
-          <w:rFonts w:ascii="Georgia" w:hAnsi="Georgia" w:eastAsia="Georgia" w:cs="Georgia"/>
-          <w:color w:val="00000a"/>
-          <w:sz w:val="22"/>
-          <w:szCs w:val="22"/>
-        </w:rPr>
-      </w:pPr>
-      <w:r>
-        <w:rPr>
-          <w:rFonts w:ascii="Georgia" w:hAnsi="Georgia" w:eastAsia="Georgia" w:cs="Georgia"/>
-          <w:color w:val="00000a"/>
-          <w:sz w:val="22"/>
-          <w:szCs w:val="22"/>
-        </w:rPr>
-      </w:r>
-    </w:p>
-    <w:p>
-      <w:pPr>
-        <w:ind w:firstLine="300"/>
-        <w:suppressAutoHyphens/>
-        <w:widowControl/>
-        <w:pBdr>
-          <w:top w:val="none" w:sz="0" w:space="0" w:color="000000"/>
-          <w:left w:val="none" w:sz="0" w:space="0" w:color="000000"/>
-          <w:bottom w:val="none" w:sz="0" w:space="0" w:color="000000"/>
-          <w:right w:val="none" w:sz="0" w:space="0" w:color="000000"/>
-          <w:between w:val="none" w:sz="0" w:space="0" w:color="000000"/>
-        </w:pBdr>
-        <w:shd w:val="none"/>
-        <w:rPr>
-          <w:rFonts w:ascii="Georgia" w:hAnsi="Georgia" w:eastAsia="Georgia" w:cs="Georgia"/>
-          <w:color w:val="00000a"/>
-          <w:sz w:val="22"/>
-          <w:szCs w:val="22"/>
-        </w:rPr>
-      </w:pPr>
-      <w:r>
-        <w:rPr>
-          <w:rFonts w:ascii="Georgia" w:hAnsi="Georgia" w:eastAsia="Georgia" w:cs="Georgia"/>
-          <w:color w:val="00000a"/>
-          <w:sz w:val="22"/>
-          <w:szCs w:val="22"/>
-        </w:rPr>
-      </w:r>
-    </w:p>
-    <w:p>
-      <w:pPr>
-        <w:ind w:firstLine="300"/>
-        <w:suppressAutoHyphens/>
-        <w:widowControl/>
-        <w:pBdr>
-          <w:top w:val="none" w:sz="0" w:space="0" w:color="000000"/>
-          <w:left w:val="none" w:sz="0" w:space="0" w:color="000000"/>
-          <w:bottom w:val="none" w:sz="0" w:space="0" w:color="000000"/>
-          <w:right w:val="none" w:sz="0" w:space="0" w:color="000000"/>
-          <w:between w:val="none" w:sz="0" w:space="0" w:color="000000"/>
-        </w:pBdr>
-        <w:shd w:val="none"/>
-        <w:rPr>
-          <w:rFonts w:ascii="Georgia" w:hAnsi="Georgia" w:eastAsia="Georgia" w:cs="Georgia"/>
-          <w:color w:val="00000a"/>
-          <w:sz w:val="22"/>
-          <w:szCs w:val="22"/>
-        </w:rPr>
-      </w:pPr>
-      <w:r>
-        <w:rPr>
-          <w:rFonts w:ascii="Georgia" w:hAnsi="Georgia" w:eastAsia="Georgia" w:cs="Georgia"/>
-          <w:color w:val="00000a"/>
-          <w:sz w:val="22"/>
-          <w:szCs w:val="22"/>
-        </w:rPr>
-      </w:r>
-    </w:p>
-    <w:p>
-      <w:pPr>
-        <w:ind w:firstLine="300"/>
-        <w:suppressAutoHyphens/>
-        <w:widowControl/>
-        <w:pBdr>
-          <w:top w:val="none" w:sz="0" w:space="0" w:color="000000"/>
-          <w:left w:val="none" w:sz="0" w:space="0" w:color="000000"/>
-          <w:bottom w:val="none" w:sz="0" w:space="0" w:color="000000"/>
-          <w:right w:val="none" w:sz="0" w:space="0" w:color="000000"/>
-          <w:between w:val="none" w:sz="0" w:space="0" w:color="000000"/>
-        </w:pBdr>
-        <w:shd w:val="none"/>
-        <w:rPr>
-          <w:rFonts w:ascii="Georgia" w:hAnsi="Georgia" w:eastAsia="Georgia" w:cs="Georgia"/>
-          <w:color w:val="00000a"/>
-          <w:sz w:val="22"/>
-          <w:szCs w:val="22"/>
-        </w:rPr>
-      </w:pPr>
-      <w:r>
-        <w:rPr>
-          <w:rFonts w:ascii="Georgia" w:hAnsi="Georgia" w:eastAsia="Georgia" w:cs="Georgia"/>
-          <w:color w:val="00000a"/>
-          <w:sz w:val="22"/>
-          <w:szCs w:val="22"/>
-        </w:rPr>
-      </w:r>
-    </w:p>
-    <w:p>
-      <w:pPr>
-        <w:ind w:firstLine="300"/>
-        <w:suppressAutoHyphens/>
-        <w:widowControl/>
-        <w:pBdr>
-          <w:top w:val="none" w:sz="0" w:space="0" w:color="000000"/>
-          <w:left w:val="none" w:sz="0" w:space="0" w:color="000000"/>
-          <w:bottom w:val="none" w:sz="0" w:space="0" w:color="000000"/>
-          <w:right w:val="none" w:sz="0" w:space="0" w:color="000000"/>
-          <w:between w:val="none" w:sz="0" w:space="0" w:color="000000"/>
-        </w:pBdr>
-        <w:shd w:val="none"/>
-        <w:rPr>
-          <w:rFonts w:ascii="Georgia" w:hAnsi="Georgia" w:eastAsia="Georgia" w:cs="Georgia"/>
-          <w:color w:val="00000a"/>
-          <w:sz w:val="22"/>
-          <w:szCs w:val="22"/>
-        </w:rPr>
-      </w:pPr>
-      <w:r>
-        <w:rPr>
-          <w:rFonts w:ascii="Georgia" w:hAnsi="Georgia" w:eastAsia="Georgia" w:cs="Georgia"/>
-          <w:color w:val="00000a"/>
-          <w:sz w:val="22"/>
-          <w:szCs w:val="22"/>
-        </w:rPr>
-      </w:r>
-    </w:p>
-    <w:p>
-      <w:pPr>
-        <w:ind w:firstLine="300"/>
-        <w:suppressAutoHyphens/>
-        <w:widowControl/>
-        <w:pBdr>
-          <w:top w:val="none" w:sz="0" w:space="0" w:color="000000"/>
-          <w:left w:val="none" w:sz="0" w:space="0" w:color="000000"/>
-          <w:bottom w:val="none" w:sz="0" w:space="0" w:color="000000"/>
-          <w:right w:val="none" w:sz="0" w:space="0" w:color="000000"/>
-          <w:between w:val="none" w:sz="0" w:space="0" w:color="000000"/>
-        </w:pBdr>
-        <w:shd w:val="none"/>
-        <w:rPr>
-          <w:rFonts w:ascii="Georgia" w:hAnsi="Georgia" w:eastAsia="Georgia" w:cs="Georgia"/>
-          <w:color w:val="00000a"/>
-          <w:sz w:val="22"/>
-          <w:szCs w:val="22"/>
-        </w:rPr>
-      </w:pPr>
-      <w:r>
-        <w:rPr>
-          <w:rFonts w:ascii="Georgia" w:hAnsi="Georgia" w:eastAsia="Georgia" w:cs="Georgia"/>
-          <w:color w:val="00000a"/>
-          <w:sz w:val="22"/>
-          <w:szCs w:val="22"/>
-        </w:rPr>
-      </w:r>
-    </w:p>
-    <w:p>
-      <w:pPr>
-        <w:ind w:firstLine="300"/>
-        <w:suppressAutoHyphens/>
-        <w:widowControl/>
-        <w:pBdr>
-          <w:top w:val="none" w:sz="0" w:space="0" w:color="000000"/>
-          <w:left w:val="none" w:sz="0" w:space="0" w:color="000000"/>
-          <w:bottom w:val="none" w:sz="0" w:space="0" w:color="000000"/>
-          <w:right w:val="none" w:sz="0" w:space="0" w:color="000000"/>
-          <w:between w:val="none" w:sz="0" w:space="0" w:color="000000"/>
-        </w:pBdr>
-        <w:shd w:val="none"/>
-        <w:rPr>
-          <w:rFonts w:ascii="Georgia" w:hAnsi="Georgia" w:eastAsia="Georgia" w:cs="Georgia"/>
-          <w:color w:val="00000a"/>
-          <w:sz w:val="22"/>
-          <w:szCs w:val="22"/>
-        </w:rPr>
-      </w:pPr>
-      <w:r>
-        <w:rPr>
-          <w:rFonts w:ascii="Georgia" w:hAnsi="Georgia" w:eastAsia="Georgia" w:cs="Georgia"/>
-          <w:color w:val="00000a"/>
-          <w:sz w:val="22"/>
-          <w:szCs w:val="22"/>
-        </w:rPr>
-      </w:r>
-    </w:p>
-    <w:p>
-      <w:pPr>
-        <w:ind w:firstLine="300"/>
-        <w:suppressAutoHyphens/>
-        <w:widowControl/>
-        <w:pBdr>
-          <w:top w:val="none" w:sz="0" w:space="0" w:color="000000"/>
-          <w:left w:val="none" w:sz="0" w:space="0" w:color="000000"/>
-          <w:bottom w:val="none" w:sz="0" w:space="0" w:color="000000"/>
-          <w:right w:val="none" w:sz="0" w:space="0" w:color="000000"/>
-          <w:between w:val="none" w:sz="0" w:space="0" w:color="000000"/>
-        </w:pBdr>
-        <w:shd w:val="none"/>
-        <w:rPr>
-          <w:rFonts w:ascii="Georgia" w:hAnsi="Georgia" w:eastAsia="Georgia" w:cs="Georgia"/>
-          <w:color w:val="00000a"/>
-          <w:sz w:val="22"/>
-          <w:szCs w:val="22"/>
-        </w:rPr>
-      </w:pPr>
-      <w:r>
-        <w:rPr>
-          <w:rFonts w:ascii="Georgia" w:hAnsi="Georgia" w:eastAsia="Georgia" w:cs="Georgia"/>
-          <w:color w:val="00000a"/>
-          <w:sz w:val="22"/>
-          <w:szCs w:val="22"/>
-        </w:rPr>
-      </w:r>
-    </w:p>
-    <w:p>
-      <w:pPr>
-        <w:ind w:firstLine="300"/>
-        <w:suppressAutoHyphens/>
-        <w:widowControl/>
-        <w:pBdr>
-          <w:top w:val="none" w:sz="0" w:space="0" w:color="000000"/>
-          <w:left w:val="none" w:sz="0" w:space="0" w:color="000000"/>
-          <w:bottom w:val="none" w:sz="0" w:space="0" w:color="000000"/>
-          <w:right w:val="none" w:sz="0" w:space="0" w:color="000000"/>
-          <w:between w:val="none" w:sz="0" w:space="0" w:color="000000"/>
-        </w:pBdr>
-        <w:shd w:val="none"/>
-        <w:rPr>
-          <w:rFonts w:ascii="Georgia" w:hAnsi="Georgia" w:eastAsia="Georgia" w:cs="Georgia"/>
-          <w:color w:val="00000a"/>
-          <w:sz w:val="22"/>
-          <w:szCs w:val="22"/>
-        </w:rPr>
-      </w:pPr>
-      <w:r>
-        <w:rPr>
-          <w:rFonts w:ascii="Georgia" w:hAnsi="Georgia" w:eastAsia="Georgia" w:cs="Georgia"/>
-          <w:color w:val="00000a"/>
-          <w:sz w:val="22"/>
-          <w:szCs w:val="22"/>
-        </w:rPr>
-      </w:r>
-    </w:p>
-    <w:p>
-      <w:pPr>
-        <w:ind w:firstLine="300"/>
-        <w:suppressAutoHyphens/>
-        <w:widowControl/>
-        <w:pBdr>
-          <w:top w:val="none" w:sz="0" w:space="0" w:color="000000"/>
-          <w:left w:val="none" w:sz="0" w:space="0" w:color="000000"/>
-          <w:bottom w:val="none" w:sz="0" w:space="0" w:color="000000"/>
-          <w:right w:val="none" w:sz="0" w:space="0" w:color="000000"/>
-          <w:between w:val="none" w:sz="0" w:space="0" w:color="000000"/>
-        </w:pBdr>
-        <w:shd w:val="none"/>
-        <w:rPr>
-          <w:rFonts w:ascii="Georgia" w:hAnsi="Georgia" w:eastAsia="Georgia" w:cs="Georgia"/>
-          <w:color w:val="00000a"/>
-          <w:sz w:val="22"/>
-          <w:szCs w:val="22"/>
-        </w:rPr>
-      </w:pPr>
-      <w:r>
-        <w:rPr>
-          <w:rFonts w:ascii="Georgia" w:hAnsi="Georgia" w:eastAsia="Georgia" w:cs="Georgia"/>
-          <w:color w:val="00000a"/>
-          <w:sz w:val="22"/>
-          <w:szCs w:val="22"/>
-        </w:rPr>
-        <w:t xml:space="preserve">$$ - </w:t>
+        <w:t>Melody was worried about George, but she told herself he was in expert hands. These two women had kept him alive and sane for over three hundred years, and they were confident he would recover under their ministrations to day. She started the engine, and set off home.</w:t>
+      </w:r>
+    </w:p>
+    <w:p>
+      <w:pPr>
+        <w:ind w:firstLine="300"/>
+        <w:suppressAutoHyphens/>
+        <w:widowControl/>
+        <w:pBdr>
+          <w:top w:val="none" w:sz="0" w:space="0" w:color="000000"/>
+          <w:left w:val="none" w:sz="0" w:space="0" w:color="000000"/>
+          <w:bottom w:val="none" w:sz="0" w:space="0" w:color="000000"/>
+          <w:right w:val="none" w:sz="0" w:space="0" w:color="000000"/>
+          <w:between w:val="none" w:sz="0" w:space="0" w:color="000000"/>
+        </w:pBdr>
+        <w:shd w:val="none"/>
+        <w:rPr>
+          <w:rFonts w:ascii="Georgia" w:hAnsi="Georgia" w:eastAsia="Georgia" w:cs="Georgia"/>
+          <w:color w:val="00000a"/>
+          <w:sz w:val="22"/>
+          <w:szCs w:val="22"/>
+        </w:rPr>
+      </w:pPr>
+      <w:r>
+        <w:rPr>
+          <w:rFonts w:ascii="Georgia" w:hAnsi="Georgia" w:eastAsia="Georgia" w:cs="Georgia"/>
+          <w:color w:val="00000a"/>
+          <w:sz w:val="22"/>
+          <w:szCs w:val="22"/>
+        </w:rPr>
+      </w:r>
+    </w:p>
+    <w:p>
+      <w:pPr>
+        <w:ind w:firstLine="300"/>
+        <w:suppressAutoHyphens/>
+        <w:widowControl/>
+        <w:pBdr>
+          <w:top w:val="none" w:sz="0" w:space="0" w:color="000000"/>
+          <w:left w:val="none" w:sz="0" w:space="0" w:color="000000"/>
+          <w:bottom w:val="none" w:sz="0" w:space="0" w:color="000000"/>
+          <w:right w:val="none" w:sz="0" w:space="0" w:color="000000"/>
+          <w:between w:val="none" w:sz="0" w:space="0" w:color="000000"/>
+        </w:pBdr>
+        <w:shd w:val="none"/>
+        <w:rPr>
+          <w:rFonts w:ascii="Georgia" w:hAnsi="Georgia" w:eastAsia="Georgia" w:cs="Georgia"/>
+          <w:color w:val="00000a"/>
+          <w:sz w:val="22"/>
+          <w:szCs w:val="22"/>
+        </w:rPr>
+      </w:pPr>
+      <w:r>
+        <w:rPr>
+          <w:rFonts w:ascii="Georgia" w:hAnsi="Georgia" w:eastAsia="Georgia" w:cs="Georgia"/>
+          <w:color w:val="00000a"/>
+          <w:sz w:val="22"/>
+          <w:szCs w:val="22"/>
+        </w:rPr>
+      </w:r>
+    </w:p>
+    <w:p>
+      <w:pPr>
+        <w:ind w:firstLine="300"/>
+        <w:suppressAutoHyphens/>
+        <w:widowControl/>
+        <w:pBdr>
+          <w:top w:val="none" w:sz="0" w:space="0" w:color="000000"/>
+          <w:left w:val="none" w:sz="0" w:space="0" w:color="000000"/>
+          <w:bottom w:val="none" w:sz="0" w:space="0" w:color="000000"/>
+          <w:right w:val="none" w:sz="0" w:space="0" w:color="000000"/>
+          <w:between w:val="none" w:sz="0" w:space="0" w:color="000000"/>
+        </w:pBdr>
+        <w:shd w:val="none"/>
+        <w:rPr>
+          <w:rFonts w:ascii="Georgia" w:hAnsi="Georgia" w:eastAsia="Georgia" w:cs="Georgia"/>
+          <w:color w:val="00000a"/>
+          <w:sz w:val="22"/>
+          <w:szCs w:val="22"/>
+        </w:rPr>
+      </w:pPr>
+      <w:r>
+        <w:rPr>
+          <w:rFonts w:ascii="Georgia" w:hAnsi="Georgia" w:eastAsia="Georgia" w:cs="Georgia"/>
+          <w:color w:val="00000a"/>
+          <w:sz w:val="22"/>
+          <w:szCs w:val="22"/>
+        </w:rPr>
+        <w:t>By the time they reached home, George was as right as rain, and Soula and Elektra’s wounds had healed completely.</w:t>
+      </w:r>
+    </w:p>
+    <w:p>
+      <w:pPr>
+        <w:ind w:firstLine="300"/>
+        <w:suppressAutoHyphens/>
+        <w:widowControl/>
+        <w:pBdr>
+          <w:top w:val="none" w:sz="0" w:space="0" w:color="000000"/>
+          <w:left w:val="none" w:sz="0" w:space="0" w:color="000000"/>
+          <w:bottom w:val="none" w:sz="0" w:space="0" w:color="000000"/>
+          <w:right w:val="none" w:sz="0" w:space="0" w:color="000000"/>
+          <w:between w:val="none" w:sz="0" w:space="0" w:color="000000"/>
+        </w:pBdr>
+        <w:shd w:val="none"/>
+        <w:rPr>
+          <w:rFonts w:ascii="Georgia" w:hAnsi="Georgia" w:eastAsia="Georgia" w:cs="Georgia"/>
+          <w:color w:val="00000a"/>
+          <w:sz w:val="22"/>
+          <w:szCs w:val="22"/>
+        </w:rPr>
+      </w:pPr>
+      <w:r>
+        <w:rPr>
+          <w:rFonts w:ascii="Georgia" w:hAnsi="Georgia" w:eastAsia="Georgia" w:cs="Georgia"/>
+          <w:color w:val="00000a"/>
+          <w:sz w:val="22"/>
+          <w:szCs w:val="22"/>
+        </w:rPr>
+      </w:r>
+    </w:p>
+    <w:p>
+      <w:pPr>
+        <w:ind w:firstLine="300"/>
+        <w:suppressAutoHyphens/>
+        <w:widowControl/>
+        <w:pBdr>
+          <w:top w:val="none" w:sz="0" w:space="0" w:color="000000"/>
+          <w:left w:val="none" w:sz="0" w:space="0" w:color="000000"/>
+          <w:bottom w:val="none" w:sz="0" w:space="0" w:color="000000"/>
+          <w:right w:val="none" w:sz="0" w:space="0" w:color="000000"/>
+          <w:between w:val="none" w:sz="0" w:space="0" w:color="000000"/>
+        </w:pBdr>
+        <w:shd w:val="none"/>
+        <w:rPr>
+          <w:rFonts w:ascii="Georgia" w:hAnsi="Georgia" w:eastAsia="Georgia" w:cs="Georgia"/>
+          <w:color w:val="00000a"/>
+          <w:sz w:val="22"/>
+          <w:szCs w:val="22"/>
+        </w:rPr>
+      </w:pPr>
+      <w:r>
+        <w:rPr>
+          <w:rFonts w:ascii="Georgia" w:hAnsi="Georgia" w:eastAsia="Georgia" w:cs="Georgia"/>
+          <w:color w:val="00000a"/>
+          <w:sz w:val="22"/>
+          <w:szCs w:val="22"/>
+        </w:rPr>
+      </w:r>
+    </w:p>
+    <w:p>
+      <w:pPr>
+        <w:ind w:firstLine="300"/>
+        <w:suppressAutoHyphens/>
+        <w:widowControl/>
+        <w:pBdr>
+          <w:top w:val="none" w:sz="0" w:space="0" w:color="000000"/>
+          <w:left w:val="none" w:sz="0" w:space="0" w:color="000000"/>
+          <w:bottom w:val="none" w:sz="0" w:space="0" w:color="000000"/>
+          <w:right w:val="none" w:sz="0" w:space="0" w:color="000000"/>
+          <w:between w:val="none" w:sz="0" w:space="0" w:color="000000"/>
+        </w:pBdr>
+        <w:shd w:val="none"/>
+        <w:rPr>
+          <w:rFonts w:ascii="Georgia" w:hAnsi="Georgia" w:eastAsia="Georgia" w:cs="Georgia"/>
+          <w:color w:val="00000a"/>
+          <w:sz w:val="22"/>
+          <w:szCs w:val="22"/>
+        </w:rPr>
+      </w:pPr>
+      <w:r>
+        <w:rPr>
+          <w:rFonts w:ascii="Georgia" w:hAnsi="Georgia" w:eastAsia="Georgia" w:cs="Georgia"/>
+          <w:color w:val="00000a"/>
+          <w:sz w:val="22"/>
+          <w:szCs w:val="22"/>
+        </w:rPr>
+      </w:r>
+    </w:p>
+    <w:p>
+      <w:pPr>
+        <w:ind w:firstLine="300"/>
+        <w:suppressAutoHyphens/>
+        <w:widowControl/>
+        <w:pBdr>
+          <w:top w:val="none" w:sz="0" w:space="0" w:color="000000"/>
+          <w:left w:val="none" w:sz="0" w:space="0" w:color="000000"/>
+          <w:bottom w:val="none" w:sz="0" w:space="0" w:color="000000"/>
+          <w:right w:val="none" w:sz="0" w:space="0" w:color="000000"/>
+          <w:between w:val="none" w:sz="0" w:space="0" w:color="000000"/>
+        </w:pBdr>
+        <w:shd w:val="none"/>
+        <w:rPr>
+          <w:rFonts w:ascii="Georgia" w:hAnsi="Georgia" w:eastAsia="Georgia" w:cs="Georgia"/>
+          <w:color w:val="00000a"/>
+          <w:sz w:val="22"/>
+          <w:szCs w:val="22"/>
+        </w:rPr>
+      </w:pPr>
+      <w:r>
+        <w:rPr>
+          <w:rFonts w:ascii="Georgia" w:hAnsi="Georgia" w:eastAsia="Georgia" w:cs="Georgia"/>
+          <w:color w:val="00000a"/>
+          <w:sz w:val="22"/>
+          <w:szCs w:val="22"/>
+        </w:rPr>
+      </w:r>
+    </w:p>
+    <w:p>
+      <w:pPr>
+        <w:ind w:firstLine="300"/>
+        <w:suppressAutoHyphens/>
+        <w:widowControl/>
+        <w:pBdr>
+          <w:top w:val="none" w:sz="0" w:space="0" w:color="000000"/>
+          <w:left w:val="none" w:sz="0" w:space="0" w:color="000000"/>
+          <w:bottom w:val="none" w:sz="0" w:space="0" w:color="000000"/>
+          <w:right w:val="none" w:sz="0" w:space="0" w:color="000000"/>
+          <w:between w:val="none" w:sz="0" w:space="0" w:color="000000"/>
+        </w:pBdr>
+        <w:shd w:val="none"/>
+        <w:rPr>
+          <w:rFonts w:ascii="Georgia" w:hAnsi="Georgia" w:eastAsia="Georgia" w:cs="Georgia"/>
+          <w:color w:val="00000a"/>
+          <w:sz w:val="22"/>
+          <w:szCs w:val="22"/>
+        </w:rPr>
+      </w:pPr>
+      <w:r>
+        <w:rPr>
+          <w:rFonts w:ascii="Georgia" w:hAnsi="Georgia" w:eastAsia="Georgia" w:cs="Georgia"/>
+          <w:color w:val="00000a"/>
+          <w:sz w:val="22"/>
+          <w:szCs w:val="22"/>
+        </w:rPr>
+      </w:r>
+    </w:p>
+    <w:p>
+      <w:pPr>
+        <w:ind w:firstLine="300"/>
+        <w:suppressAutoHyphens/>
+        <w:widowControl/>
+        <w:pBdr>
+          <w:top w:val="none" w:sz="0" w:space="0" w:color="000000"/>
+          <w:left w:val="none" w:sz="0" w:space="0" w:color="000000"/>
+          <w:bottom w:val="none" w:sz="0" w:space="0" w:color="000000"/>
+          <w:right w:val="none" w:sz="0" w:space="0" w:color="000000"/>
+          <w:between w:val="none" w:sz="0" w:space="0" w:color="000000"/>
+        </w:pBdr>
+        <w:shd w:val="none"/>
+        <w:rPr>
+          <w:rFonts w:ascii="Georgia" w:hAnsi="Georgia" w:eastAsia="Georgia" w:cs="Georgia"/>
+          <w:color w:val="00000a"/>
+          <w:sz w:val="22"/>
+          <w:szCs w:val="22"/>
+        </w:rPr>
+      </w:pPr>
+      <w:r>
+        <w:rPr>
+          <w:rFonts w:ascii="Georgia" w:hAnsi="Georgia" w:eastAsia="Georgia" w:cs="Georgia"/>
+          <w:color w:val="00000a"/>
+          <w:sz w:val="22"/>
+          <w:szCs w:val="22"/>
+        </w:rPr>
+      </w:r>
+    </w:p>
+    <w:p>
+      <w:pPr>
+        <w:ind w:firstLine="300"/>
+        <w:suppressAutoHyphens/>
+        <w:widowControl/>
+        <w:pBdr>
+          <w:top w:val="none" w:sz="0" w:space="0" w:color="000000"/>
+          <w:left w:val="none" w:sz="0" w:space="0" w:color="000000"/>
+          <w:bottom w:val="none" w:sz="0" w:space="0" w:color="000000"/>
+          <w:right w:val="none" w:sz="0" w:space="0" w:color="000000"/>
+          <w:between w:val="none" w:sz="0" w:space="0" w:color="000000"/>
+        </w:pBdr>
+        <w:shd w:val="none"/>
+        <w:rPr>
+          <w:rFonts w:ascii="Georgia" w:hAnsi="Georgia" w:eastAsia="Georgia" w:cs="Georgia"/>
+          <w:color w:val="00000a"/>
+          <w:sz w:val="22"/>
+          <w:szCs w:val="22"/>
+        </w:rPr>
+      </w:pPr>
+      <w:r>
+        <w:rPr>
+          <w:rFonts w:ascii="Georgia" w:hAnsi="Georgia" w:eastAsia="Georgia" w:cs="Georgia"/>
+          <w:color w:val="00000a"/>
+          <w:sz w:val="22"/>
+          <w:szCs w:val="22"/>
+        </w:rPr>
+      </w:r>
+    </w:p>
+    <w:p>
+      <w:pPr>
+        <w:ind w:firstLine="300"/>
+        <w:suppressAutoHyphens/>
+        <w:widowControl/>
+        <w:pBdr>
+          <w:top w:val="none" w:sz="0" w:space="0" w:color="000000"/>
+          <w:left w:val="none" w:sz="0" w:space="0" w:color="000000"/>
+          <w:bottom w:val="none" w:sz="0" w:space="0" w:color="000000"/>
+          <w:right w:val="none" w:sz="0" w:space="0" w:color="000000"/>
+          <w:between w:val="none" w:sz="0" w:space="0" w:color="000000"/>
+        </w:pBdr>
+        <w:shd w:val="none"/>
+        <w:rPr>
+          <w:rFonts w:ascii="Georgia" w:hAnsi="Georgia" w:eastAsia="Georgia" w:cs="Georgia"/>
+          <w:color w:val="00000a"/>
+          <w:sz w:val="22"/>
+          <w:szCs w:val="22"/>
+        </w:rPr>
+      </w:pPr>
+      <w:r>
+        <w:rPr>
+          <w:rFonts w:ascii="Georgia" w:hAnsi="Georgia" w:eastAsia="Georgia" w:cs="Georgia"/>
+          <w:color w:val="00000a"/>
+          <w:sz w:val="22"/>
+          <w:szCs w:val="22"/>
+        </w:rPr>
+      </w:r>
+    </w:p>
+    <w:p>
+      <w:pPr>
+        <w:ind w:firstLine="300"/>
+        <w:suppressAutoHyphens/>
+        <w:widowControl/>
+        <w:pBdr>
+          <w:top w:val="none" w:sz="0" w:space="0" w:color="000000"/>
+          <w:left w:val="none" w:sz="0" w:space="0" w:color="000000"/>
+          <w:bottom w:val="none" w:sz="0" w:space="0" w:color="000000"/>
+          <w:right w:val="none" w:sz="0" w:space="0" w:color="000000"/>
+          <w:between w:val="none" w:sz="0" w:space="0" w:color="000000"/>
+        </w:pBdr>
+        <w:shd w:val="none"/>
+        <w:rPr>
+          <w:rFonts w:ascii="Georgia" w:hAnsi="Georgia" w:eastAsia="Georgia" w:cs="Georgia"/>
+          <w:color w:val="00000a"/>
+          <w:sz w:val="22"/>
+          <w:szCs w:val="22"/>
+        </w:rPr>
+      </w:pPr>
+      <w:r>
+        <w:rPr>
+          <w:rFonts w:ascii="Georgia" w:hAnsi="Georgia" w:eastAsia="Georgia" w:cs="Georgia"/>
+          <w:color w:val="00000a"/>
+          <w:sz w:val="22"/>
+          <w:szCs w:val="22"/>
+        </w:rPr>
+        <w:t>$$ - 1200 w</w:t>
       </w:r>
     </w:p>
     <w:p>
@@ -2612,6 +2579,3275 @@
           <w:szCs w:val="22"/>
         </w:rPr>
         <w:t>* * * * *</w:t>
+      </w:r>
+    </w:p>
+    <w:p>
+      <w:pPr>
+        <w:ind w:firstLine="300"/>
+        <w:suppressAutoHyphens/>
+        <w:widowControl/>
+        <w:pBdr>
+          <w:top w:val="none" w:sz="0" w:space="0" w:color="000000"/>
+          <w:left w:val="none" w:sz="0" w:space="0" w:color="000000"/>
+          <w:bottom w:val="none" w:sz="0" w:space="0" w:color="000000"/>
+          <w:right w:val="none" w:sz="0" w:space="0" w:color="000000"/>
+          <w:between w:val="none" w:sz="0" w:space="0" w:color="000000"/>
+        </w:pBdr>
+        <w:shd w:val="none"/>
+        <w:rPr>
+          <w:rFonts w:ascii="Georgia" w:hAnsi="Georgia" w:eastAsia="Georgia" w:cs="Georgia"/>
+          <w:color w:val="00000a"/>
+          <w:sz w:val="22"/>
+          <w:szCs w:val="22"/>
+        </w:rPr>
+      </w:pPr>
+      <w:r>
+        <w:rPr>
+          <w:rFonts w:ascii="Georgia" w:hAnsi="Georgia" w:eastAsia="Georgia" w:cs="Georgia"/>
+          <w:color w:val="00000a"/>
+          <w:sz w:val="22"/>
+          <w:szCs w:val="22"/>
+        </w:rPr>
+      </w:r>
+    </w:p>
+    <w:p>
+      <w:pPr>
+        <w:ind w:firstLine="300"/>
+        <w:suppressAutoHyphens/>
+        <w:widowControl/>
+        <w:pBdr>
+          <w:top w:val="none" w:sz="0" w:space="0" w:color="000000"/>
+          <w:left w:val="none" w:sz="0" w:space="0" w:color="000000"/>
+          <w:bottom w:val="none" w:sz="0" w:space="0" w:color="000000"/>
+          <w:right w:val="none" w:sz="0" w:space="0" w:color="000000"/>
+          <w:between w:val="none" w:sz="0" w:space="0" w:color="000000"/>
+        </w:pBdr>
+        <w:shd w:val="none"/>
+        <w:rPr>
+          <w:rFonts w:ascii="Georgia" w:hAnsi="Georgia" w:eastAsia="Georgia" w:cs="Georgia"/>
+          <w:color w:val="00000a"/>
+          <w:sz w:val="22"/>
+          <w:szCs w:val="22"/>
+        </w:rPr>
+      </w:pPr>
+      <w:r>
+        <w:rPr>
+          <w:rFonts w:ascii="Georgia" w:hAnsi="Georgia" w:eastAsia="Georgia" w:cs="Georgia"/>
+          <w:color w:val="00000a"/>
+          <w:sz w:val="22"/>
+          <w:szCs w:val="22"/>
+        </w:rPr>
+        <w:t>“They still haven’t caught the bomb maker.” George was watching the evening news two days later. “I think I should go hunting.”</w:t>
+      </w:r>
+    </w:p>
+    <w:p>
+      <w:pPr>
+        <w:ind w:firstLine="300"/>
+        <w:suppressAutoHyphens/>
+        <w:widowControl/>
+        <w:pBdr>
+          <w:top w:val="none" w:sz="0" w:space="0" w:color="000000"/>
+          <w:left w:val="none" w:sz="0" w:space="0" w:color="000000"/>
+          <w:bottom w:val="none" w:sz="0" w:space="0" w:color="000000"/>
+          <w:right w:val="none" w:sz="0" w:space="0" w:color="000000"/>
+          <w:between w:val="none" w:sz="0" w:space="0" w:color="000000"/>
+        </w:pBdr>
+        <w:shd w:val="none"/>
+        <w:rPr>
+          <w:rFonts w:ascii="Georgia" w:hAnsi="Georgia" w:eastAsia="Georgia" w:cs="Georgia"/>
+          <w:color w:val="00000a"/>
+          <w:sz w:val="22"/>
+          <w:szCs w:val="22"/>
+        </w:rPr>
+      </w:pPr>
+      <w:r>
+        <w:rPr>
+          <w:rFonts w:ascii="Georgia" w:hAnsi="Georgia" w:eastAsia="Georgia" w:cs="Georgia"/>
+          <w:color w:val="00000a"/>
+          <w:sz w:val="22"/>
+          <w:szCs w:val="22"/>
+        </w:rPr>
+        <w:t>“I’m sure they’ll find him.” Susan remarked.</w:t>
+      </w:r>
+    </w:p>
+    <w:p>
+      <w:pPr>
+        <w:ind w:firstLine="300"/>
+        <w:suppressAutoHyphens/>
+        <w:widowControl/>
+        <w:pBdr>
+          <w:top w:val="none" w:sz="0" w:space="0" w:color="000000"/>
+          <w:left w:val="none" w:sz="0" w:space="0" w:color="000000"/>
+          <w:bottom w:val="none" w:sz="0" w:space="0" w:color="000000"/>
+          <w:right w:val="none" w:sz="0" w:space="0" w:color="000000"/>
+          <w:between w:val="none" w:sz="0" w:space="0" w:color="000000"/>
+        </w:pBdr>
+        <w:shd w:val="none"/>
+        <w:rPr>
+          <w:rFonts w:ascii="Georgia" w:hAnsi="Georgia" w:eastAsia="Georgia" w:cs="Georgia"/>
+          <w:color w:val="00000a"/>
+          <w:sz w:val="22"/>
+          <w:szCs w:val="22"/>
+        </w:rPr>
+      </w:pPr>
+      <w:r>
+        <w:rPr>
+          <w:rFonts w:ascii="Georgia" w:hAnsi="Georgia" w:eastAsia="Georgia" w:cs="Georgia"/>
+          <w:color w:val="00000a"/>
+          <w:sz w:val="22"/>
+          <w:szCs w:val="22"/>
+        </w:rPr>
+        <w:t>“George, do you know who he is?” Soula asked.</w:t>
+      </w:r>
+    </w:p>
+    <w:p>
+      <w:pPr>
+        <w:ind w:firstLine="300"/>
+        <w:suppressAutoHyphens/>
+        <w:widowControl/>
+        <w:pBdr>
+          <w:top w:val="none" w:sz="0" w:space="0" w:color="000000"/>
+          <w:left w:val="none" w:sz="0" w:space="0" w:color="000000"/>
+          <w:bottom w:val="none" w:sz="0" w:space="0" w:color="000000"/>
+          <w:right w:val="none" w:sz="0" w:space="0" w:color="000000"/>
+          <w:between w:val="none" w:sz="0" w:space="0" w:color="000000"/>
+        </w:pBdr>
+        <w:shd w:val="none"/>
+        <w:rPr>
+          <w:rFonts w:ascii="Georgia" w:hAnsi="Georgia" w:eastAsia="Georgia" w:cs="Georgia"/>
+          <w:color w:val="00000a"/>
+          <w:sz w:val="22"/>
+          <w:szCs w:val="22"/>
+        </w:rPr>
+      </w:pPr>
+      <w:r>
+        <w:rPr>
+          <w:rFonts w:ascii="Georgia" w:hAnsi="Georgia" w:eastAsia="Georgia" w:cs="Georgia"/>
+          <w:color w:val="00000a"/>
+          <w:sz w:val="22"/>
+          <w:szCs w:val="22"/>
+        </w:rPr>
+        <w:t>“One of the guys in the truck knows who he is. I can make him tell me where he lives.”</w:t>
+      </w:r>
+    </w:p>
+    <w:p>
+      <w:pPr>
+        <w:ind w:firstLine="300"/>
+        <w:suppressAutoHyphens/>
+        <w:widowControl/>
+        <w:pBdr>
+          <w:top w:val="none" w:sz="0" w:space="0" w:color="000000"/>
+          <w:left w:val="none" w:sz="0" w:space="0" w:color="000000"/>
+          <w:bottom w:val="none" w:sz="0" w:space="0" w:color="000000"/>
+          <w:right w:val="none" w:sz="0" w:space="0" w:color="000000"/>
+          <w:between w:val="none" w:sz="0" w:space="0" w:color="000000"/>
+        </w:pBdr>
+        <w:shd w:val="none"/>
+        <w:rPr>
+          <w:rFonts w:ascii="Georgia" w:hAnsi="Georgia" w:eastAsia="Georgia" w:cs="Georgia"/>
+          <w:color w:val="00000a"/>
+          <w:sz w:val="22"/>
+          <w:szCs w:val="22"/>
+        </w:rPr>
+      </w:pPr>
+      <w:r>
+        <w:rPr>
+          <w:rFonts w:ascii="Georgia" w:hAnsi="Georgia" w:eastAsia="Georgia" w:cs="Georgia"/>
+          <w:color w:val="00000a"/>
+          <w:sz w:val="22"/>
+          <w:szCs w:val="22"/>
+        </w:rPr>
+        <w:t>“He will have moved.” Elektra suggested. “Better to send an anonymous tip off to the police and leave it. You’ll likely attract police attention if you go looking for him.”</w:t>
+      </w:r>
+    </w:p>
+    <w:p>
+      <w:pPr>
+        <w:ind w:firstLine="300"/>
+        <w:suppressAutoHyphens/>
+        <w:widowControl/>
+        <w:pBdr>
+          <w:top w:val="none" w:sz="0" w:space="0" w:color="000000"/>
+          <w:left w:val="none" w:sz="0" w:space="0" w:color="000000"/>
+          <w:bottom w:val="none" w:sz="0" w:space="0" w:color="000000"/>
+          <w:right w:val="none" w:sz="0" w:space="0" w:color="000000"/>
+          <w:between w:val="none" w:sz="0" w:space="0" w:color="000000"/>
+        </w:pBdr>
+        <w:shd w:val="none"/>
+        <w:rPr>
+          <w:rFonts w:ascii="Georgia" w:hAnsi="Georgia" w:eastAsia="Georgia" w:cs="Georgia"/>
+          <w:color w:val="00000a"/>
+          <w:sz w:val="22"/>
+          <w:szCs w:val="22"/>
+        </w:rPr>
+      </w:pPr>
+      <w:r>
+        <w:rPr>
+          <w:rFonts w:ascii="Georgia" w:hAnsi="Georgia" w:eastAsia="Georgia" w:cs="Georgia"/>
+          <w:color w:val="00000a"/>
+          <w:sz w:val="22"/>
+          <w:szCs w:val="22"/>
+        </w:rPr>
+        <w:t xml:space="preserve">“You may be right. We don’t want them poking around here. I’ll leave it two more days.” </w:t>
+      </w:r>
+      <w:r>
+        <w:rPr>
+          <w:rFonts w:ascii="Georgia" w:hAnsi="Georgia" w:eastAsia="Georgia" w:cs="Georgia"/>
+          <w:i/>
+          <w:iCs/>
+          <w:color w:val="00000a"/>
+          <w:sz w:val="22"/>
+          <w:szCs w:val="22"/>
+        </w:rPr>
+        <w:t>What am I saying? I should simply pass the information onto the Black Prince. He can pass it along, or act on it, as he sees fit.</w:t>
+      </w:r>
+      <w:r>
+        <w:rPr>
+          <w:rFonts w:ascii="Georgia" w:hAnsi="Georgia" w:eastAsia="Georgia" w:cs="Georgia"/>
+          <w:color w:val="00000a"/>
+          <w:sz w:val="22"/>
+          <w:szCs w:val="22"/>
+        </w:rPr>
+        <w:t xml:space="preserve"> George thought. The Black Prince was the Master of Masters, the Vampire Master of Britain and Ireland, the de facto ruler of all vampires within those countries.</w:t>
+      </w:r>
+    </w:p>
+    <w:p>
+      <w:pPr>
+        <w:ind w:firstLine="300"/>
+        <w:suppressAutoHyphens/>
+        <w:widowControl/>
+        <w:pBdr>
+          <w:top w:val="none" w:sz="0" w:space="0" w:color="000000"/>
+          <w:left w:val="none" w:sz="0" w:space="0" w:color="000000"/>
+          <w:bottom w:val="none" w:sz="0" w:space="0" w:color="000000"/>
+          <w:right w:val="none" w:sz="0" w:space="0" w:color="000000"/>
+          <w:between w:val="none" w:sz="0" w:space="0" w:color="000000"/>
+        </w:pBdr>
+        <w:shd w:val="none"/>
+        <w:rPr>
+          <w:rFonts w:ascii="Georgia" w:hAnsi="Georgia" w:eastAsia="Georgia" w:cs="Georgia"/>
+          <w:i/>
+          <w:iCs/>
+          <w:color w:val="00000a"/>
+          <w:sz w:val="22"/>
+          <w:szCs w:val="22"/>
+        </w:rPr>
+      </w:pPr>
+      <w:r>
+        <w:rPr>
+          <w:rFonts w:ascii="Georgia" w:hAnsi="Georgia" w:eastAsia="Georgia" w:cs="Georgia"/>
+          <w:color w:val="00000a"/>
+          <w:sz w:val="22"/>
+          <w:szCs w:val="22"/>
+        </w:rPr>
+        <w:t xml:space="preserve">George sat still feeling for the terrorist who knew the bomber. That didn’t take long, and he slipped into the man’s mind like donning a filthy coat. </w:t>
+      </w:r>
+      <w:r>
+        <w:rPr>
+          <w:rFonts w:ascii="Georgia" w:hAnsi="Georgia" w:eastAsia="Georgia" w:cs="Georgia"/>
+          <w:i/>
+          <w:iCs/>
+          <w:color w:val="00000a"/>
+          <w:sz w:val="22"/>
+          <w:szCs w:val="22"/>
+        </w:rPr>
+        <w:t>Name. Address. Image. Contact details.</w:t>
+      </w:r>
+      <w:r>
+        <w:rPr>
+          <w:rFonts w:ascii="Georgia" w:hAnsi="Georgia" w:eastAsia="Georgia" w:cs="Georgia"/>
+          <w:i/>
+          <w:iCs/>
+          <w:color w:val="00000a"/>
+          <w:sz w:val="22"/>
+          <w:szCs w:val="22"/>
+        </w:rPr>
+      </w:r>
+    </w:p>
+    <w:p>
+      <w:pPr>
+        <w:ind w:firstLine="300"/>
+        <w:suppressAutoHyphens/>
+        <w:widowControl/>
+        <w:pBdr>
+          <w:top w:val="none" w:sz="0" w:space="0" w:color="000000"/>
+          <w:left w:val="none" w:sz="0" w:space="0" w:color="000000"/>
+          <w:bottom w:val="none" w:sz="0" w:space="0" w:color="000000"/>
+          <w:right w:val="none" w:sz="0" w:space="0" w:color="000000"/>
+          <w:between w:val="none" w:sz="0" w:space="0" w:color="000000"/>
+        </w:pBdr>
+        <w:shd w:val="none"/>
+        <w:rPr>
+          <w:rFonts w:ascii="Georgia" w:hAnsi="Georgia" w:eastAsia="Georgia" w:cs="Georgia"/>
+          <w:color w:val="00000a"/>
+          <w:sz w:val="22"/>
+          <w:szCs w:val="22"/>
+        </w:rPr>
+      </w:pPr>
+      <w:r>
+        <w:rPr>
+          <w:rFonts w:ascii="Georgia" w:hAnsi="Georgia" w:eastAsia="Georgia" w:cs="Georgia"/>
+          <w:color w:val="00000a"/>
+          <w:sz w:val="22"/>
+          <w:szCs w:val="22"/>
+        </w:rPr>
+        <w:t>“Who wants to come with me to visit the Prince?” George asked. They always tried to have two human servants with him, and generally they rotated through in order. George was expecting Sylvia and Artemis, but he hadn’t seen them.</w:t>
+      </w:r>
+    </w:p>
+    <w:p>
+      <w:pPr>
+        <w:ind w:firstLine="300"/>
+        <w:suppressAutoHyphens/>
+        <w:widowControl/>
+        <w:pBdr>
+          <w:top w:val="none" w:sz="0" w:space="0" w:color="000000"/>
+          <w:left w:val="none" w:sz="0" w:space="0" w:color="000000"/>
+          <w:bottom w:val="none" w:sz="0" w:space="0" w:color="000000"/>
+          <w:right w:val="none" w:sz="0" w:space="0" w:color="000000"/>
+          <w:between w:val="none" w:sz="0" w:space="0" w:color="000000"/>
+        </w:pBdr>
+        <w:shd w:val="none"/>
+        <w:rPr>
+          <w:rFonts w:ascii="Georgia" w:hAnsi="Georgia" w:eastAsia="Georgia" w:cs="Georgia"/>
+          <w:color w:val="00000a"/>
+          <w:sz w:val="22"/>
+          <w:szCs w:val="22"/>
+        </w:rPr>
+      </w:pPr>
+      <w:r>
+        <w:rPr>
+          <w:rFonts w:ascii="Georgia" w:hAnsi="Georgia" w:eastAsia="Georgia" w:cs="Georgia"/>
+          <w:color w:val="00000a"/>
+          <w:sz w:val="22"/>
+          <w:szCs w:val="22"/>
+        </w:rPr>
+        <w:t>“Half of them went to the movies.” Melantha was reading a magazine, curled on a sofa in jeans and t-shirt. Her raven tresses fell half way down her back, her skin was pale, he eyes green. She looked in her early twenties. “So it’s me, and Chloe or Zoe. Chloe, are you around?”</w:t>
+      </w:r>
+    </w:p>
+    <w:p>
+      <w:pPr>
+        <w:ind w:firstLine="300"/>
+        <w:suppressAutoHyphens/>
+        <w:widowControl/>
+        <w:pBdr>
+          <w:top w:val="none" w:sz="0" w:space="0" w:color="000000"/>
+          <w:left w:val="none" w:sz="0" w:space="0" w:color="000000"/>
+          <w:bottom w:val="none" w:sz="0" w:space="0" w:color="000000"/>
+          <w:right w:val="none" w:sz="0" w:space="0" w:color="000000"/>
+          <w:between w:val="none" w:sz="0" w:space="0" w:color="000000"/>
+        </w:pBdr>
+        <w:shd w:val="none"/>
+        <w:rPr>
+          <w:rFonts w:ascii="Georgia" w:hAnsi="Georgia" w:eastAsia="Georgia" w:cs="Georgia"/>
+          <w:color w:val="00000a"/>
+          <w:sz w:val="22"/>
+          <w:szCs w:val="22"/>
+        </w:rPr>
+      </w:pPr>
+      <w:r>
+        <w:rPr>
+          <w:rFonts w:ascii="Georgia" w:hAnsi="Georgia" w:eastAsia="Georgia" w:cs="Georgia"/>
+          <w:color w:val="00000a"/>
+          <w:sz w:val="22"/>
+          <w:szCs w:val="22"/>
+        </w:rPr>
+        <w:t>“Yes.” Her voice came from the next room. “We get to see the movie tomorrow, don’t forget George.” Chloe walked into the room. She was another twenty something with black hair, darker skin of the typical modern Greek, save her eyes were blue. “Do we need to dress up for him?”</w:t>
+      </w:r>
+    </w:p>
+    <w:p>
+      <w:pPr>
+        <w:ind w:firstLine="300"/>
+        <w:suppressAutoHyphens/>
+        <w:widowControl/>
+        <w:pBdr>
+          <w:top w:val="none" w:sz="0" w:space="0" w:color="000000"/>
+          <w:left w:val="none" w:sz="0" w:space="0" w:color="000000"/>
+          <w:bottom w:val="none" w:sz="0" w:space="0" w:color="000000"/>
+          <w:right w:val="none" w:sz="0" w:space="0" w:color="000000"/>
+          <w:between w:val="none" w:sz="0" w:space="0" w:color="000000"/>
+        </w:pBdr>
+        <w:shd w:val="none"/>
+        <w:rPr>
+          <w:rFonts w:ascii="Georgia" w:hAnsi="Georgia" w:eastAsia="Georgia" w:cs="Georgia"/>
+          <w:color w:val="00000a"/>
+          <w:sz w:val="22"/>
+          <w:szCs w:val="22"/>
+        </w:rPr>
+      </w:pPr>
+      <w:r>
+        <w:rPr>
+          <w:rFonts w:ascii="Georgia" w:hAnsi="Georgia" w:eastAsia="Georgia" w:cs="Georgia"/>
+          <w:color w:val="00000a"/>
+          <w:sz w:val="22"/>
+          <w:szCs w:val="22"/>
+        </w:rPr>
+        <w:t>“Both of you are fine as you are. Modern girl look. He makes allowances, and tries to be modern. Dressing up to see him went away forty years ago.”</w:t>
+      </w:r>
+    </w:p>
+    <w:p>
+      <w:pPr>
+        <w:ind w:firstLine="300"/>
+        <w:suppressAutoHyphens/>
+        <w:widowControl/>
+        <w:pBdr>
+          <w:top w:val="none" w:sz="0" w:space="0" w:color="000000"/>
+          <w:left w:val="none" w:sz="0" w:space="0" w:color="000000"/>
+          <w:bottom w:val="none" w:sz="0" w:space="0" w:color="000000"/>
+          <w:right w:val="none" w:sz="0" w:space="0" w:color="000000"/>
+          <w:between w:val="none" w:sz="0" w:space="0" w:color="000000"/>
+        </w:pBdr>
+        <w:shd w:val="none"/>
+        <w:rPr>
+          <w:rFonts w:ascii="Georgia" w:hAnsi="Georgia" w:eastAsia="Georgia" w:cs="Georgia"/>
+          <w:color w:val="00000a"/>
+          <w:sz w:val="22"/>
+          <w:szCs w:val="22"/>
+        </w:rPr>
+      </w:pPr>
+      <w:r>
+        <w:rPr>
+          <w:rFonts w:ascii="Georgia" w:hAnsi="Georgia" w:eastAsia="Georgia" w:cs="Georgia"/>
+          <w:color w:val="00000a"/>
+          <w:sz w:val="22"/>
+          <w:szCs w:val="22"/>
+        </w:rPr>
+        <w:t>“I should like to go with you.” Fleur said, “but you don’t want him to see me.”</w:t>
+      </w:r>
+    </w:p>
+    <w:p>
+      <w:pPr>
+        <w:ind w:firstLine="300"/>
+        <w:suppressAutoHyphens/>
+        <w:widowControl/>
+        <w:pBdr>
+          <w:top w:val="none" w:sz="0" w:space="0" w:color="000000"/>
+          <w:left w:val="none" w:sz="0" w:space="0" w:color="000000"/>
+          <w:bottom w:val="none" w:sz="0" w:space="0" w:color="000000"/>
+          <w:right w:val="none" w:sz="0" w:space="0" w:color="000000"/>
+          <w:between w:val="none" w:sz="0" w:space="0" w:color="000000"/>
+        </w:pBdr>
+        <w:shd w:val="none"/>
+        <w:rPr>
+          <w:rFonts w:ascii="Georgia" w:hAnsi="Georgia" w:eastAsia="Georgia" w:cs="Georgia"/>
+          <w:color w:val="00000a"/>
+          <w:sz w:val="22"/>
+          <w:szCs w:val="22"/>
+        </w:rPr>
+      </w:pPr>
+      <w:r>
+        <w:rPr>
+          <w:rFonts w:ascii="Georgia" w:hAnsi="Georgia" w:eastAsia="Georgia" w:cs="Georgia"/>
+          <w:color w:val="00000a"/>
+          <w:sz w:val="22"/>
+          <w:szCs w:val="22"/>
+        </w:rPr>
+        <w:t>“He has a rule that only vampires and their human servants are allowed. Fleur, you and Melody will stand out as powerful non human, and not my servant. Your blood smells different, dangerous. It’s the same with Susan and Michael; he’ll know immediately they are werewolves.”</w:t>
+      </w:r>
+    </w:p>
+    <w:p>
+      <w:pPr>
+        <w:ind w:firstLine="300"/>
+        <w:suppressAutoHyphens/>
+        <w:widowControl/>
+        <w:pBdr>
+          <w:top w:val="none" w:sz="0" w:space="0" w:color="000000"/>
+          <w:left w:val="none" w:sz="0" w:space="0" w:color="000000"/>
+          <w:bottom w:val="none" w:sz="0" w:space="0" w:color="000000"/>
+          <w:right w:val="none" w:sz="0" w:space="0" w:color="000000"/>
+          <w:between w:val="none" w:sz="0" w:space="0" w:color="000000"/>
+        </w:pBdr>
+        <w:shd w:val="none"/>
+        <w:rPr>
+          <w:rFonts w:ascii="Georgia" w:hAnsi="Georgia" w:eastAsia="Georgia" w:cs="Georgia"/>
+          <w:color w:val="00000a"/>
+          <w:sz w:val="22"/>
+          <w:szCs w:val="22"/>
+        </w:rPr>
+      </w:pPr>
+      <w:r>
+        <w:rPr>
+          <w:rFonts w:ascii="Georgia" w:hAnsi="Georgia" w:eastAsia="Georgia" w:cs="Georgia"/>
+          <w:color w:val="00000a"/>
+          <w:sz w:val="22"/>
+          <w:szCs w:val="22"/>
+        </w:rPr>
+        <w:t>Fleur smiled and shrugged. “We all know they’re werewolves. I used to think all your wives were normal humans, and that I was too, but the people at school were normal humans. I don’t want to upset the Black Prince, I’ll stay home.”</w:t>
+      </w:r>
+    </w:p>
+    <w:p>
+      <w:pPr>
+        <w:ind w:firstLine="300"/>
+        <w:suppressAutoHyphens/>
+        <w:widowControl/>
+        <w:pBdr>
+          <w:top w:val="none" w:sz="0" w:space="0" w:color="000000"/>
+          <w:left w:val="none" w:sz="0" w:space="0" w:color="000000"/>
+          <w:bottom w:val="none" w:sz="0" w:space="0" w:color="000000"/>
+          <w:right w:val="none" w:sz="0" w:space="0" w:color="000000"/>
+          <w:between w:val="none" w:sz="0" w:space="0" w:color="000000"/>
+        </w:pBdr>
+        <w:shd w:val="none"/>
+        <w:rPr>
+          <w:rFonts w:ascii="Georgia" w:hAnsi="Georgia" w:eastAsia="Georgia" w:cs="Georgia"/>
+          <w:color w:val="00000a"/>
+          <w:sz w:val="22"/>
+          <w:szCs w:val="22"/>
+        </w:rPr>
+      </w:pPr>
+      <w:r>
+        <w:rPr>
+          <w:rFonts w:ascii="Georgia" w:hAnsi="Georgia" w:eastAsia="Georgia" w:cs="Georgia"/>
+          <w:color w:val="00000a"/>
+          <w:sz w:val="22"/>
+          <w:szCs w:val="22"/>
+        </w:rPr>
+      </w:r>
+    </w:p>
+    <w:p>
+      <w:pPr>
+        <w:ind w:firstLine="300"/>
+        <w:suppressAutoHyphens/>
+        <w:widowControl/>
+        <w:pBdr>
+          <w:top w:val="none" w:sz="0" w:space="0" w:color="000000"/>
+          <w:left w:val="none" w:sz="0" w:space="0" w:color="000000"/>
+          <w:bottom w:val="none" w:sz="0" w:space="0" w:color="000000"/>
+          <w:right w:val="none" w:sz="0" w:space="0" w:color="000000"/>
+          <w:between w:val="none" w:sz="0" w:space="0" w:color="000000"/>
+        </w:pBdr>
+        <w:shd w:val="none"/>
+        <w:rPr>
+          <w:rFonts w:ascii="Georgia" w:hAnsi="Georgia" w:eastAsia="Georgia" w:cs="Georgia"/>
+          <w:color w:val="00000a"/>
+          <w:sz w:val="22"/>
+          <w:szCs w:val="22"/>
+        </w:rPr>
+      </w:pPr>
+      <w:r>
+        <w:rPr>
+          <w:rFonts w:ascii="Georgia" w:hAnsi="Georgia" w:eastAsia="Georgia" w:cs="Georgia"/>
+          <w:color w:val="00000a"/>
+          <w:sz w:val="22"/>
+          <w:szCs w:val="22"/>
+        </w:rPr>
+        <w:t>The Black Prince didn’t trust the phone lines for anything important. He preferred information to be passed face to face. George drove, Melantha sat in the front seat while Chloe sat in the back. Both women looked roughly the same age, but Chloe retained something of the air of a young girl, while Melantha, like Soula and Elektra, seemed far more mature. That had puzzled George for a long time, but none of them had any idea about why this was so.</w:t>
+      </w:r>
+    </w:p>
+    <w:p>
+      <w:pPr>
+        <w:ind w:firstLine="300"/>
+        <w:suppressAutoHyphens/>
+        <w:widowControl/>
+        <w:pBdr>
+          <w:top w:val="none" w:sz="0" w:space="0" w:color="000000"/>
+          <w:left w:val="none" w:sz="0" w:space="0" w:color="000000"/>
+          <w:bottom w:val="none" w:sz="0" w:space="0" w:color="000000"/>
+          <w:right w:val="none" w:sz="0" w:space="0" w:color="000000"/>
+          <w:between w:val="none" w:sz="0" w:space="0" w:color="000000"/>
+        </w:pBdr>
+        <w:shd w:val="none"/>
+        <w:rPr>
+          <w:rFonts w:ascii="Georgia" w:hAnsi="Georgia" w:eastAsia="Georgia" w:cs="Georgia"/>
+          <w:color w:val="00000a"/>
+          <w:sz w:val="22"/>
+          <w:szCs w:val="22"/>
+        </w:rPr>
+      </w:pPr>
+      <w:r>
+        <w:rPr>
+          <w:rFonts w:ascii="Georgia" w:hAnsi="Georgia" w:eastAsia="Georgia" w:cs="Georgia"/>
+          <w:color w:val="00000a"/>
+          <w:sz w:val="22"/>
+          <w:szCs w:val="22"/>
+        </w:rPr>
+      </w:r>
+    </w:p>
+    <w:p>
+      <w:pPr>
+        <w:ind w:firstLine="283"/>
+        <w:suppressAutoHyphens/>
+        <w:rPr>
+          <w:rFonts w:ascii="Georgia" w:hAnsi="Georgia" w:eastAsia="Georgia" w:cs="Georgia"/>
+          <w:b w:val="0"/>
+          <w:kern w:val="0"/>
+          <w:sz w:val="22"/>
+          <w:szCs w:val="22"/>
+          <w:lang w:val="en-au" w:eastAsia="zh-cn" w:bidi="en-au"/>
+        </w:rPr>
+      </w:pPr>
+      <w:r>
+        <w:rPr>
+          <w:rFonts w:ascii="Georgia" w:hAnsi="Georgia" w:eastAsia="Georgia" w:cs="Georgia"/>
+          <w:b w:val="0"/>
+          <w:kern w:val="0"/>
+          <w:sz w:val="22"/>
+          <w:szCs w:val="22"/>
+          <w:lang w:eastAsia="zh-cn" w:bidi="en-au"/>
+        </w:rPr>
+        <w:t xml:space="preserve">After twenty minutes they arrived at dilapidated and seemingly </w:t>
+      </w:r>
+      <w:r>
+        <w:rPr>
+          <w:rFonts w:ascii="Georgia" w:hAnsi="Georgia" w:eastAsia="Georgia" w:cs="Georgia"/>
+          <w:b w:val="0"/>
+          <w:kern w:val="0"/>
+          <w:sz w:val="22"/>
+          <w:szCs w:val="22"/>
+          <w:lang w:eastAsia="zh-cn" w:bidi="en-au"/>
+        </w:rPr>
+      </w:r>
+      <w:r>
+        <w:rPr>
+          <w:rFonts w:ascii="Georgia" w:hAnsi="Georgia" w:eastAsia="Georgia" w:cs="Georgia"/>
+          <w:b w:val="0"/>
+          <w:kern w:val="0"/>
+          <w:sz w:val="22"/>
+          <w:szCs w:val="22"/>
+          <w:lang w:eastAsia="zh-cn" w:bidi="en-au"/>
+        </w:rPr>
+        <w:t>disused warehouse. There was graffiti on the easily reached place</w:t>
+      </w:r>
+      <w:r>
+        <w:rPr>
+          <w:rFonts w:ascii="Georgia" w:hAnsi="Georgia" w:eastAsia="Georgia" w:cs="Georgia"/>
+          <w:b w:val="0"/>
+          <w:kern w:val="0"/>
+          <w:sz w:val="22"/>
+          <w:szCs w:val="22"/>
+          <w:lang w:val="en-au" w:eastAsia="zh-cn" w:bidi="en-au"/>
+        </w:rPr>
+        <w:t>s, but the whole building exuded an air of menace. George recognised the use of vampire powers to make it uninviting. To vampires, it was like a neon sign saying ‘vampires here.’</w:t>
+      </w:r>
+    </w:p>
+    <w:p>
+      <w:pPr>
+        <w:ind w:firstLine="283"/>
+        <w:suppressAutoHyphens/>
+        <w:rPr>
+          <w:rFonts w:ascii="Georgia" w:hAnsi="Georgia" w:eastAsia="Georgia" w:cs="Georgia"/>
+          <w:b w:val="0"/>
+          <w:kern w:val="0"/>
+          <w:sz w:val="22"/>
+          <w:szCs w:val="22"/>
+          <w:lang w:val="en-au" w:eastAsia="zh-cn" w:bidi="en-au"/>
+        </w:rPr>
+      </w:pPr>
+      <w:r>
+        <w:rPr>
+          <w:rFonts w:ascii="Georgia" w:hAnsi="Georgia" w:eastAsia="Georgia" w:cs="Georgia"/>
+          <w:b w:val="0"/>
+          <w:kern w:val="0"/>
+          <w:sz w:val="22"/>
+          <w:szCs w:val="22"/>
+          <w:lang w:val="en-au" w:eastAsia="zh-cn" w:bidi="en-au"/>
+        </w:rPr>
+        <w:t>They entered through a rusty iron gate that was artfully contrived to open easily and noiselessly. A graffitied roller shutter opened and the car drove into a cavernous loading dock. There was a gate house with more black suited guards, and the entrance to the underground living area that had been hollowed out beneath the warehouse.</w:t>
+      </w:r>
+    </w:p>
+    <w:p>
+      <w:pPr>
+        <w:ind w:firstLine="283"/>
+        <w:suppressAutoHyphens/>
+        <w:rPr>
+          <w:rFonts w:ascii="Georgia" w:hAnsi="Georgia" w:eastAsia="Georgia" w:cs="Georgia"/>
+          <w:b w:val="0"/>
+          <w:kern w:val="0"/>
+          <w:sz w:val="22"/>
+          <w:szCs w:val="22"/>
+          <w:lang w:val="en-au" w:eastAsia="zh-cn" w:bidi="en-au"/>
+        </w:rPr>
+      </w:pPr>
+      <w:r>
+        <w:rPr>
+          <w:rFonts w:ascii="Georgia" w:hAnsi="Georgia" w:eastAsia="Georgia" w:cs="Georgia"/>
+          <w:b w:val="0"/>
+          <w:kern w:val="0"/>
+          <w:sz w:val="22"/>
+          <w:szCs w:val="22"/>
+          <w:lang w:val="en-au" w:eastAsia="zh-cn" w:bidi="en-au"/>
+        </w:rPr>
+        <w:t xml:space="preserve">One of them was </w:t>
+      </w:r>
+      <w:r>
+        <w:rPr>
+          <w:rFonts w:ascii="Georgia" w:hAnsi="Georgia" w:eastAsia="Georgia" w:cs="Georgia"/>
+          <w:b w:val="0"/>
+          <w:kern w:val="0"/>
+          <w:sz w:val="22"/>
+          <w:szCs w:val="22"/>
+          <w:lang w:val="en-au" w:eastAsia="zh-cn" w:bidi="en-au"/>
+        </w:rPr>
+      </w:r>
+      <w:r>
+        <w:rPr>
+          <w:rFonts w:ascii="Georgia" w:hAnsi="Georgia" w:eastAsia="Georgia" w:cs="Georgia"/>
+          <w:b w:val="0"/>
+          <w:kern w:val="0"/>
+          <w:sz w:val="22"/>
+          <w:szCs w:val="22"/>
+          <w:lang w:val="en-au" w:eastAsia="zh-cn" w:bidi="en-au"/>
+        </w:rPr>
+        <w:t>Reggie, a solid looking bully boy with scars from many fights. Five hundred years earlier he had been an enforcer for a criminal gang. He’d made the mistake of trying to collect from a master vampire, and ever since he had been an enforcer for his new master.</w:t>
+      </w:r>
+    </w:p>
+    <w:p>
+      <w:pPr>
+        <w:ind w:firstLine="283"/>
+        <w:suppressAutoHyphens/>
+        <w:rPr>
+          <w:rFonts w:ascii="Georgia" w:hAnsi="Georgia" w:eastAsia="Georgia" w:cs="Georgia"/>
+          <w:b w:val="0"/>
+          <w:kern w:val="0"/>
+          <w:sz w:val="22"/>
+          <w:szCs w:val="22"/>
+          <w:lang w:val="en-au" w:eastAsia="zh-cn" w:bidi="en-au"/>
+        </w:rPr>
+      </w:pPr>
+      <w:r>
+        <w:rPr>
+          <w:rFonts w:ascii="Georgia" w:hAnsi="Georgia" w:eastAsia="Georgia" w:cs="Georgia"/>
+          <w:b w:val="0"/>
+          <w:kern w:val="0"/>
+          <w:sz w:val="22"/>
+          <w:szCs w:val="22"/>
+          <w:lang w:val="en-au" w:eastAsia="zh-cn" w:bidi="en-au"/>
+        </w:rPr>
+        <w:t xml:space="preserve">“Evening Georgie boy. Boss says you </w:t>
+      </w:r>
+      <w:r>
+        <w:rPr>
+          <w:rFonts w:ascii="Georgia" w:hAnsi="Georgia" w:eastAsia="Georgia" w:cs="Georgia"/>
+          <w:b w:val="0"/>
+          <w:kern w:val="0"/>
+          <w:sz w:val="22"/>
+          <w:szCs w:val="22"/>
+          <w:lang w:val="en-au" w:eastAsia="zh-cn" w:bidi="en-au"/>
+        </w:rPr>
+      </w:r>
+      <w:r>
+        <w:rPr>
+          <w:rFonts w:ascii="Georgia" w:hAnsi="Georgia" w:eastAsia="Georgia" w:cs="Georgia"/>
+          <w:b w:val="0"/>
+          <w:kern w:val="0"/>
+          <w:sz w:val="22"/>
+          <w:szCs w:val="22"/>
+          <w:lang w:val="en-au" w:eastAsia="zh-cn" w:bidi="en-au"/>
+        </w:rPr>
+        <w:t xml:space="preserve">wanna talk </w:t>
+      </w:r>
+      <w:r>
+        <w:rPr>
+          <w:rFonts w:ascii="Georgia" w:hAnsi="Georgia" w:eastAsia="Georgia" w:cs="Georgia"/>
+          <w:b w:val="0"/>
+          <w:kern w:val="0"/>
+          <w:sz w:val="22"/>
+          <w:szCs w:val="22"/>
+          <w:lang w:val="en-au" w:eastAsia="zh-cn" w:bidi="en-au"/>
+        </w:rPr>
+      </w:r>
+      <w:r>
+        <w:rPr>
+          <w:rFonts w:ascii="Georgia" w:hAnsi="Georgia" w:eastAsia="Georgia" w:cs="Georgia"/>
+          <w:b w:val="0"/>
+          <w:kern w:val="0"/>
+          <w:sz w:val="22"/>
+          <w:szCs w:val="22"/>
+          <w:lang w:val="en-au" w:eastAsia="zh-cn" w:bidi="en-au"/>
+        </w:rPr>
+        <w:t xml:space="preserve">wif him.” </w:t>
+      </w:r>
+    </w:p>
+    <w:p>
+      <w:pPr>
+        <w:ind w:firstLine="283"/>
+        <w:suppressAutoHyphens/>
+        <w:rPr>
+          <w:rFonts w:ascii="Georgia" w:hAnsi="Georgia" w:eastAsia="Georgia" w:cs="Georgia"/>
+          <w:b w:val="0"/>
+          <w:kern w:val="0"/>
+          <w:sz w:val="22"/>
+          <w:szCs w:val="22"/>
+          <w:lang w:val="en-au" w:eastAsia="zh-cn" w:bidi="en-au"/>
+        </w:rPr>
+      </w:pPr>
+      <w:r>
+        <w:rPr>
+          <w:rFonts w:ascii="Georgia" w:hAnsi="Georgia" w:eastAsia="Georgia" w:cs="Georgia"/>
+          <w:b w:val="0"/>
+          <w:kern w:val="0"/>
+          <w:sz w:val="22"/>
+          <w:szCs w:val="22"/>
+          <w:lang w:val="en-au" w:eastAsia="zh-cn" w:bidi="en-au"/>
+        </w:rPr>
+        <w:t>George and the women disembarked from the car. George handed the keys to the black clad man who held out a hand for them. “Evening Ronnie. Don’t go doing wheelies in it. Evening Cerdic,”  George nodded to a beefy blond man beside Reggie. “And good evening to you, Reggie. You and Cerdic going to escort us?”</w:t>
+      </w:r>
+    </w:p>
+    <w:p>
+      <w:pPr>
+        <w:ind w:firstLine="283"/>
+        <w:suppressAutoHyphens/>
+        <w:rPr>
+          <w:rFonts w:ascii="Georgia" w:hAnsi="Georgia" w:eastAsia="Georgia" w:cs="Georgia"/>
+          <w:b w:val="0"/>
+          <w:kern w:val="0"/>
+          <w:sz w:val="22"/>
+          <w:szCs w:val="22"/>
+          <w:lang w:val="en-au" w:eastAsia="zh-cn" w:bidi="en-au"/>
+        </w:rPr>
+      </w:pPr>
+      <w:r>
+        <w:rPr>
+          <w:rFonts w:ascii="Georgia" w:hAnsi="Georgia" w:eastAsia="Georgia" w:cs="Georgia"/>
+          <w:b w:val="0"/>
+          <w:kern w:val="0"/>
+          <w:sz w:val="22"/>
+          <w:szCs w:val="22"/>
+          <w:lang w:val="en-au" w:eastAsia="zh-cn" w:bidi="en-au"/>
+        </w:rPr>
+        <w:t>“</w:t>
+      </w:r>
+      <w:r>
+        <w:rPr>
+          <w:rFonts w:ascii="Georgia" w:hAnsi="Georgia" w:eastAsia="Georgia" w:cs="Georgia"/>
+          <w:b w:val="0"/>
+          <w:kern w:val="0"/>
+          <w:sz w:val="22"/>
+          <w:szCs w:val="22"/>
+          <w:lang w:val="en-au" w:eastAsia="zh-cn" w:bidi="en-au"/>
+        </w:rPr>
+      </w:r>
+      <w:r>
+        <w:rPr>
+          <w:rFonts w:ascii="Georgia" w:hAnsi="Georgia" w:eastAsia="Georgia" w:cs="Georgia"/>
+          <w:b w:val="0"/>
+          <w:kern w:val="0"/>
+          <w:sz w:val="22"/>
+          <w:szCs w:val="22"/>
+          <w:lang w:val="en-au" w:eastAsia="zh-cn" w:bidi="en-au"/>
+        </w:rPr>
+        <w:t>Yep. Evening ladies. You two can stay wif us and enjoy the company of real hot blooded men for a change.”</w:t>
+      </w:r>
+    </w:p>
+    <w:p>
+      <w:pPr>
+        <w:ind w:firstLine="283"/>
+        <w:suppressAutoHyphens/>
+        <w:rPr>
+          <w:rFonts w:ascii="Georgia" w:hAnsi="Georgia" w:eastAsia="Georgia" w:cs="Georgia"/>
+          <w:b w:val="0"/>
+          <w:kern w:val="0"/>
+          <w:sz w:val="22"/>
+          <w:szCs w:val="22"/>
+          <w:lang w:val="en-au" w:eastAsia="zh-cn" w:bidi="en-au"/>
+        </w:rPr>
+      </w:pPr>
+      <w:r>
+        <w:rPr>
+          <w:rFonts w:ascii="Georgia" w:hAnsi="Georgia" w:eastAsia="Georgia" w:cs="Georgia"/>
+          <w:b w:val="0"/>
+          <w:kern w:val="0"/>
+          <w:sz w:val="22"/>
+          <w:szCs w:val="22"/>
+          <w:lang w:val="en-au" w:eastAsia="zh-cn" w:bidi="en-au"/>
+        </w:rPr>
+        <w:t>Chloe looked taken aback. Melantha smiled “That depends on whether you real men can go all night, channel your master’s power to give us girls an orgasm that lasts all night, and can avoid spilling your seed for the whole night.”</w:t>
+      </w:r>
+    </w:p>
+    <w:p>
+      <w:pPr>
+        <w:ind w:firstLine="283"/>
+        <w:suppressAutoHyphens/>
+        <w:rPr>
+          <w:rFonts w:ascii="Georgia" w:hAnsi="Georgia" w:eastAsia="Georgia" w:cs="Georgia"/>
+          <w:b w:val="0"/>
+          <w:kern w:val="0"/>
+          <w:sz w:val="22"/>
+          <w:szCs w:val="22"/>
+          <w:lang w:val="en-au" w:eastAsia="zh-cn" w:bidi="en-au"/>
+        </w:rPr>
+      </w:pPr>
+      <w:r>
+        <w:rPr>
+          <w:rFonts w:ascii="Georgia" w:hAnsi="Georgia" w:eastAsia="Georgia" w:cs="Georgia"/>
+          <w:b w:val="0"/>
+          <w:kern w:val="0"/>
+          <w:sz w:val="22"/>
+          <w:szCs w:val="22"/>
+          <w:lang w:val="en-au" w:eastAsia="zh-cn" w:bidi="en-au"/>
+        </w:rPr>
+        <w:t>“What’s the point of that? Jesus hairy balls! Spilling our seed is the whole point.”</w:t>
+      </w:r>
+    </w:p>
+    <w:p>
+      <w:pPr>
+        <w:ind w:firstLine="283"/>
+        <w:suppressAutoHyphens/>
+        <w:rPr>
+          <w:rFonts w:ascii="Georgia" w:hAnsi="Georgia" w:eastAsia="Georgia" w:cs="Georgia"/>
+          <w:b w:val="0"/>
+          <w:kern w:val="0"/>
+          <w:sz w:val="22"/>
+          <w:szCs w:val="22"/>
+          <w:lang w:val="en-au" w:eastAsia="zh-cn" w:bidi="en-au"/>
+        </w:rPr>
+      </w:pPr>
+      <w:r>
+        <w:rPr>
+          <w:rFonts w:ascii="Georgia" w:hAnsi="Georgia" w:eastAsia="Georgia" w:cs="Georgia"/>
+          <w:b w:val="0"/>
+          <w:kern w:val="0"/>
+          <w:sz w:val="22"/>
+          <w:szCs w:val="22"/>
+          <w:lang w:val="en-au" w:eastAsia="zh-cn" w:bidi="en-au"/>
+        </w:rPr>
+        <w:t>“Sorry boys, you’ll just have to wait for someone with lower standards.”</w:t>
+      </w:r>
+    </w:p>
+    <w:p>
+      <w:pPr>
+        <w:ind w:firstLine="283"/>
+        <w:suppressAutoHyphens/>
+        <w:rPr>
+          <w:rFonts w:ascii="Georgia" w:hAnsi="Georgia" w:eastAsia="Georgia" w:cs="Georgia"/>
+          <w:b w:val="0"/>
+          <w:kern w:val="0"/>
+          <w:sz w:val="22"/>
+          <w:szCs w:val="22"/>
+          <w:lang w:val="en-au" w:eastAsia="zh-cn" w:bidi="en-au"/>
+        </w:rPr>
+      </w:pPr>
+      <w:r>
+        <w:rPr>
+          <w:rFonts w:ascii="Georgia" w:hAnsi="Georgia" w:eastAsia="Georgia" w:cs="Georgia"/>
+          <w:b w:val="0"/>
+          <w:kern w:val="0"/>
+          <w:sz w:val="22"/>
+          <w:szCs w:val="22"/>
+          <w:lang w:val="en-au" w:eastAsia="zh-cn" w:bidi="en-au"/>
+        </w:rPr>
+        <w:t>“Don’t blaspheme, Reggie!” Cerdic complained. “I could spill my seed ten or twenty times in one night with a woman like you. Well, your loss.” His accent was faintly German, showing his Saxon heritage.</w:t>
+      </w:r>
+    </w:p>
+    <w:p>
+      <w:pPr>
+        <w:ind w:firstLine="300"/>
+        <w:suppressAutoHyphens/>
+        <w:widowControl/>
+        <w:pBdr>
+          <w:top w:val="none" w:sz="0" w:space="0" w:color="000000"/>
+          <w:left w:val="none" w:sz="0" w:space="0" w:color="000000"/>
+          <w:bottom w:val="none" w:sz="0" w:space="0" w:color="000000"/>
+          <w:right w:val="none" w:sz="0" w:space="0" w:color="000000"/>
+          <w:between w:val="none" w:sz="0" w:space="0" w:color="000000"/>
+        </w:pBdr>
+        <w:shd w:val="none"/>
+        <w:rPr>
+          <w:rFonts w:ascii="Georgia" w:hAnsi="Georgia" w:eastAsia="Georgia" w:cs="Georgia"/>
+          <w:color w:val="00000a"/>
+          <w:sz w:val="22"/>
+          <w:szCs w:val="22"/>
+        </w:rPr>
+      </w:pPr>
+      <w:r>
+        <w:rPr>
+          <w:rFonts w:ascii="Georgia" w:hAnsi="Georgia" w:eastAsia="Georgia" w:cs="Georgia"/>
+          <w:color w:val="00000a"/>
+          <w:sz w:val="22"/>
+          <w:szCs w:val="22"/>
+        </w:rPr>
+        <w:t>“We are George’s human servants.” Chloe explained. “We would never betray him like that. Surely your master has some female human servants?”</w:t>
+      </w:r>
+    </w:p>
+    <w:p>
+      <w:pPr>
+        <w:ind w:firstLine="300"/>
+        <w:suppressAutoHyphens/>
+        <w:widowControl/>
+        <w:pBdr>
+          <w:top w:val="none" w:sz="0" w:space="0" w:color="000000"/>
+          <w:left w:val="none" w:sz="0" w:space="0" w:color="000000"/>
+          <w:bottom w:val="none" w:sz="0" w:space="0" w:color="000000"/>
+          <w:right w:val="none" w:sz="0" w:space="0" w:color="000000"/>
+          <w:between w:val="none" w:sz="0" w:space="0" w:color="000000"/>
+        </w:pBdr>
+        <w:shd w:val="none"/>
+        <w:rPr>
+          <w:rFonts w:ascii="Georgia" w:hAnsi="Georgia" w:eastAsia="Georgia" w:cs="Georgia"/>
+          <w:color w:val="00000a"/>
+          <w:sz w:val="22"/>
+          <w:szCs w:val="22"/>
+        </w:rPr>
+      </w:pPr>
+      <w:r>
+        <w:rPr>
+          <w:rFonts w:ascii="Georgia" w:hAnsi="Georgia" w:eastAsia="Georgia" w:cs="Georgia"/>
+          <w:color w:val="00000a"/>
+          <w:sz w:val="22"/>
+          <w:szCs w:val="22"/>
+        </w:rPr>
+        <w:t xml:space="preserve">“That </w:t>
+      </w:r>
+      <w:r>
+        <w:rPr>
+          <w:rFonts w:ascii="Georgia" w:hAnsi="Georgia" w:eastAsia="Georgia" w:cs="Georgia"/>
+          <w:color w:val="00000a"/>
+          <w:sz w:val="22"/>
+          <w:szCs w:val="22"/>
+        </w:rPr>
+      </w:r>
+      <w:r>
+        <w:rPr>
+          <w:rFonts w:ascii="Georgia" w:hAnsi="Georgia" w:eastAsia="Georgia" w:cs="Georgia"/>
+          <w:color w:val="00000a"/>
+          <w:sz w:val="22"/>
+          <w:szCs w:val="22"/>
+        </w:rPr>
+        <w:t xml:space="preserve">’e does, but it’s </w:t>
+      </w:r>
+      <w:r>
+        <w:rPr>
+          <w:rFonts w:ascii="Georgia" w:hAnsi="Georgia" w:eastAsia="Georgia" w:cs="Georgia"/>
+          <w:color w:val="00000a"/>
+          <w:sz w:val="22"/>
+          <w:szCs w:val="22"/>
+        </w:rPr>
+      </w:r>
+      <w:r>
+        <w:rPr>
+          <w:rFonts w:ascii="Georgia" w:hAnsi="Georgia" w:eastAsia="Georgia" w:cs="Georgia"/>
+          <w:color w:val="00000a"/>
+          <w:sz w:val="22"/>
+          <w:szCs w:val="22"/>
+        </w:rPr>
+        <w:t>’ands off.” Reggie complained. “This way. No ‘arm in asking is there? If you don’t ask, you won’t get.”</w:t>
+      </w:r>
+    </w:p>
+    <w:p>
+      <w:pPr>
+        <w:ind w:firstLine="300"/>
+        <w:suppressAutoHyphens/>
+        <w:widowControl/>
+        <w:pBdr>
+          <w:top w:val="none" w:sz="0" w:space="0" w:color="000000"/>
+          <w:left w:val="none" w:sz="0" w:space="0" w:color="000000"/>
+          <w:bottom w:val="none" w:sz="0" w:space="0" w:color="000000"/>
+          <w:right w:val="none" w:sz="0" w:space="0" w:color="000000"/>
+          <w:between w:val="none" w:sz="0" w:space="0" w:color="000000"/>
+        </w:pBdr>
+        <w:shd w:val="none"/>
+        <w:rPr>
+          <w:rFonts w:ascii="Georgia" w:hAnsi="Georgia" w:eastAsia="Georgia" w:cs="Georgia"/>
+          <w:color w:val="00000a"/>
+          <w:sz w:val="22"/>
+          <w:szCs w:val="22"/>
+        </w:rPr>
+      </w:pPr>
+      <w:r>
+        <w:rPr>
+          <w:rFonts w:ascii="Georgia" w:hAnsi="Georgia" w:eastAsia="Georgia" w:cs="Georgia"/>
+          <w:color w:val="00000a"/>
+          <w:sz w:val="22"/>
+          <w:szCs w:val="22"/>
+        </w:rPr>
+        <w:t>Melantha laughed “Of course there is no harm in asking. It’s nice to know real men notice us.”</w:t>
+      </w:r>
+    </w:p>
+    <w:p>
+      <w:pPr>
+        <w:ind w:firstLine="300"/>
+        <w:suppressAutoHyphens/>
+        <w:widowControl/>
+        <w:pBdr>
+          <w:top w:val="none" w:sz="0" w:space="0" w:color="000000"/>
+          <w:left w:val="none" w:sz="0" w:space="0" w:color="000000"/>
+          <w:bottom w:val="none" w:sz="0" w:space="0" w:color="000000"/>
+          <w:right w:val="none" w:sz="0" w:space="0" w:color="000000"/>
+          <w:between w:val="none" w:sz="0" w:space="0" w:color="000000"/>
+        </w:pBdr>
+        <w:shd w:val="none"/>
+        <w:rPr>
+          <w:rFonts w:ascii="Georgia" w:hAnsi="Georgia" w:eastAsia="Georgia" w:cs="Georgia"/>
+          <w:color w:val="00000a"/>
+          <w:sz w:val="22"/>
+          <w:szCs w:val="22"/>
+        </w:rPr>
+      </w:pPr>
+      <w:r>
+        <w:rPr>
+          <w:rFonts w:ascii="Georgia" w:hAnsi="Georgia" w:eastAsia="Georgia" w:cs="Georgia"/>
+          <w:color w:val="00000a"/>
+          <w:sz w:val="22"/>
+          <w:szCs w:val="22"/>
+        </w:rPr>
+      </w:r>
+    </w:p>
+    <w:p>
+      <w:pPr>
+        <w:ind w:firstLine="300"/>
+        <w:suppressAutoHyphens/>
+        <w:widowControl/>
+        <w:pBdr>
+          <w:top w:val="none" w:sz="0" w:space="0" w:color="000000"/>
+          <w:left w:val="none" w:sz="0" w:space="0" w:color="000000"/>
+          <w:bottom w:val="none" w:sz="0" w:space="0" w:color="000000"/>
+          <w:right w:val="none" w:sz="0" w:space="0" w:color="000000"/>
+          <w:between w:val="none" w:sz="0" w:space="0" w:color="000000"/>
+        </w:pBdr>
+        <w:shd w:val="none"/>
+        <w:rPr>
+          <w:rFonts w:ascii="Georgia" w:hAnsi="Georgia" w:eastAsia="Georgia" w:cs="Georgia"/>
+          <w:color w:val="00000a"/>
+          <w:sz w:val="22"/>
+          <w:szCs w:val="22"/>
+        </w:rPr>
+      </w:pPr>
+      <w:r>
+        <w:rPr>
+          <w:rFonts w:ascii="Georgia" w:hAnsi="Georgia" w:eastAsia="Georgia" w:cs="Georgia"/>
+          <w:color w:val="00000a"/>
+          <w:sz w:val="22"/>
+          <w:szCs w:val="22"/>
+        </w:rPr>
+        <w:t>{Rewrite this}</w:t>
+      </w:r>
+    </w:p>
+    <w:p>
+      <w:pPr>
+        <w:ind w:firstLine="283"/>
+        <w:suppressAutoHyphens/>
+        <w:rPr>
+          <w:rFonts w:ascii="Georgia" w:hAnsi="Georgia" w:eastAsia="Georgia" w:cs="Georgia"/>
+          <w:b w:val="0"/>
+          <w:kern w:val="0"/>
+          <w:sz w:val="22"/>
+          <w:szCs w:val="22"/>
+          <w:lang w:val="en-au" w:eastAsia="zh-cn" w:bidi="en-au"/>
+        </w:rPr>
+      </w:pPr>
+      <w:r>
+        <w:rPr>
+          <w:rFonts w:ascii="Georgia" w:hAnsi="Georgia" w:eastAsia="Georgia" w:cs="Georgia"/>
+          <w:b w:val="0"/>
+          <w:kern w:val="0"/>
+          <w:sz w:val="22"/>
+          <w:szCs w:val="22"/>
+          <w:lang w:val="en-au" w:eastAsia="zh-cn" w:bidi="en-au"/>
+        </w:rPr>
+        <w:t>Reggie and Cerdic conveyed them to a luxurious apartment. Reggie knocked, then he and Cerdic accompanied George and his women inside. The ballroom sized living area had dark wooden wainscotting and bright tapestries done with sixteenth century designs. The floor was polished marble, strewn with expensive, Persian rugs. The furnishings were expensive, mostly Victorian era things of dark wood and leather, with marble here and there. Art deco lamps stood here and there, along with electric, crystal chandeliers hanging from the ceiling, and electric imitation gas lights on the walls.</w:t>
+      </w:r>
+    </w:p>
+    <w:p>
+      <w:pPr>
+        <w:ind w:firstLine="283"/>
+        <w:suppressAutoHyphens/>
+        <w:rPr>
+          <w:rFonts w:ascii="Georgia" w:hAnsi="Georgia" w:eastAsia="Georgia" w:cs="Georgia"/>
+          <w:b w:val="0"/>
+          <w:kern w:val="0"/>
+          <w:sz w:val="22"/>
+          <w:szCs w:val="22"/>
+          <w:lang w:val="en-au" w:eastAsia="zh-cn" w:bidi="en-au"/>
+        </w:rPr>
+      </w:pPr>
+      <w:r>
+        <w:rPr>
+          <w:rFonts w:ascii="Georgia" w:hAnsi="Georgia" w:eastAsia="Georgia" w:cs="Georgia"/>
+          <w:b w:val="0"/>
+          <w:kern w:val="0"/>
+          <w:sz w:val="22"/>
+          <w:szCs w:val="22"/>
+          <w:lang w:val="en-au" w:eastAsia="zh-cn" w:bidi="en-au"/>
+        </w:rPr>
+        <w:t xml:space="preserve">The Black Prince was a dark haired, gaunt man of average height, with a neat black beard. He wore an expensive suit in an older style. George did not know if he really was the former Prince of Wales, Edward of </w:t>
+      </w:r>
+      <w:r>
+        <w:rPr>
+          <w:rFonts w:ascii="Georgia" w:hAnsi="Georgia" w:eastAsia="Georgia" w:cs="Georgia"/>
+          <w:b w:val="0"/>
+          <w:kern w:val="0"/>
+          <w:sz w:val="22"/>
+          <w:szCs w:val="22"/>
+          <w:lang w:val="en-au" w:eastAsia="zh-cn" w:bidi="en-au"/>
+        </w:rPr>
+      </w:r>
+      <w:r>
+        <w:rPr>
+          <w:rFonts w:ascii="Georgia" w:hAnsi="Georgia" w:eastAsia="Georgia" w:cs="Georgia"/>
+          <w:b w:val="0"/>
+          <w:kern w:val="0"/>
+          <w:sz w:val="22"/>
+          <w:szCs w:val="22"/>
+          <w:lang w:val="en-au" w:eastAsia="zh-cn" w:bidi="en-au"/>
+        </w:rPr>
+        <w:t xml:space="preserve">Woodstock, eldest son of Edward III, an English king some time in the </w:t>
+      </w:r>
+      <w:r>
+        <w:rPr>
+          <w:rFonts w:ascii="Georgia" w:hAnsi="Georgia" w:eastAsia="Georgia" w:cs="Georgia"/>
+          <w:b w:val="0"/>
+          <w:kern w:val="0"/>
+          <w:sz w:val="22"/>
+          <w:szCs w:val="22"/>
+          <w:lang w:val="en-au" w:eastAsia="zh-cn" w:bidi="en-au"/>
+        </w:rPr>
+      </w:r>
+      <w:r>
+        <w:rPr>
+          <w:rFonts w:ascii="Georgia" w:hAnsi="Georgia" w:eastAsia="Georgia" w:cs="Georgia"/>
+          <w:b w:val="0"/>
+          <w:kern w:val="0"/>
+          <w:sz w:val="22"/>
+          <w:szCs w:val="22"/>
+          <w:lang w:val="en-au" w:eastAsia="zh-cn" w:bidi="en-au"/>
+        </w:rPr>
+        <w:t xml:space="preserve">1300s, or just claimed the title. He was, however, Master Vampire for almost all of Britain, with other masters blood </w:t>
+      </w:r>
+      <w:r>
+        <w:rPr>
+          <w:rFonts w:ascii="Georgia" w:hAnsi="Georgia" w:eastAsia="Georgia" w:cs="Georgia"/>
+          <w:b w:val="0"/>
+          <w:kern w:val="0"/>
+          <w:sz w:val="22"/>
+          <w:szCs w:val="22"/>
+          <w:lang w:val="en-au" w:eastAsia="zh-cn" w:bidi="en-au"/>
+        </w:rPr>
+      </w:r>
+      <w:r>
+        <w:rPr>
+          <w:rFonts w:ascii="Georgia" w:hAnsi="Georgia" w:eastAsia="Georgia" w:cs="Georgia"/>
+          <w:b w:val="0"/>
+          <w:kern w:val="0"/>
+          <w:sz w:val="22"/>
+          <w:szCs w:val="22"/>
+          <w:lang w:val="en-au" w:eastAsia="zh-cn" w:bidi="en-au"/>
+        </w:rPr>
+        <w:t>oathed to him.</w:t>
+      </w:r>
+    </w:p>
+    <w:p>
+      <w:pPr>
+        <w:ind w:firstLine="283"/>
+        <w:suppressAutoHyphens/>
+        <w:rPr>
+          <w:rFonts w:ascii="Georgia" w:hAnsi="Georgia" w:eastAsia="Georgia" w:cs="Georgia"/>
+          <w:b w:val="0"/>
+          <w:kern w:val="0"/>
+          <w:sz w:val="22"/>
+          <w:szCs w:val="22"/>
+          <w:lang w:val="en-au" w:eastAsia="zh-cn" w:bidi="en-au"/>
+        </w:rPr>
+      </w:pPr>
+      <w:r>
+        <w:rPr>
+          <w:rFonts w:ascii="Georgia" w:hAnsi="Georgia" w:eastAsia="Georgia" w:cs="Georgia"/>
+          <w:b w:val="0"/>
+          <w:kern w:val="0"/>
+          <w:sz w:val="22"/>
+          <w:szCs w:val="22"/>
+          <w:lang w:val="en-au" w:eastAsia="zh-cn" w:bidi="en-au"/>
+        </w:rPr>
+        <w:t>“George, come in.” He sounded bored, not a good sign. “You others may go. George, take a seat. McAllister, get him a glass of wine.” McAllister was the Black Prince’s human servant, partaking of his master’s powers, but able to go places his master could not, such as churches. McAllister was a red head, seeming about thirty, and dressed in a modern suit.</w:t>
+      </w:r>
+    </w:p>
+    <w:p>
+      <w:pPr>
+        <w:ind w:firstLine="300"/>
+        <w:suppressAutoHyphens/>
+        <w:widowControl/>
+        <w:pBdr>
+          <w:top w:val="none" w:sz="0" w:space="0" w:color="000000"/>
+          <w:left w:val="none" w:sz="0" w:space="0" w:color="000000"/>
+          <w:bottom w:val="none" w:sz="0" w:space="0" w:color="000000"/>
+          <w:right w:val="none" w:sz="0" w:space="0" w:color="000000"/>
+          <w:between w:val="none" w:sz="0" w:space="0" w:color="000000"/>
+        </w:pBdr>
+        <w:shd w:val="none"/>
+        <w:rPr>
+          <w:rFonts w:ascii="Georgia" w:hAnsi="Georgia" w:eastAsia="Georgia" w:cs="Georgia"/>
+          <w:color w:val="00000a"/>
+          <w:sz w:val="22"/>
+          <w:szCs w:val="22"/>
+        </w:rPr>
+      </w:pPr>
+      <w:r>
+        <w:rPr>
+          <w:rFonts w:ascii="Georgia" w:hAnsi="Georgia" w:eastAsia="Georgia" w:cs="Georgia"/>
+          <w:color w:val="00000a"/>
+          <w:sz w:val="22"/>
+          <w:szCs w:val="22"/>
+        </w:rPr>
+      </w:r>
+    </w:p>
+    <w:p>
+      <w:pPr>
+        <w:ind w:firstLine="300"/>
+        <w:suppressAutoHyphens/>
+        <w:widowControl/>
+        <w:pBdr>
+          <w:top w:val="none" w:sz="0" w:space="0" w:color="000000"/>
+          <w:left w:val="none" w:sz="0" w:space="0" w:color="000000"/>
+          <w:bottom w:val="none" w:sz="0" w:space="0" w:color="000000"/>
+          <w:right w:val="none" w:sz="0" w:space="0" w:color="000000"/>
+          <w:between w:val="none" w:sz="0" w:space="0" w:color="000000"/>
+        </w:pBdr>
+        <w:shd w:val="none"/>
+        <w:rPr>
+          <w:rFonts w:ascii="Georgia" w:hAnsi="Georgia" w:eastAsia="Georgia" w:cs="Georgia"/>
+          <w:color w:val="00000a"/>
+          <w:sz w:val="22"/>
+          <w:szCs w:val="22"/>
+        </w:rPr>
+      </w:pPr>
+      <w:r>
+        <w:rPr>
+          <w:rFonts w:ascii="Georgia" w:hAnsi="Georgia" w:eastAsia="Georgia" w:cs="Georgia"/>
+          <w:color w:val="00000a"/>
+          <w:sz w:val="22"/>
+          <w:szCs w:val="22"/>
+        </w:rPr>
+      </w:r>
+    </w:p>
+    <w:p>
+      <w:pPr>
+        <w:ind w:firstLine="300"/>
+        <w:suppressAutoHyphens/>
+        <w:widowControl/>
+        <w:pBdr>
+          <w:top w:val="none" w:sz="0" w:space="0" w:color="000000"/>
+          <w:left w:val="none" w:sz="0" w:space="0" w:color="000000"/>
+          <w:bottom w:val="none" w:sz="0" w:space="0" w:color="000000"/>
+          <w:right w:val="none" w:sz="0" w:space="0" w:color="000000"/>
+          <w:between w:val="none" w:sz="0" w:space="0" w:color="000000"/>
+        </w:pBdr>
+        <w:shd w:val="none"/>
+        <w:rPr>
+          <w:rFonts w:ascii="Georgia" w:hAnsi="Georgia" w:eastAsia="Georgia" w:cs="Georgia"/>
+          <w:color w:val="00000a"/>
+          <w:sz w:val="22"/>
+          <w:szCs w:val="22"/>
+        </w:rPr>
+      </w:pPr>
+      <w:r>
+        <w:rPr>
+          <w:rFonts w:ascii="Georgia" w:hAnsi="Georgia" w:eastAsia="Georgia" w:cs="Georgia"/>
+          <w:color w:val="00000a"/>
+          <w:sz w:val="22"/>
+          <w:szCs w:val="22"/>
+        </w:rPr>
+      </w:r>
+    </w:p>
+    <w:p>
+      <w:pPr>
+        <w:ind w:firstLine="300"/>
+        <w:suppressAutoHyphens/>
+        <w:widowControl/>
+        <w:pBdr>
+          <w:top w:val="none" w:sz="0" w:space="0" w:color="000000"/>
+          <w:left w:val="none" w:sz="0" w:space="0" w:color="000000"/>
+          <w:bottom w:val="none" w:sz="0" w:space="0" w:color="000000"/>
+          <w:right w:val="none" w:sz="0" w:space="0" w:color="000000"/>
+          <w:between w:val="none" w:sz="0" w:space="0" w:color="000000"/>
+        </w:pBdr>
+        <w:shd w:val="none"/>
+        <w:rPr>
+          <w:rFonts w:ascii="Georgia" w:hAnsi="Georgia" w:eastAsia="Georgia" w:cs="Georgia"/>
+          <w:color w:val="00000a"/>
+          <w:sz w:val="22"/>
+          <w:szCs w:val="22"/>
+        </w:rPr>
+      </w:pPr>
+      <w:r>
+        <w:rPr>
+          <w:rFonts w:ascii="Georgia" w:hAnsi="Georgia" w:eastAsia="Georgia" w:cs="Georgia"/>
+          <w:color w:val="00000a"/>
+          <w:sz w:val="22"/>
+          <w:szCs w:val="22"/>
+        </w:rPr>
+      </w:r>
+    </w:p>
+    <w:p>
+      <w:pPr>
+        <w:ind w:firstLine="300"/>
+        <w:suppressAutoHyphens/>
+        <w:widowControl/>
+        <w:pBdr>
+          <w:top w:val="none" w:sz="0" w:space="0" w:color="000000"/>
+          <w:left w:val="none" w:sz="0" w:space="0" w:color="000000"/>
+          <w:bottom w:val="none" w:sz="0" w:space="0" w:color="000000"/>
+          <w:right w:val="none" w:sz="0" w:space="0" w:color="000000"/>
+          <w:between w:val="none" w:sz="0" w:space="0" w:color="000000"/>
+        </w:pBdr>
+        <w:shd w:val="none"/>
+        <w:rPr>
+          <w:rFonts w:ascii="Georgia" w:hAnsi="Georgia" w:eastAsia="Georgia" w:cs="Georgia"/>
+          <w:color w:val="00000a"/>
+          <w:sz w:val="22"/>
+          <w:szCs w:val="22"/>
+        </w:rPr>
+      </w:pPr>
+      <w:r>
+        <w:rPr>
+          <w:rFonts w:ascii="Georgia" w:hAnsi="Georgia" w:eastAsia="Georgia" w:cs="Georgia"/>
+          <w:color w:val="00000a"/>
+          <w:sz w:val="22"/>
+          <w:szCs w:val="22"/>
+        </w:rPr>
+      </w:r>
+    </w:p>
+    <w:p>
+      <w:pPr>
+        <w:ind w:firstLine="300"/>
+        <w:suppressAutoHyphens/>
+        <w:widowControl/>
+        <w:pBdr>
+          <w:top w:val="none" w:sz="0" w:space="0" w:color="000000"/>
+          <w:left w:val="none" w:sz="0" w:space="0" w:color="000000"/>
+          <w:bottom w:val="none" w:sz="0" w:space="0" w:color="000000"/>
+          <w:right w:val="none" w:sz="0" w:space="0" w:color="000000"/>
+          <w:between w:val="none" w:sz="0" w:space="0" w:color="000000"/>
+        </w:pBdr>
+        <w:shd w:val="none"/>
+        <w:rPr>
+          <w:rFonts w:ascii="Georgia" w:hAnsi="Georgia" w:eastAsia="Georgia" w:cs="Georgia"/>
+          <w:color w:val="00000a"/>
+          <w:sz w:val="22"/>
+          <w:szCs w:val="22"/>
+        </w:rPr>
+      </w:pPr>
+      <w:r>
+        <w:rPr>
+          <w:rFonts w:ascii="Georgia" w:hAnsi="Georgia" w:eastAsia="Georgia" w:cs="Georgia"/>
+          <w:color w:val="00000a"/>
+          <w:sz w:val="22"/>
+          <w:szCs w:val="22"/>
+        </w:rPr>
+      </w:r>
+    </w:p>
+    <w:p>
+      <w:pPr>
+        <w:ind w:firstLine="300"/>
+        <w:suppressAutoHyphens/>
+        <w:widowControl/>
+        <w:pBdr>
+          <w:top w:val="none" w:sz="0" w:space="0" w:color="000000"/>
+          <w:left w:val="none" w:sz="0" w:space="0" w:color="000000"/>
+          <w:bottom w:val="none" w:sz="0" w:space="0" w:color="000000"/>
+          <w:right w:val="none" w:sz="0" w:space="0" w:color="000000"/>
+          <w:between w:val="none" w:sz="0" w:space="0" w:color="000000"/>
+        </w:pBdr>
+        <w:shd w:val="none"/>
+        <w:rPr>
+          <w:rFonts w:ascii="Georgia" w:hAnsi="Georgia" w:eastAsia="Georgia" w:cs="Georgia"/>
+          <w:color w:val="00000a"/>
+          <w:sz w:val="22"/>
+          <w:szCs w:val="22"/>
+        </w:rPr>
+      </w:pPr>
+      <w:r>
+        <w:rPr>
+          <w:rFonts w:ascii="Georgia" w:hAnsi="Georgia" w:eastAsia="Georgia" w:cs="Georgia"/>
+          <w:color w:val="00000a"/>
+          <w:sz w:val="22"/>
+          <w:szCs w:val="22"/>
+        </w:rPr>
+      </w:r>
+    </w:p>
+    <w:p>
+      <w:pPr>
+        <w:ind w:firstLine="300"/>
+        <w:suppressAutoHyphens/>
+        <w:widowControl/>
+        <w:pBdr>
+          <w:top w:val="none" w:sz="0" w:space="0" w:color="000000"/>
+          <w:left w:val="none" w:sz="0" w:space="0" w:color="000000"/>
+          <w:bottom w:val="none" w:sz="0" w:space="0" w:color="000000"/>
+          <w:right w:val="none" w:sz="0" w:space="0" w:color="000000"/>
+          <w:between w:val="none" w:sz="0" w:space="0" w:color="000000"/>
+        </w:pBdr>
+        <w:shd w:val="none"/>
+        <w:rPr>
+          <w:rFonts w:ascii="Georgia" w:hAnsi="Georgia" w:eastAsia="Georgia" w:cs="Georgia"/>
+          <w:color w:val="00000a"/>
+          <w:sz w:val="22"/>
+          <w:szCs w:val="22"/>
+        </w:rPr>
+      </w:pPr>
+      <w:r>
+        <w:rPr>
+          <w:rFonts w:ascii="Georgia" w:hAnsi="Georgia" w:eastAsia="Georgia" w:cs="Georgia"/>
+          <w:color w:val="00000a"/>
+          <w:sz w:val="22"/>
+          <w:szCs w:val="22"/>
+        </w:rPr>
+      </w:r>
+    </w:p>
+    <w:p>
+      <w:pPr>
+        <w:ind w:firstLine="300"/>
+        <w:suppressAutoHyphens/>
+        <w:widowControl/>
+        <w:pBdr>
+          <w:top w:val="none" w:sz="0" w:space="0" w:color="000000"/>
+          <w:left w:val="none" w:sz="0" w:space="0" w:color="000000"/>
+          <w:bottom w:val="none" w:sz="0" w:space="0" w:color="000000"/>
+          <w:right w:val="none" w:sz="0" w:space="0" w:color="000000"/>
+          <w:between w:val="none" w:sz="0" w:space="0" w:color="000000"/>
+        </w:pBdr>
+        <w:shd w:val="none"/>
+        <w:rPr>
+          <w:rFonts w:ascii="Georgia" w:hAnsi="Georgia" w:eastAsia="Georgia" w:cs="Georgia"/>
+          <w:color w:val="00000a"/>
+          <w:sz w:val="22"/>
+          <w:szCs w:val="22"/>
+        </w:rPr>
+      </w:pPr>
+      <w:r>
+        <w:rPr>
+          <w:rFonts w:ascii="Georgia" w:hAnsi="Georgia" w:eastAsia="Georgia" w:cs="Georgia"/>
+          <w:color w:val="00000a"/>
+          <w:sz w:val="22"/>
+          <w:szCs w:val="22"/>
+        </w:rPr>
+      </w:r>
+    </w:p>
+    <w:p>
+      <w:pPr>
+        <w:ind w:firstLine="300"/>
+        <w:suppressAutoHyphens/>
+        <w:widowControl/>
+        <w:pBdr>
+          <w:top w:val="none" w:sz="0" w:space="0" w:color="000000"/>
+          <w:left w:val="none" w:sz="0" w:space="0" w:color="000000"/>
+          <w:bottom w:val="none" w:sz="0" w:space="0" w:color="000000"/>
+          <w:right w:val="none" w:sz="0" w:space="0" w:color="000000"/>
+          <w:between w:val="none" w:sz="0" w:space="0" w:color="000000"/>
+        </w:pBdr>
+        <w:shd w:val="none"/>
+        <w:rPr>
+          <w:rFonts w:ascii="Georgia" w:hAnsi="Georgia" w:eastAsia="Georgia" w:cs="Georgia"/>
+          <w:color w:val="00000a"/>
+          <w:sz w:val="22"/>
+          <w:szCs w:val="22"/>
+        </w:rPr>
+      </w:pPr>
+      <w:r>
+        <w:rPr>
+          <w:rFonts w:ascii="Georgia" w:hAnsi="Georgia" w:eastAsia="Georgia" w:cs="Georgia"/>
+          <w:color w:val="00000a"/>
+          <w:sz w:val="22"/>
+          <w:szCs w:val="22"/>
+        </w:rPr>
+      </w:r>
+    </w:p>
+    <w:p>
+      <w:pPr>
+        <w:ind w:firstLine="300"/>
+        <w:suppressAutoHyphens/>
+        <w:widowControl/>
+        <w:pBdr>
+          <w:top w:val="none" w:sz="0" w:space="0" w:color="000000"/>
+          <w:left w:val="none" w:sz="0" w:space="0" w:color="000000"/>
+          <w:bottom w:val="none" w:sz="0" w:space="0" w:color="000000"/>
+          <w:right w:val="none" w:sz="0" w:space="0" w:color="000000"/>
+          <w:between w:val="none" w:sz="0" w:space="0" w:color="000000"/>
+        </w:pBdr>
+        <w:shd w:val="none"/>
+        <w:rPr>
+          <w:rFonts w:ascii="Georgia" w:hAnsi="Georgia" w:eastAsia="Georgia" w:cs="Georgia"/>
+          <w:color w:val="00000a"/>
+          <w:sz w:val="22"/>
+          <w:szCs w:val="22"/>
+        </w:rPr>
+      </w:pPr>
+      <w:r>
+        <w:rPr>
+          <w:rFonts w:ascii="Georgia" w:hAnsi="Georgia" w:eastAsia="Georgia" w:cs="Georgia"/>
+          <w:color w:val="00000a"/>
+          <w:sz w:val="22"/>
+          <w:szCs w:val="22"/>
+        </w:rPr>
+      </w:r>
+    </w:p>
+    <w:p>
+      <w:pPr>
+        <w:ind w:firstLine="300"/>
+        <w:suppressAutoHyphens/>
+        <w:widowControl/>
+        <w:pBdr>
+          <w:top w:val="none" w:sz="0" w:space="0" w:color="000000"/>
+          <w:left w:val="none" w:sz="0" w:space="0" w:color="000000"/>
+          <w:bottom w:val="none" w:sz="0" w:space="0" w:color="000000"/>
+          <w:right w:val="none" w:sz="0" w:space="0" w:color="000000"/>
+          <w:between w:val="none" w:sz="0" w:space="0" w:color="000000"/>
+        </w:pBdr>
+        <w:shd w:val="none"/>
+        <w:rPr>
+          <w:rFonts w:ascii="Georgia" w:hAnsi="Georgia" w:eastAsia="Georgia" w:cs="Georgia"/>
+          <w:color w:val="00000a"/>
+          <w:sz w:val="22"/>
+          <w:szCs w:val="22"/>
+        </w:rPr>
+      </w:pPr>
+      <w:r>
+        <w:rPr>
+          <w:rFonts w:ascii="Georgia" w:hAnsi="Georgia" w:eastAsia="Georgia" w:cs="Georgia"/>
+          <w:color w:val="00000a"/>
+          <w:sz w:val="22"/>
+          <w:szCs w:val="22"/>
+        </w:rPr>
+      </w:r>
+    </w:p>
+    <w:p>
+      <w:pPr>
+        <w:ind w:firstLine="300"/>
+        <w:suppressAutoHyphens/>
+        <w:widowControl/>
+        <w:pBdr>
+          <w:top w:val="none" w:sz="0" w:space="0" w:color="000000"/>
+          <w:left w:val="none" w:sz="0" w:space="0" w:color="000000"/>
+          <w:bottom w:val="none" w:sz="0" w:space="0" w:color="000000"/>
+          <w:right w:val="none" w:sz="0" w:space="0" w:color="000000"/>
+          <w:between w:val="none" w:sz="0" w:space="0" w:color="000000"/>
+        </w:pBdr>
+        <w:shd w:val="none"/>
+        <w:rPr>
+          <w:rFonts w:ascii="Georgia" w:hAnsi="Georgia" w:eastAsia="Georgia" w:cs="Georgia"/>
+          <w:color w:val="00000a"/>
+          <w:sz w:val="22"/>
+          <w:szCs w:val="22"/>
+        </w:rPr>
+      </w:pPr>
+      <w:r>
+        <w:rPr>
+          <w:rFonts w:ascii="Georgia" w:hAnsi="Georgia" w:eastAsia="Georgia" w:cs="Georgia"/>
+          <w:color w:val="00000a"/>
+          <w:sz w:val="22"/>
+          <w:szCs w:val="22"/>
+        </w:rPr>
+      </w:r>
+    </w:p>
+    <w:p>
+      <w:pPr>
+        <w:ind w:firstLine="300"/>
+        <w:suppressAutoHyphens/>
+        <w:widowControl/>
+        <w:pBdr>
+          <w:top w:val="none" w:sz="0" w:space="0" w:color="000000"/>
+          <w:left w:val="none" w:sz="0" w:space="0" w:color="000000"/>
+          <w:bottom w:val="none" w:sz="0" w:space="0" w:color="000000"/>
+          <w:right w:val="none" w:sz="0" w:space="0" w:color="000000"/>
+          <w:between w:val="none" w:sz="0" w:space="0" w:color="000000"/>
+        </w:pBdr>
+        <w:shd w:val="none"/>
+        <w:rPr>
+          <w:rFonts w:ascii="Georgia" w:hAnsi="Georgia" w:eastAsia="Georgia" w:cs="Georgia"/>
+          <w:color w:val="00000a"/>
+          <w:sz w:val="22"/>
+          <w:szCs w:val="22"/>
+        </w:rPr>
+      </w:pPr>
+      <w:r>
+        <w:rPr>
+          <w:rFonts w:ascii="Georgia" w:hAnsi="Georgia" w:eastAsia="Georgia" w:cs="Georgia"/>
+          <w:color w:val="00000a"/>
+          <w:sz w:val="22"/>
+          <w:szCs w:val="22"/>
+        </w:rPr>
+      </w:r>
+    </w:p>
+    <w:p>
+      <w:pPr>
+        <w:ind w:firstLine="300"/>
+        <w:suppressAutoHyphens/>
+        <w:widowControl/>
+        <w:pBdr>
+          <w:top w:val="none" w:sz="0" w:space="0" w:color="000000"/>
+          <w:left w:val="none" w:sz="0" w:space="0" w:color="000000"/>
+          <w:bottom w:val="none" w:sz="0" w:space="0" w:color="000000"/>
+          <w:right w:val="none" w:sz="0" w:space="0" w:color="000000"/>
+          <w:between w:val="none" w:sz="0" w:space="0" w:color="000000"/>
+        </w:pBdr>
+        <w:shd w:val="none"/>
+        <w:rPr>
+          <w:rFonts w:ascii="Georgia" w:hAnsi="Georgia" w:eastAsia="Georgia" w:cs="Georgia"/>
+          <w:color w:val="00000a"/>
+          <w:sz w:val="22"/>
+          <w:szCs w:val="22"/>
+        </w:rPr>
+      </w:pPr>
+      <w:r>
+        <w:rPr>
+          <w:rFonts w:ascii="Georgia" w:hAnsi="Georgia" w:eastAsia="Georgia" w:cs="Georgia"/>
+          <w:color w:val="00000a"/>
+          <w:sz w:val="22"/>
+          <w:szCs w:val="22"/>
+        </w:rPr>
+      </w:r>
+    </w:p>
+    <w:p>
+      <w:pPr>
+        <w:ind w:firstLine="300"/>
+        <w:suppressAutoHyphens/>
+        <w:widowControl/>
+        <w:pBdr>
+          <w:top w:val="none" w:sz="0" w:space="0" w:color="000000"/>
+          <w:left w:val="none" w:sz="0" w:space="0" w:color="000000"/>
+          <w:bottom w:val="none" w:sz="0" w:space="0" w:color="000000"/>
+          <w:right w:val="none" w:sz="0" w:space="0" w:color="000000"/>
+          <w:between w:val="none" w:sz="0" w:space="0" w:color="000000"/>
+        </w:pBdr>
+        <w:shd w:val="none"/>
+        <w:rPr>
+          <w:rFonts w:ascii="Georgia" w:hAnsi="Georgia" w:eastAsia="Georgia" w:cs="Georgia"/>
+          <w:color w:val="00000a"/>
+          <w:sz w:val="22"/>
+          <w:szCs w:val="22"/>
+        </w:rPr>
+      </w:pPr>
+      <w:r>
+        <w:rPr>
+          <w:rFonts w:ascii="Georgia" w:hAnsi="Georgia" w:eastAsia="Georgia" w:cs="Georgia"/>
+          <w:color w:val="00000a"/>
+          <w:sz w:val="22"/>
+          <w:szCs w:val="22"/>
+        </w:rPr>
+        <w:t>$- 3080 w</w:t>
+      </w:r>
+    </w:p>
+    <w:p>
+      <w:pPr>
+        <w:ind w:firstLine="300"/>
+        <w:suppressAutoHyphens/>
+        <w:widowControl/>
+        <w:pBdr>
+          <w:top w:val="none" w:sz="0" w:space="0" w:color="000000"/>
+          <w:left w:val="none" w:sz="0" w:space="0" w:color="000000"/>
+          <w:bottom w:val="none" w:sz="0" w:space="0" w:color="000000"/>
+          <w:right w:val="none" w:sz="0" w:space="0" w:color="000000"/>
+          <w:between w:val="none" w:sz="0" w:space="0" w:color="000000"/>
+        </w:pBdr>
+        <w:shd w:val="none"/>
+        <w:rPr>
+          <w:rFonts w:ascii="Georgia" w:hAnsi="Georgia" w:eastAsia="Georgia" w:cs="Georgia"/>
+          <w:color w:val="00000a"/>
+          <w:sz w:val="22"/>
+          <w:szCs w:val="22"/>
+        </w:rPr>
+      </w:pPr>
+      <w:r>
+        <w:rPr>
+          <w:rFonts w:ascii="Georgia" w:hAnsi="Georgia" w:eastAsia="Georgia" w:cs="Georgia"/>
+          <w:color w:val="00000a"/>
+          <w:sz w:val="22"/>
+          <w:szCs w:val="22"/>
+        </w:rPr>
+      </w:r>
+    </w:p>
+    <w:p>
+      <w:pPr>
+        <w:ind w:firstLine="300"/>
+        <w:suppressAutoHyphens/>
+        <w:widowControl/>
+        <w:pBdr>
+          <w:top w:val="none" w:sz="0" w:space="0" w:color="000000"/>
+          <w:left w:val="none" w:sz="0" w:space="0" w:color="000000"/>
+          <w:bottom w:val="none" w:sz="0" w:space="0" w:color="000000"/>
+          <w:right w:val="none" w:sz="0" w:space="0" w:color="000000"/>
+          <w:between w:val="none" w:sz="0" w:space="0" w:color="000000"/>
+        </w:pBdr>
+        <w:shd w:val="none"/>
+        <w:rPr>
+          <w:rFonts w:ascii="Georgia" w:hAnsi="Georgia" w:eastAsia="Georgia" w:cs="Georgia"/>
+          <w:color w:val="00000a"/>
+          <w:sz w:val="22"/>
+          <w:szCs w:val="22"/>
+        </w:rPr>
+      </w:pPr>
+      <w:r>
+        <w:rPr>
+          <w:rFonts w:ascii="Georgia" w:hAnsi="Georgia" w:eastAsia="Georgia" w:cs="Georgia"/>
+          <w:color w:val="00000a"/>
+          <w:sz w:val="22"/>
+          <w:szCs w:val="22"/>
+        </w:rPr>
+      </w:r>
+    </w:p>
+    <w:p>
+      <w:pPr>
+        <w:ind w:firstLine="300"/>
+        <w:suppressAutoHyphens/>
+        <w:widowControl/>
+        <w:pBdr>
+          <w:top w:val="none" w:sz="0" w:space="0" w:color="000000"/>
+          <w:left w:val="none" w:sz="0" w:space="0" w:color="000000"/>
+          <w:bottom w:val="none" w:sz="0" w:space="0" w:color="000000"/>
+          <w:right w:val="none" w:sz="0" w:space="0" w:color="000000"/>
+          <w:between w:val="none" w:sz="0" w:space="0" w:color="000000"/>
+        </w:pBdr>
+        <w:shd w:val="none"/>
+        <w:rPr>
+          <w:rFonts w:ascii="Georgia" w:hAnsi="Georgia" w:eastAsia="Georgia" w:cs="Georgia"/>
+          <w:color w:val="00000a"/>
+          <w:sz w:val="22"/>
+          <w:szCs w:val="22"/>
+        </w:rPr>
+      </w:pPr>
+      <w:r>
+        <w:rPr>
+          <w:rFonts w:ascii="Georgia" w:hAnsi="Georgia" w:eastAsia="Georgia" w:cs="Georgia"/>
+          <w:color w:val="00000a"/>
+          <w:sz w:val="22"/>
+          <w:szCs w:val="22"/>
+        </w:rPr>
+      </w:r>
+    </w:p>
+    <w:p>
+      <w:pPr>
+        <w:ind w:firstLine="300"/>
+        <w:suppressAutoHyphens/>
+        <w:widowControl/>
+        <w:pBdr>
+          <w:top w:val="none" w:sz="0" w:space="0" w:color="000000"/>
+          <w:left w:val="none" w:sz="0" w:space="0" w:color="000000"/>
+          <w:bottom w:val="none" w:sz="0" w:space="0" w:color="000000"/>
+          <w:right w:val="none" w:sz="0" w:space="0" w:color="000000"/>
+          <w:between w:val="none" w:sz="0" w:space="0" w:color="000000"/>
+        </w:pBdr>
+        <w:shd w:val="none"/>
+        <w:rPr>
+          <w:rFonts w:ascii="Georgia" w:hAnsi="Georgia" w:eastAsia="Georgia" w:cs="Georgia"/>
+          <w:color w:val="00000a"/>
+          <w:sz w:val="22"/>
+          <w:szCs w:val="22"/>
+        </w:rPr>
+      </w:pPr>
+      <w:r>
+        <w:rPr>
+          <w:rFonts w:ascii="Georgia" w:hAnsi="Georgia" w:eastAsia="Georgia" w:cs="Georgia"/>
+          <w:color w:val="00000a"/>
+          <w:sz w:val="22"/>
+          <w:szCs w:val="22"/>
+        </w:rPr>
+      </w:r>
+    </w:p>
+    <w:p>
+      <w:pPr>
+        <w:ind w:firstLine="300"/>
+        <w:suppressAutoHyphens/>
+        <w:widowControl/>
+        <w:pBdr>
+          <w:top w:val="none" w:sz="0" w:space="0" w:color="000000"/>
+          <w:left w:val="none" w:sz="0" w:space="0" w:color="000000"/>
+          <w:bottom w:val="none" w:sz="0" w:space="0" w:color="000000"/>
+          <w:right w:val="none" w:sz="0" w:space="0" w:color="000000"/>
+          <w:between w:val="none" w:sz="0" w:space="0" w:color="000000"/>
+        </w:pBdr>
+        <w:shd w:val="none"/>
+        <w:rPr>
+          <w:rFonts w:ascii="Georgia" w:hAnsi="Georgia" w:eastAsia="Georgia" w:cs="Georgia"/>
+          <w:color w:val="00000a"/>
+          <w:sz w:val="22"/>
+          <w:szCs w:val="22"/>
+        </w:rPr>
+      </w:pPr>
+      <w:r>
+        <w:rPr>
+          <w:rFonts w:ascii="Georgia" w:hAnsi="Georgia" w:eastAsia="Georgia" w:cs="Georgia"/>
+          <w:color w:val="00000a"/>
+          <w:sz w:val="22"/>
+          <w:szCs w:val="22"/>
+        </w:rPr>
+      </w:r>
+    </w:p>
+    <w:p>
+      <w:pPr>
+        <w:ind w:firstLine="300"/>
+        <w:suppressAutoHyphens/>
+        <w:widowControl/>
+        <w:pBdr>
+          <w:top w:val="none" w:sz="0" w:space="0" w:color="000000"/>
+          <w:left w:val="none" w:sz="0" w:space="0" w:color="000000"/>
+          <w:bottom w:val="none" w:sz="0" w:space="0" w:color="000000"/>
+          <w:right w:val="none" w:sz="0" w:space="0" w:color="000000"/>
+          <w:between w:val="none" w:sz="0" w:space="0" w:color="000000"/>
+        </w:pBdr>
+        <w:shd w:val="none"/>
+        <w:rPr>
+          <w:rFonts w:ascii="Georgia" w:hAnsi="Georgia" w:eastAsia="Georgia" w:cs="Georgia"/>
+          <w:color w:val="00000a"/>
+          <w:sz w:val="22"/>
+          <w:szCs w:val="22"/>
+        </w:rPr>
+      </w:pPr>
+      <w:r>
+        <w:rPr>
+          <w:rFonts w:ascii="Georgia" w:hAnsi="Georgia" w:eastAsia="Georgia" w:cs="Georgia"/>
+          <w:color w:val="00000a"/>
+          <w:sz w:val="22"/>
+          <w:szCs w:val="22"/>
+        </w:rPr>
+      </w:r>
+    </w:p>
+    <w:p>
+      <w:pPr>
+        <w:ind w:firstLine="300"/>
+        <w:suppressAutoHyphens/>
+        <w:widowControl/>
+        <w:pBdr>
+          <w:top w:val="none" w:sz="0" w:space="0" w:color="000000"/>
+          <w:left w:val="none" w:sz="0" w:space="0" w:color="000000"/>
+          <w:bottom w:val="none" w:sz="0" w:space="0" w:color="000000"/>
+          <w:right w:val="none" w:sz="0" w:space="0" w:color="000000"/>
+          <w:between w:val="none" w:sz="0" w:space="0" w:color="000000"/>
+        </w:pBdr>
+        <w:shd w:val="none"/>
+        <w:rPr>
+          <w:rFonts w:ascii="Georgia" w:hAnsi="Georgia" w:eastAsia="Georgia" w:cs="Georgia"/>
+          <w:color w:val="00000a"/>
+          <w:sz w:val="22"/>
+          <w:szCs w:val="22"/>
+        </w:rPr>
+      </w:pPr>
+      <w:r>
+        <w:rPr>
+          <w:rFonts w:ascii="Georgia" w:hAnsi="Georgia" w:eastAsia="Georgia" w:cs="Georgia"/>
+          <w:color w:val="00000a"/>
+          <w:sz w:val="22"/>
+          <w:szCs w:val="22"/>
+        </w:rPr>
+      </w:r>
+    </w:p>
+    <w:p>
+      <w:pPr>
+        <w:ind w:firstLine="300"/>
+        <w:suppressAutoHyphens/>
+        <w:widowControl/>
+        <w:pBdr>
+          <w:top w:val="none" w:sz="0" w:space="0" w:color="000000"/>
+          <w:left w:val="none" w:sz="0" w:space="0" w:color="000000"/>
+          <w:bottom w:val="none" w:sz="0" w:space="0" w:color="000000"/>
+          <w:right w:val="none" w:sz="0" w:space="0" w:color="000000"/>
+          <w:between w:val="none" w:sz="0" w:space="0" w:color="000000"/>
+        </w:pBdr>
+        <w:shd w:val="none"/>
+        <w:rPr>
+          <w:rFonts w:ascii="Georgia" w:hAnsi="Georgia" w:eastAsia="Georgia" w:cs="Georgia"/>
+          <w:color w:val="00000a"/>
+          <w:sz w:val="22"/>
+          <w:szCs w:val="22"/>
+        </w:rPr>
+      </w:pPr>
+      <w:r>
+        <w:rPr>
+          <w:rFonts w:ascii="Georgia" w:hAnsi="Georgia" w:eastAsia="Georgia" w:cs="Georgia"/>
+          <w:color w:val="00000a"/>
+          <w:sz w:val="22"/>
+          <w:szCs w:val="22"/>
+        </w:rPr>
+      </w:r>
+    </w:p>
+    <w:p>
+      <w:pPr>
+        <w:ind w:firstLine="300"/>
+        <w:suppressAutoHyphens/>
+        <w:widowControl/>
+        <w:pBdr>
+          <w:top w:val="none" w:sz="0" w:space="0" w:color="000000"/>
+          <w:left w:val="none" w:sz="0" w:space="0" w:color="000000"/>
+          <w:bottom w:val="none" w:sz="0" w:space="0" w:color="000000"/>
+          <w:right w:val="none" w:sz="0" w:space="0" w:color="000000"/>
+          <w:between w:val="none" w:sz="0" w:space="0" w:color="000000"/>
+        </w:pBdr>
+        <w:shd w:val="none"/>
+        <w:rPr>
+          <w:rFonts w:ascii="Georgia" w:hAnsi="Georgia" w:eastAsia="Georgia" w:cs="Georgia"/>
+          <w:color w:val="00000a"/>
+          <w:sz w:val="22"/>
+          <w:szCs w:val="22"/>
+        </w:rPr>
+      </w:pPr>
+      <w:r>
+        <w:rPr>
+          <w:rFonts w:ascii="Georgia" w:hAnsi="Georgia" w:eastAsia="Georgia" w:cs="Georgia"/>
+          <w:color w:val="00000a"/>
+          <w:sz w:val="22"/>
+          <w:szCs w:val="22"/>
+        </w:rPr>
+      </w:r>
+    </w:p>
+    <w:p>
+      <w:pPr>
+        <w:ind w:firstLine="300"/>
+        <w:suppressAutoHyphens/>
+        <w:widowControl/>
+        <w:pBdr>
+          <w:top w:val="none" w:sz="0" w:space="0" w:color="000000"/>
+          <w:left w:val="none" w:sz="0" w:space="0" w:color="000000"/>
+          <w:bottom w:val="none" w:sz="0" w:space="0" w:color="000000"/>
+          <w:right w:val="none" w:sz="0" w:space="0" w:color="000000"/>
+          <w:between w:val="none" w:sz="0" w:space="0" w:color="000000"/>
+        </w:pBdr>
+        <w:shd w:val="none"/>
+        <w:rPr>
+          <w:rFonts w:ascii="Georgia" w:hAnsi="Georgia" w:eastAsia="Georgia" w:cs="Georgia"/>
+          <w:color w:val="00000a"/>
+          <w:sz w:val="22"/>
+          <w:szCs w:val="22"/>
+        </w:rPr>
+      </w:pPr>
+      <w:r>
+        <w:rPr>
+          <w:rFonts w:ascii="Georgia" w:hAnsi="Georgia" w:eastAsia="Georgia" w:cs="Georgia"/>
+          <w:color w:val="00000a"/>
+          <w:sz w:val="22"/>
+          <w:szCs w:val="22"/>
+        </w:rPr>
+      </w:r>
+    </w:p>
+    <w:p>
+      <w:pPr>
+        <w:ind w:firstLine="300"/>
+        <w:suppressAutoHyphens/>
+        <w:widowControl/>
+        <w:pBdr>
+          <w:top w:val="none" w:sz="0" w:space="0" w:color="000000"/>
+          <w:left w:val="none" w:sz="0" w:space="0" w:color="000000"/>
+          <w:bottom w:val="none" w:sz="0" w:space="0" w:color="000000"/>
+          <w:right w:val="none" w:sz="0" w:space="0" w:color="000000"/>
+          <w:between w:val="none" w:sz="0" w:space="0" w:color="000000"/>
+        </w:pBdr>
+        <w:shd w:val="none"/>
+        <w:rPr>
+          <w:rFonts w:ascii="Georgia" w:hAnsi="Georgia" w:eastAsia="Georgia" w:cs="Georgia"/>
+          <w:color w:val="00000a"/>
+          <w:sz w:val="22"/>
+          <w:szCs w:val="22"/>
+        </w:rPr>
+      </w:pPr>
+      <w:r>
+        <w:rPr>
+          <w:rFonts w:ascii="Georgia" w:hAnsi="Georgia" w:eastAsia="Georgia" w:cs="Georgia"/>
+          <w:color w:val="00000a"/>
+          <w:sz w:val="22"/>
+          <w:szCs w:val="22"/>
+        </w:rPr>
+      </w:r>
+    </w:p>
+    <w:p>
+      <w:pPr>
+        <w:ind w:firstLine="300"/>
+        <w:suppressAutoHyphens/>
+        <w:widowControl/>
+        <w:pBdr>
+          <w:top w:val="none" w:sz="0" w:space="0" w:color="000000"/>
+          <w:left w:val="none" w:sz="0" w:space="0" w:color="000000"/>
+          <w:bottom w:val="none" w:sz="0" w:space="0" w:color="000000"/>
+          <w:right w:val="none" w:sz="0" w:space="0" w:color="000000"/>
+          <w:between w:val="none" w:sz="0" w:space="0" w:color="000000"/>
+        </w:pBdr>
+        <w:shd w:val="none"/>
+        <w:rPr>
+          <w:rFonts w:ascii="Georgia" w:hAnsi="Georgia" w:eastAsia="Georgia" w:cs="Georgia"/>
+          <w:color w:val="00000a"/>
+          <w:sz w:val="22"/>
+          <w:szCs w:val="22"/>
+        </w:rPr>
+      </w:pPr>
+      <w:r>
+        <w:rPr>
+          <w:rFonts w:ascii="Georgia" w:hAnsi="Georgia" w:eastAsia="Georgia" w:cs="Georgia"/>
+          <w:color w:val="00000a"/>
+          <w:sz w:val="22"/>
+          <w:szCs w:val="22"/>
+        </w:rPr>
+      </w:r>
+    </w:p>
+    <w:p>
+      <w:pPr>
+        <w:ind w:firstLine="300"/>
+        <w:suppressAutoHyphens/>
+        <w:widowControl/>
+        <w:pBdr>
+          <w:top w:val="none" w:sz="0" w:space="0" w:color="000000"/>
+          <w:left w:val="none" w:sz="0" w:space="0" w:color="000000"/>
+          <w:bottom w:val="none" w:sz="0" w:space="0" w:color="000000"/>
+          <w:right w:val="none" w:sz="0" w:space="0" w:color="000000"/>
+          <w:between w:val="none" w:sz="0" w:space="0" w:color="000000"/>
+        </w:pBdr>
+        <w:shd w:val="none"/>
+        <w:rPr>
+          <w:rFonts w:ascii="Georgia" w:hAnsi="Georgia" w:eastAsia="Georgia" w:cs="Georgia"/>
+          <w:color w:val="00000a"/>
+          <w:sz w:val="22"/>
+          <w:szCs w:val="22"/>
+        </w:rPr>
+      </w:pPr>
+      <w:r>
+        <w:rPr>
+          <w:rFonts w:ascii="Georgia" w:hAnsi="Georgia" w:eastAsia="Georgia" w:cs="Georgia"/>
+          <w:color w:val="00000a"/>
+          <w:sz w:val="22"/>
+          <w:szCs w:val="22"/>
+        </w:rPr>
+      </w:r>
+    </w:p>
+    <w:p>
+      <w:pPr>
+        <w:ind w:firstLine="300"/>
+        <w:suppressAutoHyphens/>
+        <w:widowControl/>
+        <w:pBdr>
+          <w:top w:val="none" w:sz="0" w:space="0" w:color="000000"/>
+          <w:left w:val="none" w:sz="0" w:space="0" w:color="000000"/>
+          <w:bottom w:val="none" w:sz="0" w:space="0" w:color="000000"/>
+          <w:right w:val="none" w:sz="0" w:space="0" w:color="000000"/>
+          <w:between w:val="none" w:sz="0" w:space="0" w:color="000000"/>
+        </w:pBdr>
+        <w:shd w:val="none"/>
+        <w:rPr>
+          <w:rFonts w:ascii="Georgia" w:hAnsi="Georgia" w:eastAsia="Georgia" w:cs="Georgia"/>
+          <w:color w:val="00000a"/>
+          <w:sz w:val="22"/>
+          <w:szCs w:val="22"/>
+        </w:rPr>
+      </w:pPr>
+      <w:r>
+        <w:rPr>
+          <w:rFonts w:ascii="Georgia" w:hAnsi="Georgia" w:eastAsia="Georgia" w:cs="Georgia"/>
+          <w:color w:val="00000a"/>
+          <w:sz w:val="22"/>
+          <w:szCs w:val="22"/>
+        </w:rPr>
+      </w:r>
+    </w:p>
+    <w:p>
+      <w:pPr>
+        <w:ind w:firstLine="300"/>
+        <w:suppressAutoHyphens/>
+        <w:widowControl/>
+        <w:pBdr>
+          <w:top w:val="none" w:sz="0" w:space="0" w:color="000000"/>
+          <w:left w:val="none" w:sz="0" w:space="0" w:color="000000"/>
+          <w:bottom w:val="none" w:sz="0" w:space="0" w:color="000000"/>
+          <w:right w:val="none" w:sz="0" w:space="0" w:color="000000"/>
+          <w:between w:val="none" w:sz="0" w:space="0" w:color="000000"/>
+        </w:pBdr>
+        <w:shd w:val="none"/>
+        <w:rPr>
+          <w:rFonts w:ascii="Georgia" w:hAnsi="Georgia" w:eastAsia="Georgia" w:cs="Georgia"/>
+          <w:color w:val="00000a"/>
+          <w:sz w:val="22"/>
+          <w:szCs w:val="22"/>
+        </w:rPr>
+      </w:pPr>
+      <w:r>
+        <w:rPr>
+          <w:rFonts w:ascii="Georgia" w:hAnsi="Georgia" w:eastAsia="Georgia" w:cs="Georgia"/>
+          <w:color w:val="00000a"/>
+          <w:sz w:val="22"/>
+          <w:szCs w:val="22"/>
+        </w:rPr>
+      </w:r>
+    </w:p>
+    <w:p>
+      <w:pPr>
+        <w:ind w:firstLine="300"/>
+        <w:suppressAutoHyphens/>
+        <w:widowControl/>
+        <w:pBdr>
+          <w:top w:val="none" w:sz="0" w:space="0" w:color="000000"/>
+          <w:left w:val="none" w:sz="0" w:space="0" w:color="000000"/>
+          <w:bottom w:val="none" w:sz="0" w:space="0" w:color="000000"/>
+          <w:right w:val="none" w:sz="0" w:space="0" w:color="000000"/>
+          <w:between w:val="none" w:sz="0" w:space="0" w:color="000000"/>
+        </w:pBdr>
+        <w:shd w:val="none"/>
+        <w:rPr>
+          <w:rFonts w:ascii="Georgia" w:hAnsi="Georgia" w:eastAsia="Georgia" w:cs="Georgia"/>
+          <w:color w:val="00000a"/>
+          <w:sz w:val="22"/>
+          <w:szCs w:val="22"/>
+        </w:rPr>
+      </w:pPr>
+      <w:r>
+        <w:rPr>
+          <w:rFonts w:ascii="Georgia" w:hAnsi="Georgia" w:eastAsia="Georgia" w:cs="Georgia"/>
+          <w:color w:val="00000a"/>
+          <w:sz w:val="22"/>
+          <w:szCs w:val="22"/>
+        </w:rPr>
+      </w:r>
+    </w:p>
+    <w:p>
+      <w:pPr>
+        <w:ind w:firstLine="300"/>
+        <w:suppressAutoHyphens/>
+        <w:widowControl/>
+        <w:pBdr>
+          <w:top w:val="none" w:sz="0" w:space="0" w:color="000000"/>
+          <w:left w:val="none" w:sz="0" w:space="0" w:color="000000"/>
+          <w:bottom w:val="none" w:sz="0" w:space="0" w:color="000000"/>
+          <w:right w:val="none" w:sz="0" w:space="0" w:color="000000"/>
+          <w:between w:val="none" w:sz="0" w:space="0" w:color="000000"/>
+        </w:pBdr>
+        <w:shd w:val="none"/>
+        <w:rPr>
+          <w:rFonts w:ascii="Georgia" w:hAnsi="Georgia" w:eastAsia="Georgia" w:cs="Georgia"/>
+          <w:color w:val="00000a"/>
+          <w:sz w:val="22"/>
+          <w:szCs w:val="22"/>
+        </w:rPr>
+      </w:pPr>
+      <w:r>
+        <w:rPr>
+          <w:rFonts w:ascii="Georgia" w:hAnsi="Georgia" w:eastAsia="Georgia" w:cs="Georgia"/>
+          <w:color w:val="00000a"/>
+          <w:sz w:val="22"/>
+          <w:szCs w:val="22"/>
+        </w:rPr>
+      </w:r>
+    </w:p>
+    <w:p>
+      <w:pPr>
+        <w:ind w:firstLine="300"/>
+        <w:suppressAutoHyphens/>
+        <w:widowControl/>
+        <w:pBdr>
+          <w:top w:val="none" w:sz="0" w:space="0" w:color="000000"/>
+          <w:left w:val="none" w:sz="0" w:space="0" w:color="000000"/>
+          <w:bottom w:val="none" w:sz="0" w:space="0" w:color="000000"/>
+          <w:right w:val="none" w:sz="0" w:space="0" w:color="000000"/>
+          <w:between w:val="none" w:sz="0" w:space="0" w:color="000000"/>
+        </w:pBdr>
+        <w:shd w:val="none"/>
+        <w:rPr>
+          <w:rFonts w:ascii="Georgia" w:hAnsi="Georgia" w:eastAsia="Georgia" w:cs="Georgia"/>
+          <w:color w:val="00000a"/>
+          <w:sz w:val="22"/>
+          <w:szCs w:val="22"/>
+        </w:rPr>
+      </w:pPr>
+      <w:r>
+        <w:rPr>
+          <w:rFonts w:ascii="Georgia" w:hAnsi="Georgia" w:eastAsia="Georgia" w:cs="Georgia"/>
+          <w:color w:val="00000a"/>
+          <w:sz w:val="22"/>
+          <w:szCs w:val="22"/>
+        </w:rPr>
+      </w:r>
+    </w:p>
+    <w:p>
+      <w:pPr>
+        <w:ind w:firstLine="300"/>
+        <w:suppressAutoHyphens/>
+        <w:widowControl/>
+        <w:pBdr>
+          <w:top w:val="none" w:sz="0" w:space="0" w:color="000000"/>
+          <w:left w:val="none" w:sz="0" w:space="0" w:color="000000"/>
+          <w:bottom w:val="none" w:sz="0" w:space="0" w:color="000000"/>
+          <w:right w:val="none" w:sz="0" w:space="0" w:color="000000"/>
+          <w:between w:val="none" w:sz="0" w:space="0" w:color="000000"/>
+        </w:pBdr>
+        <w:shd w:val="none"/>
+        <w:rPr>
+          <w:rFonts w:ascii="Georgia" w:hAnsi="Georgia" w:eastAsia="Georgia" w:cs="Georgia"/>
+          <w:color w:val="00000a"/>
+          <w:sz w:val="22"/>
+          <w:szCs w:val="22"/>
+        </w:rPr>
+      </w:pPr>
+      <w:r>
+        <w:rPr>
+          <w:rFonts w:ascii="Georgia" w:hAnsi="Georgia" w:eastAsia="Georgia" w:cs="Georgia"/>
+          <w:color w:val="00000a"/>
+          <w:sz w:val="22"/>
+          <w:szCs w:val="22"/>
+        </w:rPr>
+      </w:r>
+    </w:p>
+    <w:p>
+      <w:pPr>
+        <w:ind w:firstLine="300"/>
+        <w:suppressAutoHyphens/>
+        <w:widowControl/>
+        <w:pBdr>
+          <w:top w:val="none" w:sz="0" w:space="0" w:color="000000"/>
+          <w:left w:val="none" w:sz="0" w:space="0" w:color="000000"/>
+          <w:bottom w:val="none" w:sz="0" w:space="0" w:color="000000"/>
+          <w:right w:val="none" w:sz="0" w:space="0" w:color="000000"/>
+          <w:between w:val="none" w:sz="0" w:space="0" w:color="000000"/>
+        </w:pBdr>
+        <w:shd w:val="none"/>
+        <w:rPr>
+          <w:rFonts w:ascii="Georgia" w:hAnsi="Georgia" w:eastAsia="Georgia" w:cs="Georgia"/>
+          <w:color w:val="00000a"/>
+          <w:sz w:val="22"/>
+          <w:szCs w:val="22"/>
+        </w:rPr>
+      </w:pPr>
+      <w:r>
+        <w:rPr>
+          <w:rFonts w:ascii="Georgia" w:hAnsi="Georgia" w:eastAsia="Georgia" w:cs="Georgia"/>
+          <w:color w:val="00000a"/>
+          <w:sz w:val="22"/>
+          <w:szCs w:val="22"/>
+        </w:rPr>
+      </w:r>
+    </w:p>
+    <w:p>
+      <w:pPr>
+        <w:ind w:firstLine="300"/>
+        <w:suppressAutoHyphens/>
+        <w:widowControl/>
+        <w:pBdr>
+          <w:top w:val="none" w:sz="0" w:space="0" w:color="000000"/>
+          <w:left w:val="none" w:sz="0" w:space="0" w:color="000000"/>
+          <w:bottom w:val="none" w:sz="0" w:space="0" w:color="000000"/>
+          <w:right w:val="none" w:sz="0" w:space="0" w:color="000000"/>
+          <w:between w:val="none" w:sz="0" w:space="0" w:color="000000"/>
+        </w:pBdr>
+        <w:shd w:val="none"/>
+        <w:rPr>
+          <w:rFonts w:ascii="Georgia" w:hAnsi="Georgia" w:eastAsia="Georgia" w:cs="Georgia"/>
+          <w:color w:val="00000a"/>
+          <w:sz w:val="22"/>
+          <w:szCs w:val="22"/>
+        </w:rPr>
+      </w:pPr>
+      <w:r>
+        <w:rPr>
+          <w:rFonts w:ascii="Georgia" w:hAnsi="Georgia" w:eastAsia="Georgia" w:cs="Georgia"/>
+          <w:color w:val="00000a"/>
+          <w:sz w:val="22"/>
+          <w:szCs w:val="22"/>
+        </w:rPr>
+      </w:r>
+    </w:p>
+    <w:p>
+      <w:pPr>
+        <w:ind w:firstLine="300"/>
+        <w:suppressAutoHyphens/>
+        <w:widowControl/>
+        <w:pBdr>
+          <w:top w:val="none" w:sz="0" w:space="0" w:color="000000"/>
+          <w:left w:val="none" w:sz="0" w:space="0" w:color="000000"/>
+          <w:bottom w:val="none" w:sz="0" w:space="0" w:color="000000"/>
+          <w:right w:val="none" w:sz="0" w:space="0" w:color="000000"/>
+          <w:between w:val="none" w:sz="0" w:space="0" w:color="000000"/>
+        </w:pBdr>
+        <w:shd w:val="none"/>
+        <w:rPr>
+          <w:rFonts w:ascii="Georgia" w:hAnsi="Georgia" w:eastAsia="Georgia" w:cs="Georgia"/>
+          <w:color w:val="00000a"/>
+          <w:sz w:val="22"/>
+          <w:szCs w:val="22"/>
+        </w:rPr>
+      </w:pPr>
+      <w:r>
+        <w:rPr>
+          <w:rFonts w:ascii="Georgia" w:hAnsi="Georgia" w:eastAsia="Georgia" w:cs="Georgia"/>
+          <w:color w:val="00000a"/>
+          <w:sz w:val="22"/>
+          <w:szCs w:val="22"/>
+        </w:rPr>
+      </w:r>
+    </w:p>
+    <w:p>
+      <w:pPr>
+        <w:ind w:firstLine="300"/>
+        <w:suppressAutoHyphens/>
+        <w:widowControl/>
+        <w:pBdr>
+          <w:top w:val="none" w:sz="0" w:space="0" w:color="000000"/>
+          <w:left w:val="none" w:sz="0" w:space="0" w:color="000000"/>
+          <w:bottom w:val="none" w:sz="0" w:space="0" w:color="000000"/>
+          <w:right w:val="none" w:sz="0" w:space="0" w:color="000000"/>
+          <w:between w:val="none" w:sz="0" w:space="0" w:color="000000"/>
+        </w:pBdr>
+        <w:shd w:val="none"/>
+        <w:rPr>
+          <w:rFonts w:ascii="Georgia" w:hAnsi="Georgia" w:eastAsia="Georgia" w:cs="Georgia"/>
+          <w:color w:val="00000a"/>
+          <w:sz w:val="22"/>
+          <w:szCs w:val="22"/>
+        </w:rPr>
+      </w:pPr>
+      <w:r>
+        <w:rPr>
+          <w:rFonts w:ascii="Georgia" w:hAnsi="Georgia" w:eastAsia="Georgia" w:cs="Georgia"/>
+          <w:color w:val="00000a"/>
+          <w:sz w:val="22"/>
+          <w:szCs w:val="22"/>
+        </w:rPr>
+      </w:r>
+    </w:p>
+    <w:p>
+      <w:pPr>
+        <w:ind w:firstLine="300"/>
+        <w:suppressAutoHyphens/>
+        <w:widowControl/>
+        <w:pBdr>
+          <w:top w:val="none" w:sz="0" w:space="0" w:color="000000"/>
+          <w:left w:val="none" w:sz="0" w:space="0" w:color="000000"/>
+          <w:bottom w:val="none" w:sz="0" w:space="0" w:color="000000"/>
+          <w:right w:val="none" w:sz="0" w:space="0" w:color="000000"/>
+          <w:between w:val="none" w:sz="0" w:space="0" w:color="000000"/>
+        </w:pBdr>
+        <w:shd w:val="none"/>
+        <w:rPr>
+          <w:rFonts w:ascii="Georgia" w:hAnsi="Georgia" w:eastAsia="Georgia" w:cs="Georgia"/>
+          <w:color w:val="00000a"/>
+          <w:sz w:val="22"/>
+          <w:szCs w:val="22"/>
+        </w:rPr>
+      </w:pPr>
+      <w:r>
+        <w:rPr>
+          <w:rFonts w:ascii="Georgia" w:hAnsi="Georgia" w:eastAsia="Georgia" w:cs="Georgia"/>
+          <w:color w:val="00000a"/>
+          <w:sz w:val="22"/>
+          <w:szCs w:val="22"/>
+        </w:rPr>
+      </w:r>
+    </w:p>
+    <w:p>
+      <w:pPr>
+        <w:ind w:firstLine="300"/>
+        <w:suppressAutoHyphens/>
+        <w:widowControl/>
+        <w:pBdr>
+          <w:top w:val="none" w:sz="0" w:space="0" w:color="000000"/>
+          <w:left w:val="none" w:sz="0" w:space="0" w:color="000000"/>
+          <w:bottom w:val="none" w:sz="0" w:space="0" w:color="000000"/>
+          <w:right w:val="none" w:sz="0" w:space="0" w:color="000000"/>
+          <w:between w:val="none" w:sz="0" w:space="0" w:color="000000"/>
+        </w:pBdr>
+        <w:shd w:val="none"/>
+        <w:rPr>
+          <w:rFonts w:ascii="Georgia" w:hAnsi="Georgia" w:eastAsia="Georgia" w:cs="Georgia"/>
+          <w:color w:val="00000a"/>
+          <w:sz w:val="22"/>
+          <w:szCs w:val="22"/>
+        </w:rPr>
+      </w:pPr>
+      <w:r>
+        <w:rPr>
+          <w:rFonts w:ascii="Georgia" w:hAnsi="Georgia" w:eastAsia="Georgia" w:cs="Georgia"/>
+          <w:color w:val="00000a"/>
+          <w:sz w:val="22"/>
+          <w:szCs w:val="22"/>
+        </w:rPr>
+      </w:r>
+    </w:p>
+    <w:p>
+      <w:pPr>
+        <w:ind w:firstLine="300"/>
+        <w:suppressAutoHyphens/>
+        <w:widowControl/>
+        <w:pBdr>
+          <w:top w:val="none" w:sz="0" w:space="0" w:color="000000"/>
+          <w:left w:val="none" w:sz="0" w:space="0" w:color="000000"/>
+          <w:bottom w:val="none" w:sz="0" w:space="0" w:color="000000"/>
+          <w:right w:val="none" w:sz="0" w:space="0" w:color="000000"/>
+          <w:between w:val="none" w:sz="0" w:space="0" w:color="000000"/>
+        </w:pBdr>
+        <w:shd w:val="none"/>
+        <w:rPr>
+          <w:rFonts w:ascii="Georgia" w:hAnsi="Georgia" w:eastAsia="Georgia" w:cs="Georgia"/>
+          <w:color w:val="00000a"/>
+          <w:sz w:val="22"/>
+          <w:szCs w:val="22"/>
+        </w:rPr>
+      </w:pPr>
+      <w:r>
+        <w:rPr>
+          <w:rFonts w:ascii="Georgia" w:hAnsi="Georgia" w:eastAsia="Georgia" w:cs="Georgia"/>
+          <w:color w:val="00000a"/>
+          <w:sz w:val="22"/>
+          <w:szCs w:val="22"/>
+        </w:rPr>
+      </w:r>
+    </w:p>
+    <w:p>
+      <w:pPr>
+        <w:ind w:firstLine="300"/>
+        <w:suppressAutoHyphens/>
+        <w:widowControl/>
+        <w:pBdr>
+          <w:top w:val="none" w:sz="0" w:space="0" w:color="000000"/>
+          <w:left w:val="none" w:sz="0" w:space="0" w:color="000000"/>
+          <w:bottom w:val="none" w:sz="0" w:space="0" w:color="000000"/>
+          <w:right w:val="none" w:sz="0" w:space="0" w:color="000000"/>
+          <w:between w:val="none" w:sz="0" w:space="0" w:color="000000"/>
+        </w:pBdr>
+        <w:shd w:val="none"/>
+        <w:rPr>
+          <w:rFonts w:ascii="Georgia" w:hAnsi="Georgia" w:eastAsia="Georgia" w:cs="Georgia"/>
+          <w:color w:val="00000a"/>
+          <w:sz w:val="22"/>
+          <w:szCs w:val="22"/>
+        </w:rPr>
+      </w:pPr>
+      <w:r>
+        <w:rPr>
+          <w:rFonts w:ascii="Georgia" w:hAnsi="Georgia" w:eastAsia="Georgia" w:cs="Georgia"/>
+          <w:color w:val="00000a"/>
+          <w:sz w:val="22"/>
+          <w:szCs w:val="22"/>
+        </w:rPr>
+      </w:r>
+    </w:p>
+    <w:p>
+      <w:pPr>
+        <w:ind w:firstLine="300"/>
+        <w:suppressAutoHyphens/>
+        <w:widowControl/>
+        <w:pBdr>
+          <w:top w:val="none" w:sz="0" w:space="0" w:color="000000"/>
+          <w:left w:val="none" w:sz="0" w:space="0" w:color="000000"/>
+          <w:bottom w:val="none" w:sz="0" w:space="0" w:color="000000"/>
+          <w:right w:val="none" w:sz="0" w:space="0" w:color="000000"/>
+          <w:between w:val="none" w:sz="0" w:space="0" w:color="000000"/>
+        </w:pBdr>
+        <w:shd w:val="none"/>
+        <w:rPr>
+          <w:rFonts w:ascii="Georgia" w:hAnsi="Georgia" w:eastAsia="Georgia" w:cs="Georgia"/>
+          <w:color w:val="00000a"/>
+          <w:sz w:val="22"/>
+          <w:szCs w:val="22"/>
+        </w:rPr>
+      </w:pPr>
+      <w:r>
+        <w:rPr>
+          <w:rFonts w:ascii="Georgia" w:hAnsi="Georgia" w:eastAsia="Georgia" w:cs="Georgia"/>
+          <w:color w:val="00000a"/>
+          <w:sz w:val="22"/>
+          <w:szCs w:val="22"/>
+        </w:rPr>
+      </w:r>
+    </w:p>
+    <w:p>
+      <w:pPr>
+        <w:ind w:firstLine="300"/>
+        <w:suppressAutoHyphens/>
+        <w:widowControl/>
+        <w:pBdr>
+          <w:top w:val="none" w:sz="0" w:space="0" w:color="000000"/>
+          <w:left w:val="none" w:sz="0" w:space="0" w:color="000000"/>
+          <w:bottom w:val="none" w:sz="0" w:space="0" w:color="000000"/>
+          <w:right w:val="none" w:sz="0" w:space="0" w:color="000000"/>
+          <w:between w:val="none" w:sz="0" w:space="0" w:color="000000"/>
+        </w:pBdr>
+        <w:shd w:val="none"/>
+        <w:rPr>
+          <w:rFonts w:ascii="Georgia" w:hAnsi="Georgia" w:eastAsia="Georgia" w:cs="Georgia"/>
+          <w:color w:val="00000a"/>
+          <w:sz w:val="22"/>
+          <w:szCs w:val="22"/>
+        </w:rPr>
+      </w:pPr>
+      <w:r>
+        <w:rPr>
+          <w:rFonts w:ascii="Georgia" w:hAnsi="Georgia" w:eastAsia="Georgia" w:cs="Georgia"/>
+          <w:color w:val="00000a"/>
+          <w:sz w:val="22"/>
+          <w:szCs w:val="22"/>
+        </w:rPr>
+      </w:r>
+    </w:p>
+    <w:p>
+      <w:pPr>
+        <w:ind w:firstLine="300"/>
+        <w:suppressAutoHyphens/>
+        <w:widowControl/>
+        <w:pBdr>
+          <w:top w:val="none" w:sz="0" w:space="0" w:color="000000"/>
+          <w:left w:val="none" w:sz="0" w:space="0" w:color="000000"/>
+          <w:bottom w:val="none" w:sz="0" w:space="0" w:color="000000"/>
+          <w:right w:val="none" w:sz="0" w:space="0" w:color="000000"/>
+          <w:between w:val="none" w:sz="0" w:space="0" w:color="000000"/>
+        </w:pBdr>
+        <w:shd w:val="none"/>
+        <w:rPr>
+          <w:rFonts w:ascii="Georgia" w:hAnsi="Georgia" w:eastAsia="Georgia" w:cs="Georgia"/>
+          <w:color w:val="00000a"/>
+          <w:sz w:val="22"/>
+          <w:szCs w:val="22"/>
+        </w:rPr>
+      </w:pPr>
+      <w:r>
+        <w:rPr>
+          <w:rFonts w:ascii="Georgia" w:hAnsi="Georgia" w:eastAsia="Georgia" w:cs="Georgia"/>
+          <w:color w:val="00000a"/>
+          <w:sz w:val="22"/>
+          <w:szCs w:val="22"/>
+        </w:rPr>
+      </w:r>
+    </w:p>
+    <w:p>
+      <w:pPr>
+        <w:ind w:firstLine="300"/>
+        <w:suppressAutoHyphens/>
+        <w:widowControl/>
+        <w:pBdr>
+          <w:top w:val="none" w:sz="0" w:space="0" w:color="000000"/>
+          <w:left w:val="none" w:sz="0" w:space="0" w:color="000000"/>
+          <w:bottom w:val="none" w:sz="0" w:space="0" w:color="000000"/>
+          <w:right w:val="none" w:sz="0" w:space="0" w:color="000000"/>
+          <w:between w:val="none" w:sz="0" w:space="0" w:color="000000"/>
+        </w:pBdr>
+        <w:shd w:val="none"/>
+        <w:rPr>
+          <w:rFonts w:ascii="Georgia" w:hAnsi="Georgia" w:eastAsia="Georgia" w:cs="Georgia"/>
+          <w:color w:val="00000a"/>
+          <w:sz w:val="22"/>
+          <w:szCs w:val="22"/>
+        </w:rPr>
+      </w:pPr>
+      <w:r>
+        <w:rPr>
+          <w:rFonts w:ascii="Georgia" w:hAnsi="Georgia" w:eastAsia="Georgia" w:cs="Georgia"/>
+          <w:color w:val="00000a"/>
+          <w:sz w:val="22"/>
+          <w:szCs w:val="22"/>
+        </w:rPr>
+      </w:r>
+    </w:p>
+    <w:p>
+      <w:pPr>
+        <w:ind w:firstLine="300"/>
+        <w:suppressAutoHyphens/>
+        <w:widowControl/>
+        <w:pBdr>
+          <w:top w:val="none" w:sz="0" w:space="0" w:color="000000"/>
+          <w:left w:val="none" w:sz="0" w:space="0" w:color="000000"/>
+          <w:bottom w:val="none" w:sz="0" w:space="0" w:color="000000"/>
+          <w:right w:val="none" w:sz="0" w:space="0" w:color="000000"/>
+          <w:between w:val="none" w:sz="0" w:space="0" w:color="000000"/>
+        </w:pBdr>
+        <w:shd w:val="none"/>
+        <w:rPr>
+          <w:rFonts w:ascii="Georgia" w:hAnsi="Georgia" w:eastAsia="Georgia" w:cs="Georgia"/>
+          <w:color w:val="00000a"/>
+          <w:sz w:val="22"/>
+          <w:szCs w:val="22"/>
+        </w:rPr>
+      </w:pPr>
+      <w:r>
+        <w:rPr>
+          <w:rFonts w:ascii="Georgia" w:hAnsi="Georgia" w:eastAsia="Georgia" w:cs="Georgia"/>
+          <w:color w:val="00000a"/>
+          <w:sz w:val="22"/>
+          <w:szCs w:val="22"/>
+        </w:rPr>
+      </w:r>
+    </w:p>
+    <w:p>
+      <w:pPr>
+        <w:ind w:firstLine="300"/>
+        <w:suppressAutoHyphens/>
+        <w:widowControl/>
+        <w:pBdr>
+          <w:top w:val="none" w:sz="0" w:space="0" w:color="000000"/>
+          <w:left w:val="none" w:sz="0" w:space="0" w:color="000000"/>
+          <w:bottom w:val="none" w:sz="0" w:space="0" w:color="000000"/>
+          <w:right w:val="none" w:sz="0" w:space="0" w:color="000000"/>
+          <w:between w:val="none" w:sz="0" w:space="0" w:color="000000"/>
+        </w:pBdr>
+        <w:shd w:val="none"/>
+        <w:rPr>
+          <w:rFonts w:ascii="Georgia" w:hAnsi="Georgia" w:eastAsia="Georgia" w:cs="Georgia"/>
+          <w:color w:val="00000a"/>
+          <w:sz w:val="22"/>
+          <w:szCs w:val="22"/>
+        </w:rPr>
+      </w:pPr>
+      <w:r>
+        <w:rPr>
+          <w:rFonts w:ascii="Georgia" w:hAnsi="Georgia" w:eastAsia="Georgia" w:cs="Georgia"/>
+          <w:color w:val="00000a"/>
+          <w:sz w:val="22"/>
+          <w:szCs w:val="22"/>
+        </w:rPr>
+      </w:r>
+    </w:p>
+    <w:p>
+      <w:pPr>
+        <w:ind w:firstLine="300"/>
+        <w:suppressAutoHyphens/>
+        <w:widowControl/>
+        <w:pBdr>
+          <w:top w:val="none" w:sz="0" w:space="0" w:color="000000"/>
+          <w:left w:val="none" w:sz="0" w:space="0" w:color="000000"/>
+          <w:bottom w:val="none" w:sz="0" w:space="0" w:color="000000"/>
+          <w:right w:val="none" w:sz="0" w:space="0" w:color="000000"/>
+          <w:between w:val="none" w:sz="0" w:space="0" w:color="000000"/>
+        </w:pBdr>
+        <w:shd w:val="none"/>
+        <w:rPr>
+          <w:rFonts w:ascii="Georgia" w:hAnsi="Georgia" w:eastAsia="Georgia" w:cs="Georgia"/>
+          <w:color w:val="00000a"/>
+          <w:sz w:val="22"/>
+          <w:szCs w:val="22"/>
+        </w:rPr>
+      </w:pPr>
+      <w:r>
+        <w:rPr>
+          <w:rFonts w:ascii="Georgia" w:hAnsi="Georgia" w:eastAsia="Georgia" w:cs="Georgia"/>
+          <w:color w:val="00000a"/>
+          <w:sz w:val="22"/>
+          <w:szCs w:val="22"/>
+        </w:rPr>
+      </w:r>
+    </w:p>
+    <w:p>
+      <w:pPr>
+        <w:ind w:firstLine="300"/>
+        <w:suppressAutoHyphens/>
+        <w:widowControl/>
+        <w:pBdr>
+          <w:top w:val="none" w:sz="0" w:space="0" w:color="000000"/>
+          <w:left w:val="none" w:sz="0" w:space="0" w:color="000000"/>
+          <w:bottom w:val="none" w:sz="0" w:space="0" w:color="000000"/>
+          <w:right w:val="none" w:sz="0" w:space="0" w:color="000000"/>
+          <w:between w:val="none" w:sz="0" w:space="0" w:color="000000"/>
+        </w:pBdr>
+        <w:shd w:val="none"/>
+        <w:rPr>
+          <w:rFonts w:ascii="Georgia" w:hAnsi="Georgia" w:eastAsia="Georgia" w:cs="Georgia"/>
+          <w:color w:val="00000a"/>
+          <w:sz w:val="22"/>
+          <w:szCs w:val="22"/>
+        </w:rPr>
+      </w:pPr>
+      <w:r>
+        <w:rPr>
+          <w:rFonts w:ascii="Georgia" w:hAnsi="Georgia" w:eastAsia="Georgia" w:cs="Georgia"/>
+          <w:color w:val="00000a"/>
+          <w:sz w:val="22"/>
+          <w:szCs w:val="22"/>
+        </w:rPr>
+      </w:r>
+    </w:p>
+    <w:p>
+      <w:pPr>
+        <w:ind w:firstLine="300"/>
+        <w:suppressAutoHyphens/>
+        <w:widowControl/>
+        <w:pBdr>
+          <w:top w:val="none" w:sz="0" w:space="0" w:color="000000"/>
+          <w:left w:val="none" w:sz="0" w:space="0" w:color="000000"/>
+          <w:bottom w:val="none" w:sz="0" w:space="0" w:color="000000"/>
+          <w:right w:val="none" w:sz="0" w:space="0" w:color="000000"/>
+          <w:between w:val="none" w:sz="0" w:space="0" w:color="000000"/>
+        </w:pBdr>
+        <w:shd w:val="none"/>
+        <w:rPr>
+          <w:rFonts w:ascii="Georgia" w:hAnsi="Georgia" w:eastAsia="Georgia" w:cs="Georgia"/>
+          <w:color w:val="00000a"/>
+          <w:sz w:val="22"/>
+          <w:szCs w:val="22"/>
+        </w:rPr>
+      </w:pPr>
+      <w:r>
+        <w:rPr>
+          <w:rFonts w:ascii="Georgia" w:hAnsi="Georgia" w:eastAsia="Georgia" w:cs="Georgia"/>
+          <w:color w:val="00000a"/>
+          <w:sz w:val="22"/>
+          <w:szCs w:val="22"/>
+        </w:rPr>
+      </w:r>
+    </w:p>
+    <w:p>
+      <w:pPr>
+        <w:ind w:firstLine="300"/>
+        <w:suppressAutoHyphens/>
+        <w:widowControl/>
+        <w:pBdr>
+          <w:top w:val="none" w:sz="0" w:space="0" w:color="000000"/>
+          <w:left w:val="none" w:sz="0" w:space="0" w:color="000000"/>
+          <w:bottom w:val="none" w:sz="0" w:space="0" w:color="000000"/>
+          <w:right w:val="none" w:sz="0" w:space="0" w:color="000000"/>
+          <w:between w:val="none" w:sz="0" w:space="0" w:color="000000"/>
+        </w:pBdr>
+        <w:shd w:val="none"/>
+        <w:rPr>
+          <w:rFonts w:ascii="Georgia" w:hAnsi="Georgia" w:eastAsia="Georgia" w:cs="Georgia"/>
+          <w:color w:val="00000a"/>
+          <w:sz w:val="22"/>
+          <w:szCs w:val="22"/>
+        </w:rPr>
+      </w:pPr>
+      <w:r>
+        <w:rPr>
+          <w:rFonts w:ascii="Georgia" w:hAnsi="Georgia" w:eastAsia="Georgia" w:cs="Georgia"/>
+          <w:color w:val="00000a"/>
+          <w:sz w:val="22"/>
+          <w:szCs w:val="22"/>
+        </w:rPr>
+      </w:r>
+    </w:p>
+    <w:p>
+      <w:pPr>
+        <w:ind w:firstLine="300"/>
+        <w:suppressAutoHyphens/>
+        <w:widowControl/>
+        <w:pBdr>
+          <w:top w:val="none" w:sz="0" w:space="0" w:color="000000"/>
+          <w:left w:val="none" w:sz="0" w:space="0" w:color="000000"/>
+          <w:bottom w:val="none" w:sz="0" w:space="0" w:color="000000"/>
+          <w:right w:val="none" w:sz="0" w:space="0" w:color="000000"/>
+          <w:between w:val="none" w:sz="0" w:space="0" w:color="000000"/>
+        </w:pBdr>
+        <w:shd w:val="none"/>
+        <w:rPr>
+          <w:rFonts w:ascii="Georgia" w:hAnsi="Georgia" w:eastAsia="Georgia" w:cs="Georgia"/>
+          <w:color w:val="00000a"/>
+          <w:sz w:val="22"/>
+          <w:szCs w:val="22"/>
+        </w:rPr>
+      </w:pPr>
+      <w:r>
+        <w:rPr>
+          <w:rFonts w:ascii="Georgia" w:hAnsi="Georgia" w:eastAsia="Georgia" w:cs="Georgia"/>
+          <w:color w:val="00000a"/>
+          <w:sz w:val="22"/>
+          <w:szCs w:val="22"/>
+        </w:rPr>
+      </w:r>
+    </w:p>
+    <w:p>
+      <w:pPr>
+        <w:ind w:firstLine="300"/>
+        <w:suppressAutoHyphens/>
+        <w:widowControl/>
+        <w:pBdr>
+          <w:top w:val="none" w:sz="0" w:space="0" w:color="000000"/>
+          <w:left w:val="none" w:sz="0" w:space="0" w:color="000000"/>
+          <w:bottom w:val="none" w:sz="0" w:space="0" w:color="000000"/>
+          <w:right w:val="none" w:sz="0" w:space="0" w:color="000000"/>
+          <w:between w:val="none" w:sz="0" w:space="0" w:color="000000"/>
+        </w:pBdr>
+        <w:shd w:val="none"/>
+        <w:rPr>
+          <w:rFonts w:ascii="Georgia" w:hAnsi="Georgia" w:eastAsia="Georgia" w:cs="Georgia"/>
+          <w:color w:val="00000a"/>
+          <w:sz w:val="22"/>
+          <w:szCs w:val="22"/>
+        </w:rPr>
+      </w:pPr>
+      <w:r>
+        <w:rPr>
+          <w:rFonts w:ascii="Georgia" w:hAnsi="Georgia" w:eastAsia="Georgia" w:cs="Georgia"/>
+          <w:color w:val="00000a"/>
+          <w:sz w:val="22"/>
+          <w:szCs w:val="22"/>
+        </w:rPr>
+      </w:r>
+    </w:p>
+    <w:p>
+      <w:pPr>
+        <w:ind w:firstLine="300"/>
+        <w:suppressAutoHyphens/>
+        <w:widowControl/>
+        <w:pBdr>
+          <w:top w:val="none" w:sz="0" w:space="0" w:color="000000"/>
+          <w:left w:val="none" w:sz="0" w:space="0" w:color="000000"/>
+          <w:bottom w:val="none" w:sz="0" w:space="0" w:color="000000"/>
+          <w:right w:val="none" w:sz="0" w:space="0" w:color="000000"/>
+          <w:between w:val="none" w:sz="0" w:space="0" w:color="000000"/>
+        </w:pBdr>
+        <w:shd w:val="none"/>
+        <w:rPr>
+          <w:rFonts w:ascii="Georgia" w:hAnsi="Georgia" w:eastAsia="Georgia" w:cs="Georgia"/>
+          <w:color w:val="00000a"/>
+          <w:sz w:val="22"/>
+          <w:szCs w:val="22"/>
+        </w:rPr>
+      </w:pPr>
+      <w:r>
+        <w:rPr>
+          <w:rFonts w:ascii="Georgia" w:hAnsi="Georgia" w:eastAsia="Georgia" w:cs="Georgia"/>
+          <w:color w:val="00000a"/>
+          <w:sz w:val="22"/>
+          <w:szCs w:val="22"/>
+        </w:rPr>
+      </w:r>
+    </w:p>
+    <w:p>
+      <w:pPr>
+        <w:ind w:firstLine="300"/>
+        <w:suppressAutoHyphens/>
+        <w:widowControl/>
+        <w:pBdr>
+          <w:top w:val="none" w:sz="0" w:space="0" w:color="000000"/>
+          <w:left w:val="none" w:sz="0" w:space="0" w:color="000000"/>
+          <w:bottom w:val="none" w:sz="0" w:space="0" w:color="000000"/>
+          <w:right w:val="none" w:sz="0" w:space="0" w:color="000000"/>
+          <w:between w:val="none" w:sz="0" w:space="0" w:color="000000"/>
+        </w:pBdr>
+        <w:shd w:val="none"/>
+        <w:rPr>
+          <w:rFonts w:ascii="Georgia" w:hAnsi="Georgia" w:eastAsia="Georgia" w:cs="Georgia"/>
+          <w:color w:val="00000a"/>
+          <w:sz w:val="22"/>
+          <w:szCs w:val="22"/>
+        </w:rPr>
+      </w:pPr>
+      <w:r>
+        <w:rPr>
+          <w:rFonts w:ascii="Georgia" w:hAnsi="Georgia" w:eastAsia="Georgia" w:cs="Georgia"/>
+          <w:color w:val="00000a"/>
+          <w:sz w:val="22"/>
+          <w:szCs w:val="22"/>
+        </w:rPr>
+      </w:r>
+    </w:p>
+    <w:p>
+      <w:pPr>
+        <w:ind w:firstLine="300"/>
+        <w:suppressAutoHyphens/>
+        <w:widowControl/>
+        <w:pBdr>
+          <w:top w:val="none" w:sz="0" w:space="0" w:color="000000"/>
+          <w:left w:val="none" w:sz="0" w:space="0" w:color="000000"/>
+          <w:bottom w:val="none" w:sz="0" w:space="0" w:color="000000"/>
+          <w:right w:val="none" w:sz="0" w:space="0" w:color="000000"/>
+          <w:between w:val="none" w:sz="0" w:space="0" w:color="000000"/>
+        </w:pBdr>
+        <w:shd w:val="none"/>
+        <w:rPr>
+          <w:rFonts w:ascii="Georgia" w:hAnsi="Georgia" w:eastAsia="Georgia" w:cs="Georgia"/>
+          <w:color w:val="00000a"/>
+          <w:sz w:val="22"/>
+          <w:szCs w:val="22"/>
+        </w:rPr>
+      </w:pPr>
+      <w:r>
+        <w:rPr>
+          <w:rFonts w:ascii="Georgia" w:hAnsi="Georgia" w:eastAsia="Georgia" w:cs="Georgia"/>
+          <w:color w:val="00000a"/>
+          <w:sz w:val="22"/>
+          <w:szCs w:val="22"/>
+        </w:rPr>
+      </w:r>
+    </w:p>
+    <w:p>
+      <w:pPr>
+        <w:ind w:firstLine="300"/>
+        <w:suppressAutoHyphens/>
+        <w:widowControl/>
+        <w:pBdr>
+          <w:top w:val="none" w:sz="0" w:space="0" w:color="000000"/>
+          <w:left w:val="none" w:sz="0" w:space="0" w:color="000000"/>
+          <w:bottom w:val="none" w:sz="0" w:space="0" w:color="000000"/>
+          <w:right w:val="none" w:sz="0" w:space="0" w:color="000000"/>
+          <w:between w:val="none" w:sz="0" w:space="0" w:color="000000"/>
+        </w:pBdr>
+        <w:shd w:val="none"/>
+        <w:rPr>
+          <w:rFonts w:ascii="Georgia" w:hAnsi="Georgia" w:eastAsia="Georgia" w:cs="Georgia"/>
+          <w:color w:val="00000a"/>
+          <w:sz w:val="22"/>
+          <w:szCs w:val="22"/>
+        </w:rPr>
+      </w:pPr>
+      <w:r>
+        <w:rPr>
+          <w:rFonts w:ascii="Georgia" w:hAnsi="Georgia" w:eastAsia="Georgia" w:cs="Georgia"/>
+          <w:color w:val="00000a"/>
+          <w:sz w:val="22"/>
+          <w:szCs w:val="22"/>
+        </w:rPr>
+      </w:r>
+    </w:p>
+    <w:p>
+      <w:pPr>
+        <w:ind w:firstLine="300"/>
+        <w:suppressAutoHyphens/>
+        <w:widowControl/>
+        <w:pBdr>
+          <w:top w:val="none" w:sz="0" w:space="0" w:color="000000"/>
+          <w:left w:val="none" w:sz="0" w:space="0" w:color="000000"/>
+          <w:bottom w:val="none" w:sz="0" w:space="0" w:color="000000"/>
+          <w:right w:val="none" w:sz="0" w:space="0" w:color="000000"/>
+          <w:between w:val="none" w:sz="0" w:space="0" w:color="000000"/>
+        </w:pBdr>
+        <w:shd w:val="none"/>
+        <w:rPr>
+          <w:rFonts w:ascii="Georgia" w:hAnsi="Georgia" w:eastAsia="Georgia" w:cs="Georgia"/>
+          <w:color w:val="00000a"/>
+          <w:sz w:val="22"/>
+          <w:szCs w:val="22"/>
+        </w:rPr>
+      </w:pPr>
+      <w:r>
+        <w:rPr>
+          <w:rFonts w:ascii="Georgia" w:hAnsi="Georgia" w:eastAsia="Georgia" w:cs="Georgia"/>
+          <w:color w:val="00000a"/>
+          <w:sz w:val="22"/>
+          <w:szCs w:val="22"/>
+        </w:rPr>
+      </w:r>
+    </w:p>
+    <w:p>
+      <w:pPr>
+        <w:ind w:firstLine="300"/>
+        <w:suppressAutoHyphens/>
+        <w:widowControl/>
+        <w:pBdr>
+          <w:top w:val="none" w:sz="0" w:space="0" w:color="000000"/>
+          <w:left w:val="none" w:sz="0" w:space="0" w:color="000000"/>
+          <w:bottom w:val="none" w:sz="0" w:space="0" w:color="000000"/>
+          <w:right w:val="none" w:sz="0" w:space="0" w:color="000000"/>
+          <w:between w:val="none" w:sz="0" w:space="0" w:color="000000"/>
+        </w:pBdr>
+        <w:shd w:val="none"/>
+        <w:rPr>
+          <w:rFonts w:ascii="Georgia" w:hAnsi="Georgia" w:eastAsia="Georgia" w:cs="Georgia"/>
+          <w:color w:val="00000a"/>
+          <w:sz w:val="22"/>
+          <w:szCs w:val="22"/>
+        </w:rPr>
+      </w:pPr>
+      <w:r>
+        <w:rPr>
+          <w:rFonts w:ascii="Georgia" w:hAnsi="Georgia" w:eastAsia="Georgia" w:cs="Georgia"/>
+          <w:color w:val="00000a"/>
+          <w:sz w:val="22"/>
+          <w:szCs w:val="22"/>
+        </w:rPr>
+      </w:r>
+    </w:p>
+    <w:p>
+      <w:pPr>
+        <w:ind w:firstLine="300"/>
+        <w:suppressAutoHyphens/>
+        <w:widowControl/>
+        <w:pBdr>
+          <w:top w:val="none" w:sz="0" w:space="0" w:color="000000"/>
+          <w:left w:val="none" w:sz="0" w:space="0" w:color="000000"/>
+          <w:bottom w:val="none" w:sz="0" w:space="0" w:color="000000"/>
+          <w:right w:val="none" w:sz="0" w:space="0" w:color="000000"/>
+          <w:between w:val="none" w:sz="0" w:space="0" w:color="000000"/>
+        </w:pBdr>
+        <w:shd w:val="none"/>
+        <w:rPr>
+          <w:rFonts w:ascii="Georgia" w:hAnsi="Georgia" w:eastAsia="Georgia" w:cs="Georgia"/>
+          <w:color w:val="00000a"/>
+          <w:sz w:val="22"/>
+          <w:szCs w:val="22"/>
+        </w:rPr>
+      </w:pPr>
+      <w:r>
+        <w:rPr>
+          <w:rFonts w:ascii="Georgia" w:hAnsi="Georgia" w:eastAsia="Georgia" w:cs="Georgia"/>
+          <w:color w:val="00000a"/>
+          <w:sz w:val="22"/>
+          <w:szCs w:val="22"/>
+        </w:rPr>
+      </w:r>
+    </w:p>
+    <w:p>
+      <w:pPr>
+        <w:ind w:firstLine="300"/>
+        <w:suppressAutoHyphens/>
+        <w:widowControl/>
+        <w:pBdr>
+          <w:top w:val="none" w:sz="0" w:space="0" w:color="000000"/>
+          <w:left w:val="none" w:sz="0" w:space="0" w:color="000000"/>
+          <w:bottom w:val="none" w:sz="0" w:space="0" w:color="000000"/>
+          <w:right w:val="none" w:sz="0" w:space="0" w:color="000000"/>
+          <w:between w:val="none" w:sz="0" w:space="0" w:color="000000"/>
+        </w:pBdr>
+        <w:shd w:val="none"/>
+        <w:rPr>
+          <w:rFonts w:ascii="Georgia" w:hAnsi="Georgia" w:eastAsia="Georgia" w:cs="Georgia"/>
+          <w:color w:val="00000a"/>
+          <w:sz w:val="22"/>
+          <w:szCs w:val="22"/>
+        </w:rPr>
+      </w:pPr>
+      <w:r>
+        <w:rPr>
+          <w:rFonts w:ascii="Georgia" w:hAnsi="Georgia" w:eastAsia="Georgia" w:cs="Georgia"/>
+          <w:color w:val="00000a"/>
+          <w:sz w:val="22"/>
+          <w:szCs w:val="22"/>
+        </w:rPr>
+      </w:r>
+    </w:p>
+    <w:p>
+      <w:pPr>
+        <w:ind w:firstLine="300"/>
+        <w:suppressAutoHyphens/>
+        <w:widowControl/>
+        <w:pBdr>
+          <w:top w:val="none" w:sz="0" w:space="0" w:color="000000"/>
+          <w:left w:val="none" w:sz="0" w:space="0" w:color="000000"/>
+          <w:bottom w:val="none" w:sz="0" w:space="0" w:color="000000"/>
+          <w:right w:val="none" w:sz="0" w:space="0" w:color="000000"/>
+          <w:between w:val="none" w:sz="0" w:space="0" w:color="000000"/>
+        </w:pBdr>
+        <w:shd w:val="none"/>
+        <w:rPr>
+          <w:rFonts w:ascii="Georgia" w:hAnsi="Georgia" w:eastAsia="Georgia" w:cs="Georgia"/>
+          <w:color w:val="00000a"/>
+          <w:sz w:val="22"/>
+          <w:szCs w:val="22"/>
+        </w:rPr>
+      </w:pPr>
+      <w:r>
+        <w:rPr>
+          <w:rFonts w:ascii="Georgia" w:hAnsi="Georgia" w:eastAsia="Georgia" w:cs="Georgia"/>
+          <w:color w:val="00000a"/>
+          <w:sz w:val="22"/>
+          <w:szCs w:val="22"/>
+        </w:rPr>
+      </w:r>
+    </w:p>
+    <w:p>
+      <w:pPr>
+        <w:ind w:firstLine="300"/>
+        <w:suppressAutoHyphens/>
+        <w:widowControl/>
+        <w:pBdr>
+          <w:top w:val="none" w:sz="0" w:space="0" w:color="000000"/>
+          <w:left w:val="none" w:sz="0" w:space="0" w:color="000000"/>
+          <w:bottom w:val="none" w:sz="0" w:space="0" w:color="000000"/>
+          <w:right w:val="none" w:sz="0" w:space="0" w:color="000000"/>
+          <w:between w:val="none" w:sz="0" w:space="0" w:color="000000"/>
+        </w:pBdr>
+        <w:shd w:val="none"/>
+        <w:rPr>
+          <w:rFonts w:ascii="Georgia" w:hAnsi="Georgia" w:eastAsia="Georgia" w:cs="Georgia"/>
+          <w:color w:val="00000a"/>
+          <w:sz w:val="22"/>
+          <w:szCs w:val="22"/>
+        </w:rPr>
+      </w:pPr>
+      <w:r>
+        <w:rPr>
+          <w:rFonts w:ascii="Georgia" w:hAnsi="Georgia" w:eastAsia="Georgia" w:cs="Georgia"/>
+          <w:color w:val="00000a"/>
+          <w:sz w:val="22"/>
+          <w:szCs w:val="22"/>
+        </w:rPr>
+      </w:r>
+    </w:p>
+    <w:p>
+      <w:pPr>
+        <w:ind w:firstLine="300"/>
+        <w:suppressAutoHyphens/>
+        <w:widowControl/>
+        <w:pBdr>
+          <w:top w:val="none" w:sz="0" w:space="0" w:color="000000"/>
+          <w:left w:val="none" w:sz="0" w:space="0" w:color="000000"/>
+          <w:bottom w:val="none" w:sz="0" w:space="0" w:color="000000"/>
+          <w:right w:val="none" w:sz="0" w:space="0" w:color="000000"/>
+          <w:between w:val="none" w:sz="0" w:space="0" w:color="000000"/>
+        </w:pBdr>
+        <w:shd w:val="none"/>
+        <w:rPr>
+          <w:rFonts w:ascii="Georgia" w:hAnsi="Georgia" w:eastAsia="Georgia" w:cs="Georgia"/>
+          <w:color w:val="00000a"/>
+          <w:sz w:val="22"/>
+          <w:szCs w:val="22"/>
+        </w:rPr>
+      </w:pPr>
+      <w:r>
+        <w:rPr>
+          <w:rFonts w:ascii="Georgia" w:hAnsi="Georgia" w:eastAsia="Georgia" w:cs="Georgia"/>
+          <w:color w:val="00000a"/>
+          <w:sz w:val="22"/>
+          <w:szCs w:val="22"/>
+        </w:rPr>
+      </w:r>
+    </w:p>
+    <w:p>
+      <w:pPr>
+        <w:ind w:firstLine="300"/>
+        <w:suppressAutoHyphens/>
+        <w:widowControl/>
+        <w:pBdr>
+          <w:top w:val="none" w:sz="0" w:space="0" w:color="000000"/>
+          <w:left w:val="none" w:sz="0" w:space="0" w:color="000000"/>
+          <w:bottom w:val="none" w:sz="0" w:space="0" w:color="000000"/>
+          <w:right w:val="none" w:sz="0" w:space="0" w:color="000000"/>
+          <w:between w:val="none" w:sz="0" w:space="0" w:color="000000"/>
+        </w:pBdr>
+        <w:shd w:val="none"/>
+        <w:rPr>
+          <w:rFonts w:ascii="Georgia" w:hAnsi="Georgia" w:eastAsia="Georgia" w:cs="Georgia"/>
+          <w:color w:val="00000a"/>
+          <w:sz w:val="22"/>
+          <w:szCs w:val="22"/>
+        </w:rPr>
+      </w:pPr>
+      <w:r>
+        <w:rPr>
+          <w:rFonts w:ascii="Georgia" w:hAnsi="Georgia" w:eastAsia="Georgia" w:cs="Georgia"/>
+          <w:color w:val="00000a"/>
+          <w:sz w:val="22"/>
+          <w:szCs w:val="22"/>
+        </w:rPr>
+      </w:r>
+    </w:p>
+    <w:p>
+      <w:pPr>
+        <w:ind w:firstLine="300"/>
+        <w:suppressAutoHyphens/>
+        <w:widowControl/>
+        <w:pBdr>
+          <w:top w:val="none" w:sz="0" w:space="0" w:color="000000"/>
+          <w:left w:val="none" w:sz="0" w:space="0" w:color="000000"/>
+          <w:bottom w:val="none" w:sz="0" w:space="0" w:color="000000"/>
+          <w:right w:val="none" w:sz="0" w:space="0" w:color="000000"/>
+          <w:between w:val="none" w:sz="0" w:space="0" w:color="000000"/>
+        </w:pBdr>
+        <w:shd w:val="none"/>
+        <w:rPr>
+          <w:rFonts w:ascii="Georgia" w:hAnsi="Georgia" w:eastAsia="Georgia" w:cs="Georgia"/>
+          <w:color w:val="00000a"/>
+          <w:sz w:val="22"/>
+          <w:szCs w:val="22"/>
+        </w:rPr>
+      </w:pPr>
+      <w:r>
+        <w:rPr>
+          <w:rFonts w:ascii="Georgia" w:hAnsi="Georgia" w:eastAsia="Georgia" w:cs="Georgia"/>
+          <w:color w:val="00000a"/>
+          <w:sz w:val="22"/>
+          <w:szCs w:val="22"/>
+        </w:rPr>
+      </w:r>
+    </w:p>
+    <w:p>
+      <w:pPr>
+        <w:ind w:firstLine="300"/>
+        <w:suppressAutoHyphens/>
+        <w:widowControl/>
+        <w:pBdr>
+          <w:top w:val="none" w:sz="0" w:space="0" w:color="000000"/>
+          <w:left w:val="none" w:sz="0" w:space="0" w:color="000000"/>
+          <w:bottom w:val="none" w:sz="0" w:space="0" w:color="000000"/>
+          <w:right w:val="none" w:sz="0" w:space="0" w:color="000000"/>
+          <w:between w:val="none" w:sz="0" w:space="0" w:color="000000"/>
+        </w:pBdr>
+        <w:shd w:val="none"/>
+        <w:rPr>
+          <w:rFonts w:ascii="Georgia" w:hAnsi="Georgia" w:eastAsia="Georgia" w:cs="Georgia"/>
+          <w:color w:val="00000a"/>
+          <w:sz w:val="22"/>
+          <w:szCs w:val="22"/>
+        </w:rPr>
+      </w:pPr>
+      <w:r>
+        <w:rPr>
+          <w:rFonts w:ascii="Georgia" w:hAnsi="Georgia" w:eastAsia="Georgia" w:cs="Georgia"/>
+          <w:color w:val="00000a"/>
+          <w:sz w:val="22"/>
+          <w:szCs w:val="22"/>
+        </w:rPr>
       </w:r>
     </w:p>
     <w:p>

--- a/George and the Terrorists.docx
+++ b/George and the Terrorists.docx
@@ -3167,6 +3167,538 @@
         <w:suppressAutoHyphens/>
         <w:rPr>
           <w:rFonts w:ascii="Georgia" w:hAnsi="Georgia" w:eastAsia="Georgia" w:cs="Georgia"/>
+          <w:sz w:val="22"/>
+          <w:szCs w:val="22"/>
+          <w:lang w:val="en-au"/>
+        </w:rPr>
+      </w:pPr>
+      <w:r>
+        <w:rPr>
+          <w:rFonts w:ascii="Georgia" w:hAnsi="Georgia" w:eastAsia="Georgia" w:cs="Georgia"/>
+          <w:sz w:val="22"/>
+          <w:szCs w:val="22"/>
+        </w:rPr>
+        <w:t>After twenty minutes they arrived at dilapidated and seemingly disused warehouse. There was graffiti on the easily reached place</w:t>
+      </w:r>
+      <w:r>
+        <w:rPr>
+          <w:rFonts w:ascii="Georgia" w:hAnsi="Georgia" w:eastAsia="Georgia" w:cs="Georgia"/>
+          <w:sz w:val="22"/>
+          <w:szCs w:val="22"/>
+          <w:lang w:val="en-au"/>
+        </w:rPr>
+        <w:t>s, but the whole building exuded an air of menace. George recognised the use of vampire powers to make it uninviting. To vampires, it was like a neon sign saying ‘vampires here.’</w:t>
+      </w:r>
+      <w:r>
+        <w:rPr>
+          <w:rFonts w:ascii="Georgia" w:hAnsi="Georgia" w:eastAsia="Georgia" w:cs="Georgia"/>
+          <w:sz w:val="22"/>
+          <w:szCs w:val="22"/>
+          <w:lang w:val="en-au"/>
+        </w:rPr>
+      </w:r>
+    </w:p>
+    <w:p>
+      <w:pPr>
+        <w:ind w:firstLine="283"/>
+        <w:suppressAutoHyphens/>
+        <w:rPr>
+          <w:rFonts w:ascii="Georgia" w:hAnsi="Georgia" w:eastAsia="Georgia" w:cs="Georgia"/>
+          <w:sz w:val="22"/>
+          <w:szCs w:val="22"/>
+          <w:lang w:val="en-au"/>
+        </w:rPr>
+      </w:pPr>
+      <w:r>
+        <w:rPr>
+          <w:rFonts w:ascii="Georgia" w:hAnsi="Georgia" w:eastAsia="Georgia" w:cs="Georgia"/>
+          <w:sz w:val="22"/>
+          <w:szCs w:val="22"/>
+          <w:lang w:val="en-au"/>
+        </w:rPr>
+        <w:t>They entered through a rusty iron gate that was artfully contrived to open easily and noiselessly. A graffitied roller shutter opened and the car drove into a cavernous loading dock. There was a gate house with more black suited guards, and the entrance to the underground living area that had been hollowed out beneath the warehouse.</w:t>
+      </w:r>
+    </w:p>
+    <w:p>
+      <w:pPr>
+        <w:ind w:firstLine="283"/>
+        <w:suppressAutoHyphens/>
+        <w:rPr>
+          <w:rFonts w:ascii="Georgia" w:hAnsi="Georgia" w:eastAsia="Georgia" w:cs="Georgia"/>
+          <w:sz w:val="22"/>
+          <w:szCs w:val="22"/>
+          <w:lang w:val="en-au"/>
+        </w:rPr>
+      </w:pPr>
+      <w:r>
+        <w:rPr>
+          <w:rFonts w:ascii="Georgia" w:hAnsi="Georgia" w:eastAsia="Georgia" w:cs="Georgia"/>
+          <w:sz w:val="22"/>
+          <w:szCs w:val="22"/>
+          <w:lang w:val="en-au"/>
+        </w:rPr>
+        <w:t>One of them was Reggie, a solid looking bully boy with scars from many fights. Five hundred years earlier he had been an enforcer for a criminal gang. He’d made the mistake of trying to collect from a master vampire, and ever since he had been an enforcer for his new master.</w:t>
+      </w:r>
+    </w:p>
+    <w:p>
+      <w:pPr>
+        <w:ind w:firstLine="283"/>
+        <w:suppressAutoHyphens/>
+        <w:rPr>
+          <w:rFonts w:ascii="Georgia" w:hAnsi="Georgia" w:eastAsia="Georgia" w:cs="Georgia"/>
+          <w:sz w:val="22"/>
+          <w:szCs w:val="22"/>
+          <w:lang w:val="en-au"/>
+        </w:rPr>
+      </w:pPr>
+      <w:r>
+        <w:rPr>
+          <w:rFonts w:ascii="Georgia" w:hAnsi="Georgia" w:eastAsia="Georgia" w:cs="Georgia"/>
+          <w:sz w:val="22"/>
+          <w:szCs w:val="22"/>
+          <w:lang w:val="en-au"/>
+        </w:rPr>
+        <w:t xml:space="preserve">“Evening Georgie boy. Boss says you wanna talk wif him.” </w:t>
+      </w:r>
+    </w:p>
+    <w:p>
+      <w:pPr>
+        <w:ind w:firstLine="283"/>
+        <w:suppressAutoHyphens/>
+        <w:rPr>
+          <w:rFonts w:ascii="Georgia" w:hAnsi="Georgia" w:eastAsia="Georgia" w:cs="Georgia"/>
+          <w:sz w:val="22"/>
+          <w:szCs w:val="22"/>
+          <w:lang w:val="en-au"/>
+        </w:rPr>
+      </w:pPr>
+      <w:r>
+        <w:rPr>
+          <w:rFonts w:ascii="Georgia" w:hAnsi="Georgia" w:eastAsia="Georgia" w:cs="Georgia"/>
+          <w:sz w:val="22"/>
+          <w:szCs w:val="22"/>
+          <w:lang w:val="en-au"/>
+        </w:rPr>
+        <w:t>George and the women disembarked from the car. George handed the keys to the black clad man who held out a hand for them. “Evening Ronnie. Don’t go doing wheelies in it. Evening Cerdic,”  George nodded to a beefy blond man beside Reggie. “And good evening to you, Reggie. You and Cerdic going to escort us?”</w:t>
+      </w:r>
+    </w:p>
+    <w:p>
+      <w:pPr>
+        <w:ind w:firstLine="283"/>
+        <w:suppressAutoHyphens/>
+        <w:rPr>
+          <w:rFonts w:ascii="Georgia" w:hAnsi="Georgia" w:eastAsia="Georgia" w:cs="Georgia"/>
+          <w:sz w:val="22"/>
+          <w:szCs w:val="22"/>
+          <w:lang w:val="en-au"/>
+        </w:rPr>
+      </w:pPr>
+      <w:r>
+        <w:rPr>
+          <w:rFonts w:ascii="Georgia" w:hAnsi="Georgia" w:eastAsia="Georgia" w:cs="Georgia"/>
+          <w:sz w:val="22"/>
+          <w:szCs w:val="22"/>
+          <w:lang w:val="en-au"/>
+        </w:rPr>
+        <w:t>“Yep. Evening ladies. You two can stay wif us and enjoy the company of real hot blooded men for a change.”</w:t>
+      </w:r>
+    </w:p>
+    <w:p>
+      <w:pPr>
+        <w:ind w:firstLine="283"/>
+        <w:suppressAutoHyphens/>
+        <w:rPr>
+          <w:rFonts w:ascii="Georgia" w:hAnsi="Georgia" w:eastAsia="Georgia" w:cs="Georgia"/>
+          <w:sz w:val="22"/>
+          <w:szCs w:val="22"/>
+          <w:lang w:val="en-au"/>
+        </w:rPr>
+      </w:pPr>
+      <w:r>
+        <w:rPr>
+          <w:rFonts w:ascii="Georgia" w:hAnsi="Georgia" w:eastAsia="Georgia" w:cs="Georgia"/>
+          <w:sz w:val="22"/>
+          <w:szCs w:val="22"/>
+          <w:lang w:val="en-au"/>
+        </w:rPr>
+        <w:t>Chloe looked taken aback. Melantha smiled “That depends on whether you real men can go all night, channel your master’s power to give us girls an orgasm that lasts all night, and can avoid spilling your seed for the whole night.”</w:t>
+      </w:r>
+    </w:p>
+    <w:p>
+      <w:pPr>
+        <w:ind w:firstLine="283"/>
+        <w:suppressAutoHyphens/>
+        <w:rPr>
+          <w:rFonts w:ascii="Georgia" w:hAnsi="Georgia" w:eastAsia="Georgia" w:cs="Georgia"/>
+          <w:sz w:val="22"/>
+          <w:szCs w:val="22"/>
+          <w:lang w:val="en-au"/>
+        </w:rPr>
+      </w:pPr>
+      <w:r>
+        <w:rPr>
+          <w:rFonts w:ascii="Georgia" w:hAnsi="Georgia" w:eastAsia="Georgia" w:cs="Georgia"/>
+          <w:sz w:val="22"/>
+          <w:szCs w:val="22"/>
+          <w:lang w:val="en-au"/>
+        </w:rPr>
+        <w:t>“What’s the point of that? Jesus hairy balls! Spilling our seed is the whole point.”</w:t>
+      </w:r>
+    </w:p>
+    <w:p>
+      <w:pPr>
+        <w:ind w:firstLine="283"/>
+        <w:suppressAutoHyphens/>
+        <w:rPr>
+          <w:rFonts w:ascii="Georgia" w:hAnsi="Georgia" w:eastAsia="Georgia" w:cs="Georgia"/>
+          <w:sz w:val="22"/>
+          <w:szCs w:val="22"/>
+          <w:lang w:val="en-au"/>
+        </w:rPr>
+      </w:pPr>
+      <w:r>
+        <w:rPr>
+          <w:rFonts w:ascii="Georgia" w:hAnsi="Georgia" w:eastAsia="Georgia" w:cs="Georgia"/>
+          <w:sz w:val="22"/>
+          <w:szCs w:val="22"/>
+          <w:lang w:val="en-au"/>
+        </w:rPr>
+        <w:t>“Sorry boys, you’ll just have to wait for someone with lower standards.”</w:t>
+      </w:r>
+    </w:p>
+    <w:p>
+      <w:pPr>
+        <w:ind w:firstLine="283"/>
+        <w:suppressAutoHyphens/>
+        <w:rPr>
+          <w:rFonts w:ascii="Georgia" w:hAnsi="Georgia" w:eastAsia="Georgia" w:cs="Georgia"/>
+          <w:sz w:val="22"/>
+          <w:szCs w:val="22"/>
+          <w:lang w:val="en-au"/>
+        </w:rPr>
+      </w:pPr>
+      <w:r>
+        <w:rPr>
+          <w:rFonts w:ascii="Georgia" w:hAnsi="Georgia" w:eastAsia="Georgia" w:cs="Georgia"/>
+          <w:sz w:val="22"/>
+          <w:szCs w:val="22"/>
+          <w:lang w:val="en-au"/>
+        </w:rPr>
+        <w:t>“Don’t blaspheme, Reggie!” Cerdic complained. “I could spill my seed ten or twenty times in one night with a woman like you. Well, your loss.” His accent was faintly German, showing his Saxon heritage.</w:t>
+      </w:r>
+    </w:p>
+    <w:p>
+      <w:pPr>
+        <w:ind w:firstLine="300"/>
+        <w:suppressAutoHyphens/>
+        <w:widowControl/>
+        <w:pBdr>
+          <w:top w:val="none" w:sz="0" w:space="0" w:color="000000"/>
+          <w:left w:val="none" w:sz="0" w:space="0" w:color="000000"/>
+          <w:bottom w:val="none" w:sz="0" w:space="0" w:color="000000"/>
+          <w:right w:val="none" w:sz="0" w:space="0" w:color="000000"/>
+          <w:between w:val="none" w:sz="0" w:space="0" w:color="000000"/>
+        </w:pBdr>
+        <w:shd w:val="none"/>
+        <w:rPr>
+          <w:rFonts w:ascii="Georgia" w:hAnsi="Georgia" w:eastAsia="Georgia" w:cs="Georgia"/>
+          <w:color w:val="00000a"/>
+          <w:sz w:val="22"/>
+          <w:szCs w:val="22"/>
+        </w:rPr>
+      </w:pPr>
+      <w:r>
+        <w:rPr>
+          <w:rFonts w:ascii="Georgia" w:hAnsi="Georgia" w:eastAsia="Georgia" w:cs="Georgia"/>
+          <w:color w:val="00000a"/>
+          <w:sz w:val="22"/>
+          <w:szCs w:val="22"/>
+        </w:rPr>
+        <w:t>“We are George’s human servants.” Chloe explained. “We would never betray him like that. Surely your master has some female human servants?”</w:t>
+      </w:r>
+    </w:p>
+    <w:p>
+      <w:pPr>
+        <w:ind w:firstLine="300"/>
+        <w:suppressAutoHyphens/>
+        <w:widowControl/>
+        <w:pBdr>
+          <w:top w:val="none" w:sz="0" w:space="0" w:color="000000"/>
+          <w:left w:val="none" w:sz="0" w:space="0" w:color="000000"/>
+          <w:bottom w:val="none" w:sz="0" w:space="0" w:color="000000"/>
+          <w:right w:val="none" w:sz="0" w:space="0" w:color="000000"/>
+          <w:between w:val="none" w:sz="0" w:space="0" w:color="000000"/>
+        </w:pBdr>
+        <w:shd w:val="none"/>
+        <w:rPr>
+          <w:rFonts w:ascii="Georgia" w:hAnsi="Georgia" w:eastAsia="Georgia" w:cs="Georgia"/>
+          <w:color w:val="00000a"/>
+          <w:sz w:val="22"/>
+          <w:szCs w:val="22"/>
+        </w:rPr>
+      </w:pPr>
+      <w:r>
+        <w:rPr>
+          <w:rFonts w:ascii="Georgia" w:hAnsi="Georgia" w:eastAsia="Georgia" w:cs="Georgia"/>
+          <w:color w:val="00000a"/>
+          <w:sz w:val="22"/>
+          <w:szCs w:val="22"/>
+        </w:rPr>
+        <w:t xml:space="preserve">“That </w:t>
+      </w:r>
+      <w:r>
+        <w:rPr>
+          <w:rFonts w:ascii="Georgia" w:hAnsi="Georgia" w:eastAsia="Georgia" w:cs="Georgia"/>
+          <w:color w:val="00000a"/>
+          <w:sz w:val="22"/>
+          <w:szCs w:val="22"/>
+        </w:rPr>
+      </w:r>
+      <w:r>
+        <w:rPr>
+          <w:rFonts w:ascii="Georgia" w:hAnsi="Georgia" w:eastAsia="Georgia" w:cs="Georgia"/>
+          <w:color w:val="00000a"/>
+          <w:sz w:val="22"/>
+          <w:szCs w:val="22"/>
+        </w:rPr>
+        <w:t xml:space="preserve">’e does, but it’s </w:t>
+      </w:r>
+      <w:r>
+        <w:rPr>
+          <w:rFonts w:ascii="Georgia" w:hAnsi="Georgia" w:eastAsia="Georgia" w:cs="Georgia"/>
+          <w:color w:val="00000a"/>
+          <w:sz w:val="22"/>
+          <w:szCs w:val="22"/>
+        </w:rPr>
+      </w:r>
+      <w:r>
+        <w:rPr>
+          <w:rFonts w:ascii="Georgia" w:hAnsi="Georgia" w:eastAsia="Georgia" w:cs="Georgia"/>
+          <w:color w:val="00000a"/>
+          <w:sz w:val="22"/>
+          <w:szCs w:val="22"/>
+        </w:rPr>
+        <w:t xml:space="preserve">’ands off.” Reggie complained. “This way. No </w:t>
+      </w:r>
+      <w:r>
+        <w:rPr>
+          <w:rFonts w:ascii="Georgia" w:hAnsi="Georgia" w:eastAsia="Georgia" w:cs="Georgia"/>
+          <w:color w:val="00000a"/>
+          <w:sz w:val="22"/>
+          <w:szCs w:val="22"/>
+        </w:rPr>
+      </w:r>
+      <w:r>
+        <w:rPr>
+          <w:rFonts w:ascii="Georgia" w:hAnsi="Georgia" w:eastAsia="Georgia" w:cs="Georgia"/>
+          <w:color w:val="00000a"/>
+          <w:sz w:val="22"/>
+          <w:szCs w:val="22"/>
+        </w:rPr>
+        <w:t>’arm in asking is there? If you don’t ask, you won’t get.”</w:t>
+      </w:r>
+    </w:p>
+    <w:p>
+      <w:pPr>
+        <w:ind w:firstLine="300"/>
+        <w:suppressAutoHyphens/>
+        <w:widowControl/>
+        <w:pBdr>
+          <w:top w:val="none" w:sz="0" w:space="0" w:color="000000"/>
+          <w:left w:val="none" w:sz="0" w:space="0" w:color="000000"/>
+          <w:bottom w:val="none" w:sz="0" w:space="0" w:color="000000"/>
+          <w:right w:val="none" w:sz="0" w:space="0" w:color="000000"/>
+          <w:between w:val="none" w:sz="0" w:space="0" w:color="000000"/>
+        </w:pBdr>
+        <w:shd w:val="none"/>
+        <w:rPr>
+          <w:rFonts w:ascii="Georgia" w:hAnsi="Georgia" w:eastAsia="Georgia" w:cs="Georgia"/>
+          <w:color w:val="00000a"/>
+          <w:sz w:val="22"/>
+          <w:szCs w:val="22"/>
+        </w:rPr>
+      </w:pPr>
+      <w:r>
+        <w:rPr>
+          <w:rFonts w:ascii="Georgia" w:hAnsi="Georgia" w:eastAsia="Georgia" w:cs="Georgia"/>
+          <w:color w:val="00000a"/>
+          <w:sz w:val="22"/>
+          <w:szCs w:val="22"/>
+        </w:rPr>
+        <w:t>Melantha laughed “Of course there is no harm in asking. It’s nice to know real men notice us.”</w:t>
+      </w:r>
+    </w:p>
+    <w:p>
+      <w:pPr>
+        <w:ind w:firstLine="300"/>
+        <w:suppressAutoHyphens/>
+        <w:widowControl/>
+        <w:pBdr>
+          <w:top w:val="none" w:sz="0" w:space="0" w:color="000000"/>
+          <w:left w:val="none" w:sz="0" w:space="0" w:color="000000"/>
+          <w:bottom w:val="none" w:sz="0" w:space="0" w:color="000000"/>
+          <w:right w:val="none" w:sz="0" w:space="0" w:color="000000"/>
+          <w:between w:val="none" w:sz="0" w:space="0" w:color="000000"/>
+        </w:pBdr>
+        <w:shd w:val="none"/>
+        <w:rPr>
+          <w:rFonts w:ascii="Georgia" w:hAnsi="Georgia" w:eastAsia="Georgia" w:cs="Georgia"/>
+          <w:color w:val="00000a"/>
+          <w:sz w:val="22"/>
+          <w:szCs w:val="22"/>
+        </w:rPr>
+      </w:pPr>
+      <w:r>
+        <w:rPr>
+          <w:rFonts w:ascii="Georgia" w:hAnsi="Georgia" w:eastAsia="Georgia" w:cs="Georgia"/>
+          <w:color w:val="00000a"/>
+          <w:sz w:val="22"/>
+          <w:szCs w:val="22"/>
+        </w:rPr>
+      </w:r>
+    </w:p>
+    <w:p>
+      <w:pPr>
+        <w:ind w:firstLine="283"/>
+        <w:suppressAutoHyphens/>
+        <w:rPr>
+          <w:rFonts w:ascii="Georgia" w:hAnsi="Georgia" w:eastAsia="Georgia" w:cs="Georgia"/>
+          <w:sz w:val="22"/>
+          <w:szCs w:val="22"/>
+          <w:lang w:val="en-au"/>
+        </w:rPr>
+      </w:pPr>
+      <w:r>
+        <w:rPr>
+          <w:rFonts w:ascii="Georgia" w:hAnsi="Georgia" w:eastAsia="Georgia" w:cs="Georgia"/>
+          <w:sz w:val="22"/>
+          <w:szCs w:val="22"/>
+          <w:lang w:val="en-au"/>
+        </w:rPr>
+        <w:t>Reggie and Cerdic conveyed them to a luxurious apartment. Reggie knocked, then he and Cerdic accompanied George and the women inside. The ballroom sized living area had dark wooden wainscotting and bright tapestries done with sixteenth century designs. The floor was polished marble, strewn with expensive, Persian rugs. The furnishings were expensive, mostly Victorian era things of dark wood and leather, with marble here and there. Art deco lamps stood here and there, along with electric, crystal chandeliers hanging from the ceiling, and electric imitation gas lights on the walls.</w:t>
+      </w:r>
+    </w:p>
+    <w:p>
+      <w:pPr>
+        <w:ind w:firstLine="283"/>
+        <w:suppressAutoHyphens/>
+        <w:rPr>
+          <w:rFonts w:ascii="Georgia" w:hAnsi="Georgia" w:eastAsia="Georgia" w:cs="Georgia"/>
+          <w:sz w:val="22"/>
+          <w:szCs w:val="22"/>
+          <w:lang w:val="en-au"/>
+        </w:rPr>
+      </w:pPr>
+      <w:r>
+        <w:rPr>
+          <w:rFonts w:ascii="Georgia" w:hAnsi="Georgia" w:eastAsia="Georgia" w:cs="Georgia"/>
+          <w:sz w:val="22"/>
+          <w:szCs w:val="22"/>
+          <w:lang w:val="en-au"/>
+        </w:rPr>
+        <w:t xml:space="preserve">The Black Prince was a dark haired, gaunt man of average height, with a neat black beard. He wore an expensive suit in an older style. George did not know if he really was the former Prince of Wales, Edward of Woodstock, eldest son of Edward III, who was said to have died of a wasting disease in the </w:t>
+      </w:r>
+      <w:r>
+        <w:rPr>
+          <w:rFonts w:ascii="Georgia" w:hAnsi="Georgia" w:eastAsia="Georgia" w:cs="Georgia"/>
+          <w:sz w:val="22"/>
+          <w:szCs w:val="22"/>
+          <w:lang w:val="en-au"/>
+        </w:rPr>
+      </w:r>
+      <w:r>
+        <w:rPr>
+          <w:rFonts w:ascii="Georgia" w:hAnsi="Georgia" w:eastAsia="Georgia" w:cs="Georgia"/>
+          <w:sz w:val="22"/>
+          <w:szCs w:val="22"/>
+          <w:lang w:val="en-au"/>
+        </w:rPr>
+        <w:t>1300s, or just claimed the title. He was, however, Master Vampire for almost all of Britain, with other masters blood oathed to him.</w:t>
+      </w:r>
+    </w:p>
+    <w:p>
+      <w:pPr>
+        <w:ind w:firstLine="283"/>
+        <w:suppressAutoHyphens/>
+        <w:rPr>
+          <w:rFonts w:ascii="Georgia" w:hAnsi="Georgia" w:eastAsia="Georgia" w:cs="Georgia"/>
+          <w:sz w:val="22"/>
+          <w:szCs w:val="22"/>
+          <w:lang w:val="en-au"/>
+        </w:rPr>
+      </w:pPr>
+      <w:r>
+        <w:rPr>
+          <w:rFonts w:ascii="Georgia" w:hAnsi="Georgia" w:eastAsia="Georgia" w:cs="Georgia"/>
+          <w:sz w:val="22"/>
+          <w:szCs w:val="22"/>
+          <w:lang w:val="en-au"/>
+        </w:rPr>
+        <w:t>“</w:t>
+      </w:r>
+      <w:r>
+        <w:rPr>
+          <w:rFonts w:ascii="Georgia" w:hAnsi="Georgia" w:eastAsia="Georgia" w:cs="Georgia"/>
+          <w:sz w:val="22"/>
+          <w:szCs w:val="22"/>
+          <w:lang w:val="en-au"/>
+        </w:rPr>
+      </w:r>
+      <w:r>
+        <w:rPr>
+          <w:rFonts w:ascii="Georgia" w:hAnsi="Georgia" w:eastAsia="Georgia" w:cs="Georgia"/>
+          <w:sz w:val="22"/>
+          <w:szCs w:val="22"/>
+          <w:lang w:val="en-au"/>
+        </w:rPr>
+        <w:t>Come in.” He sounded bored, not a good sign. “George, Lady Melantha, Lady Chloe. Please take a seat. You two may go. McAllister, get our guests a glass of wine.” McAllister was the Black Prince’s human servant, partaking of his master’s powers, but able to go places his master could not, such as churches. McAllister was a red head, seeming about thirty, and dressed in a modern suit.</w:t>
+      </w:r>
+    </w:p>
+    <w:p>
+      <w:pPr>
+        <w:ind w:firstLine="300"/>
+        <w:suppressAutoHyphens/>
+        <w:widowControl/>
+        <w:pBdr>
+          <w:top w:val="none" w:sz="0" w:space="0" w:color="000000"/>
+          <w:left w:val="none" w:sz="0" w:space="0" w:color="000000"/>
+          <w:bottom w:val="none" w:sz="0" w:space="0" w:color="000000"/>
+          <w:right w:val="none" w:sz="0" w:space="0" w:color="000000"/>
+          <w:between w:val="none" w:sz="0" w:space="0" w:color="000000"/>
+        </w:pBdr>
+        <w:shd w:val="none"/>
+        <w:rPr>
+          <w:rFonts w:ascii="Georgia" w:hAnsi="Georgia" w:eastAsia="Georgia" w:cs="Georgia"/>
+          <w:color w:val="00000a"/>
+          <w:sz w:val="22"/>
+          <w:szCs w:val="22"/>
+        </w:rPr>
+      </w:pPr>
+      <w:r>
+        <w:rPr>
+          <w:rFonts w:ascii="Georgia" w:hAnsi="Georgia" w:eastAsia="Georgia" w:cs="Georgia"/>
+          <w:color w:val="00000a"/>
+          <w:sz w:val="22"/>
+          <w:szCs w:val="22"/>
+        </w:rPr>
+        <w:t xml:space="preserve">While McAllister bustled about, the Black Prince remarked “I am not fond of modern day wines. I much prefer the sweeter fortified wines of Spain and Portugal, the wines I remember from when I was human.” </w:t>
+      </w:r>
+    </w:p>
+    <w:p>
+      <w:pPr>
+        <w:ind w:firstLine="300"/>
+        <w:suppressAutoHyphens/>
+        <w:widowControl/>
+        <w:pBdr>
+          <w:top w:val="none" w:sz="0" w:space="0" w:color="000000"/>
+          <w:left w:val="none" w:sz="0" w:space="0" w:color="000000"/>
+          <w:bottom w:val="none" w:sz="0" w:space="0" w:color="000000"/>
+          <w:right w:val="none" w:sz="0" w:space="0" w:color="000000"/>
+          <w:between w:val="none" w:sz="0" w:space="0" w:color="000000"/>
+        </w:pBdr>
+        <w:shd w:val="none"/>
+        <w:rPr>
+          <w:rFonts w:ascii="Georgia" w:hAnsi="Georgia" w:eastAsia="Georgia" w:cs="Georgia"/>
           <w:b w:val="0"/>
           <w:kern w:val="0"/>
           <w:sz w:val="22"/>
@@ -3177,24 +3709,46 @@
       <w:r>
         <w:rPr>
           <w:rFonts w:ascii="Georgia" w:hAnsi="Georgia" w:eastAsia="Georgia" w:cs="Georgia"/>
+          <w:color w:val="00000a"/>
+          <w:sz w:val="22"/>
+          <w:szCs w:val="22"/>
+        </w:rPr>
+        <w:t xml:space="preserve">McAllister returned with a tray bearing three large brandy balloons and a bottle of port and a bottle of sherry. George and Melantha chose port, Chloe chose sherry. </w:t>
+      </w:r>
+      <w:r>
+        <w:rPr>
+          <w:rFonts w:ascii="Georgia" w:hAnsi="Georgia" w:eastAsia="Georgia" w:cs="Georgia"/>
           <w:b w:val="0"/>
           <w:kern w:val="0"/>
           <w:sz w:val="22"/>
           <w:szCs w:val="22"/>
-          <w:lang w:eastAsia="zh-cn" w:bidi="en-au"/>
-        </w:rPr>
-        <w:t xml:space="preserve">After twenty minutes they arrived at dilapidated and seemingly </w:t>
-      </w:r>
-      <w:r>
+          <w:lang w:val="en-au" w:eastAsia="zh-cn" w:bidi="en-au"/>
+        </w:rPr>
+        <w:t>Popular misconception held that vampires only drank blood. The truth was the older ones could still eat human food, but that did not satisfy the Hunger that craved  blood, and life force. Most of them preferred liquid, rather than solid, food.</w:t>
+      </w:r>
+    </w:p>
+    <w:p>
+      <w:pPr>
+        <w:ind w:firstLine="300"/>
+        <w:suppressAutoHyphens/>
+        <w:widowControl/>
+        <w:pBdr>
+          <w:top w:val="none" w:sz="0" w:space="0" w:color="000000"/>
+          <w:left w:val="none" w:sz="0" w:space="0" w:color="000000"/>
+          <w:bottom w:val="none" w:sz="0" w:space="0" w:color="000000"/>
+          <w:right w:val="none" w:sz="0" w:space="0" w:color="000000"/>
+          <w:between w:val="none" w:sz="0" w:space="0" w:color="000000"/>
+        </w:pBdr>
+        <w:shd w:val="none"/>
         <w:rPr>
           <w:rFonts w:ascii="Georgia" w:hAnsi="Georgia" w:eastAsia="Georgia" w:cs="Georgia"/>
           <w:b w:val="0"/>
           <w:kern w:val="0"/>
           <w:sz w:val="22"/>
           <w:szCs w:val="22"/>
-          <w:lang w:eastAsia="zh-cn" w:bidi="en-au"/>
-        </w:rPr>
-      </w:r>
+          <w:lang w:val="en-au" w:eastAsia="zh-cn" w:bidi="en-au"/>
+        </w:rPr>
+      </w:pPr>
       <w:r>
         <w:rPr>
           <w:rFonts w:ascii="Georgia" w:hAnsi="Georgia" w:eastAsia="Georgia" w:cs="Georgia"/>
@@ -3202,11 +3756,24 @@
           <w:kern w:val="0"/>
           <w:sz w:val="22"/>
           <w:szCs w:val="22"/>
-          <w:lang w:eastAsia="zh-cn" w:bidi="en-au"/>
-        </w:rPr>
-        <w:t>disused warehouse. There was graffiti on the easily reached place</w:t>
-      </w:r>
-      <w:r>
+          <w:lang w:val="en-au" w:eastAsia="zh-cn" w:bidi="en-au"/>
+        </w:rPr>
+        <w:t>“You said you had some information about that terrorist attack. I think you might have interfered, looking at what happened to the truck. Truly amazing the way it stopped dead. Not to mention the good luck with the bomb; that could have destroyed the entire block, with thousands of casualties.”</w:t>
+      </w:r>
+    </w:p>
+    <w:p>
+      <w:pPr>
+        <w:ind w:firstLine="300"/>
+        <w:suppressAutoHyphens/>
+        <w:widowControl/>
+        <w:pBdr>
+          <w:top w:val="none" w:sz="0" w:space="0" w:color="000000"/>
+          <w:left w:val="none" w:sz="0" w:space="0" w:color="000000"/>
+          <w:bottom w:val="none" w:sz="0" w:space="0" w:color="000000"/>
+          <w:right w:val="none" w:sz="0" w:space="0" w:color="000000"/>
+          <w:between w:val="none" w:sz="0" w:space="0" w:color="000000"/>
+        </w:pBdr>
+        <w:shd w:val="none"/>
         <w:rPr>
           <w:rFonts w:ascii="Georgia" w:hAnsi="Georgia" w:eastAsia="Georgia" w:cs="Georgia"/>
           <w:b w:val="0"/>
@@ -3215,13 +3782,8 @@
           <w:szCs w:val="22"/>
           <w:lang w:val="en-au" w:eastAsia="zh-cn" w:bidi="en-au"/>
         </w:rPr>
-        <w:t>s, but the whole building exuded an air of menace. George recognised the use of vampire powers to make it uninviting. To vampires, it was like a neon sign saying ‘vampires here.’</w:t>
-      </w:r>
-    </w:p>
-    <w:p>
-      <w:pPr>
-        <w:ind w:firstLine="283"/>
-        <w:suppressAutoHyphens/>
+      </w:pPr>
+      <w:r>
         <w:rPr>
           <w:rFonts w:ascii="Georgia" w:hAnsi="Georgia" w:eastAsia="Georgia" w:cs="Georgia"/>
           <w:b w:val="0"/>
@@ -3230,8 +3792,22 @@
           <w:szCs w:val="22"/>
           <w:lang w:val="en-au" w:eastAsia="zh-cn" w:bidi="en-au"/>
         </w:rPr>
-      </w:pPr>
-      <w:r>
+        <w:t>“You are right. Me, Soula and Elektra stopped the truck. One of the guys had a mobile to trigger the bomb, I made him disarm it. Then we healed as many of the victims as we could.”</w:t>
+      </w:r>
+    </w:p>
+    <w:p>
+      <w:pPr>
+        <w:ind w:firstLine="300"/>
+        <w:suppressAutoHyphens/>
+        <w:widowControl/>
+        <w:pBdr>
+          <w:top w:val="none" w:sz="0" w:space="0" w:color="000000"/>
+          <w:left w:val="none" w:sz="0" w:space="0" w:color="000000"/>
+          <w:bottom w:val="none" w:sz="0" w:space="0" w:color="000000"/>
+          <w:right w:val="none" w:sz="0" w:space="0" w:color="000000"/>
+          <w:between w:val="none" w:sz="0" w:space="0" w:color="000000"/>
+        </w:pBdr>
+        <w:shd w:val="none"/>
         <w:rPr>
           <w:rFonts w:ascii="Georgia" w:hAnsi="Georgia" w:eastAsia="Georgia" w:cs="Georgia"/>
           <w:b w:val="0"/>
@@ -3240,13 +3816,8 @@
           <w:szCs w:val="22"/>
           <w:lang w:val="en-au" w:eastAsia="zh-cn" w:bidi="en-au"/>
         </w:rPr>
-        <w:t>They entered through a rusty iron gate that was artfully contrived to open easily and noiselessly. A graffitied roller shutter opened and the car drove into a cavernous loading dock. There was a gate house with more black suited guards, and the entrance to the underground living area that had been hollowed out beneath the warehouse.</w:t>
-      </w:r>
-    </w:p>
-    <w:p>
-      <w:pPr>
-        <w:ind w:firstLine="283"/>
-        <w:suppressAutoHyphens/>
+      </w:pPr>
+      <w:r>
         <w:rPr>
           <w:rFonts w:ascii="Georgia" w:hAnsi="Georgia" w:eastAsia="Georgia" w:cs="Georgia"/>
           <w:b w:val="0"/>
@@ -3255,8 +3826,22 @@
           <w:szCs w:val="22"/>
           <w:lang w:val="en-au" w:eastAsia="zh-cn" w:bidi="en-au"/>
         </w:rPr>
-      </w:pPr>
-      <w:r>
+        <w:t>“Yes, I thought that might be the case. There were many badly injured who are now well on the road to recovery. Such healing takes a lot out of us, you look remarkably recovered.”</w:t>
+      </w:r>
+    </w:p>
+    <w:p>
+      <w:pPr>
+        <w:ind w:firstLine="300"/>
+        <w:suppressAutoHyphens/>
+        <w:widowControl/>
+        <w:pBdr>
+          <w:top w:val="none" w:sz="0" w:space="0" w:color="000000"/>
+          <w:left w:val="none" w:sz="0" w:space="0" w:color="000000"/>
+          <w:bottom w:val="none" w:sz="0" w:space="0" w:color="000000"/>
+          <w:right w:val="none" w:sz="0" w:space="0" w:color="000000"/>
+          <w:between w:val="none" w:sz="0" w:space="0" w:color="000000"/>
+        </w:pBdr>
+        <w:shd w:val="none"/>
         <w:rPr>
           <w:rFonts w:ascii="Georgia" w:hAnsi="Georgia" w:eastAsia="Georgia" w:cs="Georgia"/>
           <w:b w:val="0"/>
@@ -3265,8 +3850,7 @@
           <w:szCs w:val="22"/>
           <w:lang w:val="en-au" w:eastAsia="zh-cn" w:bidi="en-au"/>
         </w:rPr>
-        <w:t xml:space="preserve">One of them was </w:t>
-      </w:r>
+      </w:pPr>
       <w:r>
         <w:rPr>
           <w:rFonts w:ascii="Georgia" w:hAnsi="Georgia" w:eastAsia="Georgia" w:cs="Georgia"/>
@@ -3276,8 +3860,22 @@
           <w:szCs w:val="22"/>
           <w:lang w:val="en-au" w:eastAsia="zh-cn" w:bidi="en-au"/>
         </w:rPr>
-      </w:r>
-      <w:r>
+        <w:t>“Soula and Elektra fed me on the way home. I would have brought them with me, but they wanted to rest up.”</w:t>
+      </w:r>
+    </w:p>
+    <w:p>
+      <w:pPr>
+        <w:ind w:firstLine="300"/>
+        <w:suppressAutoHyphens/>
+        <w:widowControl/>
+        <w:pBdr>
+          <w:top w:val="none" w:sz="0" w:space="0" w:color="000000"/>
+          <w:left w:val="none" w:sz="0" w:space="0" w:color="000000"/>
+          <w:bottom w:val="none" w:sz="0" w:space="0" w:color="000000"/>
+          <w:right w:val="none" w:sz="0" w:space="0" w:color="000000"/>
+          <w:between w:val="none" w:sz="0" w:space="0" w:color="000000"/>
+        </w:pBdr>
+        <w:shd w:val="none"/>
         <w:rPr>
           <w:rFonts w:ascii="Georgia" w:hAnsi="Georgia" w:eastAsia="Georgia" w:cs="Georgia"/>
           <w:b w:val="0"/>
@@ -3286,13 +3884,8 @@
           <w:szCs w:val="22"/>
           <w:lang w:val="en-au" w:eastAsia="zh-cn" w:bidi="en-au"/>
         </w:rPr>
-        <w:t>Reggie, a solid looking bully boy with scars from many fights. Five hundred years earlier he had been an enforcer for a criminal gang. He’d made the mistake of trying to collect from a master vampire, and ever since he had been an enforcer for his new master.</w:t>
-      </w:r>
-    </w:p>
-    <w:p>
-      <w:pPr>
-        <w:ind w:firstLine="283"/>
-        <w:suppressAutoHyphens/>
+      </w:pPr>
+      <w:r>
         <w:rPr>
           <w:rFonts w:ascii="Georgia" w:hAnsi="Georgia" w:eastAsia="Georgia" w:cs="Georgia"/>
           <w:b w:val="0"/>
@@ -3301,8 +3894,22 @@
           <w:szCs w:val="22"/>
           <w:lang w:val="en-au" w:eastAsia="zh-cn" w:bidi="en-au"/>
         </w:rPr>
-      </w:pPr>
-      <w:r>
+        <w:t>“And so you brought these two lovely ladies. Melantha, Chloe, how are things with you?”</w:t>
+      </w:r>
+    </w:p>
+    <w:p>
+      <w:pPr>
+        <w:ind w:firstLine="300"/>
+        <w:suppressAutoHyphens/>
+        <w:widowControl/>
+        <w:pBdr>
+          <w:top w:val="none" w:sz="0" w:space="0" w:color="000000"/>
+          <w:left w:val="none" w:sz="0" w:space="0" w:color="000000"/>
+          <w:bottom w:val="none" w:sz="0" w:space="0" w:color="000000"/>
+          <w:right w:val="none" w:sz="0" w:space="0" w:color="000000"/>
+          <w:between w:val="none" w:sz="0" w:space="0" w:color="000000"/>
+        </w:pBdr>
+        <w:shd w:val="none"/>
         <w:rPr>
           <w:rFonts w:ascii="Georgia" w:hAnsi="Georgia" w:eastAsia="Georgia" w:cs="Georgia"/>
           <w:b w:val="0"/>
@@ -3311,8 +3918,7 @@
           <w:szCs w:val="22"/>
           <w:lang w:val="en-au" w:eastAsia="zh-cn" w:bidi="en-au"/>
         </w:rPr>
-        <w:t xml:space="preserve">“Evening Georgie boy. Boss says you </w:t>
-      </w:r>
+      </w:pPr>
       <w:r>
         <w:rPr>
           <w:rFonts w:ascii="Georgia" w:hAnsi="Georgia" w:eastAsia="Georgia" w:cs="Georgia"/>
@@ -3322,8 +3928,22 @@
           <w:szCs w:val="22"/>
           <w:lang w:val="en-au" w:eastAsia="zh-cn" w:bidi="en-au"/>
         </w:rPr>
-      </w:r>
-      <w:r>
+        <w:t>“We are well.” Melantha answered. “With the new papers you got for us fifteen years ago, we have completed our schooling, and are now studying medicine again.”</w:t>
+      </w:r>
+    </w:p>
+    <w:p>
+      <w:pPr>
+        <w:ind w:firstLine="300"/>
+        <w:suppressAutoHyphens/>
+        <w:widowControl/>
+        <w:pBdr>
+          <w:top w:val="none" w:sz="0" w:space="0" w:color="000000"/>
+          <w:left w:val="none" w:sz="0" w:space="0" w:color="000000"/>
+          <w:bottom w:val="none" w:sz="0" w:space="0" w:color="000000"/>
+          <w:right w:val="none" w:sz="0" w:space="0" w:color="000000"/>
+          <w:between w:val="none" w:sz="0" w:space="0" w:color="000000"/>
+        </w:pBdr>
+        <w:shd w:val="none"/>
         <w:rPr>
           <w:rFonts w:ascii="Georgia" w:hAnsi="Georgia" w:eastAsia="Georgia" w:cs="Georgia"/>
           <w:b w:val="0"/>
@@ -3332,8 +3952,7 @@
           <w:szCs w:val="22"/>
           <w:lang w:val="en-au" w:eastAsia="zh-cn" w:bidi="en-au"/>
         </w:rPr>
-        <w:t xml:space="preserve">wanna talk </w:t>
-      </w:r>
+      </w:pPr>
       <w:r>
         <w:rPr>
           <w:rFonts w:ascii="Georgia" w:hAnsi="Georgia" w:eastAsia="Georgia" w:cs="Georgia"/>
@@ -3343,8 +3962,22 @@
           <w:szCs w:val="22"/>
           <w:lang w:val="en-au" w:eastAsia="zh-cn" w:bidi="en-au"/>
         </w:rPr>
-      </w:r>
-      <w:r>
+        <w:t>“We stir George because he’s only a nurse this time around.” Chloe added.</w:t>
+      </w:r>
+    </w:p>
+    <w:p>
+      <w:pPr>
+        <w:ind w:firstLine="300"/>
+        <w:suppressAutoHyphens/>
+        <w:widowControl/>
+        <w:pBdr>
+          <w:top w:val="none" w:sz="0" w:space="0" w:color="000000"/>
+          <w:left w:val="none" w:sz="0" w:space="0" w:color="000000"/>
+          <w:bottom w:val="none" w:sz="0" w:space="0" w:color="000000"/>
+          <w:right w:val="none" w:sz="0" w:space="0" w:color="000000"/>
+          <w:between w:val="none" w:sz="0" w:space="0" w:color="000000"/>
+        </w:pBdr>
+        <w:shd w:val="none"/>
         <w:rPr>
           <w:rFonts w:ascii="Georgia" w:hAnsi="Georgia" w:eastAsia="Georgia" w:cs="Georgia"/>
           <w:b w:val="0"/>
@@ -3353,13 +3986,8 @@
           <w:szCs w:val="22"/>
           <w:lang w:val="en-au" w:eastAsia="zh-cn" w:bidi="en-au"/>
         </w:rPr>
-        <w:t xml:space="preserve">wif him.” </w:t>
-      </w:r>
-    </w:p>
-    <w:p>
-      <w:pPr>
-        <w:ind w:firstLine="283"/>
-        <w:suppressAutoHyphens/>
+      </w:pPr>
+      <w:r>
         <w:rPr>
           <w:rFonts w:ascii="Georgia" w:hAnsi="Georgia" w:eastAsia="Georgia" w:cs="Georgia"/>
           <w:b w:val="0"/>
@@ -3368,8 +3996,22 @@
           <w:szCs w:val="22"/>
           <w:lang w:val="en-au" w:eastAsia="zh-cn" w:bidi="en-au"/>
         </w:rPr>
-      </w:pPr>
-      <w:r>
+        <w:t xml:space="preserve">“Next time, Chloe.” George said. “I wanted something a little less study intensive this time.” </w:t>
+      </w:r>
+    </w:p>
+    <w:p>
+      <w:pPr>
+        <w:ind w:firstLine="300"/>
+        <w:suppressAutoHyphens/>
+        <w:widowControl/>
+        <w:pBdr>
+          <w:top w:val="none" w:sz="0" w:space="0" w:color="000000"/>
+          <w:left w:val="none" w:sz="0" w:space="0" w:color="000000"/>
+          <w:bottom w:val="none" w:sz="0" w:space="0" w:color="000000"/>
+          <w:right w:val="none" w:sz="0" w:space="0" w:color="000000"/>
+          <w:between w:val="none" w:sz="0" w:space="0" w:color="000000"/>
+        </w:pBdr>
+        <w:shd w:val="none"/>
         <w:rPr>
           <w:rFonts w:ascii="Georgia" w:hAnsi="Georgia" w:eastAsia="Georgia" w:cs="Georgia"/>
           <w:b w:val="0"/>
@@ -3378,13 +4020,8 @@
           <w:szCs w:val="22"/>
           <w:lang w:val="en-au" w:eastAsia="zh-cn" w:bidi="en-au"/>
         </w:rPr>
-        <w:t>George and the women disembarked from the car. George handed the keys to the black clad man who held out a hand for them. “Evening Ronnie. Don’t go doing wheelies in it. Evening Cerdic,”  George nodded to a beefy blond man beside Reggie. “And good evening to you, Reggie. You and Cerdic going to escort us?”</w:t>
-      </w:r>
-    </w:p>
-    <w:p>
-      <w:pPr>
-        <w:ind w:firstLine="283"/>
-        <w:suppressAutoHyphens/>
+      </w:pPr>
+      <w:r>
         <w:rPr>
           <w:rFonts w:ascii="Georgia" w:hAnsi="Georgia" w:eastAsia="Georgia" w:cs="Georgia"/>
           <w:b w:val="0"/>
@@ -3393,8 +4030,22 @@
           <w:szCs w:val="22"/>
           <w:lang w:val="en-au" w:eastAsia="zh-cn" w:bidi="en-au"/>
         </w:rPr>
-      </w:pPr>
-      <w:r>
+        <w:t>A number of vampires worked in the registry office in varying capacity. They all worked nearly full time creating birth certificates for aging vampires and their human servants, building the official records of school attendance in various parts of the country and so on. With their mind control powers, vampires and their human servants could put on a type of glamour, and appear to be a young teenager for example, in order to addend secondary school and help build the new persona. At that point a death certificate could be created for the old persona. It was something that had been evolving ever since the registry office had been created. The Black Prince had tentacles everywhere that would ensure that immortal vampires and their servants could continue to live within modern society undetected.</w:t>
+      </w:r>
+    </w:p>
+    <w:p>
+      <w:pPr>
+        <w:ind w:firstLine="300"/>
+        <w:suppressAutoHyphens/>
+        <w:widowControl/>
+        <w:pBdr>
+          <w:top w:val="none" w:sz="0" w:space="0" w:color="000000"/>
+          <w:left w:val="none" w:sz="0" w:space="0" w:color="000000"/>
+          <w:bottom w:val="none" w:sz="0" w:space="0" w:color="000000"/>
+          <w:right w:val="none" w:sz="0" w:space="0" w:color="000000"/>
+          <w:between w:val="none" w:sz="0" w:space="0" w:color="000000"/>
+        </w:pBdr>
+        <w:shd w:val="none"/>
         <w:rPr>
           <w:rFonts w:ascii="Georgia" w:hAnsi="Georgia" w:eastAsia="Georgia" w:cs="Georgia"/>
           <w:b w:val="0"/>
@@ -3403,8 +4054,7 @@
           <w:szCs w:val="22"/>
           <w:lang w:val="en-au" w:eastAsia="zh-cn" w:bidi="en-au"/>
         </w:rPr>
-        <w:t>“</w:t>
-      </w:r>
+      </w:pPr>
       <w:r>
         <w:rPr>
           <w:rFonts w:ascii="Georgia" w:hAnsi="Georgia" w:eastAsia="Georgia" w:cs="Georgia"/>
@@ -3414,8 +4064,22 @@
           <w:szCs w:val="22"/>
           <w:lang w:val="en-au" w:eastAsia="zh-cn" w:bidi="en-au"/>
         </w:rPr>
-      </w:r>
-      <w:r>
+        <w:t>“So you ladies have killed off your former personas?”</w:t>
+      </w:r>
+    </w:p>
+    <w:p>
+      <w:pPr>
+        <w:ind w:firstLine="300"/>
+        <w:suppressAutoHyphens/>
+        <w:widowControl/>
+        <w:pBdr>
+          <w:top w:val="none" w:sz="0" w:space="0" w:color="000000"/>
+          <w:left w:val="none" w:sz="0" w:space="0" w:color="000000"/>
+          <w:bottom w:val="none" w:sz="0" w:space="0" w:color="000000"/>
+          <w:right w:val="none" w:sz="0" w:space="0" w:color="000000"/>
+          <w:between w:val="none" w:sz="0" w:space="0" w:color="000000"/>
+        </w:pBdr>
+        <w:shd w:val="none"/>
         <w:rPr>
           <w:rFonts w:ascii="Georgia" w:hAnsi="Georgia" w:eastAsia="Georgia" w:cs="Georgia"/>
           <w:b w:val="0"/>
@@ -3424,13 +4088,8 @@
           <w:szCs w:val="22"/>
           <w:lang w:val="en-au" w:eastAsia="zh-cn" w:bidi="en-au"/>
         </w:rPr>
-        <w:t>Yep. Evening ladies. You two can stay wif us and enjoy the company of real hot blooded men for a change.”</w:t>
-      </w:r>
-    </w:p>
-    <w:p>
-      <w:pPr>
-        <w:ind w:firstLine="283"/>
-        <w:suppressAutoHyphens/>
+      </w:pPr>
+      <w:r>
         <w:rPr>
           <w:rFonts w:ascii="Georgia" w:hAnsi="Georgia" w:eastAsia="Georgia" w:cs="Georgia"/>
           <w:b w:val="0"/>
@@ -3439,8 +4098,22 @@
           <w:szCs w:val="22"/>
           <w:lang w:val="en-au" w:eastAsia="zh-cn" w:bidi="en-au"/>
         </w:rPr>
-      </w:pPr>
-      <w:r>
+        <w:t>“Yes, once we graduated, we could revert to our normal looks and start university completely in our new personas.” Chloe replied. “The old personas had wills leaving things to our next of kin, and property passes down the line.”</w:t>
+      </w:r>
+    </w:p>
+    <w:p>
+      <w:pPr>
+        <w:ind w:firstLine="300"/>
+        <w:suppressAutoHyphens/>
+        <w:widowControl/>
+        <w:pBdr>
+          <w:top w:val="none" w:sz="0" w:space="0" w:color="000000"/>
+          <w:left w:val="none" w:sz="0" w:space="0" w:color="000000"/>
+          <w:bottom w:val="none" w:sz="0" w:space="0" w:color="000000"/>
+          <w:right w:val="none" w:sz="0" w:space="0" w:color="000000"/>
+          <w:between w:val="none" w:sz="0" w:space="0" w:color="000000"/>
+        </w:pBdr>
+        <w:shd w:val="none"/>
         <w:rPr>
           <w:rFonts w:ascii="Georgia" w:hAnsi="Georgia" w:eastAsia="Georgia" w:cs="Georgia"/>
           <w:b w:val="0"/>
@@ -3449,13 +4122,8 @@
           <w:szCs w:val="22"/>
           <w:lang w:val="en-au" w:eastAsia="zh-cn" w:bidi="en-au"/>
         </w:rPr>
-        <w:t>Chloe looked taken aback. Melantha smiled “That depends on whether you real men can go all night, channel your master’s power to give us girls an orgasm that lasts all night, and can avoid spilling your seed for the whole night.”</w:t>
-      </w:r>
-    </w:p>
-    <w:p>
-      <w:pPr>
-        <w:ind w:firstLine="283"/>
-        <w:suppressAutoHyphens/>
+      </w:pPr>
+      <w:r>
         <w:rPr>
           <w:rFonts w:ascii="Georgia" w:hAnsi="Georgia" w:eastAsia="Georgia" w:cs="Georgia"/>
           <w:b w:val="0"/>
@@ -3464,8 +4132,22 @@
           <w:szCs w:val="22"/>
           <w:lang w:val="en-au" w:eastAsia="zh-cn" w:bidi="en-au"/>
         </w:rPr>
-      </w:pPr>
-      <w:r>
+        <w:t>“You are one of the more successful vampire families I know.” The Black Prince observed. “None of you are related, yet you all behave like family, and you all cooperate with ensuring the survival and good fortune of your family.”</w:t>
+      </w:r>
+    </w:p>
+    <w:p>
+      <w:pPr>
+        <w:ind w:firstLine="300"/>
+        <w:suppressAutoHyphens/>
+        <w:widowControl/>
+        <w:pBdr>
+          <w:top w:val="none" w:sz="0" w:space="0" w:color="000000"/>
+          <w:left w:val="none" w:sz="0" w:space="0" w:color="000000"/>
+          <w:bottom w:val="none" w:sz="0" w:space="0" w:color="000000"/>
+          <w:right w:val="none" w:sz="0" w:space="0" w:color="000000"/>
+          <w:between w:val="none" w:sz="0" w:space="0" w:color="000000"/>
+        </w:pBdr>
+        <w:shd w:val="none"/>
         <w:rPr>
           <w:rFonts w:ascii="Georgia" w:hAnsi="Georgia" w:eastAsia="Georgia" w:cs="Georgia"/>
           <w:b w:val="0"/>
@@ -3474,13 +4156,8 @@
           <w:szCs w:val="22"/>
           <w:lang w:val="en-au" w:eastAsia="zh-cn" w:bidi="en-au"/>
         </w:rPr>
-        <w:t>“What’s the point of that? Jesus hairy balls! Spilling our seed is the whole point.”</w:t>
-      </w:r>
-    </w:p>
-    <w:p>
-      <w:pPr>
-        <w:ind w:firstLine="283"/>
-        <w:suppressAutoHyphens/>
+      </w:pPr>
+      <w:r>
         <w:rPr>
           <w:rFonts w:ascii="Georgia" w:hAnsi="Georgia" w:eastAsia="Georgia" w:cs="Georgia"/>
           <w:b w:val="0"/>
@@ -3489,8 +4166,22 @@
           <w:szCs w:val="22"/>
           <w:lang w:val="en-au" w:eastAsia="zh-cn" w:bidi="en-au"/>
         </w:rPr>
-      </w:pPr>
-      <w:r>
+        <w:t>“Well, all of us are over three hundred years old.” Melantha pointed out. “We are the ones who stayed together over that time. We’ve lost a few along the journey, but there are still enough of us to keep George civilised.”</w:t>
+      </w:r>
+    </w:p>
+    <w:p>
+      <w:pPr>
+        <w:ind w:firstLine="300"/>
+        <w:suppressAutoHyphens/>
+        <w:widowControl/>
+        <w:pBdr>
+          <w:top w:val="none" w:sz="0" w:space="0" w:color="000000"/>
+          <w:left w:val="none" w:sz="0" w:space="0" w:color="000000"/>
+          <w:bottom w:val="none" w:sz="0" w:space="0" w:color="000000"/>
+          <w:right w:val="none" w:sz="0" w:space="0" w:color="000000"/>
+          <w:between w:val="none" w:sz="0" w:space="0" w:color="000000"/>
+        </w:pBdr>
+        <w:shd w:val="none"/>
         <w:rPr>
           <w:rFonts w:ascii="Georgia" w:hAnsi="Georgia" w:eastAsia="Georgia" w:cs="Georgia"/>
           <w:b w:val="0"/>
@@ -3499,13 +4190,8 @@
           <w:szCs w:val="22"/>
           <w:lang w:val="en-au" w:eastAsia="zh-cn" w:bidi="en-au"/>
         </w:rPr>
-        <w:t>“Sorry boys, you’ll just have to wait for someone with lower standards.”</w:t>
-      </w:r>
-    </w:p>
-    <w:p>
-      <w:pPr>
-        <w:ind w:firstLine="283"/>
-        <w:suppressAutoHyphens/>
+      </w:pPr>
+      <w:r>
         <w:rPr>
           <w:rFonts w:ascii="Georgia" w:hAnsi="Georgia" w:eastAsia="Georgia" w:cs="Georgia"/>
           <w:b w:val="0"/>
@@ -3514,8 +4200,22 @@
           <w:szCs w:val="22"/>
           <w:lang w:val="en-au" w:eastAsia="zh-cn" w:bidi="en-au"/>
         </w:rPr>
-      </w:pPr>
-      <w:r>
+        <w:t>“We also change houses.” Chloe pointed out. “Melantha and I have moved in together, bought a house near George. To humans we appear to be a couple of committed lesbians. We’ll both become doctors, do our internship at the hospital where George, Soula and Elektra work as nurses. Helena, Sapphira and Athena will be due for new personas next.”</w:t>
+      </w:r>
+    </w:p>
+    <w:p>
+      <w:pPr>
+        <w:ind w:firstLine="300"/>
+        <w:suppressAutoHyphens/>
+        <w:widowControl/>
+        <w:pBdr>
+          <w:top w:val="none" w:sz="0" w:space="0" w:color="000000"/>
+          <w:left w:val="none" w:sz="0" w:space="0" w:color="000000"/>
+          <w:bottom w:val="none" w:sz="0" w:space="0" w:color="000000"/>
+          <w:right w:val="none" w:sz="0" w:space="0" w:color="000000"/>
+          <w:between w:val="none" w:sz="0" w:space="0" w:color="000000"/>
+        </w:pBdr>
+        <w:shd w:val="none"/>
         <w:rPr>
           <w:rFonts w:ascii="Georgia" w:hAnsi="Georgia" w:eastAsia="Georgia" w:cs="Georgia"/>
           <w:b w:val="0"/>
@@ -3524,196 +4224,8 @@
           <w:szCs w:val="22"/>
           <w:lang w:val="en-au" w:eastAsia="zh-cn" w:bidi="en-au"/>
         </w:rPr>
-        <w:t>“Don’t blaspheme, Reggie!” Cerdic complained. “I could spill my seed ten or twenty times in one night with a woman like you. Well, your loss.” His accent was faintly German, showing his Saxon heritage.</w:t>
-      </w:r>
-    </w:p>
-    <w:p>
-      <w:pPr>
-        <w:ind w:firstLine="300"/>
-        <w:suppressAutoHyphens/>
-        <w:widowControl/>
-        <w:pBdr>
-          <w:top w:val="none" w:sz="0" w:space="0" w:color="000000"/>
-          <w:left w:val="none" w:sz="0" w:space="0" w:color="000000"/>
-          <w:bottom w:val="none" w:sz="0" w:space="0" w:color="000000"/>
-          <w:right w:val="none" w:sz="0" w:space="0" w:color="000000"/>
-          <w:between w:val="none" w:sz="0" w:space="0" w:color="000000"/>
-        </w:pBdr>
-        <w:shd w:val="none"/>
-        <w:rPr>
-          <w:rFonts w:ascii="Georgia" w:hAnsi="Georgia" w:eastAsia="Georgia" w:cs="Georgia"/>
-          <w:color w:val="00000a"/>
-          <w:sz w:val="22"/>
-          <w:szCs w:val="22"/>
-        </w:rPr>
-      </w:pPr>
-      <w:r>
-        <w:rPr>
-          <w:rFonts w:ascii="Georgia" w:hAnsi="Georgia" w:eastAsia="Georgia" w:cs="Georgia"/>
-          <w:color w:val="00000a"/>
-          <w:sz w:val="22"/>
-          <w:szCs w:val="22"/>
-        </w:rPr>
-        <w:t>“We are George’s human servants.” Chloe explained. “We would never betray him like that. Surely your master has some female human servants?”</w:t>
-      </w:r>
-    </w:p>
-    <w:p>
-      <w:pPr>
-        <w:ind w:firstLine="300"/>
-        <w:suppressAutoHyphens/>
-        <w:widowControl/>
-        <w:pBdr>
-          <w:top w:val="none" w:sz="0" w:space="0" w:color="000000"/>
-          <w:left w:val="none" w:sz="0" w:space="0" w:color="000000"/>
-          <w:bottom w:val="none" w:sz="0" w:space="0" w:color="000000"/>
-          <w:right w:val="none" w:sz="0" w:space="0" w:color="000000"/>
-          <w:between w:val="none" w:sz="0" w:space="0" w:color="000000"/>
-        </w:pBdr>
-        <w:shd w:val="none"/>
-        <w:rPr>
-          <w:rFonts w:ascii="Georgia" w:hAnsi="Georgia" w:eastAsia="Georgia" w:cs="Georgia"/>
-          <w:color w:val="00000a"/>
-          <w:sz w:val="22"/>
-          <w:szCs w:val="22"/>
-        </w:rPr>
-      </w:pPr>
-      <w:r>
-        <w:rPr>
-          <w:rFonts w:ascii="Georgia" w:hAnsi="Georgia" w:eastAsia="Georgia" w:cs="Georgia"/>
-          <w:color w:val="00000a"/>
-          <w:sz w:val="22"/>
-          <w:szCs w:val="22"/>
-        </w:rPr>
-        <w:t xml:space="preserve">“That </w:t>
-      </w:r>
-      <w:r>
-        <w:rPr>
-          <w:rFonts w:ascii="Georgia" w:hAnsi="Georgia" w:eastAsia="Georgia" w:cs="Georgia"/>
-          <w:color w:val="00000a"/>
-          <w:sz w:val="22"/>
-          <w:szCs w:val="22"/>
-        </w:rPr>
-      </w:r>
-      <w:r>
-        <w:rPr>
-          <w:rFonts w:ascii="Georgia" w:hAnsi="Georgia" w:eastAsia="Georgia" w:cs="Georgia"/>
-          <w:color w:val="00000a"/>
-          <w:sz w:val="22"/>
-          <w:szCs w:val="22"/>
-        </w:rPr>
-        <w:t xml:space="preserve">’e does, but it’s </w:t>
-      </w:r>
-      <w:r>
-        <w:rPr>
-          <w:rFonts w:ascii="Georgia" w:hAnsi="Georgia" w:eastAsia="Georgia" w:cs="Georgia"/>
-          <w:color w:val="00000a"/>
-          <w:sz w:val="22"/>
-          <w:szCs w:val="22"/>
-        </w:rPr>
-      </w:r>
-      <w:r>
-        <w:rPr>
-          <w:rFonts w:ascii="Georgia" w:hAnsi="Georgia" w:eastAsia="Georgia" w:cs="Georgia"/>
-          <w:color w:val="00000a"/>
-          <w:sz w:val="22"/>
-          <w:szCs w:val="22"/>
-        </w:rPr>
-        <w:t>’ands off.” Reggie complained. “This way. No ‘arm in asking is there? If you don’t ask, you won’t get.”</w:t>
-      </w:r>
-    </w:p>
-    <w:p>
-      <w:pPr>
-        <w:ind w:firstLine="300"/>
-        <w:suppressAutoHyphens/>
-        <w:widowControl/>
-        <w:pBdr>
-          <w:top w:val="none" w:sz="0" w:space="0" w:color="000000"/>
-          <w:left w:val="none" w:sz="0" w:space="0" w:color="000000"/>
-          <w:bottom w:val="none" w:sz="0" w:space="0" w:color="000000"/>
-          <w:right w:val="none" w:sz="0" w:space="0" w:color="000000"/>
-          <w:between w:val="none" w:sz="0" w:space="0" w:color="000000"/>
-        </w:pBdr>
-        <w:shd w:val="none"/>
-        <w:rPr>
-          <w:rFonts w:ascii="Georgia" w:hAnsi="Georgia" w:eastAsia="Georgia" w:cs="Georgia"/>
-          <w:color w:val="00000a"/>
-          <w:sz w:val="22"/>
-          <w:szCs w:val="22"/>
-        </w:rPr>
-      </w:pPr>
-      <w:r>
-        <w:rPr>
-          <w:rFonts w:ascii="Georgia" w:hAnsi="Georgia" w:eastAsia="Georgia" w:cs="Georgia"/>
-          <w:color w:val="00000a"/>
-          <w:sz w:val="22"/>
-          <w:szCs w:val="22"/>
-        </w:rPr>
-        <w:t>Melantha laughed “Of course there is no harm in asking. It’s nice to know real men notice us.”</w:t>
-      </w:r>
-    </w:p>
-    <w:p>
-      <w:pPr>
-        <w:ind w:firstLine="300"/>
-        <w:suppressAutoHyphens/>
-        <w:widowControl/>
-        <w:pBdr>
-          <w:top w:val="none" w:sz="0" w:space="0" w:color="000000"/>
-          <w:left w:val="none" w:sz="0" w:space="0" w:color="000000"/>
-          <w:bottom w:val="none" w:sz="0" w:space="0" w:color="000000"/>
-          <w:right w:val="none" w:sz="0" w:space="0" w:color="000000"/>
-          <w:between w:val="none" w:sz="0" w:space="0" w:color="000000"/>
-        </w:pBdr>
-        <w:shd w:val="none"/>
-        <w:rPr>
-          <w:rFonts w:ascii="Georgia" w:hAnsi="Georgia" w:eastAsia="Georgia" w:cs="Georgia"/>
-          <w:color w:val="00000a"/>
-          <w:sz w:val="22"/>
-          <w:szCs w:val="22"/>
-        </w:rPr>
-      </w:pPr>
-      <w:r>
-        <w:rPr>
-          <w:rFonts w:ascii="Georgia" w:hAnsi="Georgia" w:eastAsia="Georgia" w:cs="Georgia"/>
-          <w:color w:val="00000a"/>
-          <w:sz w:val="22"/>
-          <w:szCs w:val="22"/>
-        </w:rPr>
-      </w:r>
-    </w:p>
-    <w:p>
-      <w:pPr>
-        <w:ind w:firstLine="300"/>
-        <w:suppressAutoHyphens/>
-        <w:widowControl/>
-        <w:pBdr>
-          <w:top w:val="none" w:sz="0" w:space="0" w:color="000000"/>
-          <w:left w:val="none" w:sz="0" w:space="0" w:color="000000"/>
-          <w:bottom w:val="none" w:sz="0" w:space="0" w:color="000000"/>
-          <w:right w:val="none" w:sz="0" w:space="0" w:color="000000"/>
-          <w:between w:val="none" w:sz="0" w:space="0" w:color="000000"/>
-        </w:pBdr>
-        <w:shd w:val="none"/>
-        <w:rPr>
-          <w:rFonts w:ascii="Georgia" w:hAnsi="Georgia" w:eastAsia="Georgia" w:cs="Georgia"/>
-          <w:color w:val="00000a"/>
-          <w:sz w:val="22"/>
-          <w:szCs w:val="22"/>
-        </w:rPr>
-      </w:pPr>
-      <w:r>
-        <w:rPr>
-          <w:rFonts w:ascii="Georgia" w:hAnsi="Georgia" w:eastAsia="Georgia" w:cs="Georgia"/>
-          <w:color w:val="00000a"/>
-          <w:sz w:val="22"/>
-          <w:szCs w:val="22"/>
-        </w:rPr>
-        <w:t>{Rewrite this}</w:t>
-      </w:r>
-    </w:p>
-    <w:p>
-      <w:pPr>
-        <w:ind w:firstLine="283"/>
-        <w:suppressAutoHyphens/>
+      </w:pPr>
+      <w:r>
         <w:rPr>
           <w:rFonts w:ascii="Georgia" w:hAnsi="Georgia" w:eastAsia="Georgia" w:cs="Georgia"/>
           <w:b w:val="0"/>
@@ -3722,8 +4234,22 @@
           <w:szCs w:val="22"/>
           <w:lang w:val="en-au" w:eastAsia="zh-cn" w:bidi="en-au"/>
         </w:rPr>
-      </w:pPr>
-      <w:r>
+        <w:t>“We’ve all lost a few along the journey.” The Black Prince said. “It is good to find lasting love along the way. That should be what the families are about. Love and respect means you will each continue to look out for the other members of your family. Now George, you said you had some information for me.”</w:t>
+      </w:r>
+    </w:p>
+    <w:p>
+      <w:pPr>
+        <w:ind w:firstLine="300"/>
+        <w:suppressAutoHyphens/>
+        <w:widowControl/>
+        <w:pBdr>
+          <w:top w:val="none" w:sz="0" w:space="0" w:color="000000"/>
+          <w:left w:val="none" w:sz="0" w:space="0" w:color="000000"/>
+          <w:bottom w:val="none" w:sz="0" w:space="0" w:color="000000"/>
+          <w:right w:val="none" w:sz="0" w:space="0" w:color="000000"/>
+          <w:between w:val="none" w:sz="0" w:space="0" w:color="000000"/>
+        </w:pBdr>
+        <w:shd w:val="none"/>
         <w:rPr>
           <w:rFonts w:ascii="Georgia" w:hAnsi="Georgia" w:eastAsia="Georgia" w:cs="Georgia"/>
           <w:b w:val="0"/>
@@ -3732,13 +4258,8 @@
           <w:szCs w:val="22"/>
           <w:lang w:val="en-au" w:eastAsia="zh-cn" w:bidi="en-au"/>
         </w:rPr>
-        <w:t>Reggie and Cerdic conveyed them to a luxurious apartment. Reggie knocked, then he and Cerdic accompanied George and his women inside. The ballroom sized living area had dark wooden wainscotting and bright tapestries done with sixteenth century designs. The floor was polished marble, strewn with expensive, Persian rugs. The furnishings were expensive, mostly Victorian era things of dark wood and leather, with marble here and there. Art deco lamps stood here and there, along with electric, crystal chandeliers hanging from the ceiling, and electric imitation gas lights on the walls.</w:t>
-      </w:r>
-    </w:p>
-    <w:p>
-      <w:pPr>
-        <w:ind w:firstLine="283"/>
-        <w:suppressAutoHyphens/>
+      </w:pPr>
+      <w:r>
         <w:rPr>
           <w:rFonts w:ascii="Georgia" w:hAnsi="Georgia" w:eastAsia="Georgia" w:cs="Georgia"/>
           <w:b w:val="0"/>
@@ -3747,7 +4268,8 @@
           <w:szCs w:val="22"/>
           <w:lang w:val="en-au" w:eastAsia="zh-cn" w:bidi="en-au"/>
         </w:rPr>
-      </w:pPr>
+        <w:t xml:space="preserve">“Yes, the name and address of the bomb maker. </w:t>
+      </w:r>
       <w:r>
         <w:rPr>
           <w:rFonts w:ascii="Georgia" w:hAnsi="Georgia" w:eastAsia="Georgia" w:cs="Georgia"/>
@@ -3757,7 +4279,6 @@
           <w:szCs w:val="22"/>
           <w:lang w:val="en-au" w:eastAsia="zh-cn" w:bidi="en-au"/>
         </w:rPr>
-        <w:t xml:space="preserve">The Black Prince was a dark haired, gaunt man of average height, with a neat black beard. He wore an expensive suit in an older style. George did not know if he really was the former Prince of Wales, Edward of </w:t>
       </w:r>
       <w:r>
         <w:rPr>
@@ -3768,6 +4289,7 @@
           <w:szCs w:val="22"/>
           <w:lang w:val="en-au" w:eastAsia="zh-cn" w:bidi="en-au"/>
         </w:rPr>
+        <w:t xml:space="preserve">Faisal Bin </w:t>
       </w:r>
       <w:r>
         <w:rPr>
@@ -3778,7 +4300,6 @@
           <w:szCs w:val="22"/>
           <w:lang w:val="en-au" w:eastAsia="zh-cn" w:bidi="en-au"/>
         </w:rPr>
-        <w:t xml:space="preserve">Woodstock, eldest son of Edward III, an English king some time in the </w:t>
       </w:r>
       <w:r>
         <w:rPr>
@@ -3789,8 +4310,22 @@
           <w:szCs w:val="22"/>
           <w:lang w:val="en-au" w:eastAsia="zh-cn" w:bidi="en-au"/>
         </w:rPr>
-      </w:r>
-      <w:r>
+        <w:t>Jabir.” George gave the last know address. “He may have move, of course.”</w:t>
+      </w:r>
+    </w:p>
+    <w:p>
+      <w:pPr>
+        <w:ind w:firstLine="300"/>
+        <w:suppressAutoHyphens/>
+        <w:widowControl/>
+        <w:pBdr>
+          <w:top w:val="none" w:sz="0" w:space="0" w:color="000000"/>
+          <w:left w:val="none" w:sz="0" w:space="0" w:color="000000"/>
+          <w:bottom w:val="none" w:sz="0" w:space="0" w:color="000000"/>
+          <w:right w:val="none" w:sz="0" w:space="0" w:color="000000"/>
+          <w:between w:val="none" w:sz="0" w:space="0" w:color="000000"/>
+        </w:pBdr>
+        <w:shd w:val="none"/>
         <w:rPr>
           <w:rFonts w:ascii="Georgia" w:hAnsi="Georgia" w:eastAsia="Georgia" w:cs="Georgia"/>
           <w:b w:val="0"/>
@@ -3799,8 +4334,7 @@
           <w:szCs w:val="22"/>
           <w:lang w:val="en-au" w:eastAsia="zh-cn" w:bidi="en-au"/>
         </w:rPr>
-        <w:t xml:space="preserve">1300s, or just claimed the title. He was, however, Master Vampire for almost all of Britain, with other masters blood </w:t>
-      </w:r>
+      </w:pPr>
       <w:r>
         <w:rPr>
           <w:rFonts w:ascii="Georgia" w:hAnsi="Georgia" w:eastAsia="Georgia" w:cs="Georgia"/>
@@ -3810,8 +4344,22 @@
           <w:szCs w:val="22"/>
           <w:lang w:val="en-au" w:eastAsia="zh-cn" w:bidi="en-au"/>
         </w:rPr>
-      </w:r>
-      <w:r>
+        <w:t>“Thank you George, I appreciate your effort. The bomb maker has moved, but two of my family are following up. They interrogated each of the survivors in hospital earlier tonight. We’ll know where he is in a few hours. I would appreciate if you don’t take out any terrorists unless I ask you to. Once I have milked them of all their information, I will arrange for their deaths in an appropriate manner.”</w:t>
+      </w:r>
+    </w:p>
+    <w:p>
+      <w:pPr>
+        <w:ind w:firstLine="300"/>
+        <w:suppressAutoHyphens/>
+        <w:widowControl/>
+        <w:pBdr>
+          <w:top w:val="none" w:sz="0" w:space="0" w:color="000000"/>
+          <w:left w:val="none" w:sz="0" w:space="0" w:color="000000"/>
+          <w:bottom w:val="none" w:sz="0" w:space="0" w:color="000000"/>
+          <w:right w:val="none" w:sz="0" w:space="0" w:color="000000"/>
+          <w:between w:val="none" w:sz="0" w:space="0" w:color="000000"/>
+        </w:pBdr>
+        <w:shd w:val="none"/>
         <w:rPr>
           <w:rFonts w:ascii="Georgia" w:hAnsi="Georgia" w:eastAsia="Georgia" w:cs="Georgia"/>
           <w:b w:val="0"/>
@@ -3820,13 +4368,8 @@
           <w:szCs w:val="22"/>
           <w:lang w:val="en-au" w:eastAsia="zh-cn" w:bidi="en-au"/>
         </w:rPr>
-        <w:t>oathed to him.</w:t>
-      </w:r>
-    </w:p>
-    <w:p>
-      <w:pPr>
-        <w:ind w:firstLine="283"/>
-        <w:suppressAutoHyphens/>
+      </w:pPr>
+      <w:r>
         <w:rPr>
           <w:rFonts w:ascii="Georgia" w:hAnsi="Georgia" w:eastAsia="Georgia" w:cs="Georgia"/>
           <w:b w:val="0"/>
@@ -3835,8 +4378,22 @@
           <w:szCs w:val="22"/>
           <w:lang w:val="en-au" w:eastAsia="zh-cn" w:bidi="en-au"/>
         </w:rPr>
-      </w:pPr>
-      <w:r>
+        <w:t>“Oh. I should have known.” George sounded crestfallen. “I wasn’t planning on taking them out, that’s why I told you.”</w:t>
+      </w:r>
+    </w:p>
+    <w:p>
+      <w:pPr>
+        <w:ind w:firstLine="300"/>
+        <w:suppressAutoHyphens/>
+        <w:widowControl/>
+        <w:pBdr>
+          <w:top w:val="none" w:sz="0" w:space="0" w:color="000000"/>
+          <w:left w:val="none" w:sz="0" w:space="0" w:color="000000"/>
+          <w:bottom w:val="none" w:sz="0" w:space="0" w:color="000000"/>
+          <w:right w:val="none" w:sz="0" w:space="0" w:color="000000"/>
+          <w:between w:val="none" w:sz="0" w:space="0" w:color="000000"/>
+        </w:pBdr>
+        <w:shd w:val="none"/>
         <w:rPr>
           <w:rFonts w:ascii="Georgia" w:hAnsi="Georgia" w:eastAsia="Georgia" w:cs="Georgia"/>
           <w:b w:val="0"/>
@@ -3845,472 +4402,629 @@
           <w:szCs w:val="22"/>
           <w:lang w:val="en-au" w:eastAsia="zh-cn" w:bidi="en-au"/>
         </w:rPr>
-        <w:t>“George, come in.” He sounded bored, not a good sign. “You others may go. George, take a seat. McAllister, get him a glass of wine.” McAllister was the Black Prince’s human servant, partaking of his master’s powers, but able to go places his master could not, such as churches. McAllister was a red head, seeming about thirty, and dressed in a modern suit.</w:t>
-      </w:r>
-    </w:p>
-    <w:p>
-      <w:pPr>
-        <w:ind w:firstLine="300"/>
-        <w:suppressAutoHyphens/>
-        <w:widowControl/>
-        <w:pBdr>
-          <w:top w:val="none" w:sz="0" w:space="0" w:color="000000"/>
-          <w:left w:val="none" w:sz="0" w:space="0" w:color="000000"/>
-          <w:bottom w:val="none" w:sz="0" w:space="0" w:color="000000"/>
-          <w:right w:val="none" w:sz="0" w:space="0" w:color="000000"/>
-          <w:between w:val="none" w:sz="0" w:space="0" w:color="000000"/>
-        </w:pBdr>
-        <w:shd w:val="none"/>
-        <w:rPr>
-          <w:rFonts w:ascii="Georgia" w:hAnsi="Georgia" w:eastAsia="Georgia" w:cs="Georgia"/>
-          <w:color w:val="00000a"/>
-          <w:sz w:val="22"/>
-          <w:szCs w:val="22"/>
-        </w:rPr>
-      </w:pPr>
-      <w:r>
-        <w:rPr>
-          <w:rFonts w:ascii="Georgia" w:hAnsi="Georgia" w:eastAsia="Georgia" w:cs="Georgia"/>
-          <w:color w:val="00000a"/>
-          <w:sz w:val="22"/>
-          <w:szCs w:val="22"/>
-        </w:rPr>
-      </w:r>
-    </w:p>
-    <w:p>
-      <w:pPr>
-        <w:ind w:firstLine="300"/>
-        <w:suppressAutoHyphens/>
-        <w:widowControl/>
-        <w:pBdr>
-          <w:top w:val="none" w:sz="0" w:space="0" w:color="000000"/>
-          <w:left w:val="none" w:sz="0" w:space="0" w:color="000000"/>
-          <w:bottom w:val="none" w:sz="0" w:space="0" w:color="000000"/>
-          <w:right w:val="none" w:sz="0" w:space="0" w:color="000000"/>
-          <w:between w:val="none" w:sz="0" w:space="0" w:color="000000"/>
-        </w:pBdr>
-        <w:shd w:val="none"/>
-        <w:rPr>
-          <w:rFonts w:ascii="Georgia" w:hAnsi="Georgia" w:eastAsia="Georgia" w:cs="Georgia"/>
-          <w:color w:val="00000a"/>
-          <w:sz w:val="22"/>
-          <w:szCs w:val="22"/>
-        </w:rPr>
-      </w:pPr>
-      <w:r>
-        <w:rPr>
-          <w:rFonts w:ascii="Georgia" w:hAnsi="Georgia" w:eastAsia="Georgia" w:cs="Georgia"/>
-          <w:color w:val="00000a"/>
-          <w:sz w:val="22"/>
-          <w:szCs w:val="22"/>
-        </w:rPr>
-      </w:r>
-    </w:p>
-    <w:p>
-      <w:pPr>
-        <w:ind w:firstLine="300"/>
-        <w:suppressAutoHyphens/>
-        <w:widowControl/>
-        <w:pBdr>
-          <w:top w:val="none" w:sz="0" w:space="0" w:color="000000"/>
-          <w:left w:val="none" w:sz="0" w:space="0" w:color="000000"/>
-          <w:bottom w:val="none" w:sz="0" w:space="0" w:color="000000"/>
-          <w:right w:val="none" w:sz="0" w:space="0" w:color="000000"/>
-          <w:between w:val="none" w:sz="0" w:space="0" w:color="000000"/>
-        </w:pBdr>
-        <w:shd w:val="none"/>
-        <w:rPr>
-          <w:rFonts w:ascii="Georgia" w:hAnsi="Georgia" w:eastAsia="Georgia" w:cs="Georgia"/>
-          <w:color w:val="00000a"/>
-          <w:sz w:val="22"/>
-          <w:szCs w:val="22"/>
-        </w:rPr>
-      </w:pPr>
-      <w:r>
-        <w:rPr>
-          <w:rFonts w:ascii="Georgia" w:hAnsi="Georgia" w:eastAsia="Georgia" w:cs="Georgia"/>
-          <w:color w:val="00000a"/>
-          <w:sz w:val="22"/>
-          <w:szCs w:val="22"/>
-        </w:rPr>
-      </w:r>
-    </w:p>
-    <w:p>
-      <w:pPr>
-        <w:ind w:firstLine="300"/>
-        <w:suppressAutoHyphens/>
-        <w:widowControl/>
-        <w:pBdr>
-          <w:top w:val="none" w:sz="0" w:space="0" w:color="000000"/>
-          <w:left w:val="none" w:sz="0" w:space="0" w:color="000000"/>
-          <w:bottom w:val="none" w:sz="0" w:space="0" w:color="000000"/>
-          <w:right w:val="none" w:sz="0" w:space="0" w:color="000000"/>
-          <w:between w:val="none" w:sz="0" w:space="0" w:color="000000"/>
-        </w:pBdr>
-        <w:shd w:val="none"/>
-        <w:rPr>
-          <w:rFonts w:ascii="Georgia" w:hAnsi="Georgia" w:eastAsia="Georgia" w:cs="Georgia"/>
-          <w:color w:val="00000a"/>
-          <w:sz w:val="22"/>
-          <w:szCs w:val="22"/>
-        </w:rPr>
-      </w:pPr>
-      <w:r>
-        <w:rPr>
-          <w:rFonts w:ascii="Georgia" w:hAnsi="Georgia" w:eastAsia="Georgia" w:cs="Georgia"/>
-          <w:color w:val="00000a"/>
-          <w:sz w:val="22"/>
-          <w:szCs w:val="22"/>
-        </w:rPr>
-      </w:r>
-    </w:p>
-    <w:p>
-      <w:pPr>
-        <w:ind w:firstLine="300"/>
-        <w:suppressAutoHyphens/>
-        <w:widowControl/>
-        <w:pBdr>
-          <w:top w:val="none" w:sz="0" w:space="0" w:color="000000"/>
-          <w:left w:val="none" w:sz="0" w:space="0" w:color="000000"/>
-          <w:bottom w:val="none" w:sz="0" w:space="0" w:color="000000"/>
-          <w:right w:val="none" w:sz="0" w:space="0" w:color="000000"/>
-          <w:between w:val="none" w:sz="0" w:space="0" w:color="000000"/>
-        </w:pBdr>
-        <w:shd w:val="none"/>
-        <w:rPr>
-          <w:rFonts w:ascii="Georgia" w:hAnsi="Georgia" w:eastAsia="Georgia" w:cs="Georgia"/>
-          <w:color w:val="00000a"/>
-          <w:sz w:val="22"/>
-          <w:szCs w:val="22"/>
-        </w:rPr>
-      </w:pPr>
-      <w:r>
-        <w:rPr>
-          <w:rFonts w:ascii="Georgia" w:hAnsi="Georgia" w:eastAsia="Georgia" w:cs="Georgia"/>
-          <w:color w:val="00000a"/>
-          <w:sz w:val="22"/>
-          <w:szCs w:val="22"/>
-        </w:rPr>
-      </w:r>
-    </w:p>
-    <w:p>
-      <w:pPr>
-        <w:ind w:firstLine="300"/>
-        <w:suppressAutoHyphens/>
-        <w:widowControl/>
-        <w:pBdr>
-          <w:top w:val="none" w:sz="0" w:space="0" w:color="000000"/>
-          <w:left w:val="none" w:sz="0" w:space="0" w:color="000000"/>
-          <w:bottom w:val="none" w:sz="0" w:space="0" w:color="000000"/>
-          <w:right w:val="none" w:sz="0" w:space="0" w:color="000000"/>
-          <w:between w:val="none" w:sz="0" w:space="0" w:color="000000"/>
-        </w:pBdr>
-        <w:shd w:val="none"/>
-        <w:rPr>
-          <w:rFonts w:ascii="Georgia" w:hAnsi="Georgia" w:eastAsia="Georgia" w:cs="Georgia"/>
-          <w:color w:val="00000a"/>
-          <w:sz w:val="22"/>
-          <w:szCs w:val="22"/>
-        </w:rPr>
-      </w:pPr>
-      <w:r>
-        <w:rPr>
-          <w:rFonts w:ascii="Georgia" w:hAnsi="Georgia" w:eastAsia="Georgia" w:cs="Georgia"/>
-          <w:color w:val="00000a"/>
-          <w:sz w:val="22"/>
-          <w:szCs w:val="22"/>
-        </w:rPr>
-      </w:r>
-    </w:p>
-    <w:p>
-      <w:pPr>
-        <w:ind w:firstLine="300"/>
-        <w:suppressAutoHyphens/>
-        <w:widowControl/>
-        <w:pBdr>
-          <w:top w:val="none" w:sz="0" w:space="0" w:color="000000"/>
-          <w:left w:val="none" w:sz="0" w:space="0" w:color="000000"/>
-          <w:bottom w:val="none" w:sz="0" w:space="0" w:color="000000"/>
-          <w:right w:val="none" w:sz="0" w:space="0" w:color="000000"/>
-          <w:between w:val="none" w:sz="0" w:space="0" w:color="000000"/>
-        </w:pBdr>
-        <w:shd w:val="none"/>
-        <w:rPr>
-          <w:rFonts w:ascii="Georgia" w:hAnsi="Georgia" w:eastAsia="Georgia" w:cs="Georgia"/>
-          <w:color w:val="00000a"/>
-          <w:sz w:val="22"/>
-          <w:szCs w:val="22"/>
-        </w:rPr>
-      </w:pPr>
-      <w:r>
-        <w:rPr>
-          <w:rFonts w:ascii="Georgia" w:hAnsi="Georgia" w:eastAsia="Georgia" w:cs="Georgia"/>
-          <w:color w:val="00000a"/>
-          <w:sz w:val="22"/>
-          <w:szCs w:val="22"/>
-        </w:rPr>
-      </w:r>
-    </w:p>
-    <w:p>
-      <w:pPr>
-        <w:ind w:firstLine="300"/>
-        <w:suppressAutoHyphens/>
-        <w:widowControl/>
-        <w:pBdr>
-          <w:top w:val="none" w:sz="0" w:space="0" w:color="000000"/>
-          <w:left w:val="none" w:sz="0" w:space="0" w:color="000000"/>
-          <w:bottom w:val="none" w:sz="0" w:space="0" w:color="000000"/>
-          <w:right w:val="none" w:sz="0" w:space="0" w:color="000000"/>
-          <w:between w:val="none" w:sz="0" w:space="0" w:color="000000"/>
-        </w:pBdr>
-        <w:shd w:val="none"/>
-        <w:rPr>
-          <w:rFonts w:ascii="Georgia" w:hAnsi="Georgia" w:eastAsia="Georgia" w:cs="Georgia"/>
-          <w:color w:val="00000a"/>
-          <w:sz w:val="22"/>
-          <w:szCs w:val="22"/>
-        </w:rPr>
-      </w:pPr>
-      <w:r>
-        <w:rPr>
-          <w:rFonts w:ascii="Georgia" w:hAnsi="Georgia" w:eastAsia="Georgia" w:cs="Georgia"/>
-          <w:color w:val="00000a"/>
-          <w:sz w:val="22"/>
-          <w:szCs w:val="22"/>
-        </w:rPr>
-      </w:r>
-    </w:p>
-    <w:p>
-      <w:pPr>
-        <w:ind w:firstLine="300"/>
-        <w:suppressAutoHyphens/>
-        <w:widowControl/>
-        <w:pBdr>
-          <w:top w:val="none" w:sz="0" w:space="0" w:color="000000"/>
-          <w:left w:val="none" w:sz="0" w:space="0" w:color="000000"/>
-          <w:bottom w:val="none" w:sz="0" w:space="0" w:color="000000"/>
-          <w:right w:val="none" w:sz="0" w:space="0" w:color="000000"/>
-          <w:between w:val="none" w:sz="0" w:space="0" w:color="000000"/>
-        </w:pBdr>
-        <w:shd w:val="none"/>
-        <w:rPr>
-          <w:rFonts w:ascii="Georgia" w:hAnsi="Georgia" w:eastAsia="Georgia" w:cs="Georgia"/>
-          <w:color w:val="00000a"/>
-          <w:sz w:val="22"/>
-          <w:szCs w:val="22"/>
-        </w:rPr>
-      </w:pPr>
-      <w:r>
-        <w:rPr>
-          <w:rFonts w:ascii="Georgia" w:hAnsi="Georgia" w:eastAsia="Georgia" w:cs="Georgia"/>
-          <w:color w:val="00000a"/>
-          <w:sz w:val="22"/>
-          <w:szCs w:val="22"/>
-        </w:rPr>
-      </w:r>
-    </w:p>
-    <w:p>
-      <w:pPr>
-        <w:ind w:firstLine="300"/>
-        <w:suppressAutoHyphens/>
-        <w:widowControl/>
-        <w:pBdr>
-          <w:top w:val="none" w:sz="0" w:space="0" w:color="000000"/>
-          <w:left w:val="none" w:sz="0" w:space="0" w:color="000000"/>
-          <w:bottom w:val="none" w:sz="0" w:space="0" w:color="000000"/>
-          <w:right w:val="none" w:sz="0" w:space="0" w:color="000000"/>
-          <w:between w:val="none" w:sz="0" w:space="0" w:color="000000"/>
-        </w:pBdr>
-        <w:shd w:val="none"/>
-        <w:rPr>
-          <w:rFonts w:ascii="Georgia" w:hAnsi="Georgia" w:eastAsia="Georgia" w:cs="Georgia"/>
-          <w:color w:val="00000a"/>
-          <w:sz w:val="22"/>
-          <w:szCs w:val="22"/>
-        </w:rPr>
-      </w:pPr>
-      <w:r>
-        <w:rPr>
-          <w:rFonts w:ascii="Georgia" w:hAnsi="Georgia" w:eastAsia="Georgia" w:cs="Georgia"/>
-          <w:color w:val="00000a"/>
-          <w:sz w:val="22"/>
-          <w:szCs w:val="22"/>
-        </w:rPr>
-      </w:r>
-    </w:p>
-    <w:p>
-      <w:pPr>
-        <w:ind w:firstLine="300"/>
-        <w:suppressAutoHyphens/>
-        <w:widowControl/>
-        <w:pBdr>
-          <w:top w:val="none" w:sz="0" w:space="0" w:color="000000"/>
-          <w:left w:val="none" w:sz="0" w:space="0" w:color="000000"/>
-          <w:bottom w:val="none" w:sz="0" w:space="0" w:color="000000"/>
-          <w:right w:val="none" w:sz="0" w:space="0" w:color="000000"/>
-          <w:between w:val="none" w:sz="0" w:space="0" w:color="000000"/>
-        </w:pBdr>
-        <w:shd w:val="none"/>
-        <w:rPr>
-          <w:rFonts w:ascii="Georgia" w:hAnsi="Georgia" w:eastAsia="Georgia" w:cs="Georgia"/>
-          <w:color w:val="00000a"/>
-          <w:sz w:val="22"/>
-          <w:szCs w:val="22"/>
-        </w:rPr>
-      </w:pPr>
-      <w:r>
-        <w:rPr>
-          <w:rFonts w:ascii="Georgia" w:hAnsi="Georgia" w:eastAsia="Georgia" w:cs="Georgia"/>
-          <w:color w:val="00000a"/>
-          <w:sz w:val="22"/>
-          <w:szCs w:val="22"/>
-        </w:rPr>
-      </w:r>
-    </w:p>
-    <w:p>
-      <w:pPr>
-        <w:ind w:firstLine="300"/>
-        <w:suppressAutoHyphens/>
-        <w:widowControl/>
-        <w:pBdr>
-          <w:top w:val="none" w:sz="0" w:space="0" w:color="000000"/>
-          <w:left w:val="none" w:sz="0" w:space="0" w:color="000000"/>
-          <w:bottom w:val="none" w:sz="0" w:space="0" w:color="000000"/>
-          <w:right w:val="none" w:sz="0" w:space="0" w:color="000000"/>
-          <w:between w:val="none" w:sz="0" w:space="0" w:color="000000"/>
-        </w:pBdr>
-        <w:shd w:val="none"/>
-        <w:rPr>
-          <w:rFonts w:ascii="Georgia" w:hAnsi="Georgia" w:eastAsia="Georgia" w:cs="Georgia"/>
-          <w:color w:val="00000a"/>
-          <w:sz w:val="22"/>
-          <w:szCs w:val="22"/>
-        </w:rPr>
-      </w:pPr>
-      <w:r>
-        <w:rPr>
-          <w:rFonts w:ascii="Georgia" w:hAnsi="Georgia" w:eastAsia="Georgia" w:cs="Georgia"/>
-          <w:color w:val="00000a"/>
-          <w:sz w:val="22"/>
-          <w:szCs w:val="22"/>
-        </w:rPr>
-      </w:r>
-    </w:p>
-    <w:p>
-      <w:pPr>
-        <w:ind w:firstLine="300"/>
-        <w:suppressAutoHyphens/>
-        <w:widowControl/>
-        <w:pBdr>
-          <w:top w:val="none" w:sz="0" w:space="0" w:color="000000"/>
-          <w:left w:val="none" w:sz="0" w:space="0" w:color="000000"/>
-          <w:bottom w:val="none" w:sz="0" w:space="0" w:color="000000"/>
-          <w:right w:val="none" w:sz="0" w:space="0" w:color="000000"/>
-          <w:between w:val="none" w:sz="0" w:space="0" w:color="000000"/>
-        </w:pBdr>
-        <w:shd w:val="none"/>
-        <w:rPr>
-          <w:rFonts w:ascii="Georgia" w:hAnsi="Georgia" w:eastAsia="Georgia" w:cs="Georgia"/>
-          <w:color w:val="00000a"/>
-          <w:sz w:val="22"/>
-          <w:szCs w:val="22"/>
-        </w:rPr>
-      </w:pPr>
-      <w:r>
-        <w:rPr>
-          <w:rFonts w:ascii="Georgia" w:hAnsi="Georgia" w:eastAsia="Georgia" w:cs="Georgia"/>
-          <w:color w:val="00000a"/>
-          <w:sz w:val="22"/>
-          <w:szCs w:val="22"/>
-        </w:rPr>
-      </w:r>
-    </w:p>
-    <w:p>
-      <w:pPr>
-        <w:ind w:firstLine="300"/>
-        <w:suppressAutoHyphens/>
-        <w:widowControl/>
-        <w:pBdr>
-          <w:top w:val="none" w:sz="0" w:space="0" w:color="000000"/>
-          <w:left w:val="none" w:sz="0" w:space="0" w:color="000000"/>
-          <w:bottom w:val="none" w:sz="0" w:space="0" w:color="000000"/>
-          <w:right w:val="none" w:sz="0" w:space="0" w:color="000000"/>
-          <w:between w:val="none" w:sz="0" w:space="0" w:color="000000"/>
-        </w:pBdr>
-        <w:shd w:val="none"/>
-        <w:rPr>
-          <w:rFonts w:ascii="Georgia" w:hAnsi="Georgia" w:eastAsia="Georgia" w:cs="Georgia"/>
-          <w:color w:val="00000a"/>
-          <w:sz w:val="22"/>
-          <w:szCs w:val="22"/>
-        </w:rPr>
-      </w:pPr>
-      <w:r>
-        <w:rPr>
-          <w:rFonts w:ascii="Georgia" w:hAnsi="Georgia" w:eastAsia="Georgia" w:cs="Georgia"/>
-          <w:color w:val="00000a"/>
-          <w:sz w:val="22"/>
-          <w:szCs w:val="22"/>
-        </w:rPr>
-      </w:r>
-    </w:p>
-    <w:p>
-      <w:pPr>
-        <w:ind w:firstLine="300"/>
-        <w:suppressAutoHyphens/>
-        <w:widowControl/>
-        <w:pBdr>
-          <w:top w:val="none" w:sz="0" w:space="0" w:color="000000"/>
-          <w:left w:val="none" w:sz="0" w:space="0" w:color="000000"/>
-          <w:bottom w:val="none" w:sz="0" w:space="0" w:color="000000"/>
-          <w:right w:val="none" w:sz="0" w:space="0" w:color="000000"/>
-          <w:between w:val="none" w:sz="0" w:space="0" w:color="000000"/>
-        </w:pBdr>
-        <w:shd w:val="none"/>
-        <w:rPr>
-          <w:rFonts w:ascii="Georgia" w:hAnsi="Georgia" w:eastAsia="Georgia" w:cs="Georgia"/>
-          <w:color w:val="00000a"/>
-          <w:sz w:val="22"/>
-          <w:szCs w:val="22"/>
-        </w:rPr>
-      </w:pPr>
-      <w:r>
-        <w:rPr>
-          <w:rFonts w:ascii="Georgia" w:hAnsi="Georgia" w:eastAsia="Georgia" w:cs="Georgia"/>
-          <w:color w:val="00000a"/>
-          <w:sz w:val="22"/>
-          <w:szCs w:val="22"/>
-        </w:rPr>
-      </w:r>
-    </w:p>
-    <w:p>
-      <w:pPr>
-        <w:ind w:firstLine="300"/>
-        <w:suppressAutoHyphens/>
-        <w:widowControl/>
-        <w:pBdr>
-          <w:top w:val="none" w:sz="0" w:space="0" w:color="000000"/>
-          <w:left w:val="none" w:sz="0" w:space="0" w:color="000000"/>
-          <w:bottom w:val="none" w:sz="0" w:space="0" w:color="000000"/>
-          <w:right w:val="none" w:sz="0" w:space="0" w:color="000000"/>
-          <w:between w:val="none" w:sz="0" w:space="0" w:color="000000"/>
-        </w:pBdr>
-        <w:shd w:val="none"/>
-        <w:rPr>
-          <w:rFonts w:ascii="Georgia" w:hAnsi="Georgia" w:eastAsia="Georgia" w:cs="Georgia"/>
-          <w:color w:val="00000a"/>
-          <w:sz w:val="22"/>
-          <w:szCs w:val="22"/>
-        </w:rPr>
-      </w:pPr>
-      <w:r>
-        <w:rPr>
-          <w:rFonts w:ascii="Georgia" w:hAnsi="Georgia" w:eastAsia="Georgia" w:cs="Georgia"/>
-          <w:color w:val="00000a"/>
-          <w:sz w:val="22"/>
-          <w:szCs w:val="22"/>
-        </w:rPr>
-        <w:t>$- 3080 w</w:t>
+      </w:pPr>
+      <w:r>
+        <w:rPr>
+          <w:rFonts w:ascii="Georgia" w:hAnsi="Georgia" w:eastAsia="Georgia" w:cs="Georgia"/>
+          <w:b w:val="0"/>
+          <w:kern w:val="0"/>
+          <w:sz w:val="22"/>
+          <w:szCs w:val="22"/>
+          <w:lang w:val="en-au" w:eastAsia="zh-cn" w:bidi="en-au"/>
+        </w:rPr>
+        <w:t xml:space="preserve">“I know.” The Black Prince smiled. “I appreciate it. I expect it from people like yourself. You weren’t the first this time, that is all. I have people in the police, secret service, every government department you care to name, as well as private organisations. In this case, it is important to </w:t>
+      </w:r>
+      <w:r>
+        <w:rPr>
+          <w:rFonts w:ascii="Georgia" w:hAnsi="Georgia" w:eastAsia="Georgia" w:cs="Georgia"/>
+          <w:b w:val="0"/>
+          <w:kern w:val="0"/>
+          <w:sz w:val="22"/>
+          <w:szCs w:val="22"/>
+          <w:lang w:val="en-au" w:eastAsia="zh-cn" w:bidi="en-au"/>
+        </w:rPr>
+      </w:r>
+      <w:r>
+        <w:rPr>
+          <w:rFonts w:ascii="Georgia" w:hAnsi="Georgia" w:eastAsia="Georgia" w:cs="Georgia"/>
+          <w:b w:val="0"/>
+          <w:kern w:val="0"/>
+          <w:sz w:val="22"/>
+          <w:szCs w:val="22"/>
+          <w:lang w:val="en-au" w:eastAsia="zh-cn" w:bidi="en-au"/>
+        </w:rPr>
+        <w:t xml:space="preserve">MI5 and the police to discover the bomb maker, so he will live for a time. I will make sure he cannot commit suicide until </w:t>
+      </w:r>
+      <w:r>
+        <w:rPr>
+          <w:rFonts w:ascii="Georgia" w:hAnsi="Georgia" w:eastAsia="Georgia" w:cs="Georgia"/>
+          <w:b w:val="0"/>
+          <w:kern w:val="0"/>
+          <w:sz w:val="22"/>
+          <w:szCs w:val="22"/>
+          <w:lang w:val="en-au" w:eastAsia="zh-cn" w:bidi="en-au"/>
+        </w:rPr>
+      </w:r>
+      <w:r>
+        <w:rPr>
+          <w:rFonts w:ascii="Georgia" w:hAnsi="Georgia" w:eastAsia="Georgia" w:cs="Georgia"/>
+          <w:b w:val="0"/>
+          <w:kern w:val="0"/>
+          <w:sz w:val="22"/>
+          <w:szCs w:val="22"/>
+          <w:lang w:val="en-au" w:eastAsia="zh-cn" w:bidi="en-au"/>
+        </w:rPr>
+        <w:t>MI5 have milked him.”</w:t>
+      </w:r>
+    </w:p>
+    <w:p>
+      <w:pPr>
+        <w:ind w:firstLine="300"/>
+        <w:suppressAutoHyphens/>
+        <w:widowControl/>
+        <w:pBdr>
+          <w:top w:val="none" w:sz="0" w:space="0" w:color="000000"/>
+          <w:left w:val="none" w:sz="0" w:space="0" w:color="000000"/>
+          <w:bottom w:val="none" w:sz="0" w:space="0" w:color="000000"/>
+          <w:right w:val="none" w:sz="0" w:space="0" w:color="000000"/>
+          <w:between w:val="none" w:sz="0" w:space="0" w:color="000000"/>
+        </w:pBdr>
+        <w:shd w:val="none"/>
+        <w:rPr>
+          <w:rFonts w:ascii="Georgia" w:hAnsi="Georgia" w:eastAsia="Georgia" w:cs="Georgia"/>
+          <w:b w:val="0"/>
+          <w:kern w:val="0"/>
+          <w:sz w:val="22"/>
+          <w:szCs w:val="22"/>
+          <w:lang w:val="en-au" w:eastAsia="zh-cn" w:bidi="en-au"/>
+        </w:rPr>
+      </w:pPr>
+      <w:r>
+        <w:rPr>
+          <w:rFonts w:ascii="Georgia" w:hAnsi="Georgia" w:eastAsia="Georgia" w:cs="Georgia"/>
+          <w:b w:val="0"/>
+          <w:kern w:val="0"/>
+          <w:sz w:val="22"/>
+          <w:szCs w:val="22"/>
+          <w:lang w:val="en-au" w:eastAsia="zh-cn" w:bidi="en-au"/>
+        </w:rPr>
+        <w:t>“Then we should probably be going. We’ve wasted enough of your valuable time.”</w:t>
+      </w:r>
+    </w:p>
+    <w:p>
+      <w:pPr>
+        <w:ind w:firstLine="300"/>
+        <w:suppressAutoHyphens/>
+        <w:widowControl/>
+        <w:pBdr>
+          <w:top w:val="none" w:sz="0" w:space="0" w:color="000000"/>
+          <w:left w:val="none" w:sz="0" w:space="0" w:color="000000"/>
+          <w:bottom w:val="none" w:sz="0" w:space="0" w:color="000000"/>
+          <w:right w:val="none" w:sz="0" w:space="0" w:color="000000"/>
+          <w:between w:val="none" w:sz="0" w:space="0" w:color="000000"/>
+        </w:pBdr>
+        <w:shd w:val="none"/>
+        <w:rPr>
+          <w:rFonts w:ascii="Georgia" w:hAnsi="Georgia" w:eastAsia="Georgia" w:cs="Georgia"/>
+          <w:b w:val="0"/>
+          <w:kern w:val="0"/>
+          <w:sz w:val="22"/>
+          <w:szCs w:val="22"/>
+          <w:lang w:val="en-au" w:eastAsia="zh-cn" w:bidi="en-au"/>
+        </w:rPr>
+      </w:pPr>
+      <w:r>
+        <w:rPr>
+          <w:rFonts w:ascii="Georgia" w:hAnsi="Georgia" w:eastAsia="Georgia" w:cs="Georgia"/>
+          <w:b w:val="0"/>
+          <w:kern w:val="0"/>
+          <w:sz w:val="22"/>
+          <w:szCs w:val="22"/>
+          <w:lang w:val="en-au" w:eastAsia="zh-cn" w:bidi="en-au"/>
+        </w:rPr>
+        <w:t>“Please, finish your drinks. Stay another fifteen minutes. I am sure we will find things to talk about.”</w:t>
+      </w:r>
+    </w:p>
+    <w:p>
+      <w:pPr>
+        <w:ind w:firstLine="300"/>
+        <w:suppressAutoHyphens/>
+        <w:widowControl/>
+        <w:pBdr>
+          <w:top w:val="none" w:sz="0" w:space="0" w:color="000000"/>
+          <w:left w:val="none" w:sz="0" w:space="0" w:color="000000"/>
+          <w:bottom w:val="none" w:sz="0" w:space="0" w:color="000000"/>
+          <w:right w:val="none" w:sz="0" w:space="0" w:color="000000"/>
+          <w:between w:val="none" w:sz="0" w:space="0" w:color="000000"/>
+        </w:pBdr>
+        <w:shd w:val="none"/>
+        <w:rPr>
+          <w:rFonts w:ascii="Georgia" w:hAnsi="Georgia" w:eastAsia="Georgia" w:cs="Georgia"/>
+          <w:b w:val="0"/>
+          <w:kern w:val="0"/>
+          <w:sz w:val="22"/>
+          <w:szCs w:val="22"/>
+          <w:lang w:val="en-au" w:eastAsia="zh-cn" w:bidi="en-au"/>
+        </w:rPr>
+      </w:pPr>
+      <w:r>
+        <w:rPr>
+          <w:rFonts w:ascii="Georgia" w:hAnsi="Georgia" w:eastAsia="Georgia" w:cs="Georgia"/>
+          <w:b w:val="0"/>
+          <w:kern w:val="0"/>
+          <w:sz w:val="22"/>
+          <w:szCs w:val="22"/>
+          <w:lang w:val="en-au" w:eastAsia="zh-cn" w:bidi="en-au"/>
+        </w:rPr>
+      </w:r>
+    </w:p>
+    <w:p>
+      <w:pPr>
+        <w:ind w:firstLine="300"/>
+        <w:suppressAutoHyphens/>
+        <w:widowControl/>
+        <w:pBdr>
+          <w:top w:val="none" w:sz="0" w:space="0" w:color="000000"/>
+          <w:left w:val="none" w:sz="0" w:space="0" w:color="000000"/>
+          <w:bottom w:val="none" w:sz="0" w:space="0" w:color="000000"/>
+          <w:right w:val="none" w:sz="0" w:space="0" w:color="000000"/>
+          <w:between w:val="none" w:sz="0" w:space="0" w:color="000000"/>
+        </w:pBdr>
+        <w:shd w:val="none"/>
+        <w:rPr>
+          <w:rFonts w:ascii="Georgia" w:hAnsi="Georgia" w:eastAsia="Georgia" w:cs="Georgia"/>
+          <w:b w:val="0"/>
+          <w:kern w:val="0"/>
+          <w:sz w:val="22"/>
+          <w:szCs w:val="22"/>
+          <w:lang w:val="en-au" w:eastAsia="zh-cn" w:bidi="en-au"/>
+        </w:rPr>
+      </w:pPr>
+      <w:r>
+        <w:rPr>
+          <w:rFonts w:ascii="Georgia" w:hAnsi="Georgia" w:eastAsia="Georgia" w:cs="Georgia"/>
+          <w:b w:val="0"/>
+          <w:kern w:val="0"/>
+          <w:sz w:val="22"/>
+          <w:szCs w:val="22"/>
+          <w:lang w:val="en-au" w:eastAsia="zh-cn" w:bidi="en-au"/>
+        </w:rPr>
+      </w:r>
+    </w:p>
+    <w:p>
+      <w:pPr>
+        <w:ind w:firstLine="300"/>
+        <w:suppressAutoHyphens/>
+        <w:widowControl/>
+        <w:pBdr>
+          <w:top w:val="none" w:sz="0" w:space="0" w:color="000000"/>
+          <w:left w:val="none" w:sz="0" w:space="0" w:color="000000"/>
+          <w:bottom w:val="none" w:sz="0" w:space="0" w:color="000000"/>
+          <w:right w:val="none" w:sz="0" w:space="0" w:color="000000"/>
+          <w:between w:val="none" w:sz="0" w:space="0" w:color="000000"/>
+        </w:pBdr>
+        <w:shd w:val="none"/>
+        <w:rPr>
+          <w:rFonts w:ascii="Georgia" w:hAnsi="Georgia" w:eastAsia="Georgia" w:cs="Georgia"/>
+          <w:color w:val="00000a"/>
+          <w:sz w:val="22"/>
+          <w:szCs w:val="22"/>
+        </w:rPr>
+      </w:pPr>
+      <w:r>
+        <w:rPr>
+          <w:rFonts w:ascii="Georgia" w:hAnsi="Georgia" w:eastAsia="Georgia" w:cs="Georgia"/>
+          <w:color w:val="00000a"/>
+          <w:sz w:val="22"/>
+          <w:szCs w:val="22"/>
+        </w:rPr>
+      </w:r>
+    </w:p>
+    <w:p>
+      <w:pPr>
+        <w:ind w:firstLine="300"/>
+        <w:suppressAutoHyphens/>
+        <w:widowControl/>
+        <w:pBdr>
+          <w:top w:val="none" w:sz="0" w:space="0" w:color="000000"/>
+          <w:left w:val="none" w:sz="0" w:space="0" w:color="000000"/>
+          <w:bottom w:val="none" w:sz="0" w:space="0" w:color="000000"/>
+          <w:right w:val="none" w:sz="0" w:space="0" w:color="000000"/>
+          <w:between w:val="none" w:sz="0" w:space="0" w:color="000000"/>
+        </w:pBdr>
+        <w:shd w:val="none"/>
+        <w:rPr>
+          <w:rFonts w:ascii="Georgia" w:hAnsi="Georgia" w:eastAsia="Georgia" w:cs="Georgia"/>
+          <w:color w:val="00000a"/>
+          <w:sz w:val="22"/>
+          <w:szCs w:val="22"/>
+        </w:rPr>
+      </w:pPr>
+      <w:r>
+        <w:rPr>
+          <w:rFonts w:ascii="Georgia" w:hAnsi="Georgia" w:eastAsia="Georgia" w:cs="Georgia"/>
+          <w:color w:val="00000a"/>
+          <w:sz w:val="22"/>
+          <w:szCs w:val="22"/>
+        </w:rPr>
+      </w:r>
+    </w:p>
+    <w:p>
+      <w:pPr>
+        <w:ind w:firstLine="300"/>
+        <w:suppressAutoHyphens/>
+        <w:widowControl/>
+        <w:pBdr>
+          <w:top w:val="none" w:sz="0" w:space="0" w:color="000000"/>
+          <w:left w:val="none" w:sz="0" w:space="0" w:color="000000"/>
+          <w:bottom w:val="none" w:sz="0" w:space="0" w:color="000000"/>
+          <w:right w:val="none" w:sz="0" w:space="0" w:color="000000"/>
+          <w:between w:val="none" w:sz="0" w:space="0" w:color="000000"/>
+        </w:pBdr>
+        <w:shd w:val="none"/>
+        <w:rPr>
+          <w:rFonts w:ascii="Georgia" w:hAnsi="Georgia" w:eastAsia="Georgia" w:cs="Georgia"/>
+          <w:color w:val="00000a"/>
+          <w:sz w:val="22"/>
+          <w:szCs w:val="22"/>
+        </w:rPr>
+      </w:pPr>
+      <w:r>
+        <w:rPr>
+          <w:rFonts w:ascii="Georgia" w:hAnsi="Georgia" w:eastAsia="Georgia" w:cs="Georgia"/>
+          <w:color w:val="00000a"/>
+          <w:sz w:val="22"/>
+          <w:szCs w:val="22"/>
+        </w:rPr>
+      </w:r>
+    </w:p>
+    <w:p>
+      <w:pPr>
+        <w:ind w:firstLine="300"/>
+        <w:suppressAutoHyphens/>
+        <w:widowControl/>
+        <w:pBdr>
+          <w:top w:val="none" w:sz="0" w:space="0" w:color="000000"/>
+          <w:left w:val="none" w:sz="0" w:space="0" w:color="000000"/>
+          <w:bottom w:val="none" w:sz="0" w:space="0" w:color="000000"/>
+          <w:right w:val="none" w:sz="0" w:space="0" w:color="000000"/>
+          <w:between w:val="none" w:sz="0" w:space="0" w:color="000000"/>
+        </w:pBdr>
+        <w:shd w:val="none"/>
+        <w:rPr>
+          <w:rFonts w:ascii="Georgia" w:hAnsi="Georgia" w:eastAsia="Georgia" w:cs="Georgia"/>
+          <w:color w:val="00000a"/>
+          <w:sz w:val="22"/>
+          <w:szCs w:val="22"/>
+        </w:rPr>
+      </w:pPr>
+      <w:r>
+        <w:rPr>
+          <w:rFonts w:ascii="Georgia" w:hAnsi="Georgia" w:eastAsia="Georgia" w:cs="Georgia"/>
+          <w:color w:val="00000a"/>
+          <w:sz w:val="22"/>
+          <w:szCs w:val="22"/>
+        </w:rPr>
+      </w:r>
+    </w:p>
+    <w:p>
+      <w:pPr>
+        <w:ind w:firstLine="300"/>
+        <w:suppressAutoHyphens/>
+        <w:widowControl/>
+        <w:pBdr>
+          <w:top w:val="none" w:sz="0" w:space="0" w:color="000000"/>
+          <w:left w:val="none" w:sz="0" w:space="0" w:color="000000"/>
+          <w:bottom w:val="none" w:sz="0" w:space="0" w:color="000000"/>
+          <w:right w:val="none" w:sz="0" w:space="0" w:color="000000"/>
+          <w:between w:val="none" w:sz="0" w:space="0" w:color="000000"/>
+        </w:pBdr>
+        <w:shd w:val="none"/>
+        <w:rPr>
+          <w:rFonts w:ascii="Georgia" w:hAnsi="Georgia" w:eastAsia="Georgia" w:cs="Georgia"/>
+          <w:color w:val="00000a"/>
+          <w:sz w:val="22"/>
+          <w:szCs w:val="22"/>
+        </w:rPr>
+      </w:pPr>
+      <w:r>
+        <w:rPr>
+          <w:rFonts w:ascii="Georgia" w:hAnsi="Georgia" w:eastAsia="Georgia" w:cs="Georgia"/>
+          <w:color w:val="00000a"/>
+          <w:sz w:val="22"/>
+          <w:szCs w:val="22"/>
+        </w:rPr>
+      </w:r>
+    </w:p>
+    <w:p>
+      <w:pPr>
+        <w:ind w:firstLine="300"/>
+        <w:suppressAutoHyphens/>
+        <w:widowControl/>
+        <w:pBdr>
+          <w:top w:val="none" w:sz="0" w:space="0" w:color="000000"/>
+          <w:left w:val="none" w:sz="0" w:space="0" w:color="000000"/>
+          <w:bottom w:val="none" w:sz="0" w:space="0" w:color="000000"/>
+          <w:right w:val="none" w:sz="0" w:space="0" w:color="000000"/>
+          <w:between w:val="none" w:sz="0" w:space="0" w:color="000000"/>
+        </w:pBdr>
+        <w:shd w:val="none"/>
+        <w:rPr>
+          <w:rFonts w:ascii="Georgia" w:hAnsi="Georgia" w:eastAsia="Georgia" w:cs="Georgia"/>
+          <w:color w:val="00000a"/>
+          <w:sz w:val="22"/>
+          <w:szCs w:val="22"/>
+        </w:rPr>
+      </w:pPr>
+      <w:r>
+        <w:rPr>
+          <w:rFonts w:ascii="Georgia" w:hAnsi="Georgia" w:eastAsia="Georgia" w:cs="Georgia"/>
+          <w:color w:val="00000a"/>
+          <w:sz w:val="22"/>
+          <w:szCs w:val="22"/>
+        </w:rPr>
+      </w:r>
+    </w:p>
+    <w:p>
+      <w:pPr>
+        <w:ind w:firstLine="300"/>
+        <w:suppressAutoHyphens/>
+        <w:widowControl/>
+        <w:pBdr>
+          <w:top w:val="none" w:sz="0" w:space="0" w:color="000000"/>
+          <w:left w:val="none" w:sz="0" w:space="0" w:color="000000"/>
+          <w:bottom w:val="none" w:sz="0" w:space="0" w:color="000000"/>
+          <w:right w:val="none" w:sz="0" w:space="0" w:color="000000"/>
+          <w:between w:val="none" w:sz="0" w:space="0" w:color="000000"/>
+        </w:pBdr>
+        <w:shd w:val="none"/>
+        <w:rPr>
+          <w:rFonts w:ascii="Georgia" w:hAnsi="Georgia" w:eastAsia="Georgia" w:cs="Georgia"/>
+          <w:color w:val="00000a"/>
+          <w:sz w:val="22"/>
+          <w:szCs w:val="22"/>
+        </w:rPr>
+      </w:pPr>
+      <w:r>
+        <w:rPr>
+          <w:rFonts w:ascii="Georgia" w:hAnsi="Georgia" w:eastAsia="Georgia" w:cs="Georgia"/>
+          <w:color w:val="00000a"/>
+          <w:sz w:val="22"/>
+          <w:szCs w:val="22"/>
+        </w:rPr>
+      </w:r>
+    </w:p>
+    <w:p>
+      <w:pPr>
+        <w:ind w:firstLine="300"/>
+        <w:suppressAutoHyphens/>
+        <w:widowControl/>
+        <w:pBdr>
+          <w:top w:val="none" w:sz="0" w:space="0" w:color="000000"/>
+          <w:left w:val="none" w:sz="0" w:space="0" w:color="000000"/>
+          <w:bottom w:val="none" w:sz="0" w:space="0" w:color="000000"/>
+          <w:right w:val="none" w:sz="0" w:space="0" w:color="000000"/>
+          <w:between w:val="none" w:sz="0" w:space="0" w:color="000000"/>
+        </w:pBdr>
+        <w:shd w:val="none"/>
+        <w:rPr>
+          <w:rFonts w:ascii="Georgia" w:hAnsi="Georgia" w:eastAsia="Georgia" w:cs="Georgia"/>
+          <w:color w:val="00000a"/>
+          <w:sz w:val="22"/>
+          <w:szCs w:val="22"/>
+        </w:rPr>
+      </w:pPr>
+      <w:r>
+        <w:rPr>
+          <w:rFonts w:ascii="Georgia" w:hAnsi="Georgia" w:eastAsia="Georgia" w:cs="Georgia"/>
+          <w:color w:val="00000a"/>
+          <w:sz w:val="22"/>
+          <w:szCs w:val="22"/>
+        </w:rPr>
+      </w:r>
+    </w:p>
+    <w:p>
+      <w:pPr>
+        <w:ind w:firstLine="300"/>
+        <w:suppressAutoHyphens/>
+        <w:widowControl/>
+        <w:pBdr>
+          <w:top w:val="none" w:sz="0" w:space="0" w:color="000000"/>
+          <w:left w:val="none" w:sz="0" w:space="0" w:color="000000"/>
+          <w:bottom w:val="none" w:sz="0" w:space="0" w:color="000000"/>
+          <w:right w:val="none" w:sz="0" w:space="0" w:color="000000"/>
+          <w:between w:val="none" w:sz="0" w:space="0" w:color="000000"/>
+        </w:pBdr>
+        <w:shd w:val="none"/>
+        <w:rPr>
+          <w:rFonts w:ascii="Georgia" w:hAnsi="Georgia" w:eastAsia="Georgia" w:cs="Georgia"/>
+          <w:color w:val="00000a"/>
+          <w:sz w:val="22"/>
+          <w:szCs w:val="22"/>
+        </w:rPr>
+      </w:pPr>
+      <w:r>
+        <w:rPr>
+          <w:rFonts w:ascii="Georgia" w:hAnsi="Georgia" w:eastAsia="Georgia" w:cs="Georgia"/>
+          <w:color w:val="00000a"/>
+          <w:sz w:val="22"/>
+          <w:szCs w:val="22"/>
+        </w:rPr>
+      </w:r>
+    </w:p>
+    <w:p>
+      <w:pPr>
+        <w:ind w:firstLine="300"/>
+        <w:suppressAutoHyphens/>
+        <w:widowControl/>
+        <w:pBdr>
+          <w:top w:val="none" w:sz="0" w:space="0" w:color="000000"/>
+          <w:left w:val="none" w:sz="0" w:space="0" w:color="000000"/>
+          <w:bottom w:val="none" w:sz="0" w:space="0" w:color="000000"/>
+          <w:right w:val="none" w:sz="0" w:space="0" w:color="000000"/>
+          <w:between w:val="none" w:sz="0" w:space="0" w:color="000000"/>
+        </w:pBdr>
+        <w:shd w:val="none"/>
+        <w:rPr>
+          <w:rFonts w:ascii="Georgia" w:hAnsi="Georgia" w:eastAsia="Georgia" w:cs="Georgia"/>
+          <w:color w:val="00000a"/>
+          <w:sz w:val="22"/>
+          <w:szCs w:val="22"/>
+        </w:rPr>
+      </w:pPr>
+      <w:r>
+        <w:rPr>
+          <w:rFonts w:ascii="Georgia" w:hAnsi="Georgia" w:eastAsia="Georgia" w:cs="Georgia"/>
+          <w:color w:val="00000a"/>
+          <w:sz w:val="22"/>
+          <w:szCs w:val="22"/>
+        </w:rPr>
+      </w:r>
+    </w:p>
+    <w:p>
+      <w:pPr>
+        <w:ind w:firstLine="300"/>
+        <w:suppressAutoHyphens/>
+        <w:widowControl/>
+        <w:pBdr>
+          <w:top w:val="none" w:sz="0" w:space="0" w:color="000000"/>
+          <w:left w:val="none" w:sz="0" w:space="0" w:color="000000"/>
+          <w:bottom w:val="none" w:sz="0" w:space="0" w:color="000000"/>
+          <w:right w:val="none" w:sz="0" w:space="0" w:color="000000"/>
+          <w:between w:val="none" w:sz="0" w:space="0" w:color="000000"/>
+        </w:pBdr>
+        <w:shd w:val="none"/>
+        <w:rPr>
+          <w:rFonts w:ascii="Georgia" w:hAnsi="Georgia" w:eastAsia="Georgia" w:cs="Georgia"/>
+          <w:color w:val="00000a"/>
+          <w:sz w:val="22"/>
+          <w:szCs w:val="22"/>
+        </w:rPr>
+      </w:pPr>
+      <w:r>
+        <w:rPr>
+          <w:rFonts w:ascii="Georgia" w:hAnsi="Georgia" w:eastAsia="Georgia" w:cs="Georgia"/>
+          <w:color w:val="00000a"/>
+          <w:sz w:val="22"/>
+          <w:szCs w:val="22"/>
+        </w:rPr>
+      </w:r>
+    </w:p>
+    <w:p>
+      <w:pPr>
+        <w:ind w:firstLine="300"/>
+        <w:suppressAutoHyphens/>
+        <w:widowControl/>
+        <w:pBdr>
+          <w:top w:val="none" w:sz="0" w:space="0" w:color="000000"/>
+          <w:left w:val="none" w:sz="0" w:space="0" w:color="000000"/>
+          <w:bottom w:val="none" w:sz="0" w:space="0" w:color="000000"/>
+          <w:right w:val="none" w:sz="0" w:space="0" w:color="000000"/>
+          <w:between w:val="none" w:sz="0" w:space="0" w:color="000000"/>
+        </w:pBdr>
+        <w:shd w:val="none"/>
+        <w:rPr>
+          <w:rFonts w:ascii="Georgia" w:hAnsi="Georgia" w:eastAsia="Georgia" w:cs="Georgia"/>
+          <w:color w:val="00000a"/>
+          <w:sz w:val="22"/>
+          <w:szCs w:val="22"/>
+        </w:rPr>
+      </w:pPr>
+      <w:r>
+        <w:rPr>
+          <w:rFonts w:ascii="Georgia" w:hAnsi="Georgia" w:eastAsia="Georgia" w:cs="Georgia"/>
+          <w:color w:val="00000a"/>
+          <w:sz w:val="22"/>
+          <w:szCs w:val="22"/>
+        </w:rPr>
+      </w:r>
+    </w:p>
+    <w:p>
+      <w:pPr>
+        <w:ind w:firstLine="300"/>
+        <w:suppressAutoHyphens/>
+        <w:widowControl/>
+        <w:pBdr>
+          <w:top w:val="none" w:sz="0" w:space="0" w:color="000000"/>
+          <w:left w:val="none" w:sz="0" w:space="0" w:color="000000"/>
+          <w:bottom w:val="none" w:sz="0" w:space="0" w:color="000000"/>
+          <w:right w:val="none" w:sz="0" w:space="0" w:color="000000"/>
+          <w:between w:val="none" w:sz="0" w:space="0" w:color="000000"/>
+        </w:pBdr>
+        <w:shd w:val="none"/>
+        <w:rPr>
+          <w:rFonts w:ascii="Georgia" w:hAnsi="Georgia" w:eastAsia="Georgia" w:cs="Georgia"/>
+          <w:color w:val="00000a"/>
+          <w:sz w:val="22"/>
+          <w:szCs w:val="22"/>
+        </w:rPr>
+      </w:pPr>
+      <w:r>
+        <w:rPr>
+          <w:rFonts w:ascii="Georgia" w:hAnsi="Georgia" w:eastAsia="Georgia" w:cs="Georgia"/>
+          <w:color w:val="00000a"/>
+          <w:sz w:val="22"/>
+          <w:szCs w:val="22"/>
+        </w:rPr>
+      </w:r>
+    </w:p>
+    <w:p>
+      <w:pPr>
+        <w:ind w:firstLine="300"/>
+        <w:suppressAutoHyphens/>
+        <w:widowControl/>
+        <w:pBdr>
+          <w:top w:val="none" w:sz="0" w:space="0" w:color="000000"/>
+          <w:left w:val="none" w:sz="0" w:space="0" w:color="000000"/>
+          <w:bottom w:val="none" w:sz="0" w:space="0" w:color="000000"/>
+          <w:right w:val="none" w:sz="0" w:space="0" w:color="000000"/>
+          <w:between w:val="none" w:sz="0" w:space="0" w:color="000000"/>
+        </w:pBdr>
+        <w:shd w:val="none"/>
+        <w:rPr>
+          <w:rFonts w:ascii="Georgia" w:hAnsi="Georgia" w:eastAsia="Georgia" w:cs="Georgia"/>
+          <w:color w:val="00000a"/>
+          <w:sz w:val="22"/>
+          <w:szCs w:val="22"/>
+        </w:rPr>
+      </w:pPr>
+      <w:r>
+        <w:rPr>
+          <w:rFonts w:ascii="Georgia" w:hAnsi="Georgia" w:eastAsia="Georgia" w:cs="Georgia"/>
+          <w:color w:val="00000a"/>
+          <w:sz w:val="22"/>
+          <w:szCs w:val="22"/>
+        </w:rPr>
+      </w:r>
+    </w:p>
+    <w:p>
+      <w:pPr>
+        <w:ind w:firstLine="300"/>
+        <w:suppressAutoHyphens/>
+        <w:widowControl/>
+        <w:pBdr>
+          <w:top w:val="none" w:sz="0" w:space="0" w:color="000000"/>
+          <w:left w:val="none" w:sz="0" w:space="0" w:color="000000"/>
+          <w:bottom w:val="none" w:sz="0" w:space="0" w:color="000000"/>
+          <w:right w:val="none" w:sz="0" w:space="0" w:color="000000"/>
+          <w:between w:val="none" w:sz="0" w:space="0" w:color="000000"/>
+        </w:pBdr>
+        <w:shd w:val="none"/>
+        <w:rPr>
+          <w:rFonts w:ascii="Georgia" w:hAnsi="Georgia" w:eastAsia="Georgia" w:cs="Georgia"/>
+          <w:color w:val="00000a"/>
+          <w:sz w:val="22"/>
+          <w:szCs w:val="22"/>
+        </w:rPr>
+      </w:pPr>
+      <w:r>
+        <w:rPr>
+          <w:rFonts w:ascii="Georgia" w:hAnsi="Georgia" w:eastAsia="Georgia" w:cs="Georgia"/>
+          <w:color w:val="00000a"/>
+          <w:sz w:val="22"/>
+          <w:szCs w:val="22"/>
+        </w:rPr>
+        <w:t>$- 4015 w</w:t>
       </w:r>
     </w:p>
     <w:p>

--- a/George and the Terrorists.docx
+++ b/George and the Terrorists.docx
@@ -3258,7 +3258,41 @@
           <w:szCs w:val="22"/>
           <w:lang w:val="en-au"/>
         </w:rPr>
-        <w:t xml:space="preserve">“Evening Georgie boy. Boss says you wanna talk wif him.” </w:t>
+        <w:t xml:space="preserve">“Evening Georgie boy. Boss says you </w:t>
+      </w:r>
+      <w:r>
+        <w:rPr>
+          <w:rFonts w:ascii="Georgia" w:hAnsi="Georgia" w:eastAsia="Georgia" w:cs="Georgia"/>
+          <w:sz w:val="22"/>
+          <w:szCs w:val="22"/>
+          <w:lang w:val="en-au"/>
+        </w:rPr>
+      </w:r>
+      <w:r>
+        <w:rPr>
+          <w:rFonts w:ascii="Georgia" w:hAnsi="Georgia" w:eastAsia="Georgia" w:cs="Georgia"/>
+          <w:sz w:val="22"/>
+          <w:szCs w:val="22"/>
+          <w:lang w:val="en-au"/>
+        </w:rPr>
+        <w:t xml:space="preserve">wanna talk </w:t>
+      </w:r>
+      <w:r>
+        <w:rPr>
+          <w:rFonts w:ascii="Georgia" w:hAnsi="Georgia" w:eastAsia="Georgia" w:cs="Georgia"/>
+          <w:sz w:val="22"/>
+          <w:szCs w:val="22"/>
+          <w:lang w:val="en-au"/>
+        </w:rPr>
+      </w:r>
+      <w:r>
+        <w:rPr>
+          <w:rFonts w:ascii="Georgia" w:hAnsi="Georgia" w:eastAsia="Georgia" w:cs="Georgia"/>
+          <w:sz w:val="22"/>
+          <w:szCs w:val="22"/>
+          <w:lang w:val="en-au"/>
+        </w:rPr>
+        <w:t xml:space="preserve">wif him.” </w:t>
       </w:r>
     </w:p>
     <w:p>
@@ -3300,7 +3334,58 @@
           <w:szCs w:val="22"/>
           <w:lang w:val="en-au"/>
         </w:rPr>
-        <w:t>“Yep. Evening ladies. You two can stay wif us and enjoy the company of real hot blooded men for a change.”</w:t>
+        <w:t>“</w:t>
+      </w:r>
+      <w:r>
+        <w:rPr>
+          <w:rFonts w:ascii="Georgia" w:hAnsi="Georgia" w:eastAsia="Georgia" w:cs="Georgia"/>
+          <w:sz w:val="22"/>
+          <w:szCs w:val="22"/>
+          <w:lang w:val="en-au"/>
+        </w:rPr>
+      </w:r>
+      <w:r>
+        <w:rPr>
+          <w:rFonts w:ascii="Georgia" w:hAnsi="Georgia" w:eastAsia="Georgia" w:cs="Georgia"/>
+          <w:sz w:val="22"/>
+          <w:szCs w:val="22"/>
+          <w:lang w:val="en-au"/>
+        </w:rPr>
+        <w:t xml:space="preserve">Yep. Evening ladies. You two can stay </w:t>
+      </w:r>
+      <w:r>
+        <w:rPr>
+          <w:rFonts w:ascii="Georgia" w:hAnsi="Georgia" w:eastAsia="Georgia" w:cs="Georgia"/>
+          <w:sz w:val="22"/>
+          <w:szCs w:val="22"/>
+          <w:lang w:val="en-au"/>
+        </w:rPr>
+      </w:r>
+      <w:r>
+        <w:rPr>
+          <w:rFonts w:ascii="Georgia" w:hAnsi="Georgia" w:eastAsia="Georgia" w:cs="Georgia"/>
+          <w:sz w:val="22"/>
+          <w:szCs w:val="22"/>
+          <w:lang w:val="en-au"/>
+        </w:rPr>
+        <w:t xml:space="preserve">wif us and enjoy the company of real hot blooded men for a change.” </w:t>
+      </w:r>
+      <w:r>
+        <w:rPr>
+          <w:rFonts w:ascii="Georgia" w:hAnsi="Georgia" w:eastAsia="Georgia" w:cs="Georgia"/>
+          <w:sz w:val="22"/>
+          <w:szCs w:val="22"/>
+          <w:lang w:val="en-au"/>
+        </w:rPr>
+      </w:r>
+      <w:r>
+        <w:rPr>
+          <w:rFonts w:ascii="Georgia" w:hAnsi="Georgia" w:eastAsia="Georgia" w:cs="Georgia"/>
+          <w:sz w:val="22"/>
+          <w:szCs w:val="22"/>
+          <w:lang w:val="en-au"/>
+        </w:rPr>
+        <w:t>Reggie suggested. George could read him well enough to know he didn’t expect his offer to be taken up.</w:t>
       </w:r>
     </w:p>
     <w:p>
@@ -3342,7 +3427,7 @@
           <w:szCs w:val="22"/>
           <w:lang w:val="en-au"/>
         </w:rPr>
-        <w:t>“What’s the point of that? Jesus hairy balls! Spilling our seed is the whole point.”</w:t>
+        <w:t>“What’s the point of that? Jesus hairy balls! Spilling our seed IS the whole point.”</w:t>
       </w:r>
     </w:p>
     <w:p>
@@ -3575,7 +3660,24 @@
           <w:szCs w:val="22"/>
           <w:lang w:val="en-au"/>
         </w:rPr>
-        <w:t>Reggie and Cerdic conveyed them to a luxurious apartment. Reggie knocked, then he and Cerdic accompanied George and the women inside. The ballroom sized living area had dark wooden wainscotting and bright tapestries done with sixteenth century designs. The floor was polished marble, strewn with expensive, Persian rugs. The furnishings were expensive, mostly Victorian era things of dark wood and leather, with marble here and there. Art deco lamps stood here and there, along with electric, crystal chandeliers hanging from the ceiling, and electric imitation gas lights on the walls.</w:t>
+        <w:t xml:space="preserve">Reggie and Cerdic conveyed them to a luxurious apartment. Reggie knocked, then he and Cerdic accompanied George and the women inside. The ballroom sized living area had dark wooden wainscotting and bright tapestries done with sixteenth century designs. The floor was polished marble, strewn with expensive, Persian rugs. The furnishings were expensive, mostly Victorian era things of dark wood and leather, with marble statues here and there. Art deco lamps floor lamps were scattered </w:t>
+      </w:r>
+      <w:r>
+        <w:rPr>
+          <w:rFonts w:ascii="Georgia" w:hAnsi="Georgia" w:eastAsia="Georgia" w:cs="Georgia"/>
+          <w:sz w:val="22"/>
+          <w:szCs w:val="22"/>
+          <w:lang w:val="en-au"/>
+        </w:rPr>
+      </w:r>
+      <w:r>
+        <w:rPr>
+          <w:rFonts w:ascii="Georgia" w:hAnsi="Georgia" w:eastAsia="Georgia" w:cs="Georgia"/>
+          <w:sz w:val="22"/>
+          <w:szCs w:val="22"/>
+          <w:lang w:val="en-au"/>
+        </w:rPr>
+        <w:t>about, there were electric, crystal chandeliers hanging from the ceiling, and electric imitation gas lights on the walls.</w:t>
       </w:r>
     </w:p>
     <w:p>
@@ -3596,7 +3698,24 @@
           <w:szCs w:val="22"/>
           <w:lang w:val="en-au"/>
         </w:rPr>
-        <w:t xml:space="preserve">The Black Prince was a dark haired, gaunt man of average height, with a neat black beard. He wore an expensive suit in an older style. George did not know if he really was the former Prince of Wales, Edward of Woodstock, eldest son of Edward III, who was said to have died of a wasting disease in the </w:t>
+        <w:t xml:space="preserve">The Black Prince was a dark haired, gaunt man in his </w:t>
+      </w:r>
+      <w:r>
+        <w:rPr>
+          <w:rFonts w:ascii="Georgia" w:hAnsi="Georgia" w:eastAsia="Georgia" w:cs="Georgia"/>
+          <w:sz w:val="22"/>
+          <w:szCs w:val="22"/>
+          <w:lang w:val="en-au"/>
+        </w:rPr>
+      </w:r>
+      <w:r>
+        <w:rPr>
+          <w:rFonts w:ascii="Georgia" w:hAnsi="Georgia" w:eastAsia="Georgia" w:cs="Georgia"/>
+          <w:sz w:val="22"/>
+          <w:szCs w:val="22"/>
+          <w:lang w:val="en-au"/>
+        </w:rPr>
+        <w:t xml:space="preserve">forties, of average height , with a neat black beard. He wore an expensive suit in an older style. George did not know if he really was the former Prince of Wales, Edward of Woodstock, eldest son of Edward III, who was said to have died of a wasting disease in the </w:t>
       </w:r>
       <w:r>
         <w:rPr>
@@ -3634,24 +3753,24 @@
           <w:szCs w:val="22"/>
           <w:lang w:val="en-au"/>
         </w:rPr>
-        <w:t>“</w:t>
-      </w:r>
-      <w:r>
-        <w:rPr>
-          <w:rFonts w:ascii="Georgia" w:hAnsi="Georgia" w:eastAsia="Georgia" w:cs="Georgia"/>
-          <w:sz w:val="22"/>
-          <w:szCs w:val="22"/>
-          <w:lang w:val="en-au"/>
-        </w:rPr>
-      </w:r>
-      <w:r>
-        <w:rPr>
-          <w:rFonts w:ascii="Georgia" w:hAnsi="Georgia" w:eastAsia="Georgia" w:cs="Georgia"/>
-          <w:sz w:val="22"/>
-          <w:szCs w:val="22"/>
-          <w:lang w:val="en-au"/>
-        </w:rPr>
-        <w:t>Come in.” He sounded bored, not a good sign. “George, Lady Melantha, Lady Chloe. Please take a seat. You two may go. McAllister, get our guests a glass of wine.” McAllister was the Black Prince’s human servant, partaking of his master’s powers, but able to go places his master could not, such as churches. McAllister was a red head, seeming about thirty, and dressed in a modern suit.</w:t>
+        <w:t xml:space="preserve">“Come in.” He sounded bored, not a good sign. “George, Lady Melantha, Lady Chloe. Please take a seat. Cerdic and </w:t>
+      </w:r>
+      <w:r>
+        <w:rPr>
+          <w:rFonts w:ascii="Georgia" w:hAnsi="Georgia" w:eastAsia="Georgia" w:cs="Georgia"/>
+          <w:sz w:val="22"/>
+          <w:szCs w:val="22"/>
+          <w:lang w:val="en-au"/>
+        </w:rPr>
+      </w:r>
+      <w:r>
+        <w:rPr>
+          <w:rFonts w:ascii="Georgia" w:hAnsi="Georgia" w:eastAsia="Georgia" w:cs="Georgia"/>
+          <w:sz w:val="22"/>
+          <w:szCs w:val="22"/>
+          <w:lang w:val="en-au"/>
+        </w:rPr>
+        <w:t>Reggie, you two may go. McAllister, get our guests a glass of wine.” McAllister was the Black Prince’s human servant, partaking of his master’s powers, but able to go places his master could not, such as churches. McAllister was a red head, seemingly about thirty, and dressed in a modern suit.</w:t>
       </w:r>
     </w:p>
     <w:p>
@@ -3699,11 +3818,9 @@
         <w:shd w:val="none"/>
         <w:rPr>
           <w:rFonts w:ascii="Georgia" w:hAnsi="Georgia" w:eastAsia="Georgia" w:cs="Georgia"/>
-          <w:b w:val="0"/>
-          <w:kern w:val="0"/>
-          <w:sz w:val="22"/>
-          <w:szCs w:val="22"/>
-          <w:lang w:val="en-au" w:eastAsia="zh-cn" w:bidi="en-au"/>
+          <w:sz w:val="22"/>
+          <w:szCs w:val="22"/>
+          <w:lang w:val="en-au"/>
         </w:rPr>
       </w:pPr>
       <w:r>
@@ -3718,45 +3835,47 @@
       <w:r>
         <w:rPr>
           <w:rFonts w:ascii="Georgia" w:hAnsi="Georgia" w:eastAsia="Georgia" w:cs="Georgia"/>
-          <w:b w:val="0"/>
-          <w:kern w:val="0"/>
-          <w:sz w:val="22"/>
-          <w:szCs w:val="22"/>
-          <w:lang w:val="en-au" w:eastAsia="zh-cn" w:bidi="en-au"/>
+          <w:sz w:val="22"/>
+          <w:szCs w:val="22"/>
+          <w:lang w:val="en-au"/>
         </w:rPr>
         <w:t>Popular misconception held that vampires only drank blood. The truth was the older ones could still eat human food, but that did not satisfy the Hunger that craved  blood, and life force. Most of them preferred liquid, rather than solid, food.</w:t>
       </w:r>
-    </w:p>
-    <w:p>
-      <w:pPr>
-        <w:ind w:firstLine="300"/>
-        <w:suppressAutoHyphens/>
-        <w:widowControl/>
-        <w:pBdr>
-          <w:top w:val="none" w:sz="0" w:space="0" w:color="000000"/>
-          <w:left w:val="none" w:sz="0" w:space="0" w:color="000000"/>
-          <w:bottom w:val="none" w:sz="0" w:space="0" w:color="000000"/>
-          <w:right w:val="none" w:sz="0" w:space="0" w:color="000000"/>
-          <w:between w:val="none" w:sz="0" w:space="0" w:color="000000"/>
-        </w:pBdr>
-        <w:shd w:val="none"/>
-        <w:rPr>
-          <w:rFonts w:ascii="Georgia" w:hAnsi="Georgia" w:eastAsia="Georgia" w:cs="Georgia"/>
-          <w:b w:val="0"/>
-          <w:kern w:val="0"/>
-          <w:sz w:val="22"/>
-          <w:szCs w:val="22"/>
-          <w:lang w:val="en-au" w:eastAsia="zh-cn" w:bidi="en-au"/>
-        </w:rPr>
-      </w:pPr>
-      <w:r>
-        <w:rPr>
-          <w:rFonts w:ascii="Georgia" w:hAnsi="Georgia" w:eastAsia="Georgia" w:cs="Georgia"/>
-          <w:b w:val="0"/>
-          <w:kern w:val="0"/>
-          <w:sz w:val="22"/>
-          <w:szCs w:val="22"/>
-          <w:lang w:val="en-au" w:eastAsia="zh-cn" w:bidi="en-au"/>
+      <w:r>
+        <w:rPr>
+          <w:rFonts w:ascii="Georgia" w:hAnsi="Georgia" w:eastAsia="Georgia" w:cs="Georgia"/>
+          <w:sz w:val="22"/>
+          <w:szCs w:val="22"/>
+          <w:lang w:val="en-au"/>
+        </w:rPr>
+      </w:r>
+    </w:p>
+    <w:p>
+      <w:pPr>
+        <w:ind w:firstLine="300"/>
+        <w:suppressAutoHyphens/>
+        <w:widowControl/>
+        <w:pBdr>
+          <w:top w:val="none" w:sz="0" w:space="0" w:color="000000"/>
+          <w:left w:val="none" w:sz="0" w:space="0" w:color="000000"/>
+          <w:bottom w:val="none" w:sz="0" w:space="0" w:color="000000"/>
+          <w:right w:val="none" w:sz="0" w:space="0" w:color="000000"/>
+          <w:between w:val="none" w:sz="0" w:space="0" w:color="000000"/>
+        </w:pBdr>
+        <w:shd w:val="none"/>
+        <w:rPr>
+          <w:rFonts w:ascii="Georgia" w:hAnsi="Georgia" w:eastAsia="Georgia" w:cs="Georgia"/>
+          <w:sz w:val="22"/>
+          <w:szCs w:val="22"/>
+          <w:lang w:val="en-au"/>
+        </w:rPr>
+      </w:pPr>
+      <w:r>
+        <w:rPr>
+          <w:rFonts w:ascii="Georgia" w:hAnsi="Georgia" w:eastAsia="Georgia" w:cs="Georgia"/>
+          <w:sz w:val="22"/>
+          <w:szCs w:val="22"/>
+          <w:lang w:val="en-au"/>
         </w:rPr>
         <w:t>“You said you had some information about that terrorist attack. I think you might have interfered, looking at what happened to the truck. Truly amazing the way it stopped dead. Not to mention the good luck with the bomb; that could have destroyed the entire block, with thousands of casualties.”</w:t>
       </w:r>
@@ -3776,55 +3895,47 @@
         <w:shd w:val="none"/>
         <w:rPr>
           <w:rFonts w:ascii="Georgia" w:hAnsi="Georgia" w:eastAsia="Georgia" w:cs="Georgia"/>
-          <w:b w:val="0"/>
-          <w:kern w:val="0"/>
-          <w:sz w:val="22"/>
-          <w:szCs w:val="22"/>
-          <w:lang w:val="en-au" w:eastAsia="zh-cn" w:bidi="en-au"/>
-        </w:rPr>
-      </w:pPr>
-      <w:r>
-        <w:rPr>
-          <w:rFonts w:ascii="Georgia" w:hAnsi="Georgia" w:eastAsia="Georgia" w:cs="Georgia"/>
-          <w:b w:val="0"/>
-          <w:kern w:val="0"/>
-          <w:sz w:val="22"/>
-          <w:szCs w:val="22"/>
-          <w:lang w:val="en-au" w:eastAsia="zh-cn" w:bidi="en-au"/>
-        </w:rPr>
-        <w:t>“You are right. Me, Soula and Elektra stopped the truck. One of the guys had a mobile to trigger the bomb, I made him disarm it. Then we healed as many of the victims as we could.”</w:t>
-      </w:r>
-    </w:p>
-    <w:p>
-      <w:pPr>
-        <w:ind w:firstLine="300"/>
-        <w:suppressAutoHyphens/>
-        <w:widowControl/>
-        <w:pBdr>
-          <w:top w:val="none" w:sz="0" w:space="0" w:color="000000"/>
-          <w:left w:val="none" w:sz="0" w:space="0" w:color="000000"/>
-          <w:bottom w:val="none" w:sz="0" w:space="0" w:color="000000"/>
-          <w:right w:val="none" w:sz="0" w:space="0" w:color="000000"/>
-          <w:between w:val="none" w:sz="0" w:space="0" w:color="000000"/>
-        </w:pBdr>
-        <w:shd w:val="none"/>
-        <w:rPr>
-          <w:rFonts w:ascii="Georgia" w:hAnsi="Georgia" w:eastAsia="Georgia" w:cs="Georgia"/>
-          <w:b w:val="0"/>
-          <w:kern w:val="0"/>
-          <w:sz w:val="22"/>
-          <w:szCs w:val="22"/>
-          <w:lang w:val="en-au" w:eastAsia="zh-cn" w:bidi="en-au"/>
-        </w:rPr>
-      </w:pPr>
-      <w:r>
-        <w:rPr>
-          <w:rFonts w:ascii="Georgia" w:hAnsi="Georgia" w:eastAsia="Georgia" w:cs="Georgia"/>
-          <w:b w:val="0"/>
-          <w:kern w:val="0"/>
-          <w:sz w:val="22"/>
-          <w:szCs w:val="22"/>
-          <w:lang w:val="en-au" w:eastAsia="zh-cn" w:bidi="en-au"/>
+          <w:sz w:val="22"/>
+          <w:szCs w:val="22"/>
+          <w:lang w:val="en-au"/>
+        </w:rPr>
+      </w:pPr>
+      <w:r>
+        <w:rPr>
+          <w:rFonts w:ascii="Georgia" w:hAnsi="Georgia" w:eastAsia="Georgia" w:cs="Georgia"/>
+          <w:sz w:val="22"/>
+          <w:szCs w:val="22"/>
+          <w:lang w:val="en-au"/>
+        </w:rPr>
+        <w:t>“You are right. Soula and Elektra stopped the truck, I stopped the attackers. One of the guys had a mobile to trigger the bomb, I made him disarm it. Then we healed as many of the victims as we could.”</w:t>
+      </w:r>
+    </w:p>
+    <w:p>
+      <w:pPr>
+        <w:ind w:firstLine="300"/>
+        <w:suppressAutoHyphens/>
+        <w:widowControl/>
+        <w:pBdr>
+          <w:top w:val="none" w:sz="0" w:space="0" w:color="000000"/>
+          <w:left w:val="none" w:sz="0" w:space="0" w:color="000000"/>
+          <w:bottom w:val="none" w:sz="0" w:space="0" w:color="000000"/>
+          <w:right w:val="none" w:sz="0" w:space="0" w:color="000000"/>
+          <w:between w:val="none" w:sz="0" w:space="0" w:color="000000"/>
+        </w:pBdr>
+        <w:shd w:val="none"/>
+        <w:rPr>
+          <w:rFonts w:ascii="Georgia" w:hAnsi="Georgia" w:eastAsia="Georgia" w:cs="Georgia"/>
+          <w:sz w:val="22"/>
+          <w:szCs w:val="22"/>
+          <w:lang w:val="en-au"/>
+        </w:rPr>
+      </w:pPr>
+      <w:r>
+        <w:rPr>
+          <w:rFonts w:ascii="Georgia" w:hAnsi="Georgia" w:eastAsia="Georgia" w:cs="Georgia"/>
+          <w:sz w:val="22"/>
+          <w:szCs w:val="22"/>
+          <w:lang w:val="en-au"/>
         </w:rPr>
         <w:t>“Yes, I thought that might be the case. There were many badly injured who are now well on the road to recovery. Such healing takes a lot out of us, you look remarkably recovered.”</w:t>
       </w:r>
@@ -3844,21 +3955,17 @@
         <w:shd w:val="none"/>
         <w:rPr>
           <w:rFonts w:ascii="Georgia" w:hAnsi="Georgia" w:eastAsia="Georgia" w:cs="Georgia"/>
-          <w:b w:val="0"/>
-          <w:kern w:val="0"/>
-          <w:sz w:val="22"/>
-          <w:szCs w:val="22"/>
-          <w:lang w:val="en-au" w:eastAsia="zh-cn" w:bidi="en-au"/>
-        </w:rPr>
-      </w:pPr>
-      <w:r>
-        <w:rPr>
-          <w:rFonts w:ascii="Georgia" w:hAnsi="Georgia" w:eastAsia="Georgia" w:cs="Georgia"/>
-          <w:b w:val="0"/>
-          <w:kern w:val="0"/>
-          <w:sz w:val="22"/>
-          <w:szCs w:val="22"/>
-          <w:lang w:val="en-au" w:eastAsia="zh-cn" w:bidi="en-au"/>
+          <w:sz w:val="22"/>
+          <w:szCs w:val="22"/>
+          <w:lang w:val="en-au"/>
+        </w:rPr>
+      </w:pPr>
+      <w:r>
+        <w:rPr>
+          <w:rFonts w:ascii="Georgia" w:hAnsi="Georgia" w:eastAsia="Georgia" w:cs="Georgia"/>
+          <w:sz w:val="22"/>
+          <w:szCs w:val="22"/>
+          <w:lang w:val="en-au"/>
         </w:rPr>
         <w:t>“Soula and Elektra fed me on the way home. I would have brought them with me, but they wanted to rest up.”</w:t>
       </w:r>
@@ -3878,21 +3985,17 @@
         <w:shd w:val="none"/>
         <w:rPr>
           <w:rFonts w:ascii="Georgia" w:hAnsi="Georgia" w:eastAsia="Georgia" w:cs="Georgia"/>
-          <w:b w:val="0"/>
-          <w:kern w:val="0"/>
-          <w:sz w:val="22"/>
-          <w:szCs w:val="22"/>
-          <w:lang w:val="en-au" w:eastAsia="zh-cn" w:bidi="en-au"/>
-        </w:rPr>
-      </w:pPr>
-      <w:r>
-        <w:rPr>
-          <w:rFonts w:ascii="Georgia" w:hAnsi="Georgia" w:eastAsia="Georgia" w:cs="Georgia"/>
-          <w:b w:val="0"/>
-          <w:kern w:val="0"/>
-          <w:sz w:val="22"/>
-          <w:szCs w:val="22"/>
-          <w:lang w:val="en-au" w:eastAsia="zh-cn" w:bidi="en-au"/>
+          <w:sz w:val="22"/>
+          <w:szCs w:val="22"/>
+          <w:lang w:val="en-au"/>
+        </w:rPr>
+      </w:pPr>
+      <w:r>
+        <w:rPr>
+          <w:rFonts w:ascii="Georgia" w:hAnsi="Georgia" w:eastAsia="Georgia" w:cs="Georgia"/>
+          <w:sz w:val="22"/>
+          <w:szCs w:val="22"/>
+          <w:lang w:val="en-au"/>
         </w:rPr>
         <w:t>“And so you brought these two lovely ladies. Melantha, Chloe, how are things with you?”</w:t>
       </w:r>
@@ -3912,21 +4015,17 @@
         <w:shd w:val="none"/>
         <w:rPr>
           <w:rFonts w:ascii="Georgia" w:hAnsi="Georgia" w:eastAsia="Georgia" w:cs="Georgia"/>
-          <w:b w:val="0"/>
-          <w:kern w:val="0"/>
-          <w:sz w:val="22"/>
-          <w:szCs w:val="22"/>
-          <w:lang w:val="en-au" w:eastAsia="zh-cn" w:bidi="en-au"/>
-        </w:rPr>
-      </w:pPr>
-      <w:r>
-        <w:rPr>
-          <w:rFonts w:ascii="Georgia" w:hAnsi="Georgia" w:eastAsia="Georgia" w:cs="Georgia"/>
-          <w:b w:val="0"/>
-          <w:kern w:val="0"/>
-          <w:sz w:val="22"/>
-          <w:szCs w:val="22"/>
-          <w:lang w:val="en-au" w:eastAsia="zh-cn" w:bidi="en-au"/>
+          <w:sz w:val="22"/>
+          <w:szCs w:val="22"/>
+          <w:lang w:val="en-au"/>
+        </w:rPr>
+      </w:pPr>
+      <w:r>
+        <w:rPr>
+          <w:rFonts w:ascii="Georgia" w:hAnsi="Georgia" w:eastAsia="Georgia" w:cs="Georgia"/>
+          <w:sz w:val="22"/>
+          <w:szCs w:val="22"/>
+          <w:lang w:val="en-au"/>
         </w:rPr>
         <w:t>“We are well.” Melantha answered. “With the new papers you got for us fifteen years ago, we have completed our schooling, and are now studying medicine again.”</w:t>
       </w:r>
@@ -3946,21 +4045,17 @@
         <w:shd w:val="none"/>
         <w:rPr>
           <w:rFonts w:ascii="Georgia" w:hAnsi="Georgia" w:eastAsia="Georgia" w:cs="Georgia"/>
-          <w:b w:val="0"/>
-          <w:kern w:val="0"/>
-          <w:sz w:val="22"/>
-          <w:szCs w:val="22"/>
-          <w:lang w:val="en-au" w:eastAsia="zh-cn" w:bidi="en-au"/>
-        </w:rPr>
-      </w:pPr>
-      <w:r>
-        <w:rPr>
-          <w:rFonts w:ascii="Georgia" w:hAnsi="Georgia" w:eastAsia="Georgia" w:cs="Georgia"/>
-          <w:b w:val="0"/>
-          <w:kern w:val="0"/>
-          <w:sz w:val="22"/>
-          <w:szCs w:val="22"/>
-          <w:lang w:val="en-au" w:eastAsia="zh-cn" w:bidi="en-au"/>
+          <w:sz w:val="22"/>
+          <w:szCs w:val="22"/>
+          <w:lang w:val="en-au"/>
+        </w:rPr>
+      </w:pPr>
+      <w:r>
+        <w:rPr>
+          <w:rFonts w:ascii="Georgia" w:hAnsi="Georgia" w:eastAsia="Georgia" w:cs="Georgia"/>
+          <w:sz w:val="22"/>
+          <w:szCs w:val="22"/>
+          <w:lang w:val="en-au"/>
         </w:rPr>
         <w:t>“We stir George because he’s only a nurse this time around.” Chloe added.</w:t>
       </w:r>
@@ -3980,21 +4075,17 @@
         <w:shd w:val="none"/>
         <w:rPr>
           <w:rFonts w:ascii="Georgia" w:hAnsi="Georgia" w:eastAsia="Georgia" w:cs="Georgia"/>
-          <w:b w:val="0"/>
-          <w:kern w:val="0"/>
-          <w:sz w:val="22"/>
-          <w:szCs w:val="22"/>
-          <w:lang w:val="en-au" w:eastAsia="zh-cn" w:bidi="en-au"/>
-        </w:rPr>
-      </w:pPr>
-      <w:r>
-        <w:rPr>
-          <w:rFonts w:ascii="Georgia" w:hAnsi="Georgia" w:eastAsia="Georgia" w:cs="Georgia"/>
-          <w:b w:val="0"/>
-          <w:kern w:val="0"/>
-          <w:sz w:val="22"/>
-          <w:szCs w:val="22"/>
-          <w:lang w:val="en-au" w:eastAsia="zh-cn" w:bidi="en-au"/>
+          <w:sz w:val="22"/>
+          <w:szCs w:val="22"/>
+          <w:lang w:val="en-au"/>
+        </w:rPr>
+      </w:pPr>
+      <w:r>
+        <w:rPr>
+          <w:rFonts w:ascii="Georgia" w:hAnsi="Georgia" w:eastAsia="Georgia" w:cs="Georgia"/>
+          <w:sz w:val="22"/>
+          <w:szCs w:val="22"/>
+          <w:lang w:val="en-au"/>
         </w:rPr>
         <w:t xml:space="preserve">“Next time, Chloe.” George said. “I wanted something a little less study intensive this time.” </w:t>
       </w:r>
@@ -4014,55 +4105,47 @@
         <w:shd w:val="none"/>
         <w:rPr>
           <w:rFonts w:ascii="Georgia" w:hAnsi="Georgia" w:eastAsia="Georgia" w:cs="Georgia"/>
-          <w:b w:val="0"/>
-          <w:kern w:val="0"/>
-          <w:sz w:val="22"/>
-          <w:szCs w:val="22"/>
-          <w:lang w:val="en-au" w:eastAsia="zh-cn" w:bidi="en-au"/>
-        </w:rPr>
-      </w:pPr>
-      <w:r>
-        <w:rPr>
-          <w:rFonts w:ascii="Georgia" w:hAnsi="Georgia" w:eastAsia="Georgia" w:cs="Georgia"/>
-          <w:b w:val="0"/>
-          <w:kern w:val="0"/>
-          <w:sz w:val="22"/>
-          <w:szCs w:val="22"/>
-          <w:lang w:val="en-au" w:eastAsia="zh-cn" w:bidi="en-au"/>
-        </w:rPr>
-        <w:t>A number of vampires worked in the registry office in varying capacity. They all worked nearly full time creating birth certificates for aging vampires and their human servants, building the official records of school attendance in various parts of the country and so on. With their mind control powers, vampires and their human servants could put on a type of glamour, and appear to be a young teenager for example, in order to addend secondary school and help build the new persona. At that point a death certificate could be created for the old persona. It was something that had been evolving ever since the registry office had been created. The Black Prince had tentacles everywhere that would ensure that immortal vampires and their servants could continue to live within modern society undetected.</w:t>
-      </w:r>
-    </w:p>
-    <w:p>
-      <w:pPr>
-        <w:ind w:firstLine="300"/>
-        <w:suppressAutoHyphens/>
-        <w:widowControl/>
-        <w:pBdr>
-          <w:top w:val="none" w:sz="0" w:space="0" w:color="000000"/>
-          <w:left w:val="none" w:sz="0" w:space="0" w:color="000000"/>
-          <w:bottom w:val="none" w:sz="0" w:space="0" w:color="000000"/>
-          <w:right w:val="none" w:sz="0" w:space="0" w:color="000000"/>
-          <w:between w:val="none" w:sz="0" w:space="0" w:color="000000"/>
-        </w:pBdr>
-        <w:shd w:val="none"/>
-        <w:rPr>
-          <w:rFonts w:ascii="Georgia" w:hAnsi="Georgia" w:eastAsia="Georgia" w:cs="Georgia"/>
-          <w:b w:val="0"/>
-          <w:kern w:val="0"/>
-          <w:sz w:val="22"/>
-          <w:szCs w:val="22"/>
-          <w:lang w:val="en-au" w:eastAsia="zh-cn" w:bidi="en-au"/>
-        </w:rPr>
-      </w:pPr>
-      <w:r>
-        <w:rPr>
-          <w:rFonts w:ascii="Georgia" w:hAnsi="Georgia" w:eastAsia="Georgia" w:cs="Georgia"/>
-          <w:b w:val="0"/>
-          <w:kern w:val="0"/>
-          <w:sz w:val="22"/>
-          <w:szCs w:val="22"/>
-          <w:lang w:val="en-au" w:eastAsia="zh-cn" w:bidi="en-au"/>
+          <w:sz w:val="22"/>
+          <w:szCs w:val="22"/>
+          <w:lang w:val="en-au"/>
+        </w:rPr>
+      </w:pPr>
+      <w:r>
+        <w:rPr>
+          <w:rFonts w:ascii="Georgia" w:hAnsi="Georgia" w:eastAsia="Georgia" w:cs="Georgia"/>
+          <w:sz w:val="22"/>
+          <w:szCs w:val="22"/>
+          <w:lang w:val="en-au"/>
+        </w:rPr>
+        <w:t>A number of vampires worked in the registry office in varying capacity. They all were almost fully occupied creating birth certificates for aging vampires and their human servants, building the official records of school attendance in various parts of the country and so on, and creating death certificates for the old personas. With their mind control powers, vampires and their human servants could put on a type of glamour, and appear to be a young teenager for example, in order to attend secondary school and help build the new persona. At that point a death certificate could be created for the old persona. It was a complex process that had been evolving ever since the registry office had been created. The Black Prince had tentacles everywhere that would ensure that immortal vampires and their servants could continue to live within modern society undetected.</w:t>
+      </w:r>
+    </w:p>
+    <w:p>
+      <w:pPr>
+        <w:ind w:firstLine="300"/>
+        <w:suppressAutoHyphens/>
+        <w:widowControl/>
+        <w:pBdr>
+          <w:top w:val="none" w:sz="0" w:space="0" w:color="000000"/>
+          <w:left w:val="none" w:sz="0" w:space="0" w:color="000000"/>
+          <w:bottom w:val="none" w:sz="0" w:space="0" w:color="000000"/>
+          <w:right w:val="none" w:sz="0" w:space="0" w:color="000000"/>
+          <w:between w:val="none" w:sz="0" w:space="0" w:color="000000"/>
+        </w:pBdr>
+        <w:shd w:val="none"/>
+        <w:rPr>
+          <w:rFonts w:ascii="Georgia" w:hAnsi="Georgia" w:eastAsia="Georgia" w:cs="Georgia"/>
+          <w:sz w:val="22"/>
+          <w:szCs w:val="22"/>
+          <w:lang w:val="en-au"/>
+        </w:rPr>
+      </w:pPr>
+      <w:r>
+        <w:rPr>
+          <w:rFonts w:ascii="Georgia" w:hAnsi="Georgia" w:eastAsia="Georgia" w:cs="Georgia"/>
+          <w:sz w:val="22"/>
+          <w:szCs w:val="22"/>
+          <w:lang w:val="en-au"/>
         </w:rPr>
         <w:t>“So you ladies have killed off your former personas?”</w:t>
       </w:r>
@@ -4082,21 +4165,17 @@
         <w:shd w:val="none"/>
         <w:rPr>
           <w:rFonts w:ascii="Georgia" w:hAnsi="Georgia" w:eastAsia="Georgia" w:cs="Georgia"/>
-          <w:b w:val="0"/>
-          <w:kern w:val="0"/>
-          <w:sz w:val="22"/>
-          <w:szCs w:val="22"/>
-          <w:lang w:val="en-au" w:eastAsia="zh-cn" w:bidi="en-au"/>
-        </w:rPr>
-      </w:pPr>
-      <w:r>
-        <w:rPr>
-          <w:rFonts w:ascii="Georgia" w:hAnsi="Georgia" w:eastAsia="Georgia" w:cs="Georgia"/>
-          <w:b w:val="0"/>
-          <w:kern w:val="0"/>
-          <w:sz w:val="22"/>
-          <w:szCs w:val="22"/>
-          <w:lang w:val="en-au" w:eastAsia="zh-cn" w:bidi="en-au"/>
+          <w:sz w:val="22"/>
+          <w:szCs w:val="22"/>
+          <w:lang w:val="en-au"/>
+        </w:rPr>
+      </w:pPr>
+      <w:r>
+        <w:rPr>
+          <w:rFonts w:ascii="Georgia" w:hAnsi="Georgia" w:eastAsia="Georgia" w:cs="Georgia"/>
+          <w:sz w:val="22"/>
+          <w:szCs w:val="22"/>
+          <w:lang w:val="en-au"/>
         </w:rPr>
         <w:t>“Yes, once we graduated, we could revert to our normal looks and start university completely in our new personas.” Chloe replied. “The old personas had wills leaving things to our next of kin, and property passes down the line.”</w:t>
       </w:r>
@@ -4116,21 +4195,17 @@
         <w:shd w:val="none"/>
         <w:rPr>
           <w:rFonts w:ascii="Georgia" w:hAnsi="Georgia" w:eastAsia="Georgia" w:cs="Georgia"/>
-          <w:b w:val="0"/>
-          <w:kern w:val="0"/>
-          <w:sz w:val="22"/>
-          <w:szCs w:val="22"/>
-          <w:lang w:val="en-au" w:eastAsia="zh-cn" w:bidi="en-au"/>
-        </w:rPr>
-      </w:pPr>
-      <w:r>
-        <w:rPr>
-          <w:rFonts w:ascii="Georgia" w:hAnsi="Georgia" w:eastAsia="Georgia" w:cs="Georgia"/>
-          <w:b w:val="0"/>
-          <w:kern w:val="0"/>
-          <w:sz w:val="22"/>
-          <w:szCs w:val="22"/>
-          <w:lang w:val="en-au" w:eastAsia="zh-cn" w:bidi="en-au"/>
+          <w:sz w:val="22"/>
+          <w:szCs w:val="22"/>
+          <w:lang w:val="en-au"/>
+        </w:rPr>
+      </w:pPr>
+      <w:r>
+        <w:rPr>
+          <w:rFonts w:ascii="Georgia" w:hAnsi="Georgia" w:eastAsia="Georgia" w:cs="Georgia"/>
+          <w:sz w:val="22"/>
+          <w:szCs w:val="22"/>
+          <w:lang w:val="en-au"/>
         </w:rPr>
         <w:t>“You are one of the more successful vampire families I know.” The Black Prince observed. “None of you are related, yet you all behave like family, and you all cooperate with ensuring the survival and good fortune of your family.”</w:t>
       </w:r>
@@ -4150,21 +4225,17 @@
         <w:shd w:val="none"/>
         <w:rPr>
           <w:rFonts w:ascii="Georgia" w:hAnsi="Georgia" w:eastAsia="Georgia" w:cs="Georgia"/>
-          <w:b w:val="0"/>
-          <w:kern w:val="0"/>
-          <w:sz w:val="22"/>
-          <w:szCs w:val="22"/>
-          <w:lang w:val="en-au" w:eastAsia="zh-cn" w:bidi="en-au"/>
-        </w:rPr>
-      </w:pPr>
-      <w:r>
-        <w:rPr>
-          <w:rFonts w:ascii="Georgia" w:hAnsi="Georgia" w:eastAsia="Georgia" w:cs="Georgia"/>
-          <w:b w:val="0"/>
-          <w:kern w:val="0"/>
-          <w:sz w:val="22"/>
-          <w:szCs w:val="22"/>
-          <w:lang w:val="en-au" w:eastAsia="zh-cn" w:bidi="en-au"/>
+          <w:sz w:val="22"/>
+          <w:szCs w:val="22"/>
+          <w:lang w:val="en-au"/>
+        </w:rPr>
+      </w:pPr>
+      <w:r>
+        <w:rPr>
+          <w:rFonts w:ascii="Georgia" w:hAnsi="Georgia" w:eastAsia="Georgia" w:cs="Georgia"/>
+          <w:sz w:val="22"/>
+          <w:szCs w:val="22"/>
+          <w:lang w:val="en-au"/>
         </w:rPr>
         <w:t>“Well, all of us are over three hundred years old.” Melantha pointed out. “We are the ones who stayed together over that time. We’ve lost a few along the journey, but there are still enough of us to keep George civilised.”</w:t>
       </w:r>
@@ -4184,21 +4255,17 @@
         <w:shd w:val="none"/>
         <w:rPr>
           <w:rFonts w:ascii="Georgia" w:hAnsi="Georgia" w:eastAsia="Georgia" w:cs="Georgia"/>
-          <w:b w:val="0"/>
-          <w:kern w:val="0"/>
-          <w:sz w:val="22"/>
-          <w:szCs w:val="22"/>
-          <w:lang w:val="en-au" w:eastAsia="zh-cn" w:bidi="en-au"/>
-        </w:rPr>
-      </w:pPr>
-      <w:r>
-        <w:rPr>
-          <w:rFonts w:ascii="Georgia" w:hAnsi="Georgia" w:eastAsia="Georgia" w:cs="Georgia"/>
-          <w:b w:val="0"/>
-          <w:kern w:val="0"/>
-          <w:sz w:val="22"/>
-          <w:szCs w:val="22"/>
-          <w:lang w:val="en-au" w:eastAsia="zh-cn" w:bidi="en-au"/>
+          <w:sz w:val="22"/>
+          <w:szCs w:val="22"/>
+          <w:lang w:val="en-au"/>
+        </w:rPr>
+      </w:pPr>
+      <w:r>
+        <w:rPr>
+          <w:rFonts w:ascii="Georgia" w:hAnsi="Georgia" w:eastAsia="Georgia" w:cs="Georgia"/>
+          <w:sz w:val="22"/>
+          <w:szCs w:val="22"/>
+          <w:lang w:val="en-au"/>
         </w:rPr>
         <w:t>“We also change houses.” Chloe pointed out. “Melantha and I have moved in together, bought a house near George. To humans we appear to be a couple of committed lesbians. We’ll both become doctors, do our internship at the hospital where George, Soula and Elektra work as nurses. Helena, Sapphira and Athena will be due for new personas next.”</w:t>
       </w:r>
@@ -4218,131 +4285,111 @@
         <w:shd w:val="none"/>
         <w:rPr>
           <w:rFonts w:ascii="Georgia" w:hAnsi="Georgia" w:eastAsia="Georgia" w:cs="Georgia"/>
-          <w:b w:val="0"/>
-          <w:kern w:val="0"/>
-          <w:sz w:val="22"/>
-          <w:szCs w:val="22"/>
-          <w:lang w:val="en-au" w:eastAsia="zh-cn" w:bidi="en-au"/>
-        </w:rPr>
-      </w:pPr>
-      <w:r>
-        <w:rPr>
-          <w:rFonts w:ascii="Georgia" w:hAnsi="Georgia" w:eastAsia="Georgia" w:cs="Georgia"/>
-          <w:b w:val="0"/>
-          <w:kern w:val="0"/>
-          <w:sz w:val="22"/>
-          <w:szCs w:val="22"/>
-          <w:lang w:val="en-au" w:eastAsia="zh-cn" w:bidi="en-au"/>
-        </w:rPr>
-        <w:t>“We’ve all lost a few along the journey.” The Black Prince said. “It is good to find lasting love along the way. That should be what the families are about. Love and respect means you will each continue to look out for the other members of your family. Now George, you said you had some information for me.”</w:t>
-      </w:r>
-    </w:p>
-    <w:p>
-      <w:pPr>
-        <w:ind w:firstLine="300"/>
-        <w:suppressAutoHyphens/>
-        <w:widowControl/>
-        <w:pBdr>
-          <w:top w:val="none" w:sz="0" w:space="0" w:color="000000"/>
-          <w:left w:val="none" w:sz="0" w:space="0" w:color="000000"/>
-          <w:bottom w:val="none" w:sz="0" w:space="0" w:color="000000"/>
-          <w:right w:val="none" w:sz="0" w:space="0" w:color="000000"/>
-          <w:between w:val="none" w:sz="0" w:space="0" w:color="000000"/>
-        </w:pBdr>
-        <w:shd w:val="none"/>
-        <w:rPr>
-          <w:rFonts w:ascii="Georgia" w:hAnsi="Georgia" w:eastAsia="Georgia" w:cs="Georgia"/>
-          <w:b w:val="0"/>
-          <w:kern w:val="0"/>
-          <w:sz w:val="22"/>
-          <w:szCs w:val="22"/>
-          <w:lang w:val="en-au" w:eastAsia="zh-cn" w:bidi="en-au"/>
-        </w:rPr>
-      </w:pPr>
-      <w:r>
-        <w:rPr>
-          <w:rFonts w:ascii="Georgia" w:hAnsi="Georgia" w:eastAsia="Georgia" w:cs="Georgia"/>
-          <w:b w:val="0"/>
-          <w:kern w:val="0"/>
-          <w:sz w:val="22"/>
-          <w:szCs w:val="22"/>
-          <w:lang w:val="en-au" w:eastAsia="zh-cn" w:bidi="en-au"/>
+          <w:sz w:val="22"/>
+          <w:szCs w:val="22"/>
+          <w:lang w:val="en-au"/>
+        </w:rPr>
+      </w:pPr>
+      <w:r>
+        <w:rPr>
+          <w:rFonts w:ascii="Georgia" w:hAnsi="Georgia" w:eastAsia="Georgia" w:cs="Georgia"/>
+          <w:sz w:val="22"/>
+          <w:szCs w:val="22"/>
+          <w:lang w:val="en-au"/>
+        </w:rPr>
+        <w:t>“We’ve all lost a few along the journey.” The Black Prince said. “It is good to find lasting love along the way. That should be what the families are about. Love and respect means you will each continue to look out for the other members of your family. Someone will contact Helena and the others at the appropriate time. Now George, you said you had some information for me.”</w:t>
+      </w:r>
+    </w:p>
+    <w:p>
+      <w:pPr>
+        <w:ind w:firstLine="300"/>
+        <w:suppressAutoHyphens/>
+        <w:widowControl/>
+        <w:pBdr>
+          <w:top w:val="none" w:sz="0" w:space="0" w:color="000000"/>
+          <w:left w:val="none" w:sz="0" w:space="0" w:color="000000"/>
+          <w:bottom w:val="none" w:sz="0" w:space="0" w:color="000000"/>
+          <w:right w:val="none" w:sz="0" w:space="0" w:color="000000"/>
+          <w:between w:val="none" w:sz="0" w:space="0" w:color="000000"/>
+        </w:pBdr>
+        <w:shd w:val="none"/>
+        <w:rPr>
+          <w:rFonts w:ascii="Georgia" w:hAnsi="Georgia" w:eastAsia="Georgia" w:cs="Georgia"/>
+          <w:sz w:val="22"/>
+          <w:szCs w:val="22"/>
+          <w:lang w:val="en-au"/>
+        </w:rPr>
+      </w:pPr>
+      <w:r>
+        <w:rPr>
+          <w:rFonts w:ascii="Georgia" w:hAnsi="Georgia" w:eastAsia="Georgia" w:cs="Georgia"/>
+          <w:sz w:val="22"/>
+          <w:szCs w:val="22"/>
+          <w:lang w:val="en-au"/>
         </w:rPr>
         <w:t xml:space="preserve">“Yes, the name and address of the bomb maker. </w:t>
       </w:r>
       <w:r>
         <w:rPr>
           <w:rFonts w:ascii="Georgia" w:hAnsi="Georgia" w:eastAsia="Georgia" w:cs="Georgia"/>
-          <w:b w:val="0"/>
-          <w:kern w:val="0"/>
-          <w:sz w:val="22"/>
-          <w:szCs w:val="22"/>
-          <w:lang w:val="en-au" w:eastAsia="zh-cn" w:bidi="en-au"/>
-        </w:rPr>
-      </w:r>
-      <w:r>
-        <w:rPr>
-          <w:rFonts w:ascii="Georgia" w:hAnsi="Georgia" w:eastAsia="Georgia" w:cs="Georgia"/>
-          <w:b w:val="0"/>
-          <w:kern w:val="0"/>
-          <w:sz w:val="22"/>
-          <w:szCs w:val="22"/>
-          <w:lang w:val="en-au" w:eastAsia="zh-cn" w:bidi="en-au"/>
-        </w:rPr>
-        <w:t xml:space="preserve">Faisal Bin </w:t>
-      </w:r>
-      <w:r>
-        <w:rPr>
-          <w:rFonts w:ascii="Georgia" w:hAnsi="Georgia" w:eastAsia="Georgia" w:cs="Georgia"/>
-          <w:b w:val="0"/>
-          <w:kern w:val="0"/>
-          <w:sz w:val="22"/>
-          <w:szCs w:val="22"/>
-          <w:lang w:val="en-au" w:eastAsia="zh-cn" w:bidi="en-au"/>
-        </w:rPr>
-      </w:r>
-      <w:r>
-        <w:rPr>
-          <w:rFonts w:ascii="Georgia" w:hAnsi="Georgia" w:eastAsia="Georgia" w:cs="Georgia"/>
-          <w:b w:val="0"/>
-          <w:kern w:val="0"/>
-          <w:sz w:val="22"/>
-          <w:szCs w:val="22"/>
-          <w:lang w:val="en-au" w:eastAsia="zh-cn" w:bidi="en-au"/>
-        </w:rPr>
-        <w:t>Jabir.” George gave the last know address. “He may have move, of course.”</w:t>
-      </w:r>
-    </w:p>
-    <w:p>
-      <w:pPr>
-        <w:ind w:firstLine="300"/>
-        <w:suppressAutoHyphens/>
-        <w:widowControl/>
-        <w:pBdr>
-          <w:top w:val="none" w:sz="0" w:space="0" w:color="000000"/>
-          <w:left w:val="none" w:sz="0" w:space="0" w:color="000000"/>
-          <w:bottom w:val="none" w:sz="0" w:space="0" w:color="000000"/>
-          <w:right w:val="none" w:sz="0" w:space="0" w:color="000000"/>
-          <w:between w:val="none" w:sz="0" w:space="0" w:color="000000"/>
-        </w:pBdr>
-        <w:shd w:val="none"/>
-        <w:rPr>
-          <w:rFonts w:ascii="Georgia" w:hAnsi="Georgia" w:eastAsia="Georgia" w:cs="Georgia"/>
-          <w:b w:val="0"/>
-          <w:kern w:val="0"/>
-          <w:sz w:val="22"/>
-          <w:szCs w:val="22"/>
-          <w:lang w:val="en-au" w:eastAsia="zh-cn" w:bidi="en-au"/>
-        </w:rPr>
-      </w:pPr>
-      <w:r>
-        <w:rPr>
-          <w:rFonts w:ascii="Georgia" w:hAnsi="Georgia" w:eastAsia="Georgia" w:cs="Georgia"/>
-          <w:b w:val="0"/>
-          <w:kern w:val="0"/>
-          <w:sz w:val="22"/>
-          <w:szCs w:val="22"/>
-          <w:lang w:val="en-au" w:eastAsia="zh-cn" w:bidi="en-au"/>
+          <w:sz w:val="22"/>
+          <w:szCs w:val="22"/>
+          <w:lang w:val="en-au"/>
+        </w:rPr>
+      </w:r>
+      <w:r>
+        <w:rPr>
+          <w:rFonts w:ascii="Georgia" w:hAnsi="Georgia" w:eastAsia="Georgia" w:cs="Georgia"/>
+          <w:sz w:val="22"/>
+          <w:szCs w:val="22"/>
+          <w:lang w:val="en-au"/>
+        </w:rPr>
+        <w:t xml:space="preserve">Faisal bin </w:t>
+      </w:r>
+      <w:r>
+        <w:rPr>
+          <w:rFonts w:ascii="Georgia" w:hAnsi="Georgia" w:eastAsia="Georgia" w:cs="Georgia"/>
+          <w:sz w:val="22"/>
+          <w:szCs w:val="22"/>
+          <w:lang w:val="en-au"/>
+        </w:rPr>
+      </w:r>
+      <w:r>
+        <w:rPr>
+          <w:rFonts w:ascii="Georgia" w:hAnsi="Georgia" w:eastAsia="Georgia" w:cs="Georgia"/>
+          <w:sz w:val="22"/>
+          <w:szCs w:val="22"/>
+          <w:lang w:val="en-au"/>
+        </w:rPr>
+        <w:t>Jabir.” George gave the last known address. “He may have moved, of course.”</w:t>
+      </w:r>
+    </w:p>
+    <w:p>
+      <w:pPr>
+        <w:ind w:firstLine="300"/>
+        <w:suppressAutoHyphens/>
+        <w:widowControl/>
+        <w:pBdr>
+          <w:top w:val="none" w:sz="0" w:space="0" w:color="000000"/>
+          <w:left w:val="none" w:sz="0" w:space="0" w:color="000000"/>
+          <w:bottom w:val="none" w:sz="0" w:space="0" w:color="000000"/>
+          <w:right w:val="none" w:sz="0" w:space="0" w:color="000000"/>
+          <w:between w:val="none" w:sz="0" w:space="0" w:color="000000"/>
+        </w:pBdr>
+        <w:shd w:val="none"/>
+        <w:rPr>
+          <w:rFonts w:ascii="Georgia" w:hAnsi="Georgia" w:eastAsia="Georgia" w:cs="Georgia"/>
+          <w:sz w:val="22"/>
+          <w:szCs w:val="22"/>
+          <w:lang w:val="en-au"/>
+        </w:rPr>
+      </w:pPr>
+      <w:r>
+        <w:rPr>
+          <w:rFonts w:ascii="Georgia" w:hAnsi="Georgia" w:eastAsia="Georgia" w:cs="Georgia"/>
+          <w:sz w:val="22"/>
+          <w:szCs w:val="22"/>
+          <w:lang w:val="en-au"/>
         </w:rPr>
         <w:t>“Thank you George, I appreciate your effort. The bomb maker has moved, but two of my family are following up. They interrogated each of the survivors in hospital earlier tonight. We’ll know where he is in a few hours. I would appreciate if you don’t take out any terrorists unless I ask you to. Once I have milked them of all their information, I will arrange for their deaths in an appropriate manner.”</w:t>
       </w:r>
@@ -4362,21 +4409,17 @@
         <w:shd w:val="none"/>
         <w:rPr>
           <w:rFonts w:ascii="Georgia" w:hAnsi="Georgia" w:eastAsia="Georgia" w:cs="Georgia"/>
-          <w:b w:val="0"/>
-          <w:kern w:val="0"/>
-          <w:sz w:val="22"/>
-          <w:szCs w:val="22"/>
-          <w:lang w:val="en-au" w:eastAsia="zh-cn" w:bidi="en-au"/>
-        </w:rPr>
-      </w:pPr>
-      <w:r>
-        <w:rPr>
-          <w:rFonts w:ascii="Georgia" w:hAnsi="Georgia" w:eastAsia="Georgia" w:cs="Georgia"/>
-          <w:b w:val="0"/>
-          <w:kern w:val="0"/>
-          <w:sz w:val="22"/>
-          <w:szCs w:val="22"/>
-          <w:lang w:val="en-au" w:eastAsia="zh-cn" w:bidi="en-au"/>
+          <w:sz w:val="22"/>
+          <w:szCs w:val="22"/>
+          <w:lang w:val="en-au"/>
+        </w:rPr>
+      </w:pPr>
+      <w:r>
+        <w:rPr>
+          <w:rFonts w:ascii="Georgia" w:hAnsi="Georgia" w:eastAsia="Georgia" w:cs="Georgia"/>
+          <w:sz w:val="22"/>
+          <w:szCs w:val="22"/>
+          <w:lang w:val="en-au"/>
         </w:rPr>
         <w:t>“Oh. I should have known.” George sounded crestfallen. “I wasn’t planning on taking them out, that’s why I told you.”</w:t>
       </w:r>
@@ -4396,63 +4439,51 @@
         <w:shd w:val="none"/>
         <w:rPr>
           <w:rFonts w:ascii="Georgia" w:hAnsi="Georgia" w:eastAsia="Georgia" w:cs="Georgia"/>
-          <w:b w:val="0"/>
-          <w:kern w:val="0"/>
-          <w:sz w:val="22"/>
-          <w:szCs w:val="22"/>
-          <w:lang w:val="en-au" w:eastAsia="zh-cn" w:bidi="en-au"/>
-        </w:rPr>
-      </w:pPr>
-      <w:r>
-        <w:rPr>
-          <w:rFonts w:ascii="Georgia" w:hAnsi="Georgia" w:eastAsia="Georgia" w:cs="Georgia"/>
-          <w:b w:val="0"/>
-          <w:kern w:val="0"/>
-          <w:sz w:val="22"/>
-          <w:szCs w:val="22"/>
-          <w:lang w:val="en-au" w:eastAsia="zh-cn" w:bidi="en-au"/>
+          <w:sz w:val="22"/>
+          <w:szCs w:val="22"/>
+          <w:lang w:val="en-au"/>
+        </w:rPr>
+      </w:pPr>
+      <w:r>
+        <w:rPr>
+          <w:rFonts w:ascii="Georgia" w:hAnsi="Georgia" w:eastAsia="Georgia" w:cs="Georgia"/>
+          <w:sz w:val="22"/>
+          <w:szCs w:val="22"/>
+          <w:lang w:val="en-au"/>
         </w:rPr>
         <w:t xml:space="preserve">“I know.” The Black Prince smiled. “I appreciate it. I expect it from people like yourself. You weren’t the first this time, that is all. I have people in the police, secret service, every government department you care to name, as well as private organisations. In this case, it is important to </w:t>
       </w:r>
       <w:r>
         <w:rPr>
           <w:rFonts w:ascii="Georgia" w:hAnsi="Georgia" w:eastAsia="Georgia" w:cs="Georgia"/>
-          <w:b w:val="0"/>
-          <w:kern w:val="0"/>
-          <w:sz w:val="22"/>
-          <w:szCs w:val="22"/>
-          <w:lang w:val="en-au" w:eastAsia="zh-cn" w:bidi="en-au"/>
-        </w:rPr>
-      </w:r>
-      <w:r>
-        <w:rPr>
-          <w:rFonts w:ascii="Georgia" w:hAnsi="Georgia" w:eastAsia="Georgia" w:cs="Georgia"/>
-          <w:b w:val="0"/>
-          <w:kern w:val="0"/>
-          <w:sz w:val="22"/>
-          <w:szCs w:val="22"/>
-          <w:lang w:val="en-au" w:eastAsia="zh-cn" w:bidi="en-au"/>
+          <w:sz w:val="22"/>
+          <w:szCs w:val="22"/>
+          <w:lang w:val="en-au"/>
+        </w:rPr>
+      </w:r>
+      <w:r>
+        <w:rPr>
+          <w:rFonts w:ascii="Georgia" w:hAnsi="Georgia" w:eastAsia="Georgia" w:cs="Georgia"/>
+          <w:sz w:val="22"/>
+          <w:szCs w:val="22"/>
+          <w:lang w:val="en-au"/>
         </w:rPr>
         <w:t xml:space="preserve">MI5 and the police to discover the bomb maker, so he will live for a time. I will make sure he cannot commit suicide until </w:t>
       </w:r>
       <w:r>
         <w:rPr>
           <w:rFonts w:ascii="Georgia" w:hAnsi="Georgia" w:eastAsia="Georgia" w:cs="Georgia"/>
-          <w:b w:val="0"/>
-          <w:kern w:val="0"/>
-          <w:sz w:val="22"/>
-          <w:szCs w:val="22"/>
-          <w:lang w:val="en-au" w:eastAsia="zh-cn" w:bidi="en-au"/>
-        </w:rPr>
-      </w:r>
-      <w:r>
-        <w:rPr>
-          <w:rFonts w:ascii="Georgia" w:hAnsi="Georgia" w:eastAsia="Georgia" w:cs="Georgia"/>
-          <w:b w:val="0"/>
-          <w:kern w:val="0"/>
-          <w:sz w:val="22"/>
-          <w:szCs w:val="22"/>
-          <w:lang w:val="en-au" w:eastAsia="zh-cn" w:bidi="en-au"/>
+          <w:sz w:val="22"/>
+          <w:szCs w:val="22"/>
+          <w:lang w:val="en-au"/>
+        </w:rPr>
+      </w:r>
+      <w:r>
+        <w:rPr>
+          <w:rFonts w:ascii="Georgia" w:hAnsi="Georgia" w:eastAsia="Georgia" w:cs="Georgia"/>
+          <w:sz w:val="22"/>
+          <w:szCs w:val="22"/>
+          <w:lang w:val="en-au"/>
         </w:rPr>
         <w:t>MI5 have milked him.”</w:t>
       </w:r>
@@ -4472,21 +4503,17 @@
         <w:shd w:val="none"/>
         <w:rPr>
           <w:rFonts w:ascii="Georgia" w:hAnsi="Georgia" w:eastAsia="Georgia" w:cs="Georgia"/>
-          <w:b w:val="0"/>
-          <w:kern w:val="0"/>
-          <w:sz w:val="22"/>
-          <w:szCs w:val="22"/>
-          <w:lang w:val="en-au" w:eastAsia="zh-cn" w:bidi="en-au"/>
-        </w:rPr>
-      </w:pPr>
-      <w:r>
-        <w:rPr>
-          <w:rFonts w:ascii="Georgia" w:hAnsi="Georgia" w:eastAsia="Georgia" w:cs="Georgia"/>
-          <w:b w:val="0"/>
-          <w:kern w:val="0"/>
-          <w:sz w:val="22"/>
-          <w:szCs w:val="22"/>
-          <w:lang w:val="en-au" w:eastAsia="zh-cn" w:bidi="en-au"/>
+          <w:sz w:val="22"/>
+          <w:szCs w:val="22"/>
+          <w:lang w:val="en-au"/>
+        </w:rPr>
+      </w:pPr>
+      <w:r>
+        <w:rPr>
+          <w:rFonts w:ascii="Georgia" w:hAnsi="Georgia" w:eastAsia="Georgia" w:cs="Georgia"/>
+          <w:sz w:val="22"/>
+          <w:szCs w:val="22"/>
+          <w:lang w:val="en-au"/>
         </w:rPr>
         <w:t>“Then we should probably be going. We’ve wasted enough of your valuable time.”</w:t>
       </w:r>
@@ -4506,21 +4533,17 @@
         <w:shd w:val="none"/>
         <w:rPr>
           <w:rFonts w:ascii="Georgia" w:hAnsi="Georgia" w:eastAsia="Georgia" w:cs="Georgia"/>
-          <w:b w:val="0"/>
-          <w:kern w:val="0"/>
-          <w:sz w:val="22"/>
-          <w:szCs w:val="22"/>
-          <w:lang w:val="en-au" w:eastAsia="zh-cn" w:bidi="en-au"/>
-        </w:rPr>
-      </w:pPr>
-      <w:r>
-        <w:rPr>
-          <w:rFonts w:ascii="Georgia" w:hAnsi="Georgia" w:eastAsia="Georgia" w:cs="Georgia"/>
-          <w:b w:val="0"/>
-          <w:kern w:val="0"/>
-          <w:sz w:val="22"/>
-          <w:szCs w:val="22"/>
-          <w:lang w:val="en-au" w:eastAsia="zh-cn" w:bidi="en-au"/>
+          <w:sz w:val="22"/>
+          <w:szCs w:val="22"/>
+          <w:lang w:val="en-au"/>
+        </w:rPr>
+      </w:pPr>
+      <w:r>
+        <w:rPr>
+          <w:rFonts w:ascii="Georgia" w:hAnsi="Georgia" w:eastAsia="Georgia" w:cs="Georgia"/>
+          <w:sz w:val="22"/>
+          <w:szCs w:val="22"/>
+          <w:lang w:val="en-au"/>
         </w:rPr>
         <w:t>“Please, finish your drinks. Stay another fifteen minutes. I am sure we will find things to talk about.”</w:t>
       </w:r>
@@ -4540,491 +4563,483 @@
         <w:shd w:val="none"/>
         <w:rPr>
           <w:rFonts w:ascii="Georgia" w:hAnsi="Georgia" w:eastAsia="Georgia" w:cs="Georgia"/>
-          <w:b w:val="0"/>
-          <w:kern w:val="0"/>
-          <w:sz w:val="22"/>
-          <w:szCs w:val="22"/>
-          <w:lang w:val="en-au" w:eastAsia="zh-cn" w:bidi="en-au"/>
-        </w:rPr>
-      </w:pPr>
-      <w:r>
-        <w:rPr>
-          <w:rFonts w:ascii="Georgia" w:hAnsi="Georgia" w:eastAsia="Georgia" w:cs="Georgia"/>
-          <w:b w:val="0"/>
-          <w:kern w:val="0"/>
-          <w:sz w:val="22"/>
-          <w:szCs w:val="22"/>
-          <w:lang w:val="en-au" w:eastAsia="zh-cn" w:bidi="en-au"/>
-        </w:rPr>
-      </w:r>
-    </w:p>
-    <w:p>
-      <w:pPr>
-        <w:ind w:firstLine="300"/>
-        <w:suppressAutoHyphens/>
-        <w:widowControl/>
-        <w:pBdr>
-          <w:top w:val="none" w:sz="0" w:space="0" w:color="000000"/>
-          <w:left w:val="none" w:sz="0" w:space="0" w:color="000000"/>
-          <w:bottom w:val="none" w:sz="0" w:space="0" w:color="000000"/>
-          <w:right w:val="none" w:sz="0" w:space="0" w:color="000000"/>
-          <w:between w:val="none" w:sz="0" w:space="0" w:color="000000"/>
-        </w:pBdr>
-        <w:shd w:val="none"/>
-        <w:rPr>
-          <w:rFonts w:ascii="Georgia" w:hAnsi="Georgia" w:eastAsia="Georgia" w:cs="Georgia"/>
-          <w:b w:val="0"/>
-          <w:kern w:val="0"/>
-          <w:sz w:val="22"/>
-          <w:szCs w:val="22"/>
-          <w:lang w:val="en-au" w:eastAsia="zh-cn" w:bidi="en-au"/>
-        </w:rPr>
-      </w:pPr>
-      <w:r>
-        <w:rPr>
-          <w:rFonts w:ascii="Georgia" w:hAnsi="Georgia" w:eastAsia="Georgia" w:cs="Georgia"/>
-          <w:b w:val="0"/>
-          <w:kern w:val="0"/>
-          <w:sz w:val="22"/>
-          <w:szCs w:val="22"/>
-          <w:lang w:val="en-au" w:eastAsia="zh-cn" w:bidi="en-au"/>
-        </w:rPr>
-      </w:r>
-    </w:p>
-    <w:p>
-      <w:pPr>
-        <w:ind w:firstLine="300"/>
-        <w:suppressAutoHyphens/>
-        <w:widowControl/>
-        <w:pBdr>
-          <w:top w:val="none" w:sz="0" w:space="0" w:color="000000"/>
-          <w:left w:val="none" w:sz="0" w:space="0" w:color="000000"/>
-          <w:bottom w:val="none" w:sz="0" w:space="0" w:color="000000"/>
-          <w:right w:val="none" w:sz="0" w:space="0" w:color="000000"/>
-          <w:between w:val="none" w:sz="0" w:space="0" w:color="000000"/>
-        </w:pBdr>
-        <w:shd w:val="none"/>
-        <w:rPr>
-          <w:rFonts w:ascii="Georgia" w:hAnsi="Georgia" w:eastAsia="Georgia" w:cs="Georgia"/>
-          <w:color w:val="00000a"/>
-          <w:sz w:val="22"/>
-          <w:szCs w:val="22"/>
-        </w:rPr>
-      </w:pPr>
-      <w:r>
-        <w:rPr>
-          <w:rFonts w:ascii="Georgia" w:hAnsi="Georgia" w:eastAsia="Georgia" w:cs="Georgia"/>
-          <w:color w:val="00000a"/>
-          <w:sz w:val="22"/>
-          <w:szCs w:val="22"/>
-        </w:rPr>
-      </w:r>
-    </w:p>
-    <w:p>
-      <w:pPr>
-        <w:ind w:firstLine="300"/>
-        <w:suppressAutoHyphens/>
-        <w:widowControl/>
-        <w:pBdr>
-          <w:top w:val="none" w:sz="0" w:space="0" w:color="000000"/>
-          <w:left w:val="none" w:sz="0" w:space="0" w:color="000000"/>
-          <w:bottom w:val="none" w:sz="0" w:space="0" w:color="000000"/>
-          <w:right w:val="none" w:sz="0" w:space="0" w:color="000000"/>
-          <w:between w:val="none" w:sz="0" w:space="0" w:color="000000"/>
-        </w:pBdr>
-        <w:shd w:val="none"/>
-        <w:rPr>
-          <w:rFonts w:ascii="Georgia" w:hAnsi="Georgia" w:eastAsia="Georgia" w:cs="Georgia"/>
-          <w:color w:val="00000a"/>
-          <w:sz w:val="22"/>
-          <w:szCs w:val="22"/>
-        </w:rPr>
-      </w:pPr>
-      <w:r>
-        <w:rPr>
-          <w:rFonts w:ascii="Georgia" w:hAnsi="Georgia" w:eastAsia="Georgia" w:cs="Georgia"/>
-          <w:color w:val="00000a"/>
-          <w:sz w:val="22"/>
-          <w:szCs w:val="22"/>
-        </w:rPr>
-      </w:r>
-    </w:p>
-    <w:p>
-      <w:pPr>
-        <w:ind w:firstLine="300"/>
-        <w:suppressAutoHyphens/>
-        <w:widowControl/>
-        <w:pBdr>
-          <w:top w:val="none" w:sz="0" w:space="0" w:color="000000"/>
-          <w:left w:val="none" w:sz="0" w:space="0" w:color="000000"/>
-          <w:bottom w:val="none" w:sz="0" w:space="0" w:color="000000"/>
-          <w:right w:val="none" w:sz="0" w:space="0" w:color="000000"/>
-          <w:between w:val="none" w:sz="0" w:space="0" w:color="000000"/>
-        </w:pBdr>
-        <w:shd w:val="none"/>
-        <w:rPr>
-          <w:rFonts w:ascii="Georgia" w:hAnsi="Georgia" w:eastAsia="Georgia" w:cs="Georgia"/>
-          <w:color w:val="00000a"/>
-          <w:sz w:val="22"/>
-          <w:szCs w:val="22"/>
-        </w:rPr>
-      </w:pPr>
-      <w:r>
-        <w:rPr>
-          <w:rFonts w:ascii="Georgia" w:hAnsi="Georgia" w:eastAsia="Georgia" w:cs="Georgia"/>
-          <w:color w:val="00000a"/>
-          <w:sz w:val="22"/>
-          <w:szCs w:val="22"/>
-        </w:rPr>
-      </w:r>
-    </w:p>
-    <w:p>
-      <w:pPr>
-        <w:ind w:firstLine="300"/>
-        <w:suppressAutoHyphens/>
-        <w:widowControl/>
-        <w:pBdr>
-          <w:top w:val="none" w:sz="0" w:space="0" w:color="000000"/>
-          <w:left w:val="none" w:sz="0" w:space="0" w:color="000000"/>
-          <w:bottom w:val="none" w:sz="0" w:space="0" w:color="000000"/>
-          <w:right w:val="none" w:sz="0" w:space="0" w:color="000000"/>
-          <w:between w:val="none" w:sz="0" w:space="0" w:color="000000"/>
-        </w:pBdr>
-        <w:shd w:val="none"/>
-        <w:rPr>
-          <w:rFonts w:ascii="Georgia" w:hAnsi="Georgia" w:eastAsia="Georgia" w:cs="Georgia"/>
-          <w:color w:val="00000a"/>
-          <w:sz w:val="22"/>
-          <w:szCs w:val="22"/>
-        </w:rPr>
-      </w:pPr>
-      <w:r>
-        <w:rPr>
-          <w:rFonts w:ascii="Georgia" w:hAnsi="Georgia" w:eastAsia="Georgia" w:cs="Georgia"/>
-          <w:color w:val="00000a"/>
-          <w:sz w:val="22"/>
-          <w:szCs w:val="22"/>
-        </w:rPr>
-      </w:r>
-    </w:p>
-    <w:p>
-      <w:pPr>
-        <w:ind w:firstLine="300"/>
-        <w:suppressAutoHyphens/>
-        <w:widowControl/>
-        <w:pBdr>
-          <w:top w:val="none" w:sz="0" w:space="0" w:color="000000"/>
-          <w:left w:val="none" w:sz="0" w:space="0" w:color="000000"/>
-          <w:bottom w:val="none" w:sz="0" w:space="0" w:color="000000"/>
-          <w:right w:val="none" w:sz="0" w:space="0" w:color="000000"/>
-          <w:between w:val="none" w:sz="0" w:space="0" w:color="000000"/>
-        </w:pBdr>
-        <w:shd w:val="none"/>
-        <w:rPr>
-          <w:rFonts w:ascii="Georgia" w:hAnsi="Georgia" w:eastAsia="Georgia" w:cs="Georgia"/>
-          <w:color w:val="00000a"/>
-          <w:sz w:val="22"/>
-          <w:szCs w:val="22"/>
-        </w:rPr>
-      </w:pPr>
-      <w:r>
-        <w:rPr>
-          <w:rFonts w:ascii="Georgia" w:hAnsi="Georgia" w:eastAsia="Georgia" w:cs="Georgia"/>
-          <w:color w:val="00000a"/>
-          <w:sz w:val="22"/>
-          <w:szCs w:val="22"/>
-        </w:rPr>
-      </w:r>
-    </w:p>
-    <w:p>
-      <w:pPr>
-        <w:ind w:firstLine="300"/>
-        <w:suppressAutoHyphens/>
-        <w:widowControl/>
-        <w:pBdr>
-          <w:top w:val="none" w:sz="0" w:space="0" w:color="000000"/>
-          <w:left w:val="none" w:sz="0" w:space="0" w:color="000000"/>
-          <w:bottom w:val="none" w:sz="0" w:space="0" w:color="000000"/>
-          <w:right w:val="none" w:sz="0" w:space="0" w:color="000000"/>
-          <w:between w:val="none" w:sz="0" w:space="0" w:color="000000"/>
-        </w:pBdr>
-        <w:shd w:val="none"/>
-        <w:rPr>
-          <w:rFonts w:ascii="Georgia" w:hAnsi="Georgia" w:eastAsia="Georgia" w:cs="Georgia"/>
-          <w:color w:val="00000a"/>
-          <w:sz w:val="22"/>
-          <w:szCs w:val="22"/>
-        </w:rPr>
-      </w:pPr>
-      <w:r>
-        <w:rPr>
-          <w:rFonts w:ascii="Georgia" w:hAnsi="Georgia" w:eastAsia="Georgia" w:cs="Georgia"/>
-          <w:color w:val="00000a"/>
-          <w:sz w:val="22"/>
-          <w:szCs w:val="22"/>
-        </w:rPr>
-      </w:r>
-    </w:p>
-    <w:p>
-      <w:pPr>
-        <w:ind w:firstLine="300"/>
-        <w:suppressAutoHyphens/>
-        <w:widowControl/>
-        <w:pBdr>
-          <w:top w:val="none" w:sz="0" w:space="0" w:color="000000"/>
-          <w:left w:val="none" w:sz="0" w:space="0" w:color="000000"/>
-          <w:bottom w:val="none" w:sz="0" w:space="0" w:color="000000"/>
-          <w:right w:val="none" w:sz="0" w:space="0" w:color="000000"/>
-          <w:between w:val="none" w:sz="0" w:space="0" w:color="000000"/>
-        </w:pBdr>
-        <w:shd w:val="none"/>
-        <w:rPr>
-          <w:rFonts w:ascii="Georgia" w:hAnsi="Georgia" w:eastAsia="Georgia" w:cs="Georgia"/>
-          <w:color w:val="00000a"/>
-          <w:sz w:val="22"/>
-          <w:szCs w:val="22"/>
-        </w:rPr>
-      </w:pPr>
-      <w:r>
-        <w:rPr>
-          <w:rFonts w:ascii="Georgia" w:hAnsi="Georgia" w:eastAsia="Georgia" w:cs="Georgia"/>
-          <w:color w:val="00000a"/>
-          <w:sz w:val="22"/>
-          <w:szCs w:val="22"/>
-        </w:rPr>
-      </w:r>
-    </w:p>
-    <w:p>
-      <w:pPr>
-        <w:ind w:firstLine="300"/>
-        <w:suppressAutoHyphens/>
-        <w:widowControl/>
-        <w:pBdr>
-          <w:top w:val="none" w:sz="0" w:space="0" w:color="000000"/>
-          <w:left w:val="none" w:sz="0" w:space="0" w:color="000000"/>
-          <w:bottom w:val="none" w:sz="0" w:space="0" w:color="000000"/>
-          <w:right w:val="none" w:sz="0" w:space="0" w:color="000000"/>
-          <w:between w:val="none" w:sz="0" w:space="0" w:color="000000"/>
-        </w:pBdr>
-        <w:shd w:val="none"/>
-        <w:rPr>
-          <w:rFonts w:ascii="Georgia" w:hAnsi="Georgia" w:eastAsia="Georgia" w:cs="Georgia"/>
-          <w:color w:val="00000a"/>
-          <w:sz w:val="22"/>
-          <w:szCs w:val="22"/>
-        </w:rPr>
-      </w:pPr>
-      <w:r>
-        <w:rPr>
-          <w:rFonts w:ascii="Georgia" w:hAnsi="Georgia" w:eastAsia="Georgia" w:cs="Georgia"/>
-          <w:color w:val="00000a"/>
-          <w:sz w:val="22"/>
-          <w:szCs w:val="22"/>
-        </w:rPr>
-      </w:r>
-    </w:p>
-    <w:p>
-      <w:pPr>
-        <w:ind w:firstLine="300"/>
-        <w:suppressAutoHyphens/>
-        <w:widowControl/>
-        <w:pBdr>
-          <w:top w:val="none" w:sz="0" w:space="0" w:color="000000"/>
-          <w:left w:val="none" w:sz="0" w:space="0" w:color="000000"/>
-          <w:bottom w:val="none" w:sz="0" w:space="0" w:color="000000"/>
-          <w:right w:val="none" w:sz="0" w:space="0" w:color="000000"/>
-          <w:between w:val="none" w:sz="0" w:space="0" w:color="000000"/>
-        </w:pBdr>
-        <w:shd w:val="none"/>
-        <w:rPr>
-          <w:rFonts w:ascii="Georgia" w:hAnsi="Georgia" w:eastAsia="Georgia" w:cs="Georgia"/>
-          <w:color w:val="00000a"/>
-          <w:sz w:val="22"/>
-          <w:szCs w:val="22"/>
-        </w:rPr>
-      </w:pPr>
-      <w:r>
-        <w:rPr>
-          <w:rFonts w:ascii="Georgia" w:hAnsi="Georgia" w:eastAsia="Georgia" w:cs="Georgia"/>
-          <w:color w:val="00000a"/>
-          <w:sz w:val="22"/>
-          <w:szCs w:val="22"/>
-        </w:rPr>
-      </w:r>
-    </w:p>
-    <w:p>
-      <w:pPr>
-        <w:ind w:firstLine="300"/>
-        <w:suppressAutoHyphens/>
-        <w:widowControl/>
-        <w:pBdr>
-          <w:top w:val="none" w:sz="0" w:space="0" w:color="000000"/>
-          <w:left w:val="none" w:sz="0" w:space="0" w:color="000000"/>
-          <w:bottom w:val="none" w:sz="0" w:space="0" w:color="000000"/>
-          <w:right w:val="none" w:sz="0" w:space="0" w:color="000000"/>
-          <w:between w:val="none" w:sz="0" w:space="0" w:color="000000"/>
-        </w:pBdr>
-        <w:shd w:val="none"/>
-        <w:rPr>
-          <w:rFonts w:ascii="Georgia" w:hAnsi="Georgia" w:eastAsia="Georgia" w:cs="Georgia"/>
-          <w:color w:val="00000a"/>
-          <w:sz w:val="22"/>
-          <w:szCs w:val="22"/>
-        </w:rPr>
-      </w:pPr>
-      <w:r>
-        <w:rPr>
-          <w:rFonts w:ascii="Georgia" w:hAnsi="Georgia" w:eastAsia="Georgia" w:cs="Georgia"/>
-          <w:color w:val="00000a"/>
-          <w:sz w:val="22"/>
-          <w:szCs w:val="22"/>
-        </w:rPr>
-      </w:r>
-    </w:p>
-    <w:p>
-      <w:pPr>
-        <w:ind w:firstLine="300"/>
-        <w:suppressAutoHyphens/>
-        <w:widowControl/>
-        <w:pBdr>
-          <w:top w:val="none" w:sz="0" w:space="0" w:color="000000"/>
-          <w:left w:val="none" w:sz="0" w:space="0" w:color="000000"/>
-          <w:bottom w:val="none" w:sz="0" w:space="0" w:color="000000"/>
-          <w:right w:val="none" w:sz="0" w:space="0" w:color="000000"/>
-          <w:between w:val="none" w:sz="0" w:space="0" w:color="000000"/>
-        </w:pBdr>
-        <w:shd w:val="none"/>
-        <w:rPr>
-          <w:rFonts w:ascii="Georgia" w:hAnsi="Georgia" w:eastAsia="Georgia" w:cs="Georgia"/>
-          <w:color w:val="00000a"/>
-          <w:sz w:val="22"/>
-          <w:szCs w:val="22"/>
-        </w:rPr>
-      </w:pPr>
-      <w:r>
-        <w:rPr>
-          <w:rFonts w:ascii="Georgia" w:hAnsi="Georgia" w:eastAsia="Georgia" w:cs="Georgia"/>
-          <w:color w:val="00000a"/>
-          <w:sz w:val="22"/>
-          <w:szCs w:val="22"/>
-        </w:rPr>
-      </w:r>
-    </w:p>
-    <w:p>
-      <w:pPr>
-        <w:ind w:firstLine="300"/>
-        <w:suppressAutoHyphens/>
-        <w:widowControl/>
-        <w:pBdr>
-          <w:top w:val="none" w:sz="0" w:space="0" w:color="000000"/>
-          <w:left w:val="none" w:sz="0" w:space="0" w:color="000000"/>
-          <w:bottom w:val="none" w:sz="0" w:space="0" w:color="000000"/>
-          <w:right w:val="none" w:sz="0" w:space="0" w:color="000000"/>
-          <w:between w:val="none" w:sz="0" w:space="0" w:color="000000"/>
-        </w:pBdr>
-        <w:shd w:val="none"/>
-        <w:rPr>
-          <w:rFonts w:ascii="Georgia" w:hAnsi="Georgia" w:eastAsia="Georgia" w:cs="Georgia"/>
-          <w:color w:val="00000a"/>
-          <w:sz w:val="22"/>
-          <w:szCs w:val="22"/>
-        </w:rPr>
-      </w:pPr>
-      <w:r>
-        <w:rPr>
-          <w:rFonts w:ascii="Georgia" w:hAnsi="Georgia" w:eastAsia="Georgia" w:cs="Georgia"/>
-          <w:color w:val="00000a"/>
-          <w:sz w:val="22"/>
-          <w:szCs w:val="22"/>
-        </w:rPr>
-      </w:r>
-    </w:p>
-    <w:p>
-      <w:pPr>
-        <w:ind w:firstLine="300"/>
-        <w:suppressAutoHyphens/>
-        <w:widowControl/>
-        <w:pBdr>
-          <w:top w:val="none" w:sz="0" w:space="0" w:color="000000"/>
-          <w:left w:val="none" w:sz="0" w:space="0" w:color="000000"/>
-          <w:bottom w:val="none" w:sz="0" w:space="0" w:color="000000"/>
-          <w:right w:val="none" w:sz="0" w:space="0" w:color="000000"/>
-          <w:between w:val="none" w:sz="0" w:space="0" w:color="000000"/>
-        </w:pBdr>
-        <w:shd w:val="none"/>
-        <w:rPr>
-          <w:rFonts w:ascii="Georgia" w:hAnsi="Georgia" w:eastAsia="Georgia" w:cs="Georgia"/>
-          <w:color w:val="00000a"/>
-          <w:sz w:val="22"/>
-          <w:szCs w:val="22"/>
-        </w:rPr>
-      </w:pPr>
-      <w:r>
-        <w:rPr>
-          <w:rFonts w:ascii="Georgia" w:hAnsi="Georgia" w:eastAsia="Georgia" w:cs="Georgia"/>
-          <w:color w:val="00000a"/>
-          <w:sz w:val="22"/>
-          <w:szCs w:val="22"/>
-        </w:rPr>
-      </w:r>
-    </w:p>
-    <w:p>
-      <w:pPr>
-        <w:ind w:firstLine="300"/>
-        <w:suppressAutoHyphens/>
-        <w:widowControl/>
-        <w:pBdr>
-          <w:top w:val="none" w:sz="0" w:space="0" w:color="000000"/>
-          <w:left w:val="none" w:sz="0" w:space="0" w:color="000000"/>
-          <w:bottom w:val="none" w:sz="0" w:space="0" w:color="000000"/>
-          <w:right w:val="none" w:sz="0" w:space="0" w:color="000000"/>
-          <w:between w:val="none" w:sz="0" w:space="0" w:color="000000"/>
-        </w:pBdr>
-        <w:shd w:val="none"/>
-        <w:rPr>
-          <w:rFonts w:ascii="Georgia" w:hAnsi="Georgia" w:eastAsia="Georgia" w:cs="Georgia"/>
-          <w:color w:val="00000a"/>
-          <w:sz w:val="22"/>
-          <w:szCs w:val="22"/>
-        </w:rPr>
-      </w:pPr>
-      <w:r>
-        <w:rPr>
-          <w:rFonts w:ascii="Georgia" w:hAnsi="Georgia" w:eastAsia="Georgia" w:cs="Georgia"/>
-          <w:color w:val="00000a"/>
-          <w:sz w:val="22"/>
-          <w:szCs w:val="22"/>
-        </w:rPr>
-      </w:r>
-    </w:p>
-    <w:p>
-      <w:pPr>
-        <w:ind w:firstLine="300"/>
-        <w:suppressAutoHyphens/>
-        <w:widowControl/>
-        <w:pBdr>
-          <w:top w:val="none" w:sz="0" w:space="0" w:color="000000"/>
-          <w:left w:val="none" w:sz="0" w:space="0" w:color="000000"/>
-          <w:bottom w:val="none" w:sz="0" w:space="0" w:color="000000"/>
-          <w:right w:val="none" w:sz="0" w:space="0" w:color="000000"/>
-          <w:between w:val="none" w:sz="0" w:space="0" w:color="000000"/>
-        </w:pBdr>
-        <w:shd w:val="none"/>
-        <w:rPr>
-          <w:rFonts w:ascii="Georgia" w:hAnsi="Georgia" w:eastAsia="Georgia" w:cs="Georgia"/>
-          <w:color w:val="00000a"/>
-          <w:sz w:val="22"/>
-          <w:szCs w:val="22"/>
-        </w:rPr>
-      </w:pPr>
-      <w:r>
-        <w:rPr>
-          <w:rFonts w:ascii="Georgia" w:hAnsi="Georgia" w:eastAsia="Georgia" w:cs="Georgia"/>
-          <w:color w:val="00000a"/>
-          <w:sz w:val="22"/>
-          <w:szCs w:val="22"/>
-        </w:rPr>
-        <w:t>$- 4015 w</w:t>
+          <w:sz w:val="22"/>
+          <w:szCs w:val="22"/>
+          <w:lang w:val="en-au"/>
+        </w:rPr>
+      </w:pPr>
+      <w:r>
+        <w:rPr>
+          <w:rFonts w:ascii="Georgia" w:hAnsi="Georgia" w:eastAsia="Georgia" w:cs="Georgia"/>
+          <w:sz w:val="22"/>
+          <w:szCs w:val="22"/>
+          <w:lang w:val="en-au"/>
+        </w:rPr>
+      </w:r>
+    </w:p>
+    <w:p>
+      <w:pPr>
+        <w:ind w:firstLine="300"/>
+        <w:suppressAutoHyphens/>
+        <w:widowControl/>
+        <w:pBdr>
+          <w:top w:val="none" w:sz="0" w:space="0" w:color="000000"/>
+          <w:left w:val="none" w:sz="0" w:space="0" w:color="000000"/>
+          <w:bottom w:val="none" w:sz="0" w:space="0" w:color="000000"/>
+          <w:right w:val="none" w:sz="0" w:space="0" w:color="000000"/>
+          <w:between w:val="none" w:sz="0" w:space="0" w:color="000000"/>
+        </w:pBdr>
+        <w:shd w:val="none"/>
+        <w:rPr>
+          <w:rFonts w:ascii="Georgia" w:hAnsi="Georgia" w:eastAsia="Georgia" w:cs="Georgia"/>
+          <w:sz w:val="22"/>
+          <w:szCs w:val="22"/>
+          <w:lang w:val="en-au"/>
+        </w:rPr>
+      </w:pPr>
+      <w:r>
+        <w:rPr>
+          <w:rFonts w:ascii="Georgia" w:hAnsi="Georgia" w:eastAsia="Georgia" w:cs="Georgia"/>
+          <w:sz w:val="22"/>
+          <w:szCs w:val="22"/>
+          <w:lang w:val="en-au"/>
+        </w:rPr>
+      </w:r>
+    </w:p>
+    <w:p>
+      <w:pPr>
+        <w:ind w:firstLine="300"/>
+        <w:suppressAutoHyphens/>
+        <w:widowControl/>
+        <w:pBdr>
+          <w:top w:val="none" w:sz="0" w:space="0" w:color="000000"/>
+          <w:left w:val="none" w:sz="0" w:space="0" w:color="000000"/>
+          <w:bottom w:val="none" w:sz="0" w:space="0" w:color="000000"/>
+          <w:right w:val="none" w:sz="0" w:space="0" w:color="000000"/>
+          <w:between w:val="none" w:sz="0" w:space="0" w:color="000000"/>
+        </w:pBdr>
+        <w:shd w:val="none"/>
+        <w:rPr>
+          <w:rFonts w:ascii="Georgia" w:hAnsi="Georgia" w:eastAsia="Georgia" w:cs="Georgia"/>
+          <w:color w:val="00000a"/>
+          <w:sz w:val="22"/>
+          <w:szCs w:val="22"/>
+        </w:rPr>
+      </w:pPr>
+      <w:r>
+        <w:rPr>
+          <w:rFonts w:ascii="Georgia" w:hAnsi="Georgia" w:eastAsia="Georgia" w:cs="Georgia"/>
+          <w:color w:val="00000a"/>
+          <w:sz w:val="22"/>
+          <w:szCs w:val="22"/>
+        </w:rPr>
+      </w:r>
+    </w:p>
+    <w:p>
+      <w:pPr>
+        <w:ind w:firstLine="300"/>
+        <w:suppressAutoHyphens/>
+        <w:widowControl/>
+        <w:pBdr>
+          <w:top w:val="none" w:sz="0" w:space="0" w:color="000000"/>
+          <w:left w:val="none" w:sz="0" w:space="0" w:color="000000"/>
+          <w:bottom w:val="none" w:sz="0" w:space="0" w:color="000000"/>
+          <w:right w:val="none" w:sz="0" w:space="0" w:color="000000"/>
+          <w:between w:val="none" w:sz="0" w:space="0" w:color="000000"/>
+        </w:pBdr>
+        <w:shd w:val="none"/>
+        <w:rPr>
+          <w:rFonts w:ascii="Georgia" w:hAnsi="Georgia" w:eastAsia="Georgia" w:cs="Georgia"/>
+          <w:color w:val="00000a"/>
+          <w:sz w:val="22"/>
+          <w:szCs w:val="22"/>
+        </w:rPr>
+      </w:pPr>
+      <w:r>
+        <w:rPr>
+          <w:rFonts w:ascii="Georgia" w:hAnsi="Georgia" w:eastAsia="Georgia" w:cs="Georgia"/>
+          <w:color w:val="00000a"/>
+          <w:sz w:val="22"/>
+          <w:szCs w:val="22"/>
+        </w:rPr>
+      </w:r>
+    </w:p>
+    <w:p>
+      <w:pPr>
+        <w:ind w:firstLine="300"/>
+        <w:suppressAutoHyphens/>
+        <w:widowControl/>
+        <w:pBdr>
+          <w:top w:val="none" w:sz="0" w:space="0" w:color="000000"/>
+          <w:left w:val="none" w:sz="0" w:space="0" w:color="000000"/>
+          <w:bottom w:val="none" w:sz="0" w:space="0" w:color="000000"/>
+          <w:right w:val="none" w:sz="0" w:space="0" w:color="000000"/>
+          <w:between w:val="none" w:sz="0" w:space="0" w:color="000000"/>
+        </w:pBdr>
+        <w:shd w:val="none"/>
+        <w:rPr>
+          <w:rFonts w:ascii="Georgia" w:hAnsi="Georgia" w:eastAsia="Georgia" w:cs="Georgia"/>
+          <w:color w:val="00000a"/>
+          <w:sz w:val="22"/>
+          <w:szCs w:val="22"/>
+        </w:rPr>
+      </w:pPr>
+      <w:r>
+        <w:rPr>
+          <w:rFonts w:ascii="Georgia" w:hAnsi="Georgia" w:eastAsia="Georgia" w:cs="Georgia"/>
+          <w:color w:val="00000a"/>
+          <w:sz w:val="22"/>
+          <w:szCs w:val="22"/>
+        </w:rPr>
+      </w:r>
+    </w:p>
+    <w:p>
+      <w:pPr>
+        <w:ind w:firstLine="300"/>
+        <w:suppressAutoHyphens/>
+        <w:widowControl/>
+        <w:pBdr>
+          <w:top w:val="none" w:sz="0" w:space="0" w:color="000000"/>
+          <w:left w:val="none" w:sz="0" w:space="0" w:color="000000"/>
+          <w:bottom w:val="none" w:sz="0" w:space="0" w:color="000000"/>
+          <w:right w:val="none" w:sz="0" w:space="0" w:color="000000"/>
+          <w:between w:val="none" w:sz="0" w:space="0" w:color="000000"/>
+        </w:pBdr>
+        <w:shd w:val="none"/>
+        <w:rPr>
+          <w:rFonts w:ascii="Georgia" w:hAnsi="Georgia" w:eastAsia="Georgia" w:cs="Georgia"/>
+          <w:color w:val="00000a"/>
+          <w:sz w:val="22"/>
+          <w:szCs w:val="22"/>
+        </w:rPr>
+      </w:pPr>
+      <w:r>
+        <w:rPr>
+          <w:rFonts w:ascii="Georgia" w:hAnsi="Georgia" w:eastAsia="Georgia" w:cs="Georgia"/>
+          <w:color w:val="00000a"/>
+          <w:sz w:val="22"/>
+          <w:szCs w:val="22"/>
+        </w:rPr>
+      </w:r>
+    </w:p>
+    <w:p>
+      <w:pPr>
+        <w:ind w:firstLine="300"/>
+        <w:suppressAutoHyphens/>
+        <w:widowControl/>
+        <w:pBdr>
+          <w:top w:val="none" w:sz="0" w:space="0" w:color="000000"/>
+          <w:left w:val="none" w:sz="0" w:space="0" w:color="000000"/>
+          <w:bottom w:val="none" w:sz="0" w:space="0" w:color="000000"/>
+          <w:right w:val="none" w:sz="0" w:space="0" w:color="000000"/>
+          <w:between w:val="none" w:sz="0" w:space="0" w:color="000000"/>
+        </w:pBdr>
+        <w:shd w:val="none"/>
+        <w:rPr>
+          <w:rFonts w:ascii="Georgia" w:hAnsi="Georgia" w:eastAsia="Georgia" w:cs="Georgia"/>
+          <w:color w:val="00000a"/>
+          <w:sz w:val="22"/>
+          <w:szCs w:val="22"/>
+        </w:rPr>
+      </w:pPr>
+      <w:r>
+        <w:rPr>
+          <w:rFonts w:ascii="Georgia" w:hAnsi="Georgia" w:eastAsia="Georgia" w:cs="Georgia"/>
+          <w:color w:val="00000a"/>
+          <w:sz w:val="22"/>
+          <w:szCs w:val="22"/>
+        </w:rPr>
+      </w:r>
+    </w:p>
+    <w:p>
+      <w:pPr>
+        <w:ind w:firstLine="300"/>
+        <w:suppressAutoHyphens/>
+        <w:widowControl/>
+        <w:pBdr>
+          <w:top w:val="none" w:sz="0" w:space="0" w:color="000000"/>
+          <w:left w:val="none" w:sz="0" w:space="0" w:color="000000"/>
+          <w:bottom w:val="none" w:sz="0" w:space="0" w:color="000000"/>
+          <w:right w:val="none" w:sz="0" w:space="0" w:color="000000"/>
+          <w:between w:val="none" w:sz="0" w:space="0" w:color="000000"/>
+        </w:pBdr>
+        <w:shd w:val="none"/>
+        <w:rPr>
+          <w:rFonts w:ascii="Georgia" w:hAnsi="Georgia" w:eastAsia="Georgia" w:cs="Georgia"/>
+          <w:color w:val="00000a"/>
+          <w:sz w:val="22"/>
+          <w:szCs w:val="22"/>
+        </w:rPr>
+      </w:pPr>
+      <w:r>
+        <w:rPr>
+          <w:rFonts w:ascii="Georgia" w:hAnsi="Georgia" w:eastAsia="Georgia" w:cs="Georgia"/>
+          <w:color w:val="00000a"/>
+          <w:sz w:val="22"/>
+          <w:szCs w:val="22"/>
+        </w:rPr>
+      </w:r>
+    </w:p>
+    <w:p>
+      <w:pPr>
+        <w:ind w:firstLine="300"/>
+        <w:suppressAutoHyphens/>
+        <w:widowControl/>
+        <w:pBdr>
+          <w:top w:val="none" w:sz="0" w:space="0" w:color="000000"/>
+          <w:left w:val="none" w:sz="0" w:space="0" w:color="000000"/>
+          <w:bottom w:val="none" w:sz="0" w:space="0" w:color="000000"/>
+          <w:right w:val="none" w:sz="0" w:space="0" w:color="000000"/>
+          <w:between w:val="none" w:sz="0" w:space="0" w:color="000000"/>
+        </w:pBdr>
+        <w:shd w:val="none"/>
+        <w:rPr>
+          <w:rFonts w:ascii="Georgia" w:hAnsi="Georgia" w:eastAsia="Georgia" w:cs="Georgia"/>
+          <w:color w:val="00000a"/>
+          <w:sz w:val="22"/>
+          <w:szCs w:val="22"/>
+        </w:rPr>
+      </w:pPr>
+      <w:r>
+        <w:rPr>
+          <w:rFonts w:ascii="Georgia" w:hAnsi="Georgia" w:eastAsia="Georgia" w:cs="Georgia"/>
+          <w:color w:val="00000a"/>
+          <w:sz w:val="22"/>
+          <w:szCs w:val="22"/>
+        </w:rPr>
+      </w:r>
+    </w:p>
+    <w:p>
+      <w:pPr>
+        <w:ind w:firstLine="300"/>
+        <w:suppressAutoHyphens/>
+        <w:widowControl/>
+        <w:pBdr>
+          <w:top w:val="none" w:sz="0" w:space="0" w:color="000000"/>
+          <w:left w:val="none" w:sz="0" w:space="0" w:color="000000"/>
+          <w:bottom w:val="none" w:sz="0" w:space="0" w:color="000000"/>
+          <w:right w:val="none" w:sz="0" w:space="0" w:color="000000"/>
+          <w:between w:val="none" w:sz="0" w:space="0" w:color="000000"/>
+        </w:pBdr>
+        <w:shd w:val="none"/>
+        <w:rPr>
+          <w:rFonts w:ascii="Georgia" w:hAnsi="Georgia" w:eastAsia="Georgia" w:cs="Georgia"/>
+          <w:color w:val="00000a"/>
+          <w:sz w:val="22"/>
+          <w:szCs w:val="22"/>
+        </w:rPr>
+      </w:pPr>
+      <w:r>
+        <w:rPr>
+          <w:rFonts w:ascii="Georgia" w:hAnsi="Georgia" w:eastAsia="Georgia" w:cs="Georgia"/>
+          <w:color w:val="00000a"/>
+          <w:sz w:val="22"/>
+          <w:szCs w:val="22"/>
+        </w:rPr>
+      </w:r>
+    </w:p>
+    <w:p>
+      <w:pPr>
+        <w:ind w:firstLine="300"/>
+        <w:suppressAutoHyphens/>
+        <w:widowControl/>
+        <w:pBdr>
+          <w:top w:val="none" w:sz="0" w:space="0" w:color="000000"/>
+          <w:left w:val="none" w:sz="0" w:space="0" w:color="000000"/>
+          <w:bottom w:val="none" w:sz="0" w:space="0" w:color="000000"/>
+          <w:right w:val="none" w:sz="0" w:space="0" w:color="000000"/>
+          <w:between w:val="none" w:sz="0" w:space="0" w:color="000000"/>
+        </w:pBdr>
+        <w:shd w:val="none"/>
+        <w:rPr>
+          <w:rFonts w:ascii="Georgia" w:hAnsi="Georgia" w:eastAsia="Georgia" w:cs="Georgia"/>
+          <w:color w:val="00000a"/>
+          <w:sz w:val="22"/>
+          <w:szCs w:val="22"/>
+        </w:rPr>
+      </w:pPr>
+      <w:r>
+        <w:rPr>
+          <w:rFonts w:ascii="Georgia" w:hAnsi="Georgia" w:eastAsia="Georgia" w:cs="Georgia"/>
+          <w:color w:val="00000a"/>
+          <w:sz w:val="22"/>
+          <w:szCs w:val="22"/>
+        </w:rPr>
+      </w:r>
+    </w:p>
+    <w:p>
+      <w:pPr>
+        <w:ind w:firstLine="300"/>
+        <w:suppressAutoHyphens/>
+        <w:widowControl/>
+        <w:pBdr>
+          <w:top w:val="none" w:sz="0" w:space="0" w:color="000000"/>
+          <w:left w:val="none" w:sz="0" w:space="0" w:color="000000"/>
+          <w:bottom w:val="none" w:sz="0" w:space="0" w:color="000000"/>
+          <w:right w:val="none" w:sz="0" w:space="0" w:color="000000"/>
+          <w:between w:val="none" w:sz="0" w:space="0" w:color="000000"/>
+        </w:pBdr>
+        <w:shd w:val="none"/>
+        <w:rPr>
+          <w:rFonts w:ascii="Georgia" w:hAnsi="Georgia" w:eastAsia="Georgia" w:cs="Georgia"/>
+          <w:color w:val="00000a"/>
+          <w:sz w:val="22"/>
+          <w:szCs w:val="22"/>
+        </w:rPr>
+      </w:pPr>
+      <w:r>
+        <w:rPr>
+          <w:rFonts w:ascii="Georgia" w:hAnsi="Georgia" w:eastAsia="Georgia" w:cs="Georgia"/>
+          <w:color w:val="00000a"/>
+          <w:sz w:val="22"/>
+          <w:szCs w:val="22"/>
+        </w:rPr>
+      </w:r>
+    </w:p>
+    <w:p>
+      <w:pPr>
+        <w:ind w:firstLine="300"/>
+        <w:suppressAutoHyphens/>
+        <w:widowControl/>
+        <w:pBdr>
+          <w:top w:val="none" w:sz="0" w:space="0" w:color="000000"/>
+          <w:left w:val="none" w:sz="0" w:space="0" w:color="000000"/>
+          <w:bottom w:val="none" w:sz="0" w:space="0" w:color="000000"/>
+          <w:right w:val="none" w:sz="0" w:space="0" w:color="000000"/>
+          <w:between w:val="none" w:sz="0" w:space="0" w:color="000000"/>
+        </w:pBdr>
+        <w:shd w:val="none"/>
+        <w:rPr>
+          <w:rFonts w:ascii="Georgia" w:hAnsi="Georgia" w:eastAsia="Georgia" w:cs="Georgia"/>
+          <w:color w:val="00000a"/>
+          <w:sz w:val="22"/>
+          <w:szCs w:val="22"/>
+        </w:rPr>
+      </w:pPr>
+      <w:r>
+        <w:rPr>
+          <w:rFonts w:ascii="Georgia" w:hAnsi="Georgia" w:eastAsia="Georgia" w:cs="Georgia"/>
+          <w:color w:val="00000a"/>
+          <w:sz w:val="22"/>
+          <w:szCs w:val="22"/>
+        </w:rPr>
+      </w:r>
+    </w:p>
+    <w:p>
+      <w:pPr>
+        <w:ind w:firstLine="300"/>
+        <w:suppressAutoHyphens/>
+        <w:widowControl/>
+        <w:pBdr>
+          <w:top w:val="none" w:sz="0" w:space="0" w:color="000000"/>
+          <w:left w:val="none" w:sz="0" w:space="0" w:color="000000"/>
+          <w:bottom w:val="none" w:sz="0" w:space="0" w:color="000000"/>
+          <w:right w:val="none" w:sz="0" w:space="0" w:color="000000"/>
+          <w:between w:val="none" w:sz="0" w:space="0" w:color="000000"/>
+        </w:pBdr>
+        <w:shd w:val="none"/>
+        <w:rPr>
+          <w:rFonts w:ascii="Georgia" w:hAnsi="Georgia" w:eastAsia="Georgia" w:cs="Georgia"/>
+          <w:color w:val="00000a"/>
+          <w:sz w:val="22"/>
+          <w:szCs w:val="22"/>
+        </w:rPr>
+      </w:pPr>
+      <w:r>
+        <w:rPr>
+          <w:rFonts w:ascii="Georgia" w:hAnsi="Georgia" w:eastAsia="Georgia" w:cs="Georgia"/>
+          <w:color w:val="00000a"/>
+          <w:sz w:val="22"/>
+          <w:szCs w:val="22"/>
+        </w:rPr>
+      </w:r>
+    </w:p>
+    <w:p>
+      <w:pPr>
+        <w:ind w:firstLine="300"/>
+        <w:suppressAutoHyphens/>
+        <w:widowControl/>
+        <w:pBdr>
+          <w:top w:val="none" w:sz="0" w:space="0" w:color="000000"/>
+          <w:left w:val="none" w:sz="0" w:space="0" w:color="000000"/>
+          <w:bottom w:val="none" w:sz="0" w:space="0" w:color="000000"/>
+          <w:right w:val="none" w:sz="0" w:space="0" w:color="000000"/>
+          <w:between w:val="none" w:sz="0" w:space="0" w:color="000000"/>
+        </w:pBdr>
+        <w:shd w:val="none"/>
+        <w:rPr>
+          <w:rFonts w:ascii="Georgia" w:hAnsi="Georgia" w:eastAsia="Georgia" w:cs="Georgia"/>
+          <w:color w:val="00000a"/>
+          <w:sz w:val="22"/>
+          <w:szCs w:val="22"/>
+        </w:rPr>
+      </w:pPr>
+      <w:r>
+        <w:rPr>
+          <w:rFonts w:ascii="Georgia" w:hAnsi="Georgia" w:eastAsia="Georgia" w:cs="Georgia"/>
+          <w:color w:val="00000a"/>
+          <w:sz w:val="22"/>
+          <w:szCs w:val="22"/>
+        </w:rPr>
+      </w:r>
+    </w:p>
+    <w:p>
+      <w:pPr>
+        <w:ind w:firstLine="300"/>
+        <w:suppressAutoHyphens/>
+        <w:widowControl/>
+        <w:pBdr>
+          <w:top w:val="none" w:sz="0" w:space="0" w:color="000000"/>
+          <w:left w:val="none" w:sz="0" w:space="0" w:color="000000"/>
+          <w:bottom w:val="none" w:sz="0" w:space="0" w:color="000000"/>
+          <w:right w:val="none" w:sz="0" w:space="0" w:color="000000"/>
+          <w:between w:val="none" w:sz="0" w:space="0" w:color="000000"/>
+        </w:pBdr>
+        <w:shd w:val="none"/>
+        <w:rPr>
+          <w:rFonts w:ascii="Georgia" w:hAnsi="Georgia" w:eastAsia="Georgia" w:cs="Georgia"/>
+          <w:color w:val="00000a"/>
+          <w:sz w:val="22"/>
+          <w:szCs w:val="22"/>
+        </w:rPr>
+      </w:pPr>
+      <w:r>
+        <w:rPr>
+          <w:rFonts w:ascii="Georgia" w:hAnsi="Georgia" w:eastAsia="Georgia" w:cs="Georgia"/>
+          <w:color w:val="00000a"/>
+          <w:sz w:val="22"/>
+          <w:szCs w:val="22"/>
+        </w:rPr>
+      </w:r>
+    </w:p>
+    <w:p>
+      <w:pPr>
+        <w:ind w:firstLine="300"/>
+        <w:suppressAutoHyphens/>
+        <w:widowControl/>
+        <w:pBdr>
+          <w:top w:val="none" w:sz="0" w:space="0" w:color="000000"/>
+          <w:left w:val="none" w:sz="0" w:space="0" w:color="000000"/>
+          <w:bottom w:val="none" w:sz="0" w:space="0" w:color="000000"/>
+          <w:right w:val="none" w:sz="0" w:space="0" w:color="000000"/>
+          <w:between w:val="none" w:sz="0" w:space="0" w:color="000000"/>
+        </w:pBdr>
+        <w:shd w:val="none"/>
+        <w:rPr>
+          <w:rFonts w:ascii="Georgia" w:hAnsi="Georgia" w:eastAsia="Georgia" w:cs="Georgia"/>
+          <w:color w:val="00000a"/>
+          <w:sz w:val="22"/>
+          <w:szCs w:val="22"/>
+        </w:rPr>
+      </w:pPr>
+      <w:r>
+        <w:rPr>
+          <w:rFonts w:ascii="Georgia" w:hAnsi="Georgia" w:eastAsia="Georgia" w:cs="Georgia"/>
+          <w:color w:val="00000a"/>
+          <w:sz w:val="22"/>
+          <w:szCs w:val="22"/>
+        </w:rPr>
+        <w:t>$- 4065 w</w:t>
       </w:r>
     </w:p>
     <w:p>
